--- a/INFO/PEEPOTYPE.docx
+++ b/INFO/PEEPOTYPE.docx
@@ -33,6 +33,1746 @@
         <w:t>INDEX</w:t>
       </w:r>
     </w:p>
+    <w:p>
+      <w:r>
+        <w:t>1</w:t>
+      </w:r>
+      <w:r>
+        <w:t xml:space="preserve">. </w:t>
+      </w:r>
+      <w:r>
+        <w:t xml:space="preserve">Resumen inicial </w:t>
+      </w:r>
+      <w:r>
+        <w:t>………………………………………………………………………………………………………………… 3</w:t>
+      </w:r>
+    </w:p>
+    <w:p>
+      <w:r>
+        <w:t>2</w:t>
+      </w:r>
+      <w:r>
+        <w:t xml:space="preserve">. </w:t>
+      </w:r>
+      <w:r>
+        <w:t>Estudio de viabilidad</w:t>
+      </w:r>
+      <w:r>
+        <w:t xml:space="preserve"> </w:t>
+      </w:r>
+    </w:p>
+    <w:p>
+      <w:pPr>
+        <w:ind w:left="708"/>
+      </w:pPr>
+      <w:r>
+        <w:t>2</w:t>
+      </w:r>
+      <w:r>
+        <w:t>.</w:t>
+      </w:r>
+      <w:r>
+        <w:t>1</w:t>
+      </w:r>
+      <w:r>
+        <w:t xml:space="preserve">. </w:t>
+      </w:r>
+      <w:r>
+        <w:t>Estudio de la situación actual</w:t>
+      </w:r>
+      <w:r>
+        <w:t xml:space="preserve"> ……………………………………………………………………………</w:t>
+      </w:r>
+      <w:r>
+        <w:t xml:space="preserve"> 6</w:t>
+      </w:r>
+    </w:p>
+    <w:p>
+      <w:pPr>
+        <w:ind w:left="708"/>
+      </w:pPr>
+      <w:r>
+        <w:t>2</w:t>
+      </w:r>
+      <w:r>
+        <w:t>.</w:t>
+      </w:r>
+      <w:r>
+        <w:t>2</w:t>
+      </w:r>
+      <w:r>
+        <w:t xml:space="preserve">. </w:t>
+      </w:r>
+      <w:r>
+        <w:t>Definició</w:t>
+      </w:r>
+      <w:r>
+        <w:t>n</w:t>
+      </w:r>
+      <w:r>
+        <w:t xml:space="preserve"> de los requisitos del sistema</w:t>
+      </w:r>
+      <w:r>
+        <w:t xml:space="preserve"> …………………………………………………</w:t>
+      </w:r>
+      <w:proofErr w:type="gramStart"/>
+      <w:r>
+        <w:t>……</w:t>
+      </w:r>
+      <w:r>
+        <w:t>.</w:t>
+      </w:r>
+      <w:proofErr w:type="gramEnd"/>
+      <w:r>
+        <w:t>……</w:t>
+      </w:r>
+      <w:r>
+        <w:t xml:space="preserve"> 5</w:t>
+      </w:r>
+    </w:p>
+    <w:p>
+      <w:pPr>
+        <w:ind w:left="708"/>
+      </w:pPr>
+      <w:r>
+        <w:t>2</w:t>
+      </w:r>
+      <w:r>
+        <w:t>.</w:t>
+      </w:r>
+      <w:r>
+        <w:t>3</w:t>
+      </w:r>
+      <w:r>
+        <w:t xml:space="preserve">. </w:t>
+      </w:r>
+      <w:r>
+        <w:t>Estudio de las alternativas de solución y valoración de las alternativas</w:t>
+      </w:r>
+      <w:r>
+        <w:t xml:space="preserve"> …………</w:t>
+      </w:r>
+      <w:r>
+        <w:t>.</w:t>
+      </w:r>
+      <w:r>
+        <w:t>..</w:t>
+      </w:r>
+      <w:r>
+        <w:t xml:space="preserve"> 4</w:t>
+      </w:r>
+    </w:p>
+    <w:p>
+      <w:r>
+        <w:t>3</w:t>
+      </w:r>
+      <w:r>
+        <w:t xml:space="preserve">. </w:t>
+      </w:r>
+      <w:r>
+        <w:t>Análisis del sistema</w:t>
+      </w:r>
+    </w:p>
+    <w:p>
+      <w:pPr>
+        <w:ind w:left="708"/>
+      </w:pPr>
+      <w:r>
+        <w:t>3</w:t>
+      </w:r>
+      <w:r>
+        <w:t>.1. Definició</w:t>
+      </w:r>
+      <w:r>
+        <w:t>n</w:t>
+      </w:r>
+      <w:r>
+        <w:t xml:space="preserve"> del sistema</w:t>
+      </w:r>
+      <w:r>
+        <w:t xml:space="preserve"> …………………………………………………………</w:t>
+      </w:r>
+      <w:proofErr w:type="gramStart"/>
+      <w:r>
+        <w:t>……</w:t>
+      </w:r>
+      <w:r>
+        <w:t>.</w:t>
+      </w:r>
+      <w:proofErr w:type="gramEnd"/>
+      <w:r>
+        <w:t>.</w:t>
+      </w:r>
+      <w:r>
+        <w:t>…………………….</w:t>
+      </w:r>
+      <w:r>
+        <w:t xml:space="preserve"> 6</w:t>
+      </w:r>
+    </w:p>
+    <w:p>
+      <w:pPr>
+        <w:ind w:left="708"/>
+      </w:pPr>
+      <w:r>
+        <w:t>3</w:t>
+      </w:r>
+      <w:r>
+        <w:t xml:space="preserve">.2. </w:t>
+      </w:r>
+      <w:r>
+        <w:t>Establecimiento</w:t>
+      </w:r>
+      <w:r>
+        <w:t xml:space="preserve"> de</w:t>
+      </w:r>
+      <w:r>
+        <w:t xml:space="preserve"> los requisitos</w:t>
+      </w:r>
+      <w:r>
+        <w:t xml:space="preserve"> …………………………………………</w:t>
+      </w:r>
+      <w:proofErr w:type="gramStart"/>
+      <w:r>
+        <w:t>……</w:t>
+      </w:r>
+      <w:r>
+        <w:t>.</w:t>
+      </w:r>
+      <w:proofErr w:type="gramEnd"/>
+      <w:r>
+        <w:t>.</w:t>
+      </w:r>
+      <w:r>
+        <w:t>…</w:t>
+      </w:r>
+      <w:r>
+        <w:t>.</w:t>
+      </w:r>
+      <w:r>
+        <w:t>……</w:t>
+      </w:r>
+      <w:r>
+        <w:t>…</w:t>
+      </w:r>
+      <w:r>
+        <w:t>………..</w:t>
+      </w:r>
+      <w:r>
+        <w:t xml:space="preserve"> 7</w:t>
+      </w:r>
+    </w:p>
+    <w:p>
+      <w:pPr>
+        <w:ind w:left="708"/>
+      </w:pPr>
+      <w:r>
+        <w:t>3</w:t>
+      </w:r>
+      <w:r>
+        <w:t xml:space="preserve">.3. </w:t>
+      </w:r>
+      <w:r>
+        <w:t>Definiciones de interfaces de usuario</w:t>
+      </w:r>
+      <w:r>
+        <w:t xml:space="preserve"> ………………………………………</w:t>
+      </w:r>
+      <w:proofErr w:type="gramStart"/>
+      <w:r>
+        <w:t>……</w:t>
+      </w:r>
+      <w:r>
+        <w:t>.</w:t>
+      </w:r>
+      <w:proofErr w:type="gramEnd"/>
+      <w:r>
+        <w:t>.</w:t>
+      </w:r>
+      <w:r>
+        <w:t>…………</w:t>
+      </w:r>
+      <w:r>
+        <w:t>…</w:t>
+      </w:r>
+      <w:r>
+        <w:t>…</w:t>
+      </w:r>
+      <w:r>
+        <w:t>… 8</w:t>
+      </w:r>
+    </w:p>
+    <w:p>
+      <w:pPr>
+        <w:ind w:left="708"/>
+      </w:pPr>
+      <w:r>
+        <w:t>3</w:t>
+      </w:r>
+      <w:r>
+        <w:t xml:space="preserve">.4. </w:t>
+      </w:r>
+      <w:r>
+        <w:t>Especificación del plano de pruebas</w:t>
+      </w:r>
+      <w:r>
+        <w:t xml:space="preserve"> ……………………………………………</w:t>
+      </w:r>
+      <w:proofErr w:type="gramStart"/>
+      <w:r>
+        <w:t>……</w:t>
+      </w:r>
+      <w:r>
+        <w:t>.</w:t>
+      </w:r>
+      <w:proofErr w:type="gramEnd"/>
+      <w:r>
+        <w:t>………</w:t>
+      </w:r>
+      <w:r>
+        <w:t>.</w:t>
+      </w:r>
+      <w:r>
+        <w:t>……</w:t>
+      </w:r>
+      <w:r>
+        <w:t>.. 9</w:t>
+      </w:r>
+    </w:p>
+    <w:p>
+      <w:r>
+        <w:t>4</w:t>
+      </w:r>
+      <w:r>
+        <w:t xml:space="preserve">. </w:t>
+      </w:r>
+      <w:r>
+        <w:t>Diseño del sistema</w:t>
+      </w:r>
+    </w:p>
+    <w:p>
+      <w:pPr>
+        <w:ind w:left="708"/>
+      </w:pPr>
+      <w:r>
+        <w:t>4</w:t>
+      </w:r>
+      <w:r>
+        <w:t xml:space="preserve">.0. </w:t>
+      </w:r>
+      <w:r>
+        <w:t>Guía de estilos</w:t>
+      </w:r>
+      <w:r>
+        <w:t xml:space="preserve">, accesibilidad </w:t>
+      </w:r>
+      <w:r>
+        <w:t>……………</w:t>
+      </w:r>
+      <w:proofErr w:type="gramStart"/>
+      <w:r>
+        <w:t>…….</w:t>
+      </w:r>
+      <w:proofErr w:type="gramEnd"/>
+      <w:r>
+        <w:t>.</w:t>
+      </w:r>
+      <w:r>
+        <w:t>…………………………………</w:t>
+      </w:r>
+      <w:r>
+        <w:t>.</w:t>
+      </w:r>
+      <w:r>
+        <w:t>…</w:t>
+      </w:r>
+      <w:r>
+        <w:t>.</w:t>
+      </w:r>
+      <w:r>
+        <w:t>……………</w:t>
+      </w:r>
+      <w:r>
+        <w:t>….. 10</w:t>
+      </w:r>
+    </w:p>
+    <w:p>
+      <w:pPr>
+        <w:ind w:left="708"/>
+      </w:pPr>
+      <w:r>
+        <w:t>4</w:t>
+      </w:r>
+      <w:r>
+        <w:t>.1. Arquitectura Web</w:t>
+      </w:r>
+    </w:p>
+    <w:p>
+      <w:pPr>
+        <w:ind w:left="1416"/>
+      </w:pPr>
+      <w:r>
+        <w:t>4</w:t>
+      </w:r>
+      <w:r>
+        <w:t>.1.1.</w:t>
+      </w:r>
+      <w:r>
+        <w:t xml:space="preserve"> Definición de niveles de arquitectura: </w:t>
+      </w:r>
+      <w:proofErr w:type="spellStart"/>
+      <w:r>
+        <w:t>FrontEnd</w:t>
+      </w:r>
+      <w:proofErr w:type="spellEnd"/>
+      <w:r>
+        <w:t xml:space="preserve"> y </w:t>
+      </w:r>
+      <w:proofErr w:type="spellStart"/>
+      <w:r>
+        <w:t>BackEnd</w:t>
+      </w:r>
+      <w:proofErr w:type="spellEnd"/>
+      <w:r>
+        <w:t xml:space="preserve"> ……</w:t>
+      </w:r>
+      <w:proofErr w:type="gramStart"/>
+      <w:r>
+        <w:t>…</w:t>
+      </w:r>
+      <w:r>
+        <w:t>….</w:t>
+      </w:r>
+      <w:proofErr w:type="gramEnd"/>
+      <w:r>
+        <w:t>…</w:t>
+      </w:r>
+      <w:r>
+        <w:t>. 14</w:t>
+      </w:r>
+    </w:p>
+    <w:p>
+      <w:pPr>
+        <w:ind w:left="1416"/>
+      </w:pPr>
+      <w:r>
+        <w:t>4</w:t>
+      </w:r>
+      <w:r>
+        <w:t xml:space="preserve">.1.2. </w:t>
+      </w:r>
+      <w:r>
+        <w:t>Especificación de estándares, normes de diseño y construcción</w:t>
+      </w:r>
+      <w:r>
+        <w:t xml:space="preserve"> …</w:t>
+      </w:r>
+      <w:r>
+        <w:t>……</w:t>
+      </w:r>
+    </w:p>
+    <w:p>
+      <w:pPr>
+        <w:ind w:firstLine="708"/>
+      </w:pPr>
+      <w:r>
+        <w:t>4</w:t>
+      </w:r>
+      <w:r>
+        <w:t>.2. Revisió</w:t>
+      </w:r>
+      <w:r>
+        <w:t>n</w:t>
+      </w:r>
+      <w:r>
+        <w:t xml:space="preserve"> de casos d</w:t>
+      </w:r>
+      <w:r>
+        <w:t>e uso</w:t>
+      </w:r>
+      <w:r>
+        <w:t xml:space="preserve"> ………………………………………………………………………</w:t>
+      </w:r>
+      <w:proofErr w:type="gramStart"/>
+      <w:r>
+        <w:t>…</w:t>
+      </w:r>
+      <w:r>
+        <w:t>….</w:t>
+      </w:r>
+      <w:proofErr w:type="gramEnd"/>
+      <w:r>
+        <w:t>.</w:t>
+      </w:r>
+      <w:r>
+        <w:t>….</w:t>
+      </w:r>
+    </w:p>
+    <w:p>
+      <w:pPr>
+        <w:ind w:left="1416"/>
+      </w:pPr>
+      <w:r>
+        <w:t>4</w:t>
+      </w:r>
+      <w:r>
+        <w:t>.2.2. Elecció</w:t>
+      </w:r>
+      <w:r>
+        <w:t>n</w:t>
+      </w:r>
+      <w:r>
+        <w:t xml:space="preserve"> d</w:t>
+      </w:r>
+      <w:r>
+        <w:t xml:space="preserve">e </w:t>
+      </w:r>
+      <w:r>
+        <w:t>alternatives de component</w:t>
+      </w:r>
+      <w:r>
+        <w:t>e</w:t>
+      </w:r>
+      <w:r>
+        <w:t>s i l</w:t>
+      </w:r>
+      <w:r>
+        <w:t xml:space="preserve">icencias más </w:t>
+      </w:r>
+      <w:proofErr w:type="gramStart"/>
+      <w:r>
+        <w:t>adecuadas</w:t>
+      </w:r>
+      <w:r>
+        <w:t xml:space="preserve"> .</w:t>
+      </w:r>
+      <w:proofErr w:type="gramEnd"/>
+    </w:p>
+    <w:p>
+      <w:pPr>
+        <w:ind w:left="1416"/>
+      </w:pPr>
+      <w:r>
+        <w:t>4</w:t>
+      </w:r>
+      <w:r>
+        <w:t>.2.3.</w:t>
+      </w:r>
+      <w:r>
+        <w:t xml:space="preserve"> </w:t>
+      </w:r>
+      <w:r>
+        <w:t>Especificaciones de desarrollo y pruebas</w:t>
+      </w:r>
+      <w:r>
+        <w:t xml:space="preserve"> …………………………………………</w:t>
+      </w:r>
+    </w:p>
+    <w:p>
+      <w:pPr>
+        <w:ind w:firstLine="708"/>
+      </w:pPr>
+      <w:r>
+        <w:t>4</w:t>
+      </w:r>
+      <w:r>
+        <w:t xml:space="preserve">.5. </w:t>
+      </w:r>
+      <w:r>
+        <w:t>Persistencia de datos: Análisis y diseño de bases de datos /ORM</w:t>
+      </w:r>
+      <w:r>
+        <w:t xml:space="preserve"> …………………...</w:t>
+      </w:r>
+    </w:p>
+    <w:p>
+      <w:r>
+        <w:t>5</w:t>
+      </w:r>
+      <w:r>
+        <w:t xml:space="preserve">. </w:t>
+      </w:r>
+      <w:r>
+        <w:t>Desarrollo.</w:t>
+      </w:r>
+    </w:p>
+    <w:p>
+      <w:pPr>
+        <w:ind w:left="708"/>
+      </w:pPr>
+      <w:r>
+        <w:t>5</w:t>
+      </w:r>
+      <w:r>
+        <w:t xml:space="preserve">.1. </w:t>
+      </w:r>
+      <w:r>
+        <w:t>Planificación de las actividades de desarrollo y integración del sistema</w:t>
+      </w:r>
+      <w:r>
+        <w:t xml:space="preserve"> ………….</w:t>
+      </w:r>
+    </w:p>
+    <w:p>
+      <w:r>
+        <w:t>6</w:t>
+      </w:r>
+      <w:r>
+        <w:t>. Implantació</w:t>
+      </w:r>
+      <w:r>
+        <w:t>n</w:t>
+      </w:r>
+      <w:r>
+        <w:t>.</w:t>
+      </w:r>
+    </w:p>
+    <w:p>
+      <w:pPr>
+        <w:ind w:left="708"/>
+      </w:pPr>
+      <w:r>
+        <w:t>6</w:t>
+      </w:r>
+      <w:r>
+        <w:t>.1. Formació</w:t>
+      </w:r>
+      <w:r>
+        <w:t>n</w:t>
+      </w:r>
+      <w:r>
+        <w:t xml:space="preserve"> ………………………………………………………………………………………………………</w:t>
+      </w:r>
+    </w:p>
+    <w:p>
+      <w:pPr>
+        <w:ind w:left="708"/>
+      </w:pPr>
+      <w:r>
+        <w:t>6</w:t>
+      </w:r>
+      <w:r>
+        <w:t>.2. Implantació</w:t>
+      </w:r>
+      <w:r>
+        <w:t>n</w:t>
+      </w:r>
+      <w:r>
+        <w:t xml:space="preserve"> del sistema i </w:t>
+      </w:r>
+      <w:r>
+        <w:t>pruebas</w:t>
+      </w:r>
+      <w:r>
+        <w:t xml:space="preserve"> …………………………………………………………</w:t>
+      </w:r>
+      <w:proofErr w:type="gramStart"/>
+      <w:r>
+        <w:t>…….</w:t>
+      </w:r>
+      <w:proofErr w:type="gramEnd"/>
+      <w:r>
+        <w:t>.</w:t>
+      </w:r>
+    </w:p>
+    <w:p>
+      <w:pPr>
+        <w:ind w:left="708"/>
+      </w:pPr>
+      <w:r>
+        <w:t>6</w:t>
+      </w:r>
+      <w:r>
+        <w:t xml:space="preserve">.3. </w:t>
+      </w:r>
+      <w:r>
+        <w:t>Nivel</w:t>
+      </w:r>
+      <w:r>
+        <w:t xml:space="preserve"> de </w:t>
+      </w:r>
+      <w:r>
+        <w:t>servicios</w:t>
+      </w:r>
+      <w:r>
+        <w:t xml:space="preserve"> ……………………………………………………………………………………………</w:t>
+      </w:r>
+    </w:p>
+    <w:p>
+      <w:pPr>
+        <w:ind w:left="708"/>
+      </w:pPr>
+      <w:r>
+        <w:t>6</w:t>
+      </w:r>
+      <w:r>
+        <w:t>.4. Aceptació</w:t>
+      </w:r>
+      <w:r>
+        <w:t>n</w:t>
+      </w:r>
+      <w:r>
+        <w:t xml:space="preserve"> del sistema</w:t>
+      </w:r>
+      <w:r>
+        <w:t xml:space="preserve"> ………………………………………………………………………………….</w:t>
+      </w:r>
+    </w:p>
+    <w:p>
+      <w:r>
+        <w:t>7</w:t>
+      </w:r>
+      <w:r>
+        <w:t>. Mantenim</w:t>
+      </w:r>
+      <w:r>
+        <w:t>iento</w:t>
+      </w:r>
+      <w:r>
+        <w:t xml:space="preserve"> i </w:t>
+      </w:r>
+      <w:r>
+        <w:t>versiones</w:t>
+      </w:r>
+      <w:r>
+        <w:t xml:space="preserve"> futures</w:t>
+      </w:r>
+      <w:r>
+        <w:t xml:space="preserve"> ……………………………………………………………………………….</w:t>
+      </w:r>
+    </w:p>
+    <w:p/>
+    <w:p>
+      <w:pPr>
+        <w:rPr>
+          <w:b/>
+          <w:bCs/>
+          <w:sz w:val="52"/>
+          <w:szCs w:val="52"/>
+        </w:rPr>
+      </w:pPr>
+      <w:r>
+        <w:rPr>
+          <w:b/>
+          <w:bCs/>
+          <w:sz w:val="52"/>
+          <w:szCs w:val="52"/>
+        </w:rPr>
+        <w:lastRenderedPageBreak/>
+        <w:t xml:space="preserve">1. </w:t>
+      </w:r>
+      <w:r>
+        <w:rPr>
+          <w:b/>
+          <w:bCs/>
+          <w:sz w:val="52"/>
+          <w:szCs w:val="52"/>
+        </w:rPr>
+        <w:t>RESUMEN INICIAL</w:t>
+      </w:r>
+    </w:p>
+    <w:p>
+      <w:pPr>
+        <w:rPr>
+          <w:sz w:val="28"/>
+          <w:szCs w:val="28"/>
+        </w:rPr>
+      </w:pPr>
+      <w:r>
+        <w:rPr>
+          <w:sz w:val="28"/>
+          <w:szCs w:val="28"/>
+        </w:rPr>
+        <w:t xml:space="preserve">Se trata de una aplicación de mecanografía en la que puedes probar tu nivel, ya sea en solitario o contra alguien. La aplicación te mostrará el WPM, </w:t>
+      </w:r>
+      <w:r>
+        <w:rPr>
+          <w:sz w:val="28"/>
+          <w:szCs w:val="28"/>
+        </w:rPr>
+        <w:t>la precisión y los errores. En modo solitario hay diferentes modos, de 60 segundos a 10 segundos y otro modo que no puedes ver lo que escribes. Todos los datos se guardarán para que puedas verlos más adelante.</w:t>
+      </w:r>
+    </w:p>
+    <w:p>
+      <w:pPr>
+        <w:rPr>
+          <w:sz w:val="28"/>
+          <w:szCs w:val="28"/>
+        </w:rPr>
+      </w:pPr>
+      <w:r>
+        <w:rPr>
+          <w:sz w:val="28"/>
+          <w:szCs w:val="28"/>
+        </w:rPr>
+        <w:t xml:space="preserve">La aplicación ha sido realizada con JavaScript, </w:t>
+      </w:r>
+      <w:proofErr w:type="spellStart"/>
+      <w:r>
+        <w:rPr>
+          <w:sz w:val="28"/>
+          <w:szCs w:val="28"/>
+        </w:rPr>
+        <w:t>ChartJS</w:t>
+      </w:r>
+      <w:proofErr w:type="spellEnd"/>
+      <w:r>
+        <w:rPr>
+          <w:sz w:val="28"/>
+          <w:szCs w:val="28"/>
+        </w:rPr>
+        <w:t xml:space="preserve">, EXPRESS, </w:t>
+      </w:r>
+      <w:proofErr w:type="spellStart"/>
+      <w:r>
+        <w:rPr>
+          <w:sz w:val="28"/>
+          <w:szCs w:val="28"/>
+        </w:rPr>
+        <w:t>WebSockets</w:t>
+      </w:r>
+      <w:proofErr w:type="spellEnd"/>
+      <w:r>
+        <w:rPr>
+          <w:sz w:val="28"/>
+          <w:szCs w:val="28"/>
+        </w:rPr>
+        <w:t xml:space="preserve"> y </w:t>
+      </w:r>
+      <w:r>
+        <w:rPr>
+          <w:sz w:val="28"/>
+          <w:szCs w:val="28"/>
+        </w:rPr>
+        <w:t xml:space="preserve">MongoDB también usando </w:t>
+      </w:r>
+      <w:proofErr w:type="spellStart"/>
+      <w:r>
+        <w:rPr>
+          <w:sz w:val="28"/>
+          <w:szCs w:val="28"/>
+        </w:rPr>
+        <w:t>LocalStorage</w:t>
+      </w:r>
+      <w:proofErr w:type="spellEnd"/>
+      <w:r>
+        <w:rPr>
+          <w:sz w:val="28"/>
+          <w:szCs w:val="28"/>
+        </w:rPr>
+        <w:t>.</w:t>
+      </w:r>
+    </w:p>
+    <w:p>
+      <w:pPr>
+        <w:rPr>
+          <w:sz w:val="24"/>
+          <w:szCs w:val="24"/>
+        </w:rPr>
+      </w:pPr>
+    </w:p>
+    <w:p>
+      <w:r>
+        <w:br w:type="page"/>
+      </w:r>
+    </w:p>
+    <w:p>
+      <w:pPr>
+        <w:rPr>
+          <w:b/>
+          <w:bCs/>
+          <w:sz w:val="52"/>
+          <w:szCs w:val="52"/>
+        </w:rPr>
+      </w:pPr>
+      <w:r>
+        <w:rPr>
+          <w:b/>
+          <w:bCs/>
+          <w:sz w:val="52"/>
+          <w:szCs w:val="52"/>
+        </w:rPr>
+        <w:lastRenderedPageBreak/>
+        <w:t xml:space="preserve">2. </w:t>
+      </w:r>
+      <w:r>
+        <w:rPr>
+          <w:b/>
+          <w:bCs/>
+          <w:sz w:val="52"/>
+          <w:szCs w:val="52"/>
+        </w:rPr>
+        <w:t>ESTUDIO DE VIABILIDAD</w:t>
+      </w:r>
+    </w:p>
+    <w:p>
+      <w:pPr>
+        <w:rPr>
+          <w:b/>
+          <w:bCs/>
+          <w:sz w:val="32"/>
+          <w:szCs w:val="32"/>
+        </w:rPr>
+      </w:pPr>
+      <w:r>
+        <w:rPr>
+          <w:b/>
+          <w:bCs/>
+          <w:sz w:val="32"/>
+          <w:szCs w:val="32"/>
+        </w:rPr>
+        <w:t>2</w:t>
+      </w:r>
+      <w:r>
+        <w:rPr>
+          <w:b/>
+          <w:bCs/>
+          <w:sz w:val="32"/>
+          <w:szCs w:val="32"/>
+        </w:rPr>
+        <w:t>.1</w:t>
+      </w:r>
+      <w:r>
+        <w:rPr>
+          <w:b/>
+          <w:bCs/>
+          <w:sz w:val="32"/>
+          <w:szCs w:val="32"/>
+        </w:rPr>
+        <w:t xml:space="preserve"> ESTABLECIMIENTO DE </w:t>
+      </w:r>
+      <w:r>
+        <w:rPr>
+          <w:b/>
+          <w:bCs/>
+          <w:sz w:val="32"/>
+          <w:szCs w:val="32"/>
+        </w:rPr>
+        <w:t>LA SITUACIÓN ACTUAL</w:t>
+      </w:r>
+    </w:p>
+    <w:p>
+      <w:pPr>
+        <w:rPr>
+          <w:sz w:val="28"/>
+          <w:szCs w:val="28"/>
+        </w:rPr>
+      </w:pPr>
+      <w:r>
+        <w:rPr>
+          <w:sz w:val="28"/>
+          <w:szCs w:val="28"/>
+        </w:rPr>
+        <w:t>La idea del proyecto salió de una página en la que usaba para practicar mecanografía y ver mis resultados. Esa fue mi primera inspiración para hacer este proyecto</w:t>
+      </w:r>
+      <w:r>
+        <w:rPr>
+          <w:sz w:val="28"/>
+          <w:szCs w:val="28"/>
+        </w:rPr>
+        <w:t>, yo creo que es una buena idea porque todos pueden hacer servir la página.</w:t>
+      </w:r>
+    </w:p>
+    <w:p>
+      <w:pPr>
+        <w:rPr>
+          <w:sz w:val="28"/>
+          <w:szCs w:val="28"/>
+        </w:rPr>
+      </w:pPr>
+    </w:p>
+    <w:p>
+      <w:pPr>
+        <w:rPr>
+          <w:sz w:val="24"/>
+          <w:szCs w:val="24"/>
+        </w:rPr>
+      </w:pPr>
+    </w:p>
+    <w:p>
+      <w:pPr>
+        <w:rPr>
+          <w:sz w:val="24"/>
+          <w:szCs w:val="24"/>
+        </w:rPr>
+      </w:pPr>
+      <w:r>
+        <w:rPr>
+          <w:sz w:val="24"/>
+          <w:szCs w:val="24"/>
+        </w:rPr>
+        <w:br w:type="page"/>
+      </w:r>
+    </w:p>
+    <w:p>
+      <w:pPr>
+        <w:rPr>
+          <w:b/>
+          <w:bCs/>
+          <w:sz w:val="52"/>
+          <w:szCs w:val="52"/>
+        </w:rPr>
+      </w:pPr>
+      <w:r>
+        <w:rPr>
+          <w:b/>
+          <w:bCs/>
+          <w:sz w:val="52"/>
+          <w:szCs w:val="52"/>
+        </w:rPr>
+        <w:lastRenderedPageBreak/>
+        <w:t xml:space="preserve">2. </w:t>
+      </w:r>
+      <w:r>
+        <w:rPr>
+          <w:b/>
+          <w:bCs/>
+          <w:sz w:val="52"/>
+          <w:szCs w:val="52"/>
+        </w:rPr>
+        <w:t>ESTUDIO DE VIABILIDAD</w:t>
+      </w:r>
+    </w:p>
+    <w:p>
+      <w:pPr>
+        <w:rPr>
+          <w:b/>
+          <w:bCs/>
+          <w:sz w:val="32"/>
+          <w:szCs w:val="32"/>
+          <w:u w:val="single"/>
+        </w:rPr>
+      </w:pPr>
+      <w:r>
+        <w:rPr>
+          <w:b/>
+          <w:bCs/>
+          <w:sz w:val="32"/>
+          <w:szCs w:val="32"/>
+        </w:rPr>
+        <w:t>2.2</w:t>
+      </w:r>
+      <w:r>
+        <w:rPr>
+          <w:b/>
+          <w:bCs/>
+          <w:sz w:val="32"/>
+          <w:szCs w:val="32"/>
+        </w:rPr>
+        <w:t xml:space="preserve"> </w:t>
+      </w:r>
+      <w:r>
+        <w:rPr>
+          <w:b/>
+          <w:bCs/>
+          <w:sz w:val="32"/>
+          <w:szCs w:val="32"/>
+        </w:rPr>
+        <w:t>DEFINICIÓN DE LOS REQU</w:t>
+      </w:r>
+      <w:r>
+        <w:rPr>
+          <w:b/>
+          <w:bCs/>
+          <w:sz w:val="32"/>
+          <w:szCs w:val="32"/>
+        </w:rPr>
+        <w:t>I</w:t>
+      </w:r>
+      <w:r>
+        <w:rPr>
+          <w:b/>
+          <w:bCs/>
+          <w:sz w:val="32"/>
+          <w:szCs w:val="32"/>
+        </w:rPr>
+        <w:t>SITIOS DEL SISTEMA</w:t>
+      </w:r>
+    </w:p>
+    <w:p>
+      <w:pPr>
+        <w:rPr>
+          <w:sz w:val="28"/>
+          <w:szCs w:val="28"/>
+        </w:rPr>
+      </w:pPr>
+      <w:r>
+        <w:rPr>
+          <w:sz w:val="28"/>
+          <w:szCs w:val="28"/>
+        </w:rPr>
+        <w:t xml:space="preserve">Para la definición de los requisitos del sistema he creado un UML de casos de uso, el cual uso </w:t>
+      </w:r>
+      <w:r>
+        <w:rPr>
+          <w:sz w:val="28"/>
+          <w:szCs w:val="28"/>
+        </w:rPr>
+        <w:t xml:space="preserve">el diagrama de </w:t>
+      </w:r>
+      <w:r>
+        <w:rPr>
+          <w:sz w:val="28"/>
+          <w:szCs w:val="28"/>
+        </w:rPr>
+        <w:t>actores.</w:t>
+      </w:r>
+    </w:p>
+    <w:p>
+      <w:pPr>
+        <w:rPr>
+          <w:sz w:val="24"/>
+          <w:szCs w:val="24"/>
+        </w:rPr>
+      </w:pPr>
+    </w:p>
+    <w:p>
+      <w:pPr>
+        <w:rPr>
+          <w:sz w:val="24"/>
+          <w:szCs w:val="24"/>
+        </w:rPr>
+      </w:pPr>
+    </w:p>
+    <w:p>
+      <w:r>
+        <w:br w:type="page"/>
+      </w:r>
+    </w:p>
+    <w:p>
+      <w:pPr>
+        <w:rPr>
+          <w:b/>
+          <w:bCs/>
+          <w:sz w:val="52"/>
+          <w:szCs w:val="52"/>
+        </w:rPr>
+      </w:pPr>
+      <w:r>
+        <w:rPr>
+          <w:b/>
+          <w:bCs/>
+          <w:sz w:val="52"/>
+          <w:szCs w:val="52"/>
+        </w:rPr>
+        <w:lastRenderedPageBreak/>
+        <w:t xml:space="preserve">2. </w:t>
+      </w:r>
+      <w:r>
+        <w:rPr>
+          <w:b/>
+          <w:bCs/>
+          <w:sz w:val="52"/>
+          <w:szCs w:val="52"/>
+        </w:rPr>
+        <w:t>ESTUDIO DE VIABILIDAD</w:t>
+      </w:r>
+    </w:p>
+    <w:p>
+      <w:pPr>
+        <w:rPr>
+          <w:b/>
+          <w:bCs/>
+          <w:sz w:val="32"/>
+          <w:szCs w:val="32"/>
+        </w:rPr>
+      </w:pPr>
+      <w:r>
+        <w:rPr>
+          <w:b/>
+          <w:bCs/>
+          <w:sz w:val="32"/>
+          <w:szCs w:val="32"/>
+        </w:rPr>
+        <w:t>2.3</w:t>
+      </w:r>
+      <w:r>
+        <w:rPr>
+          <w:b/>
+          <w:bCs/>
+          <w:sz w:val="32"/>
+          <w:szCs w:val="32"/>
+        </w:rPr>
+        <w:t xml:space="preserve"> </w:t>
+      </w:r>
+      <w:r>
+        <w:rPr>
+          <w:b/>
+          <w:bCs/>
+          <w:sz w:val="32"/>
+          <w:szCs w:val="32"/>
+        </w:rPr>
+        <w:t>ESTUDIO DE LAS ALTERNATIVAS DE SOLUCIÓN Y VALORACIÓN DE LAS ALTERNATIVAS</w:t>
+      </w:r>
+    </w:p>
+    <w:p>
+      <w:pPr>
+        <w:rPr>
+          <w:sz w:val="28"/>
+          <w:szCs w:val="28"/>
+        </w:rPr>
+      </w:pPr>
+      <w:r>
+        <w:rPr>
+          <w:sz w:val="28"/>
+          <w:szCs w:val="28"/>
+        </w:rPr>
+        <w:t xml:space="preserve">El proyecto está programado con JavaScript usando EXPRESS y </w:t>
+      </w:r>
+      <w:proofErr w:type="spellStart"/>
+      <w:r>
+        <w:rPr>
+          <w:sz w:val="28"/>
+          <w:szCs w:val="28"/>
+        </w:rPr>
+        <w:t>Websockets</w:t>
+      </w:r>
+      <w:proofErr w:type="spellEnd"/>
+      <w:r>
+        <w:rPr>
+          <w:sz w:val="28"/>
+          <w:szCs w:val="28"/>
+        </w:rPr>
+        <w:t>, además de MONGO y Local Storage.</w:t>
+      </w:r>
+    </w:p>
+    <w:p>
+      <w:pPr>
+        <w:rPr>
+          <w:sz w:val="28"/>
+          <w:szCs w:val="28"/>
+        </w:rPr>
+      </w:pPr>
+      <w:r>
+        <w:rPr>
+          <w:sz w:val="28"/>
+          <w:szCs w:val="28"/>
+        </w:rPr>
+        <w:t xml:space="preserve">Tomé la decisión de usarlo con JavaScript fue porque tenía pensado usar </w:t>
+      </w:r>
+      <w:proofErr w:type="spellStart"/>
+      <w:r>
+        <w:rPr>
+          <w:sz w:val="28"/>
+          <w:szCs w:val="28"/>
+        </w:rPr>
+        <w:t>WebSockets</w:t>
+      </w:r>
+      <w:proofErr w:type="spellEnd"/>
+      <w:r>
+        <w:rPr>
+          <w:sz w:val="28"/>
+          <w:szCs w:val="28"/>
+        </w:rPr>
+        <w:t xml:space="preserve"> y no sabia si se me podría complicar usando otro entorno de trabajo. Claramente, pensé en </w:t>
+      </w:r>
+      <w:proofErr w:type="spellStart"/>
+      <w:r>
+        <w:rPr>
+          <w:sz w:val="28"/>
+          <w:szCs w:val="28"/>
+        </w:rPr>
+        <w:t>desenvoluparlo</w:t>
+      </w:r>
+      <w:proofErr w:type="spellEnd"/>
+      <w:r>
+        <w:rPr>
+          <w:sz w:val="28"/>
+          <w:szCs w:val="28"/>
+        </w:rPr>
+        <w:t xml:space="preserve"> con otro como </w:t>
+      </w:r>
+      <w:proofErr w:type="gramStart"/>
+      <w:r>
+        <w:rPr>
+          <w:sz w:val="28"/>
+          <w:szCs w:val="28"/>
+        </w:rPr>
+        <w:t>Angular</w:t>
+      </w:r>
+      <w:proofErr w:type="gramEnd"/>
+      <w:r>
+        <w:rPr>
+          <w:sz w:val="28"/>
+          <w:szCs w:val="28"/>
+        </w:rPr>
+        <w:t xml:space="preserve"> pero finalmente me decidí por JavaScript</w:t>
+      </w:r>
+      <w:r>
+        <w:rPr>
+          <w:sz w:val="28"/>
+          <w:szCs w:val="28"/>
+        </w:rPr>
+        <w:t>.</w:t>
+      </w:r>
+    </w:p>
+    <w:p/>
+    <w:p>
+      <w:r>
+        <w:br w:type="page"/>
+      </w:r>
+    </w:p>
+    <w:p>
+      <w:pPr>
+        <w:rPr>
+          <w:b/>
+          <w:bCs/>
+          <w:sz w:val="52"/>
+          <w:szCs w:val="52"/>
+        </w:rPr>
+      </w:pPr>
+      <w:r>
+        <w:rPr>
+          <w:b/>
+          <w:bCs/>
+          <w:sz w:val="52"/>
+          <w:szCs w:val="52"/>
+        </w:rPr>
+        <w:lastRenderedPageBreak/>
+        <w:t xml:space="preserve">3. </w:t>
+      </w:r>
+      <w:r>
+        <w:rPr>
+          <w:b/>
+          <w:bCs/>
+          <w:sz w:val="52"/>
+          <w:szCs w:val="52"/>
+        </w:rPr>
+        <w:t>ANALISIS DEL SISTEMA</w:t>
+      </w:r>
+    </w:p>
+    <w:p>
+      <w:pPr>
+        <w:rPr>
+          <w:b/>
+          <w:bCs/>
+          <w:sz w:val="52"/>
+          <w:szCs w:val="52"/>
+        </w:rPr>
+      </w:pPr>
+      <w:r>
+        <w:rPr>
+          <w:b/>
+          <w:bCs/>
+          <w:sz w:val="32"/>
+          <w:szCs w:val="32"/>
+        </w:rPr>
+        <w:t>3</w:t>
+      </w:r>
+      <w:r>
+        <w:rPr>
+          <w:b/>
+          <w:bCs/>
+          <w:sz w:val="32"/>
+          <w:szCs w:val="32"/>
+        </w:rPr>
+        <w:t>.</w:t>
+      </w:r>
+      <w:r>
+        <w:rPr>
+          <w:b/>
+          <w:bCs/>
+          <w:sz w:val="32"/>
+          <w:szCs w:val="32"/>
+        </w:rPr>
+        <w:t>1</w:t>
+      </w:r>
+      <w:r>
+        <w:rPr>
+          <w:b/>
+          <w:bCs/>
+          <w:sz w:val="32"/>
+          <w:szCs w:val="32"/>
+        </w:rPr>
+        <w:t xml:space="preserve"> </w:t>
+      </w:r>
+      <w:r>
+        <w:rPr>
+          <w:b/>
+          <w:bCs/>
+          <w:sz w:val="32"/>
+          <w:szCs w:val="32"/>
+        </w:rPr>
+        <w:t>DEFINICIÓN DEL SISTEMA</w:t>
+      </w:r>
+    </w:p>
+    <w:p>
+      <w:pPr>
+        <w:rPr>
+          <w:sz w:val="28"/>
+          <w:szCs w:val="28"/>
+        </w:rPr>
+      </w:pPr>
+      <w:r>
+        <w:rPr>
+          <w:sz w:val="28"/>
+          <w:szCs w:val="28"/>
+        </w:rPr>
+        <w:t>Estructura de la aplicación:</w:t>
+      </w:r>
+    </w:p>
+    <w:p>
+      <w:r>
+        <w:br w:type="page"/>
+      </w:r>
+    </w:p>
+    <w:p/>
+    <w:p>
+      <w:pPr>
+        <w:rPr>
+          <w:b/>
+          <w:bCs/>
+          <w:sz w:val="52"/>
+          <w:szCs w:val="52"/>
+        </w:rPr>
+      </w:pPr>
+      <w:r>
+        <w:rPr>
+          <w:b/>
+          <w:bCs/>
+          <w:sz w:val="52"/>
+          <w:szCs w:val="52"/>
+        </w:rPr>
+        <w:t xml:space="preserve">3. </w:t>
+      </w:r>
+      <w:r>
+        <w:rPr>
+          <w:b/>
+          <w:bCs/>
+          <w:sz w:val="52"/>
+          <w:szCs w:val="52"/>
+        </w:rPr>
+        <w:t>ANALISIS DEL SISTEMA</w:t>
+      </w:r>
+    </w:p>
+    <w:p>
+      <w:pPr>
+        <w:rPr>
+          <w:b/>
+          <w:bCs/>
+          <w:sz w:val="32"/>
+          <w:szCs w:val="32"/>
+        </w:rPr>
+      </w:pPr>
+      <w:r>
+        <w:rPr>
+          <w:b/>
+          <w:bCs/>
+          <w:sz w:val="32"/>
+          <w:szCs w:val="32"/>
+        </w:rPr>
+        <w:t>3</w:t>
+      </w:r>
+      <w:r>
+        <w:rPr>
+          <w:b/>
+          <w:bCs/>
+          <w:sz w:val="32"/>
+          <w:szCs w:val="32"/>
+        </w:rPr>
+        <w:t xml:space="preserve">.2 ESTABLECIMIENTO DE </w:t>
+      </w:r>
+      <w:r>
+        <w:rPr>
+          <w:b/>
+          <w:bCs/>
+          <w:sz w:val="32"/>
+          <w:szCs w:val="32"/>
+        </w:rPr>
+        <w:t>REQUISITOS</w:t>
+      </w:r>
+    </w:p>
+    <w:p>
+      <w:pPr>
+        <w:rPr>
+          <w:sz w:val="28"/>
+          <w:szCs w:val="28"/>
+        </w:rPr>
+      </w:pPr>
+      <w:r>
+        <w:rPr>
+          <w:sz w:val="28"/>
+          <w:szCs w:val="28"/>
+        </w:rPr>
+        <w:t xml:space="preserve">RQ001 </w:t>
+      </w:r>
+      <w:r>
+        <w:rPr>
+          <w:sz w:val="28"/>
+          <w:szCs w:val="28"/>
+        </w:rPr>
+        <w:t>– El usuario puede jugar una partida en solitario</w:t>
+      </w:r>
+    </w:p>
+    <w:p>
+      <w:pPr>
+        <w:rPr>
+          <w:sz w:val="28"/>
+          <w:szCs w:val="28"/>
+        </w:rPr>
+      </w:pPr>
+      <w:r>
+        <w:rPr>
+          <w:sz w:val="28"/>
+          <w:szCs w:val="28"/>
+        </w:rPr>
+        <w:t>RQ00</w:t>
+      </w:r>
+      <w:r>
+        <w:rPr>
+          <w:sz w:val="28"/>
+          <w:szCs w:val="28"/>
+        </w:rPr>
+        <w:t>2</w:t>
+      </w:r>
+      <w:r>
+        <w:rPr>
+          <w:sz w:val="28"/>
+          <w:szCs w:val="28"/>
+        </w:rPr>
+        <w:t xml:space="preserve"> –</w:t>
+      </w:r>
+      <w:r>
+        <w:rPr>
+          <w:sz w:val="28"/>
+          <w:szCs w:val="28"/>
+        </w:rPr>
+        <w:t xml:space="preserve"> El usuario puede ver sus puntuaciones al acabar la partida</w:t>
+      </w:r>
+    </w:p>
+    <w:p>
+      <w:pPr>
+        <w:rPr>
+          <w:sz w:val="28"/>
+          <w:szCs w:val="28"/>
+        </w:rPr>
+      </w:pPr>
+      <w:r>
+        <w:rPr>
+          <w:sz w:val="28"/>
+          <w:szCs w:val="28"/>
+        </w:rPr>
+        <w:t>RQ00</w:t>
+      </w:r>
+      <w:r>
+        <w:rPr>
+          <w:sz w:val="28"/>
+          <w:szCs w:val="28"/>
+        </w:rPr>
+        <w:t>3</w:t>
+      </w:r>
+      <w:r>
+        <w:rPr>
+          <w:sz w:val="28"/>
+          <w:szCs w:val="28"/>
+        </w:rPr>
+        <w:t xml:space="preserve"> –</w:t>
+      </w:r>
+      <w:r>
+        <w:rPr>
+          <w:sz w:val="28"/>
+          <w:szCs w:val="28"/>
+        </w:rPr>
+        <w:t xml:space="preserve"> El usuario puede ver todas sus anteriores puntuaciones</w:t>
+      </w:r>
+    </w:p>
+    <w:p>
+      <w:pPr>
+        <w:rPr>
+          <w:sz w:val="28"/>
+          <w:szCs w:val="28"/>
+        </w:rPr>
+      </w:pPr>
+      <w:r>
+        <w:rPr>
+          <w:sz w:val="28"/>
+          <w:szCs w:val="28"/>
+        </w:rPr>
+        <w:t>RQ00</w:t>
+      </w:r>
+      <w:r>
+        <w:rPr>
+          <w:sz w:val="28"/>
+          <w:szCs w:val="28"/>
+        </w:rPr>
+        <w:t>4</w:t>
+      </w:r>
+      <w:r>
+        <w:rPr>
+          <w:sz w:val="28"/>
+          <w:szCs w:val="28"/>
+        </w:rPr>
+        <w:t xml:space="preserve"> –</w:t>
+      </w:r>
+      <w:r>
+        <w:rPr>
+          <w:sz w:val="28"/>
+          <w:szCs w:val="28"/>
+        </w:rPr>
+        <w:t xml:space="preserve"> El usuario puede competir con otra persona</w:t>
+      </w:r>
+    </w:p>
+    <w:p>
+      <w:pPr>
+        <w:rPr>
+          <w:sz w:val="28"/>
+          <w:szCs w:val="28"/>
+        </w:rPr>
+      </w:pPr>
+      <w:r>
+        <w:rPr>
+          <w:sz w:val="28"/>
+          <w:szCs w:val="28"/>
+        </w:rPr>
+        <w:t>RQ00</w:t>
+      </w:r>
+      <w:r>
+        <w:rPr>
+          <w:sz w:val="28"/>
+          <w:szCs w:val="28"/>
+        </w:rPr>
+        <w:t>5</w:t>
+      </w:r>
+      <w:r>
+        <w:rPr>
+          <w:sz w:val="28"/>
+          <w:szCs w:val="28"/>
+        </w:rPr>
+        <w:t xml:space="preserve"> –</w:t>
+      </w:r>
+      <w:r>
+        <w:rPr>
+          <w:sz w:val="28"/>
+          <w:szCs w:val="28"/>
+        </w:rPr>
+        <w:t xml:space="preserve"> El usuario puede comparar sus resultados con el oponente</w:t>
+      </w:r>
+    </w:p>
+    <w:p>
+      <w:pPr>
+        <w:rPr>
+          <w:sz w:val="24"/>
+          <w:szCs w:val="24"/>
+        </w:rPr>
+      </w:pPr>
+      <w:r>
+        <w:rPr>
+          <w:sz w:val="28"/>
+          <w:szCs w:val="28"/>
+        </w:rPr>
+        <w:t>RQ00</w:t>
+      </w:r>
+      <w:r>
+        <w:rPr>
+          <w:sz w:val="28"/>
+          <w:szCs w:val="28"/>
+        </w:rPr>
+        <w:t>6</w:t>
+      </w:r>
+      <w:r>
+        <w:rPr>
+          <w:sz w:val="28"/>
+          <w:szCs w:val="28"/>
+        </w:rPr>
+        <w:t xml:space="preserve"> –</w:t>
+      </w:r>
+      <w:r>
+        <w:rPr>
+          <w:sz w:val="28"/>
+          <w:szCs w:val="28"/>
+        </w:rPr>
+        <w:t xml:space="preserve"> El usuario en una partida solitaria puede guardar su nombre y ver sus resultados</w:t>
+      </w:r>
+    </w:p>
+    <w:p>
+      <w:r>
+        <w:br w:type="page"/>
+      </w:r>
+    </w:p>
+    <w:p>
+      <w:pPr>
+        <w:rPr>
+          <w:b/>
+          <w:bCs/>
+          <w:sz w:val="32"/>
+          <w:szCs w:val="32"/>
+        </w:rPr>
+      </w:pPr>
+      <w:r>
+        <w:rPr>
+          <w:b/>
+          <w:bCs/>
+          <w:sz w:val="52"/>
+          <w:szCs w:val="52"/>
+        </w:rPr>
+        <w:lastRenderedPageBreak/>
+        <w:t xml:space="preserve">3. </w:t>
+      </w:r>
+      <w:r>
+        <w:rPr>
+          <w:b/>
+          <w:bCs/>
+          <w:sz w:val="52"/>
+          <w:szCs w:val="52"/>
+        </w:rPr>
+        <w:t>ANALISIS DEL SISTEMA</w:t>
+      </w:r>
+    </w:p>
+    <w:p>
+      <w:pPr>
+        <w:rPr>
+          <w:b/>
+          <w:bCs/>
+          <w:sz w:val="32"/>
+          <w:szCs w:val="32"/>
+        </w:rPr>
+      </w:pPr>
+      <w:r>
+        <w:rPr>
+          <w:b/>
+          <w:bCs/>
+          <w:sz w:val="32"/>
+          <w:szCs w:val="32"/>
+        </w:rPr>
+        <w:t>3</w:t>
+      </w:r>
+      <w:r>
+        <w:rPr>
+          <w:b/>
+          <w:bCs/>
+          <w:sz w:val="32"/>
+          <w:szCs w:val="32"/>
+        </w:rPr>
+        <w:t>.</w:t>
+      </w:r>
+      <w:r>
+        <w:rPr>
+          <w:b/>
+          <w:bCs/>
+          <w:sz w:val="32"/>
+          <w:szCs w:val="32"/>
+        </w:rPr>
+        <w:t>3</w:t>
+      </w:r>
+      <w:r>
+        <w:rPr>
+          <w:b/>
+          <w:bCs/>
+          <w:sz w:val="32"/>
+          <w:szCs w:val="32"/>
+        </w:rPr>
+        <w:t xml:space="preserve"> </w:t>
+      </w:r>
+      <w:r>
+        <w:rPr>
+          <w:b/>
+          <w:bCs/>
+          <w:sz w:val="32"/>
+          <w:szCs w:val="32"/>
+        </w:rPr>
+        <w:t>DEFINICIONES DE INTERFACES DE USUARIO</w:t>
+      </w:r>
+    </w:p>
     <w:p/>
     <w:p/>
     <w:p/>
@@ -42,40 +1782,6 @@
       </w:r>
     </w:p>
     <w:p>
-      <w:r>
-        <w:lastRenderedPageBreak/>
-        <w:t>INTRODUCCIÓN</w:t>
-      </w:r>
-    </w:p>
-    <w:p/>
-    <w:p/>
-    <w:p/>
-    <w:p>
-      <w:r>
-        <w:br w:type="page"/>
-      </w:r>
-    </w:p>
-    <w:p>
-      <w:pPr>
-        <w:rPr>
-          <w:b/>
-          <w:bCs/>
-          <w:sz w:val="72"/>
-          <w:szCs w:val="72"/>
-        </w:rPr>
-      </w:pPr>
-      <w:r>
-        <w:rPr>
-          <w:b/>
-          <w:bCs/>
-          <w:sz w:val="72"/>
-          <w:szCs w:val="72"/>
-        </w:rPr>
-        <w:lastRenderedPageBreak/>
-        <w:t>ANALISIS DEL SISTEMA</w:t>
-      </w:r>
-    </w:p>
-    <w:p>
       <w:pPr>
         <w:rPr>
           <w:b/>
@@ -84,17 +1790,16 @@
           <w:szCs w:val="52"/>
         </w:rPr>
       </w:pPr>
-    </w:p>
-    <w:p>
-      <w:pPr>
+      <w:r>
         <w:rPr>
           <w:b/>
           <w:bCs/>
           <w:sz w:val="52"/>
           <w:szCs w:val="52"/>
-          <w:u w:val="single"/>
-        </w:rPr>
-      </w:pPr>
+        </w:rPr>
+        <w:lastRenderedPageBreak/>
+        <w:t xml:space="preserve">3. </w:t>
+      </w:r>
       <w:r>
         <w:rPr>
           <w:b/>
@@ -102,16 +1807,62 @@
           <w:sz w:val="52"/>
           <w:szCs w:val="52"/>
         </w:rPr>
-        <w:t>REQUISITOS</w:t>
-      </w:r>
-    </w:p>
-    <w:p>
-      <w:r>
-        <w:rPr>
-          <w:sz w:val="24"/>
-          <w:szCs w:val="24"/>
-        </w:rPr>
-        <w:t>RQ001 -</w:t>
+        <w:t>ANALISIS DEL SISTEMA</w:t>
+      </w:r>
+    </w:p>
+    <w:p>
+      <w:pPr>
+        <w:rPr>
+          <w:b/>
+          <w:bCs/>
+          <w:sz w:val="32"/>
+          <w:szCs w:val="32"/>
+        </w:rPr>
+      </w:pPr>
+      <w:r>
+        <w:rPr>
+          <w:b/>
+          <w:bCs/>
+          <w:sz w:val="32"/>
+          <w:szCs w:val="32"/>
+        </w:rPr>
+        <w:t>3</w:t>
+      </w:r>
+      <w:r>
+        <w:rPr>
+          <w:b/>
+          <w:bCs/>
+          <w:sz w:val="32"/>
+          <w:szCs w:val="32"/>
+        </w:rPr>
+        <w:t>.</w:t>
+      </w:r>
+      <w:r>
+        <w:rPr>
+          <w:b/>
+          <w:bCs/>
+          <w:sz w:val="32"/>
+          <w:szCs w:val="32"/>
+        </w:rPr>
+        <w:t>4</w:t>
+      </w:r>
+      <w:r>
+        <w:rPr>
+          <w:b/>
+          <w:bCs/>
+          <w:sz w:val="32"/>
+          <w:szCs w:val="32"/>
+        </w:rPr>
+        <w:t xml:space="preserve"> </w:t>
+      </w:r>
+      <w:r>
+        <w:rPr>
+          <w:b/>
+          <w:bCs/>
+          <w:sz w:val="32"/>
+          <w:szCs w:val="32"/>
+        </w:rPr>
+        <w:t>ESPECIFICACIÓN DEL PLANO DE PRUEBAS</w:t>
       </w:r>
     </w:p>
     <w:p>
@@ -119,26 +1870,7 @@
         <w:br w:type="page"/>
       </w:r>
     </w:p>
-    <w:p>
-      <w:pPr>
-        <w:rPr>
-          <w:b/>
-          <w:bCs/>
-          <w:sz w:val="72"/>
-          <w:szCs w:val="72"/>
-        </w:rPr>
-      </w:pPr>
-      <w:r>
-        <w:rPr>
-          <w:b/>
-          <w:bCs/>
-          <w:sz w:val="72"/>
-          <w:szCs w:val="72"/>
-        </w:rPr>
-        <w:lastRenderedPageBreak/>
-        <w:t>DISEÑO DEL SISTEMA</w:t>
-      </w:r>
-    </w:p>
+    <w:p/>
     <w:p>
       <w:pPr>
         <w:rPr>
@@ -148,16 +1880,15 @@
           <w:szCs w:val="52"/>
         </w:rPr>
       </w:pPr>
-    </w:p>
-    <w:p>
-      <w:pPr>
+      <w:r>
         <w:rPr>
           <w:b/>
           <w:bCs/>
           <w:sz w:val="52"/>
           <w:szCs w:val="52"/>
         </w:rPr>
-      </w:pPr>
+        <w:t>4</w:t>
+      </w:r>
       <w:r>
         <w:rPr>
           <w:b/>
@@ -165,6 +1896,79 @@
           <w:sz w:val="52"/>
           <w:szCs w:val="52"/>
         </w:rPr>
+        <w:t xml:space="preserve">. </w:t>
+      </w:r>
+      <w:r>
+        <w:rPr>
+          <w:b/>
+          <w:bCs/>
+          <w:sz w:val="52"/>
+          <w:szCs w:val="52"/>
+        </w:rPr>
+        <w:t>DISEÑO</w:t>
+      </w:r>
+      <w:r>
+        <w:rPr>
+          <w:b/>
+          <w:bCs/>
+          <w:sz w:val="52"/>
+          <w:szCs w:val="52"/>
+        </w:rPr>
+        <w:t xml:space="preserve"> DEL SISTEMA</w:t>
+      </w:r>
+    </w:p>
+    <w:p>
+      <w:pPr>
+        <w:rPr>
+          <w:b/>
+          <w:bCs/>
+          <w:sz w:val="32"/>
+          <w:szCs w:val="32"/>
+        </w:rPr>
+      </w:pPr>
+      <w:r>
+        <w:rPr>
+          <w:b/>
+          <w:bCs/>
+          <w:sz w:val="32"/>
+          <w:szCs w:val="32"/>
+        </w:rPr>
+        <w:t>4</w:t>
+      </w:r>
+      <w:r>
+        <w:rPr>
+          <w:b/>
+          <w:bCs/>
+          <w:sz w:val="32"/>
+          <w:szCs w:val="32"/>
+        </w:rPr>
+        <w:t>.</w:t>
+      </w:r>
+      <w:r>
+        <w:rPr>
+          <w:b/>
+          <w:bCs/>
+          <w:sz w:val="32"/>
+          <w:szCs w:val="32"/>
+        </w:rPr>
+        <w:t>1</w:t>
+      </w:r>
+      <w:r>
+        <w:rPr>
+          <w:b/>
+          <w:bCs/>
+          <w:sz w:val="32"/>
+          <w:szCs w:val="32"/>
+        </w:rPr>
+        <w:t xml:space="preserve"> </w:t>
+      </w:r>
+      <w:r>
+        <w:rPr>
+          <w:b/>
+          <w:bCs/>
+          <w:sz w:val="32"/>
+          <w:szCs w:val="32"/>
+        </w:rPr>
         <w:t>GUIA DE ESTILOS</w:t>
       </w:r>
     </w:p>
@@ -173,8 +1977,8 @@
         <w:rPr>
           <w:b/>
           <w:bCs/>
-          <w:sz w:val="24"/>
-          <w:szCs w:val="24"/>
+          <w:sz w:val="28"/>
+          <w:szCs w:val="28"/>
           <w:u w:val="single"/>
         </w:rPr>
       </w:pPr>
@@ -182,8 +1986,8 @@
         <w:rPr>
           <w:b/>
           <w:bCs/>
-          <w:sz w:val="24"/>
-          <w:szCs w:val="24"/>
+          <w:sz w:val="28"/>
+          <w:szCs w:val="28"/>
           <w:u w:val="single"/>
         </w:rPr>
         <w:t>Logo:</w:t>
@@ -192,15 +1996,15 @@
     <w:p>
       <w:pPr>
         <w:rPr>
-          <w:sz w:val="24"/>
-          <w:szCs w:val="24"/>
+          <w:sz w:val="28"/>
+          <w:szCs w:val="28"/>
         </w:rPr>
       </w:pPr>
       <w:r>
         <w:rPr>
           <w:noProof/>
-          <w:sz w:val="24"/>
-          <w:szCs w:val="24"/>
+          <w:sz w:val="28"/>
+          <w:szCs w:val="28"/>
         </w:rPr>
         <w:drawing>
           <wp:anchor distT="0" distB="0" distL="114300" distR="114300" simplePos="0" relativeHeight="251665408" behindDoc="0" locked="0" layoutInCell="1" allowOverlap="1" wp14:anchorId="388EC081" wp14:editId="577BEF9A">
@@ -228,7 +2032,7 @@
                     </pic:cNvPicPr>
                   </pic:nvPicPr>
                   <pic:blipFill>
-                    <a:blip r:embed="rId6" cstate="print">
+                    <a:blip r:embed="rId8" cstate="print">
                       <a:extLst>
                         <a:ext uri="{28A0092B-C50C-407E-A947-70E740481C1C}">
                           <a14:useLocalDpi xmlns:a14="http://schemas.microsoft.com/office/drawing/2010/main" val="0"/>
@@ -268,6 +2072,8 @@
       <w:r>
         <w:rPr>
           <w:noProof/>
+          <w:sz w:val="24"/>
+          <w:szCs w:val="24"/>
         </w:rPr>
         <w:drawing>
           <wp:anchor distT="0" distB="0" distL="114300" distR="114300" simplePos="0" relativeHeight="251666432" behindDoc="0" locked="0" layoutInCell="1" allowOverlap="1" wp14:anchorId="48A3BF83" wp14:editId="4CF6D2E4">
@@ -293,7 +2099,7 @@
                     <pic:cNvPicPr/>
                   </pic:nvPicPr>
                   <pic:blipFill>
-                    <a:blip r:embed="rId7">
+                    <a:blip r:embed="rId9">
                       <a:extLst>
                         <a:ext uri="{28A0092B-C50C-407E-A947-70E740481C1C}">
                           <a14:useLocalDpi xmlns:a14="http://schemas.microsoft.com/office/drawing/2010/main" val="0"/>
@@ -327,56 +2133,56 @@
       </w:r>
       <w:r>
         <w:rPr>
-          <w:sz w:val="24"/>
-          <w:szCs w:val="24"/>
+          <w:sz w:val="28"/>
+          <w:szCs w:val="28"/>
         </w:rPr>
         <w:t xml:space="preserve">La imagen representativa de </w:t>
       </w:r>
       <w:proofErr w:type="spellStart"/>
       <w:r>
         <w:rPr>
-          <w:sz w:val="24"/>
-          <w:szCs w:val="24"/>
+          <w:sz w:val="28"/>
+          <w:szCs w:val="28"/>
         </w:rPr>
         <w:t>Peepotype</w:t>
       </w:r>
       <w:proofErr w:type="spellEnd"/>
       <w:r>
         <w:rPr>
-          <w:sz w:val="24"/>
-          <w:szCs w:val="24"/>
+          <w:sz w:val="28"/>
+          <w:szCs w:val="28"/>
         </w:rPr>
         <w:t xml:space="preserve"> sería ese simple texto en mayúsculas, el cual es simple y llamativo. Por otra </w:t>
       </w:r>
       <w:proofErr w:type="gramStart"/>
       <w:r>
         <w:rPr>
-          <w:sz w:val="24"/>
-          <w:szCs w:val="24"/>
+          <w:sz w:val="28"/>
+          <w:szCs w:val="28"/>
         </w:rPr>
         <w:t>parte</w:t>
       </w:r>
       <w:proofErr w:type="gramEnd"/>
       <w:r>
         <w:rPr>
-          <w:sz w:val="24"/>
-          <w:szCs w:val="24"/>
+          <w:sz w:val="28"/>
+          <w:szCs w:val="28"/>
         </w:rPr>
         <w:t xml:space="preserve"> el logo que representaría en </w:t>
       </w:r>
       <w:proofErr w:type="spellStart"/>
       <w:r>
         <w:rPr>
-          <w:sz w:val="24"/>
-          <w:szCs w:val="24"/>
+          <w:sz w:val="28"/>
+          <w:szCs w:val="28"/>
         </w:rPr>
         <w:t>si</w:t>
       </w:r>
       <w:proofErr w:type="spellEnd"/>
       <w:r>
         <w:rPr>
-          <w:sz w:val="24"/>
-          <w:szCs w:val="24"/>
+          <w:sz w:val="28"/>
+          <w:szCs w:val="28"/>
         </w:rPr>
         <w:t>, sería el icono.</w:t>
       </w:r>
@@ -397,8 +2203,8 @@
         <w:rPr>
           <w:b/>
           <w:bCs/>
-          <w:sz w:val="24"/>
-          <w:szCs w:val="24"/>
+          <w:sz w:val="28"/>
+          <w:szCs w:val="28"/>
           <w:u w:val="single"/>
         </w:rPr>
       </w:pPr>
@@ -406,8 +2212,8 @@
         <w:rPr>
           <w:b/>
           <w:bCs/>
-          <w:sz w:val="24"/>
-          <w:szCs w:val="24"/>
+          <w:sz w:val="28"/>
+          <w:szCs w:val="28"/>
           <w:u w:val="single"/>
         </w:rPr>
         <w:t xml:space="preserve">Colores </w:t>
@@ -416,8 +2222,8 @@
         <w:rPr>
           <w:b/>
           <w:bCs/>
-          <w:sz w:val="24"/>
-          <w:szCs w:val="24"/>
+          <w:sz w:val="28"/>
+          <w:szCs w:val="28"/>
           <w:u w:val="single"/>
         </w:rPr>
         <w:t>básicos de la marca</w:t>
@@ -426,8 +2232,8 @@
         <w:rPr>
           <w:b/>
           <w:bCs/>
-          <w:sz w:val="24"/>
-          <w:szCs w:val="24"/>
+          <w:sz w:val="28"/>
+          <w:szCs w:val="28"/>
           <w:u w:val="single"/>
         </w:rPr>
         <w:t>:</w:t>
@@ -460,7 +2266,7 @@
                     <pic:cNvPicPr/>
                   </pic:nvPicPr>
                   <pic:blipFill>
-                    <a:blip r:embed="rId8"/>
+                    <a:blip r:embed="rId10"/>
                     <a:stretch>
                       <a:fillRect/>
                     </a:stretch>
@@ -511,157 +2317,6 @@
             <wp:extent cx="5400040" cy="503555"/>
             <wp:effectExtent l="0" t="0" r="0" b="0"/>
             <wp:docPr id="2" name="Imatge 2"/>
-            <wp:cNvGraphicFramePr>
-              <a:graphicFrameLocks xmlns:a="http://schemas.openxmlformats.org/drawingml/2006/main" noChangeAspect="1"/>
-            </wp:cNvGraphicFramePr>
-            <a:graphic xmlns:a="http://schemas.openxmlformats.org/drawingml/2006/main">
-              <a:graphicData uri="http://schemas.openxmlformats.org/drawingml/2006/picture">
-                <pic:pic xmlns:pic="http://schemas.openxmlformats.org/drawingml/2006/picture">
-                  <pic:nvPicPr>
-                    <pic:cNvPr id="1" name=""/>
-                    <pic:cNvPicPr/>
-                  </pic:nvPicPr>
-                  <pic:blipFill>
-                    <a:blip r:embed="rId9"/>
-                    <a:stretch>
-                      <a:fillRect/>
-                    </a:stretch>
-                  </pic:blipFill>
-                  <pic:spPr>
-                    <a:xfrm>
-                      <a:off x="0" y="0"/>
-                      <a:ext cx="5400040" cy="503555"/>
-                    </a:xfrm>
-                    <a:prstGeom prst="rect">
-                      <a:avLst/>
-                    </a:prstGeom>
-                  </pic:spPr>
-                </pic:pic>
-              </a:graphicData>
-            </a:graphic>
-          </wp:inline>
-        </w:drawing>
-      </w:r>
-    </w:p>
-    <w:p>
-      <w:pPr>
-        <w:rPr>
-          <w:b/>
-          <w:bCs/>
-          <w:sz w:val="24"/>
-          <w:szCs w:val="24"/>
-          <w:u w:val="single"/>
-        </w:rPr>
-      </w:pPr>
-      <w:r>
-        <w:rPr>
-          <w:b/>
-          <w:bCs/>
-          <w:sz w:val="24"/>
-          <w:szCs w:val="24"/>
-          <w:u w:val="single"/>
-        </w:rPr>
-        <w:t xml:space="preserve">Colores </w:t>
-      </w:r>
-      <w:r>
-        <w:rPr>
-          <w:b/>
-          <w:bCs/>
-          <w:sz w:val="24"/>
-          <w:szCs w:val="24"/>
-          <w:u w:val="single"/>
-        </w:rPr>
-        <w:t>complementarios</w:t>
-      </w:r>
-      <w:r>
-        <w:rPr>
-          <w:b/>
-          <w:bCs/>
-          <w:sz w:val="24"/>
-          <w:szCs w:val="24"/>
-          <w:u w:val="single"/>
-        </w:rPr>
-        <w:t>:</w:t>
-      </w:r>
-    </w:p>
-    <w:p>
-      <w:pPr>
-        <w:rPr>
-          <w:sz w:val="24"/>
-          <w:szCs w:val="24"/>
-        </w:rPr>
-      </w:pPr>
-      <w:r>
-        <w:rPr>
-          <w:noProof/>
-        </w:rPr>
-        <w:drawing>
-          <wp:inline distT="0" distB="0" distL="0" distR="0" wp14:anchorId="277BA094" wp14:editId="0CB62E4F">
-            <wp:extent cx="1111624" cy="1219200"/>
-            <wp:effectExtent l="0" t="0" r="0" b="0"/>
-            <wp:docPr id="3" name="Imatge 3"/>
-            <wp:cNvGraphicFramePr>
-              <a:graphicFrameLocks xmlns:a="http://schemas.openxmlformats.org/drawingml/2006/main" noChangeAspect="1"/>
-            </wp:cNvGraphicFramePr>
-            <a:graphic xmlns:a="http://schemas.openxmlformats.org/drawingml/2006/main">
-              <a:graphicData uri="http://schemas.openxmlformats.org/drawingml/2006/picture">
-                <pic:pic xmlns:pic="http://schemas.openxmlformats.org/drawingml/2006/picture">
-                  <pic:nvPicPr>
-                    <pic:cNvPr id="1" name=""/>
-                    <pic:cNvPicPr/>
-                  </pic:nvPicPr>
-                  <pic:blipFill>
-                    <a:blip r:embed="rId10"/>
-                    <a:stretch>
-                      <a:fillRect/>
-                    </a:stretch>
-                  </pic:blipFill>
-                  <pic:spPr>
-                    <a:xfrm>
-                      <a:off x="0" y="0"/>
-                      <a:ext cx="1125088" cy="1233966"/>
-                    </a:xfrm>
-                    <a:prstGeom prst="rect">
-                      <a:avLst/>
-                    </a:prstGeom>
-                  </pic:spPr>
-                </pic:pic>
-              </a:graphicData>
-            </a:graphic>
-          </wp:inline>
-        </w:drawing>
-      </w:r>
-      <w:r>
-        <w:rPr>
-          <w:sz w:val="24"/>
-          <w:szCs w:val="24"/>
-        </w:rPr>
-        <w:tab/>
-      </w:r>
-      <w:r>
-        <w:rPr>
-          <w:sz w:val="24"/>
-          <w:szCs w:val="24"/>
-        </w:rPr>
-        <w:t>#d5ded6</w:t>
-      </w:r>
-    </w:p>
-    <w:p>
-      <w:pPr>
-        <w:rPr>
-          <w:sz w:val="24"/>
-          <w:szCs w:val="24"/>
-        </w:rPr>
-      </w:pPr>
-      <w:r>
-        <w:rPr>
-          <w:noProof/>
-        </w:rPr>
-        <w:drawing>
-          <wp:inline distT="0" distB="0" distL="0" distR="0" wp14:anchorId="65CBC185" wp14:editId="6B22B23A">
-            <wp:extent cx="5400040" cy="482600"/>
-            <wp:effectExtent l="0" t="0" r="0" b="0"/>
-            <wp:docPr id="4" name="Imatge 4"/>
             <wp:cNvGraphicFramePr>
               <a:graphicFrameLocks xmlns:a="http://schemas.openxmlformats.org/drawingml/2006/main" noChangeAspect="1"/>
             </wp:cNvGraphicFramePr>
@@ -681,7 +2336,7 @@
                   <pic:spPr>
                     <a:xfrm>
                       <a:off x="0" y="0"/>
-                      <a:ext cx="5400040" cy="482600"/>
+                      <a:ext cx="5400040" cy="503555"/>
                     </a:xfrm>
                     <a:prstGeom prst="rect">
                       <a:avLst/>
@@ -697,6 +2352,47 @@
     <w:p>
       <w:pPr>
         <w:rPr>
+          <w:b/>
+          <w:bCs/>
+          <w:sz w:val="28"/>
+          <w:szCs w:val="28"/>
+          <w:u w:val="single"/>
+        </w:rPr>
+      </w:pPr>
+      <w:r>
+        <w:rPr>
+          <w:b/>
+          <w:bCs/>
+          <w:sz w:val="28"/>
+          <w:szCs w:val="28"/>
+          <w:u w:val="single"/>
+        </w:rPr>
+        <w:t xml:space="preserve">Colores </w:t>
+      </w:r>
+      <w:r>
+        <w:rPr>
+          <w:b/>
+          <w:bCs/>
+          <w:sz w:val="28"/>
+          <w:szCs w:val="28"/>
+          <w:u w:val="single"/>
+        </w:rPr>
+        <w:t>complementarios</w:t>
+      </w:r>
+      <w:r>
+        <w:rPr>
+          <w:b/>
+          <w:bCs/>
+          <w:sz w:val="28"/>
+          <w:szCs w:val="28"/>
+          <w:u w:val="single"/>
+        </w:rPr>
+        <w:t>:</w:t>
+      </w:r>
+    </w:p>
+    <w:p>
+      <w:pPr>
+        <w:rPr>
           <w:sz w:val="24"/>
           <w:szCs w:val="24"/>
         </w:rPr>
@@ -705,12 +2401,11 @@
         <w:rPr>
           <w:noProof/>
         </w:rPr>
-        <w:lastRenderedPageBreak/>
         <w:drawing>
-          <wp:inline distT="0" distB="0" distL="0" distR="0" wp14:anchorId="5C2DB78A" wp14:editId="085AC854">
-            <wp:extent cx="1089660" cy="1213800"/>
-            <wp:effectExtent l="0" t="0" r="0" b="5715"/>
-            <wp:docPr id="5" name="Imatge 5" descr="Imatge que conté plaça&#10;&#10;Descripció generada automàticament"/>
+          <wp:inline distT="0" distB="0" distL="0" distR="0" wp14:anchorId="277BA094" wp14:editId="0CB62E4F">
+            <wp:extent cx="1111624" cy="1219200"/>
+            <wp:effectExtent l="0" t="0" r="0" b="0"/>
+            <wp:docPr id="3" name="Imatge 3"/>
             <wp:cNvGraphicFramePr>
               <a:graphicFrameLocks xmlns:a="http://schemas.openxmlformats.org/drawingml/2006/main" noChangeAspect="1"/>
             </wp:cNvGraphicFramePr>
@@ -718,7 +2413,7 @@
               <a:graphicData uri="http://schemas.openxmlformats.org/drawingml/2006/picture">
                 <pic:pic xmlns:pic="http://schemas.openxmlformats.org/drawingml/2006/picture">
                   <pic:nvPicPr>
-                    <pic:cNvPr id="5" name="Imatge 5" descr="Imatge que conté plaça&#10;&#10;Descripció generada automàticament"/>
+                    <pic:cNvPr id="1" name=""/>
                     <pic:cNvPicPr/>
                   </pic:nvPicPr>
                   <pic:blipFill>
@@ -730,7 +2425,7 @@
                   <pic:spPr>
                     <a:xfrm>
                       <a:off x="0" y="0"/>
-                      <a:ext cx="1107057" cy="1233179"/>
+                      <a:ext cx="1125088" cy="1233966"/>
                     </a:xfrm>
                     <a:prstGeom prst="rect">
                       <a:avLst/>
@@ -754,7 +2449,7 @@
           <w:sz w:val="24"/>
           <w:szCs w:val="24"/>
         </w:rPr>
-        <w:t>#b7edbf</w:t>
+        <w:t>#d5ded6</w:t>
       </w:r>
     </w:p>
     <w:p>
@@ -769,10 +2464,10 @@
           <w:noProof/>
         </w:rPr>
         <w:drawing>
-          <wp:inline distT="0" distB="0" distL="0" distR="0" wp14:anchorId="6150D815" wp14:editId="32DB7A9B">
-            <wp:extent cx="5400040" cy="488950"/>
-            <wp:effectExtent l="0" t="0" r="0" b="6350"/>
-            <wp:docPr id="6" name="Imatge 6"/>
+          <wp:inline distT="0" distB="0" distL="0" distR="0" wp14:anchorId="65CBC185" wp14:editId="6B22B23A">
+            <wp:extent cx="5400040" cy="482600"/>
+            <wp:effectExtent l="0" t="0" r="0" b="0"/>
+            <wp:docPr id="4" name="Imatge 4"/>
             <wp:cNvGraphicFramePr>
               <a:graphicFrameLocks xmlns:a="http://schemas.openxmlformats.org/drawingml/2006/main" noChangeAspect="1"/>
             </wp:cNvGraphicFramePr>
@@ -792,7 +2487,7 @@
                   <pic:spPr>
                     <a:xfrm>
                       <a:off x="0" y="0"/>
-                      <a:ext cx="5400040" cy="488950"/>
+                      <a:ext cx="5400040" cy="482600"/>
                     </a:xfrm>
                     <a:prstGeom prst="rect">
                       <a:avLst/>
@@ -817,10 +2512,10 @@
           <w:noProof/>
         </w:rPr>
         <w:drawing>
-          <wp:inline distT="0" distB="0" distL="0" distR="0" wp14:anchorId="5197D098" wp14:editId="29C42A22">
-            <wp:extent cx="1104900" cy="1190584"/>
-            <wp:effectExtent l="0" t="0" r="0" b="0"/>
-            <wp:docPr id="7" name="Imatge 7"/>
+          <wp:inline distT="0" distB="0" distL="0" distR="0" wp14:anchorId="5C2DB78A" wp14:editId="085AC854">
+            <wp:extent cx="1089660" cy="1213800"/>
+            <wp:effectExtent l="0" t="0" r="0" b="5715"/>
+            <wp:docPr id="5" name="Imatge 5" descr="Imatge que conté plaça&#10;&#10;Descripció generada automàticament"/>
             <wp:cNvGraphicFramePr>
               <a:graphicFrameLocks xmlns:a="http://schemas.openxmlformats.org/drawingml/2006/main" noChangeAspect="1"/>
             </wp:cNvGraphicFramePr>
@@ -828,7 +2523,7 @@
               <a:graphicData uri="http://schemas.openxmlformats.org/drawingml/2006/picture">
                 <pic:pic xmlns:pic="http://schemas.openxmlformats.org/drawingml/2006/picture">
                   <pic:nvPicPr>
-                    <pic:cNvPr id="1" name=""/>
+                    <pic:cNvPr id="5" name="Imatge 5" descr="Imatge que conté plaça&#10;&#10;Descripció generada automàticament"/>
                     <pic:cNvPicPr/>
                   </pic:nvPicPr>
                   <pic:blipFill>
@@ -840,7 +2535,7 @@
                   <pic:spPr>
                     <a:xfrm>
                       <a:off x="0" y="0"/>
-                      <a:ext cx="1113589" cy="1199947"/>
+                      <a:ext cx="1107057" cy="1233179"/>
                     </a:xfrm>
                     <a:prstGeom prst="rect">
                       <a:avLst/>
@@ -864,7 +2559,7 @@
           <w:sz w:val="24"/>
           <w:szCs w:val="24"/>
         </w:rPr>
-        <w:t>#133805</w:t>
+        <w:t>#b7edbf</w:t>
       </w:r>
     </w:p>
     <w:p>
@@ -878,11 +2573,12 @@
         <w:rPr>
           <w:noProof/>
         </w:rPr>
+        <w:lastRenderedPageBreak/>
         <w:drawing>
-          <wp:inline distT="0" distB="0" distL="0" distR="0" wp14:anchorId="5CDAC420" wp14:editId="6DE9CA71">
-            <wp:extent cx="5400040" cy="520700"/>
-            <wp:effectExtent l="0" t="0" r="0" b="0"/>
-            <wp:docPr id="8" name="Imatge 8"/>
+          <wp:inline distT="0" distB="0" distL="0" distR="0" wp14:anchorId="6150D815" wp14:editId="32DB7A9B">
+            <wp:extent cx="5400040" cy="488950"/>
+            <wp:effectExtent l="0" t="0" r="0" b="6350"/>
+            <wp:docPr id="6" name="Imatge 6"/>
             <wp:cNvGraphicFramePr>
               <a:graphicFrameLocks xmlns:a="http://schemas.openxmlformats.org/drawingml/2006/main" noChangeAspect="1"/>
             </wp:cNvGraphicFramePr>
@@ -902,6 +2598,116 @@
                   <pic:spPr>
                     <a:xfrm>
                       <a:off x="0" y="0"/>
+                      <a:ext cx="5400040" cy="488950"/>
+                    </a:xfrm>
+                    <a:prstGeom prst="rect">
+                      <a:avLst/>
+                    </a:prstGeom>
+                  </pic:spPr>
+                </pic:pic>
+              </a:graphicData>
+            </a:graphic>
+          </wp:inline>
+        </w:drawing>
+      </w:r>
+    </w:p>
+    <w:p>
+      <w:pPr>
+        <w:rPr>
+          <w:sz w:val="24"/>
+          <w:szCs w:val="24"/>
+        </w:rPr>
+      </w:pPr>
+      <w:r>
+        <w:rPr>
+          <w:noProof/>
+        </w:rPr>
+        <w:drawing>
+          <wp:inline distT="0" distB="0" distL="0" distR="0" wp14:anchorId="5197D098" wp14:editId="29C42A22">
+            <wp:extent cx="1104900" cy="1190584"/>
+            <wp:effectExtent l="0" t="0" r="0" b="0"/>
+            <wp:docPr id="7" name="Imatge 7"/>
+            <wp:cNvGraphicFramePr>
+              <a:graphicFrameLocks xmlns:a="http://schemas.openxmlformats.org/drawingml/2006/main" noChangeAspect="1"/>
+            </wp:cNvGraphicFramePr>
+            <a:graphic xmlns:a="http://schemas.openxmlformats.org/drawingml/2006/main">
+              <a:graphicData uri="http://schemas.openxmlformats.org/drawingml/2006/picture">
+                <pic:pic xmlns:pic="http://schemas.openxmlformats.org/drawingml/2006/picture">
+                  <pic:nvPicPr>
+                    <pic:cNvPr id="1" name=""/>
+                    <pic:cNvPicPr/>
+                  </pic:nvPicPr>
+                  <pic:blipFill>
+                    <a:blip r:embed="rId16"/>
+                    <a:stretch>
+                      <a:fillRect/>
+                    </a:stretch>
+                  </pic:blipFill>
+                  <pic:spPr>
+                    <a:xfrm>
+                      <a:off x="0" y="0"/>
+                      <a:ext cx="1113589" cy="1199947"/>
+                    </a:xfrm>
+                    <a:prstGeom prst="rect">
+                      <a:avLst/>
+                    </a:prstGeom>
+                  </pic:spPr>
+                </pic:pic>
+              </a:graphicData>
+            </a:graphic>
+          </wp:inline>
+        </w:drawing>
+      </w:r>
+      <w:r>
+        <w:rPr>
+          <w:sz w:val="24"/>
+          <w:szCs w:val="24"/>
+        </w:rPr>
+        <w:tab/>
+      </w:r>
+      <w:r>
+        <w:rPr>
+          <w:sz w:val="24"/>
+          <w:szCs w:val="24"/>
+        </w:rPr>
+        <w:t>#133805</w:t>
+      </w:r>
+    </w:p>
+    <w:p>
+      <w:pPr>
+        <w:rPr>
+          <w:sz w:val="24"/>
+          <w:szCs w:val="24"/>
+        </w:rPr>
+      </w:pPr>
+      <w:r>
+        <w:rPr>
+          <w:noProof/>
+        </w:rPr>
+        <w:drawing>
+          <wp:inline distT="0" distB="0" distL="0" distR="0" wp14:anchorId="5CDAC420" wp14:editId="6DE9CA71">
+            <wp:extent cx="5400040" cy="520700"/>
+            <wp:effectExtent l="0" t="0" r="0" b="0"/>
+            <wp:docPr id="8" name="Imatge 8"/>
+            <wp:cNvGraphicFramePr>
+              <a:graphicFrameLocks xmlns:a="http://schemas.openxmlformats.org/drawingml/2006/main" noChangeAspect="1"/>
+            </wp:cNvGraphicFramePr>
+            <a:graphic xmlns:a="http://schemas.openxmlformats.org/drawingml/2006/main">
+              <a:graphicData uri="http://schemas.openxmlformats.org/drawingml/2006/picture">
+                <pic:pic xmlns:pic="http://schemas.openxmlformats.org/drawingml/2006/picture">
+                  <pic:nvPicPr>
+                    <pic:cNvPr id="1" name=""/>
+                    <pic:cNvPicPr/>
+                  </pic:nvPicPr>
+                  <pic:blipFill>
+                    <a:blip r:embed="rId17"/>
+                    <a:stretch>
+                      <a:fillRect/>
+                    </a:stretch>
+                  </pic:blipFill>
+                  <pic:spPr>
+                    <a:xfrm>
+                      <a:off x="0" y="0"/>
                       <a:ext cx="5400040" cy="520700"/>
                     </a:xfrm>
                     <a:prstGeom prst="rect">
@@ -931,16 +2737,16 @@
         <w:rPr>
           <w:b/>
           <w:bCs/>
-          <w:sz w:val="24"/>
-          <w:szCs w:val="24"/>
-        </w:rPr>
-      </w:pPr>
-      <w:r>
-        <w:rPr>
-          <w:b/>
-          <w:bCs/>
-          <w:sz w:val="24"/>
-          <w:szCs w:val="24"/>
+          <w:sz w:val="28"/>
+          <w:szCs w:val="28"/>
+        </w:rPr>
+      </w:pPr>
+      <w:r>
+        <w:rPr>
+          <w:b/>
+          <w:bCs/>
+          <w:sz w:val="28"/>
+          <w:szCs w:val="28"/>
           <w:u w:val="single"/>
         </w:rPr>
         <w:t>Tipografías:</w:t>
@@ -949,30 +2755,30 @@
     <w:p>
       <w:pPr>
         <w:rPr>
-          <w:sz w:val="24"/>
-          <w:szCs w:val="24"/>
-        </w:rPr>
-      </w:pPr>
-      <w:r>
-        <w:rPr>
-          <w:sz w:val="24"/>
-          <w:szCs w:val="24"/>
+          <w:sz w:val="28"/>
+          <w:szCs w:val="28"/>
+        </w:rPr>
+      </w:pPr>
+      <w:r>
+        <w:rPr>
+          <w:sz w:val="28"/>
+          <w:szCs w:val="28"/>
         </w:rPr>
         <w:t xml:space="preserve">Escogí tipografías sin </w:t>
       </w:r>
       <w:proofErr w:type="spellStart"/>
       <w:r>
         <w:rPr>
-          <w:sz w:val="24"/>
-          <w:szCs w:val="24"/>
+          <w:sz w:val="28"/>
+          <w:szCs w:val="28"/>
         </w:rPr>
         <w:t>serifa</w:t>
       </w:r>
       <w:proofErr w:type="spellEnd"/>
       <w:r>
         <w:rPr>
-          <w:sz w:val="24"/>
-          <w:szCs w:val="24"/>
+          <w:sz w:val="28"/>
+          <w:szCs w:val="28"/>
         </w:rPr>
         <w:t>, de palo seco.</w:t>
       </w:r>
@@ -1035,7 +2841,7 @@
                     </pic:cNvPicPr>
                   </pic:nvPicPr>
                   <pic:blipFill>
-                    <a:blip r:embed="rId16" cstate="print">
+                    <a:blip r:embed="rId18" cstate="print">
                       <a:extLst>
                         <a:ext uri="{28A0092B-C50C-407E-A947-70E740481C1C}">
                           <a14:useLocalDpi xmlns:a14="http://schemas.microsoft.com/office/drawing/2010/main" val="0"/>
@@ -1116,7 +2922,7 @@
                     </pic:cNvPicPr>
                   </pic:nvPicPr>
                   <pic:blipFill>
-                    <a:blip r:embed="rId17" cstate="print">
+                    <a:blip r:embed="rId19" cstate="print">
                       <a:extLst>
                         <a:ext uri="{28A0092B-C50C-407E-A947-70E740481C1C}">
                           <a14:useLocalDpi xmlns:a14="http://schemas.microsoft.com/office/drawing/2010/main" val="0"/>
@@ -1211,7 +3017,7 @@
                     <pic:cNvPicPr/>
                   </pic:nvPicPr>
                   <pic:blipFill>
-                    <a:blip r:embed="rId18"/>
+                    <a:blip r:embed="rId20"/>
                     <a:stretch>
                       <a:fillRect/>
                     </a:stretch>
@@ -1237,8 +3043,8 @@
         <w:rPr>
           <w:b/>
           <w:bCs/>
-          <w:sz w:val="24"/>
-          <w:szCs w:val="24"/>
+          <w:sz w:val="28"/>
+          <w:szCs w:val="28"/>
           <w:u w:val="single"/>
         </w:rPr>
       </w:pPr>
@@ -1246,81 +3052,66 @@
         <w:rPr>
           <w:b/>
           <w:bCs/>
-          <w:sz w:val="24"/>
-          <w:szCs w:val="24"/>
+          <w:sz w:val="28"/>
+          <w:szCs w:val="28"/>
           <w:u w:val="single"/>
         </w:rPr>
+        <w:t>Imágenes e iconos:</w:t>
+      </w:r>
+    </w:p>
+    <w:p>
+      <w:pPr>
+        <w:rPr>
+          <w:sz w:val="28"/>
+          <w:szCs w:val="28"/>
+        </w:rPr>
+      </w:pPr>
+      <w:r>
+        <w:rPr>
+          <w:sz w:val="28"/>
+          <w:szCs w:val="28"/>
+        </w:rPr>
+        <w:t xml:space="preserve">Todas las imágenes son .png, dos de los iconos son creados con </w:t>
+      </w:r>
+      <w:proofErr w:type="spellStart"/>
+      <w:r>
+        <w:rPr>
+          <w:sz w:val="28"/>
+          <w:szCs w:val="28"/>
+        </w:rPr>
+        <w:t>illustrator</w:t>
+      </w:r>
+      <w:proofErr w:type="spellEnd"/>
+      <w:r>
+        <w:rPr>
+          <w:sz w:val="28"/>
+          <w:szCs w:val="28"/>
+        </w:rPr>
+        <w:t>.</w:t>
+      </w:r>
+    </w:p>
+    <w:p>
+      <w:pPr>
+        <w:rPr>
+          <w:sz w:val="28"/>
+          <w:szCs w:val="28"/>
+        </w:rPr>
+      </w:pPr>
+      <w:r>
+        <w:rPr>
+          <w:noProof/>
+          <w:sz w:val="28"/>
+          <w:szCs w:val="28"/>
+        </w:rPr>
         <w:lastRenderedPageBreak/>
-        <w:t>Imágenes e iconos:</w:t>
-      </w:r>
-    </w:p>
-    <w:p>
-      <w:pPr>
-        <w:rPr>
-          <w:sz w:val="24"/>
-          <w:szCs w:val="24"/>
-        </w:rPr>
-      </w:pPr>
-      <w:r>
-        <w:rPr>
-          <w:sz w:val="24"/>
-          <w:szCs w:val="24"/>
-        </w:rPr>
-        <w:t xml:space="preserve">Todas las imágenes son .png, dos de los iconos son creados con </w:t>
-      </w:r>
-      <w:proofErr w:type="spellStart"/>
-      <w:r>
-        <w:rPr>
-          <w:sz w:val="24"/>
-          <w:szCs w:val="24"/>
-        </w:rPr>
-        <w:t>illustrator</w:t>
-      </w:r>
-      <w:proofErr w:type="spellEnd"/>
-      <w:r>
-        <w:rPr>
-          <w:sz w:val="24"/>
-          <w:szCs w:val="24"/>
-        </w:rPr>
-        <w:t>.</w:t>
-      </w:r>
-    </w:p>
-    <w:p>
-      <w:pPr>
-        <w:rPr>
-          <w:sz w:val="24"/>
-          <w:szCs w:val="24"/>
-        </w:rPr>
-      </w:pPr>
-      <w:r>
-        <w:rPr>
-          <w:sz w:val="24"/>
-          <w:szCs w:val="24"/>
-        </w:rPr>
-        <w:t>Los dos iconos creados por mi:</w:t>
-      </w:r>
-    </w:p>
-    <w:p>
-      <w:pPr>
-        <w:rPr>
-          <w:sz w:val="24"/>
-          <w:szCs w:val="24"/>
-        </w:rPr>
-      </w:pPr>
-      <w:r>
-        <w:rPr>
-          <w:noProof/>
-          <w:sz w:val="24"/>
-          <w:szCs w:val="24"/>
-        </w:rPr>
         <w:drawing>
-          <wp:anchor distT="0" distB="0" distL="114300" distR="114300" simplePos="0" relativeHeight="251658240" behindDoc="0" locked="0" layoutInCell="1" allowOverlap="1" wp14:anchorId="25A2BAD2" wp14:editId="1DDB1E97">
+          <wp:anchor distT="0" distB="0" distL="114300" distR="114300" simplePos="0" relativeHeight="251658240" behindDoc="0" locked="0" layoutInCell="1" allowOverlap="1" wp14:anchorId="25A2BAD2" wp14:editId="18C6B4B0">
             <wp:simplePos x="0" y="0"/>
             <wp:positionH relativeFrom="margin">
-              <wp:align>center</wp:align>
+              <wp:posOffset>3667760</wp:posOffset>
             </wp:positionH>
             <wp:positionV relativeFrom="paragraph">
-              <wp:posOffset>5080</wp:posOffset>
+              <wp:posOffset>3175</wp:posOffset>
             </wp:positionV>
             <wp:extent cx="906780" cy="741045"/>
             <wp:effectExtent l="0" t="0" r="7620" b="1905"/>
@@ -1339,7 +3130,7 @@
                     </pic:cNvPicPr>
                   </pic:nvPicPr>
                   <pic:blipFill>
-                    <a:blip r:embed="rId6" cstate="print">
+                    <a:blip r:embed="rId8" cstate="print">
                       <a:extLst>
                         <a:ext uri="{28A0092B-C50C-407E-A947-70E740481C1C}">
                           <a14:useLocalDpi xmlns:a14="http://schemas.microsoft.com/office/drawing/2010/main" val="0"/>
@@ -1379,17 +3170,17 @@
       <w:r>
         <w:rPr>
           <w:noProof/>
-          <w:sz w:val="24"/>
-          <w:szCs w:val="24"/>
+          <w:sz w:val="28"/>
+          <w:szCs w:val="28"/>
         </w:rPr>
         <w:drawing>
-          <wp:anchor distT="0" distB="0" distL="114300" distR="114300" simplePos="0" relativeHeight="251659264" behindDoc="0" locked="0" layoutInCell="1" allowOverlap="1" wp14:anchorId="0A34F475" wp14:editId="26E0A0A6">
+          <wp:anchor distT="0" distB="0" distL="114300" distR="114300" simplePos="0" relativeHeight="251659264" behindDoc="0" locked="0" layoutInCell="1" allowOverlap="1" wp14:anchorId="0A34F475" wp14:editId="67410671">
             <wp:simplePos x="0" y="0"/>
-            <wp:positionH relativeFrom="column">
-              <wp:posOffset>855345</wp:posOffset>
+            <wp:positionH relativeFrom="margin">
+              <wp:posOffset>2620010</wp:posOffset>
             </wp:positionH>
             <wp:positionV relativeFrom="paragraph">
-              <wp:posOffset>5080</wp:posOffset>
+              <wp:posOffset>3175</wp:posOffset>
             </wp:positionV>
             <wp:extent cx="998220" cy="724696"/>
             <wp:effectExtent l="0" t="0" r="0" b="0"/>
@@ -1408,7 +3199,7 @@
                     </pic:cNvPicPr>
                   </pic:nvPicPr>
                   <pic:blipFill>
-                    <a:blip r:embed="rId19" cstate="print">
+                    <a:blip r:embed="rId21" cstate="print">
                       <a:extLst>
                         <a:ext uri="{28A0092B-C50C-407E-A947-70E740481C1C}">
                           <a14:useLocalDpi xmlns:a14="http://schemas.microsoft.com/office/drawing/2010/main" val="0"/>
@@ -1445,67 +3236,55 @@
           </wp:anchor>
         </w:drawing>
       </w:r>
-    </w:p>
-    <w:p>
-      <w:pPr>
-        <w:rPr>
-          <w:sz w:val="24"/>
-          <w:szCs w:val="24"/>
-        </w:rPr>
-      </w:pPr>
-    </w:p>
-    <w:p>
-      <w:pPr>
-        <w:rPr>
-          <w:sz w:val="24"/>
-          <w:szCs w:val="24"/>
-        </w:rPr>
-      </w:pPr>
-    </w:p>
-    <w:p>
-      <w:pPr>
-        <w:rPr>
-          <w:b/>
-          <w:bCs/>
-          <w:sz w:val="24"/>
-          <w:szCs w:val="24"/>
+      <w:r>
+        <w:rPr>
+          <w:sz w:val="28"/>
+          <w:szCs w:val="28"/>
+        </w:rPr>
+        <w:t>Los dos iconos creados por mi:</w:t>
+      </w:r>
+    </w:p>
+    <w:p>
+      <w:pPr>
+        <w:rPr>
+          <w:sz w:val="28"/>
+          <w:szCs w:val="28"/>
+        </w:rPr>
+      </w:pPr>
+    </w:p>
+    <w:p>
+      <w:pPr>
+        <w:rPr>
+          <w:b/>
+          <w:bCs/>
+          <w:sz w:val="28"/>
+          <w:szCs w:val="28"/>
           <w:u w:val="single"/>
         </w:rPr>
       </w:pPr>
-    </w:p>
-    <w:p>
-      <w:pPr>
-        <w:rPr>
-          <w:b/>
-          <w:bCs/>
-          <w:sz w:val="24"/>
-          <w:szCs w:val="24"/>
+      <w:r>
+        <w:rPr>
+          <w:b/>
+          <w:bCs/>
+          <w:sz w:val="28"/>
+          <w:szCs w:val="28"/>
           <w:u w:val="single"/>
         </w:rPr>
-      </w:pPr>
-      <w:r>
-        <w:rPr>
-          <w:b/>
-          <w:bCs/>
-          <w:sz w:val="24"/>
-          <w:szCs w:val="24"/>
-          <w:u w:val="single"/>
-        </w:rPr>
         <w:t>Mockup:</w:t>
       </w:r>
     </w:p>
     <w:p>
       <w:pPr>
         <w:rPr>
-          <w:sz w:val="24"/>
-          <w:szCs w:val="24"/>
+          <w:sz w:val="28"/>
+          <w:szCs w:val="28"/>
         </w:rPr>
       </w:pPr>
       <w:r>
         <w:rPr>
           <w:noProof/>
-          <w:sz w:val="24"/>
-          <w:szCs w:val="24"/>
+          <w:sz w:val="28"/>
+          <w:szCs w:val="28"/>
         </w:rPr>
         <w:drawing>
           <wp:anchor distT="0" distB="0" distL="114300" distR="114300" simplePos="0" relativeHeight="251663360" behindDoc="0" locked="0" layoutInCell="1" allowOverlap="1" wp14:anchorId="2697CB1E" wp14:editId="70350ED9">
@@ -1533,7 +3312,7 @@
                     </pic:cNvPicPr>
                   </pic:nvPicPr>
                   <pic:blipFill>
-                    <a:blip r:embed="rId20" cstate="print">
+                    <a:blip r:embed="rId22" cstate="print">
                       <a:extLst>
                         <a:ext uri="{28A0092B-C50C-407E-A947-70E740481C1C}">
                           <a14:useLocalDpi xmlns:a14="http://schemas.microsoft.com/office/drawing/2010/main" val="0"/>
@@ -1572,15 +3351,15 @@
       </w:r>
       <w:r>
         <w:rPr>
-          <w:sz w:val="24"/>
-          <w:szCs w:val="24"/>
+          <w:sz w:val="28"/>
+          <w:szCs w:val="28"/>
         </w:rPr>
         <w:t>La siguiente imagen sería el mockup que hice nada más empezar el proyecto, el cual tenia pensado estructurarlo c</w:t>
       </w:r>
       <w:r>
         <w:rPr>
-          <w:sz w:val="24"/>
-          <w:szCs w:val="24"/>
+          <w:sz w:val="28"/>
+          <w:szCs w:val="28"/>
         </w:rPr>
         <w:t xml:space="preserve">on 4 páginas, una para un jugador, los resultados, las puntuaciones y aparte también la página del multijugador. Actualmente está diferente estructurado. </w:t>
       </w:r>
@@ -1588,14 +3367,14 @@
     <w:p>
       <w:pPr>
         <w:rPr>
-          <w:sz w:val="24"/>
-          <w:szCs w:val="24"/>
-        </w:rPr>
-      </w:pPr>
-      <w:r>
-        <w:rPr>
-          <w:sz w:val="24"/>
-          <w:szCs w:val="24"/>
+          <w:sz w:val="28"/>
+          <w:szCs w:val="28"/>
+        </w:rPr>
+      </w:pPr>
+      <w:r>
+        <w:rPr>
+          <w:sz w:val="28"/>
+          <w:szCs w:val="28"/>
         </w:rPr>
         <w:t>Tenemos un índice que puedes navegar entre un solo jugador, multijugador y las puntuaciones.</w:t>
       </w:r>
@@ -1603,6 +3382,8 @@
     <w:p>
       <w:pPr>
         <w:rPr>
+          <w:b/>
+          <w:bCs/>
           <w:sz w:val="24"/>
           <w:szCs w:val="24"/>
           <w:u w:val="single"/>
@@ -1614,52 +3395,144 @@
         <w:rPr>
           <w:b/>
           <w:bCs/>
+          <w:sz w:val="32"/>
+          <w:szCs w:val="32"/>
+        </w:rPr>
+      </w:pPr>
+      <w:r>
+        <w:rPr>
+          <w:b/>
+          <w:bCs/>
+          <w:sz w:val="32"/>
+          <w:szCs w:val="32"/>
+        </w:rPr>
+        <w:t>4</w:t>
+      </w:r>
+      <w:r>
+        <w:rPr>
+          <w:b/>
+          <w:bCs/>
+          <w:sz w:val="32"/>
+          <w:szCs w:val="32"/>
+        </w:rPr>
+        <w:t>.</w:t>
+      </w:r>
+      <w:r>
+        <w:rPr>
+          <w:b/>
+          <w:bCs/>
+          <w:sz w:val="32"/>
+          <w:szCs w:val="32"/>
+        </w:rPr>
+        <w:t>2</w:t>
+      </w:r>
+      <w:r>
+        <w:rPr>
+          <w:b/>
+          <w:bCs/>
+          <w:sz w:val="32"/>
+          <w:szCs w:val="32"/>
+        </w:rPr>
+        <w:t xml:space="preserve"> </w:t>
+      </w:r>
+      <w:r>
+        <w:rPr>
+          <w:b/>
+          <w:bCs/>
+          <w:sz w:val="32"/>
+          <w:szCs w:val="32"/>
+        </w:rPr>
+        <w:t>ACCESIBILIDAD</w:t>
+      </w:r>
+    </w:p>
+    <w:p>
+      <w:pPr>
+        <w:rPr>
+          <w:sz w:val="28"/>
+          <w:szCs w:val="28"/>
+        </w:rPr>
+      </w:pPr>
+      <w:r>
+        <w:rPr>
+          <w:sz w:val="28"/>
+          <w:szCs w:val="28"/>
+        </w:rPr>
+        <w:t>Una definición rápida de accesibilidad sería diseñar una página web teniendo en cuenta las personas con discapacidades y no influya negativamente su experiencia</w:t>
+      </w:r>
+      <w:r>
+        <w:rPr>
+          <w:sz w:val="28"/>
+          <w:szCs w:val="28"/>
+        </w:rPr>
+        <w:t>.</w:t>
+      </w:r>
+    </w:p>
+    <w:p>
+      <w:pPr>
+        <w:rPr>
+          <w:sz w:val="28"/>
+          <w:szCs w:val="28"/>
+        </w:rPr>
+      </w:pPr>
+      <w:r>
+        <w:rPr>
+          <w:sz w:val="28"/>
+          <w:szCs w:val="28"/>
+        </w:rPr>
+        <w:t>Cosas que he tenido en cuenta</w:t>
+      </w:r>
+    </w:p>
+    <w:p>
+      <w:pPr>
+        <w:rPr>
+          <w:sz w:val="28"/>
+          <w:szCs w:val="28"/>
+        </w:rPr>
+      </w:pPr>
+      <w:r>
+        <w:rPr>
+          <w:sz w:val="28"/>
+          <w:szCs w:val="28"/>
+        </w:rPr>
+        <w:tab/>
+        <w:t>Colores simples y que no molestan a la vista del usuario.</w:t>
+      </w:r>
+    </w:p>
+    <w:p>
+      <w:pPr>
+        <w:rPr>
+          <w:sz w:val="28"/>
+          <w:szCs w:val="28"/>
+        </w:rPr>
+      </w:pPr>
+      <w:r>
+        <w:rPr>
+          <w:sz w:val="28"/>
+          <w:szCs w:val="28"/>
+        </w:rPr>
+        <w:tab/>
+        <w:t>Maquetación lineal y lógica, entender la página web es muy simple y está bien estructurada para ver donde ir en todo momento.</w:t>
+      </w:r>
+    </w:p>
+    <w:p>
+      <w:pPr>
+        <w:rPr>
           <w:sz w:val="24"/>
           <w:szCs w:val="24"/>
-          <w:u w:val="single"/>
-        </w:rPr>
-      </w:pPr>
-    </w:p>
-    <w:p>
-      <w:pPr>
-        <w:rPr>
-          <w:b/>
-          <w:bCs/>
+        </w:rPr>
+      </w:pPr>
+    </w:p>
+    <w:p>
+      <w:pPr>
+        <w:rPr>
           <w:sz w:val="24"/>
           <w:szCs w:val="24"/>
-          <w:u w:val="single"/>
-        </w:rPr>
-      </w:pPr>
-      <w:r>
-        <w:rPr>
-          <w:b/>
-          <w:bCs/>
+        </w:rPr>
+      </w:pPr>
+      <w:r>
+        <w:rPr>
           <w:sz w:val="24"/>
           <w:szCs w:val="24"/>
-          <w:u w:val="single"/>
-        </w:rPr>
-        <w:t xml:space="preserve">Arquitectura de la información: </w:t>
-      </w:r>
-    </w:p>
-    <w:p>
-      <w:pPr>
-        <w:rPr>
-          <w:sz w:val="24"/>
-          <w:szCs w:val="24"/>
-        </w:rPr>
-      </w:pPr>
-    </w:p>
-    <w:p>
-      <w:pPr>
-        <w:rPr>
-          <w:sz w:val="24"/>
-          <w:szCs w:val="24"/>
-        </w:rPr>
-      </w:pPr>
-      <w:r>
-        <w:rPr>
-          <w:sz w:val="24"/>
-          <w:szCs w:val="24"/>
         </w:rPr>
         <w:br w:type="page"/>
       </w:r>
@@ -1673,26 +3546,25 @@
           <w:szCs w:val="52"/>
         </w:rPr>
       </w:pPr>
-      <w:r>
+    </w:p>
+    <w:p>
+      <w:pPr>
         <w:rPr>
           <w:b/>
           <w:bCs/>
           <w:sz w:val="52"/>
           <w:szCs w:val="52"/>
         </w:rPr>
-        <w:lastRenderedPageBreak/>
-        <w:t>USABILIDAD</w:t>
-      </w:r>
-    </w:p>
-    <w:p>
-      <w:pPr>
+      </w:pPr>
+      <w:r>
         <w:rPr>
           <w:b/>
           <w:bCs/>
           <w:sz w:val="52"/>
           <w:szCs w:val="52"/>
         </w:rPr>
-      </w:pPr>
+        <w:br w:type="page"/>
+      </w:r>
     </w:p>
     <w:p>
       <w:pPr>
@@ -1710,97 +3582,20 @@
           <w:sz w:val="52"/>
           <w:szCs w:val="52"/>
         </w:rPr>
+        <w:lastRenderedPageBreak/>
         <w:br w:type="page"/>
       </w:r>
     </w:p>
     <w:p>
       <w:pPr>
         <w:rPr>
-          <w:b/>
-          <w:bCs/>
           <w:sz w:val="52"/>
           <w:szCs w:val="52"/>
         </w:rPr>
       </w:pPr>
-      <w:r>
-        <w:rPr>
-          <w:b/>
-          <w:bCs/>
-          <w:sz w:val="52"/>
-          <w:szCs w:val="52"/>
-        </w:rPr>
-        <w:lastRenderedPageBreak/>
-        <w:t>ACCESIBILIDAD</w:t>
-      </w:r>
-    </w:p>
-    <w:p>
-      <w:pPr>
-        <w:rPr>
-          <w:b/>
-          <w:bCs/>
-          <w:sz w:val="52"/>
-          <w:szCs w:val="52"/>
-        </w:rPr>
-      </w:pPr>
-      <w:r>
-        <w:rPr>
-          <w:b/>
-          <w:bCs/>
-          <w:sz w:val="52"/>
-          <w:szCs w:val="52"/>
-        </w:rPr>
-        <w:br w:type="page"/>
-      </w:r>
-    </w:p>
-    <w:p>
-      <w:pPr>
-        <w:rPr>
-          <w:b/>
-          <w:bCs/>
-          <w:sz w:val="52"/>
-          <w:szCs w:val="52"/>
-        </w:rPr>
-      </w:pPr>
-      <w:r>
-        <w:rPr>
-          <w:b/>
-          <w:bCs/>
-          <w:sz w:val="52"/>
-          <w:szCs w:val="52"/>
-        </w:rPr>
-        <w:lastRenderedPageBreak/>
-        <w:t>CASOS DE USOS (</w:t>
-      </w:r>
-      <w:proofErr w:type="spellStart"/>
-      <w:r>
-        <w:rPr>
-          <w:b/>
-          <w:bCs/>
-          <w:sz w:val="52"/>
-          <w:szCs w:val="52"/>
-        </w:rPr>
-        <w:t>uml</w:t>
-      </w:r>
-      <w:proofErr w:type="spellEnd"/>
-      <w:r>
-        <w:rPr>
-          <w:b/>
-          <w:bCs/>
-          <w:sz w:val="52"/>
-          <w:szCs w:val="52"/>
-        </w:rPr>
-        <w:t>)</w:t>
-      </w:r>
-    </w:p>
-    <w:p>
-      <w:pPr>
-        <w:rPr>
-          <w:sz w:val="52"/>
-          <w:szCs w:val="52"/>
-        </w:rPr>
-      </w:pPr>
     </w:p>
     <w:sectPr>
+      <w:footerReference w:type="default" r:id="rId23"/>
       <w:pgSz w:w="11906" w:h="16838"/>
       <w:pgMar w:top="1417" w:right="1701" w:bottom="1417" w:left="1701" w:header="708" w:footer="708" w:gutter="0"/>
       <w:cols w:space="708"/>
@@ -1808,6 +3603,111 @@
     </w:sectPr>
   </w:body>
 </w:document>
+</file>
+
+<file path=word/endnotes.xml><?xml version="1.0" encoding="utf-8"?>
+<w:endnotes xmlns:wpc="http://schemas.microsoft.com/office/word/2010/wordprocessingCanvas" xmlns:cx="http://schemas.microsoft.com/office/drawing/2014/chartex" xmlns:cx1="http://schemas.microsoft.com/office/drawing/2015/9/8/chartex" xmlns:cx2="http://schemas.microsoft.com/office/drawing/2015/10/21/chartex" xmlns:cx3="http://schemas.microsoft.com/office/drawing/2016/5/9/chartex" xmlns:cx4="http://schemas.microsoft.com/office/drawing/2016/5/10/chartex" xmlns:cx5="http://schemas.microsoft.com/office/drawing/2016/5/11/chartex" xmlns:cx6="http://schemas.microsoft.com/office/drawing/2016/5/12/chartex" xmlns:cx7="http://schemas.microsoft.com/office/drawing/2016/5/13/chartex" xmlns:cx8="http://schemas.microsoft.com/office/drawing/2016/5/14/chartex" xmlns:mc="http://schemas.openxmlformats.org/markup-compatibility/2006" xmlns:aink="http://schemas.microsoft.com/office/drawing/2016/ink" xmlns:am3d="http://schemas.microsoft.com/office/drawing/2017/model3d" xmlns:o="urn:schemas-microsoft-com:office:office" xmlns:oel="http://schemas.microsoft.com/office/2019/extlst" xmlns:r="http://schemas.openxmlformats.org/officeDocument/2006/relationships" xmlns:m="http://schemas.openxmlformats.org/officeDocument/2006/math" xmlns:v="urn:schemas-microsoft-com:vml" xmlns:wp14="http://schemas.microsoft.com/office/word/2010/wordprocessingDrawing" xmlns:wp="http://schemas.openxmlformats.org/drawingml/2006/wordprocessingDrawing" xmlns:w10="urn:schemas-microsoft-com:office:word" xmlns:w="http://schemas.openxmlformats.org/wordprocessingml/2006/main" xmlns:w14="http://schemas.microsoft.com/office/word/2010/wordml" xmlns:w15="http://schemas.microsoft.com/office/word/2012/wordml" xmlns:w16cex="http://schemas.microsoft.com/office/word/2018/wordml/cex" xmlns:w16cid="http://schemas.microsoft.com/office/word/2016/wordml/cid" xmlns:w16="http://schemas.microsoft.com/office/word/2018/wordml" xmlns:w16sdtdh="http://schemas.microsoft.com/office/word/2020/wordml/sdtdatahash" xmlns:w16se="http://schemas.microsoft.com/office/word/2015/wordml/symex" xmlns:wpg="http://schemas.microsoft.com/office/word/2010/wordprocessingGroup" xmlns:wpi="http://schemas.microsoft.com/office/word/2010/wordprocessingInk" xmlns:wne="http://schemas.microsoft.com/office/word/2006/wordml" xmlns:wps="http://schemas.microsoft.com/office/word/2010/wordprocessingShape" mc:Ignorable="w14 w15 w16se w16cid w16 w16cex w16sdtdh wp14">
+  <w:endnote w:type="separator" w:id="-1">
+    <w:p>
+      <w:pPr>
+        <w:spacing w:after="0" w:line="240" w:lineRule="auto"/>
+      </w:pPr>
+      <w:r>
+        <w:separator/>
+      </w:r>
+    </w:p>
+  </w:endnote>
+  <w:endnote w:type="continuationSeparator" w:id="0">
+    <w:p>
+      <w:pPr>
+        <w:spacing w:after="0" w:line="240" w:lineRule="auto"/>
+      </w:pPr>
+      <w:r>
+        <w:continuationSeparator/>
+      </w:r>
+    </w:p>
+  </w:endnote>
+</w:endnotes>
+</file>
+
+<file path=word/footer1.xml><?xml version="1.0" encoding="utf-8"?>
+<w:ftr xmlns:wpc="http://schemas.microsoft.com/office/word/2010/wordprocessingCanvas" xmlns:cx="http://schemas.microsoft.com/office/drawing/2014/chartex" xmlns:cx1="http://schemas.microsoft.com/office/drawing/2015/9/8/chartex" xmlns:cx2="http://schemas.microsoft.com/office/drawing/2015/10/21/chartex" xmlns:cx3="http://schemas.microsoft.com/office/drawing/2016/5/9/chartex" xmlns:cx4="http://schemas.microsoft.com/office/drawing/2016/5/10/chartex" xmlns:cx5="http://schemas.microsoft.com/office/drawing/2016/5/11/chartex" xmlns:cx6="http://schemas.microsoft.com/office/drawing/2016/5/12/chartex" xmlns:cx7="http://schemas.microsoft.com/office/drawing/2016/5/13/chartex" xmlns:cx8="http://schemas.microsoft.com/office/drawing/2016/5/14/chartex" xmlns:mc="http://schemas.openxmlformats.org/markup-compatibility/2006" xmlns:aink="http://schemas.microsoft.com/office/drawing/2016/ink" xmlns:am3d="http://schemas.microsoft.com/office/drawing/2017/model3d" xmlns:o="urn:schemas-microsoft-com:office:office" xmlns:oel="http://schemas.microsoft.com/office/2019/extlst" xmlns:r="http://schemas.openxmlformats.org/officeDocument/2006/relationships" xmlns:m="http://schemas.openxmlformats.org/officeDocument/2006/math" xmlns:v="urn:schemas-microsoft-com:vml" xmlns:wp14="http://schemas.microsoft.com/office/word/2010/wordprocessingDrawing" xmlns:wp="http://schemas.openxmlformats.org/drawingml/2006/wordprocessingDrawing" xmlns:w10="urn:schemas-microsoft-com:office:word" xmlns:w="http://schemas.openxmlformats.org/wordprocessingml/2006/main" xmlns:w14="http://schemas.microsoft.com/office/word/2010/wordml" xmlns:w15="http://schemas.microsoft.com/office/word/2012/wordml" xmlns:w16cex="http://schemas.microsoft.com/office/word/2018/wordml/cex" xmlns:w16cid="http://schemas.microsoft.com/office/word/2016/wordml/cid" xmlns:w16="http://schemas.microsoft.com/office/word/2018/wordml" xmlns:w16sdtdh="http://schemas.microsoft.com/office/word/2020/wordml/sdtdatahash" xmlns:w16se="http://schemas.microsoft.com/office/word/2015/wordml/symex" xmlns:wpg="http://schemas.microsoft.com/office/word/2010/wordprocessingGroup" xmlns:wpi="http://schemas.microsoft.com/office/word/2010/wordprocessingInk" xmlns:wne="http://schemas.microsoft.com/office/word/2006/wordml" xmlns:wps="http://schemas.microsoft.com/office/word/2010/wordprocessingShape" mc:Ignorable="w14 w15 w16se w16cid w16 w16cex w16sdtdh wp14">
+  <w:p>
+    <w:pPr>
+      <w:pStyle w:val="Peu"/>
+      <w:jc w:val="center"/>
+      <w:rPr>
+        <w:caps/>
+        <w:color w:val="4472C4" w:themeColor="accent1"/>
+      </w:rPr>
+    </w:pPr>
+    <w:r>
+      <w:rPr>
+        <w:caps/>
+        <w:color w:val="4472C4" w:themeColor="accent1"/>
+      </w:rPr>
+      <w:fldChar w:fldCharType="begin"/>
+    </w:r>
+    <w:r>
+      <w:rPr>
+        <w:caps/>
+        <w:color w:val="4472C4" w:themeColor="accent1"/>
+      </w:rPr>
+      <w:instrText>PAGE   \* MERGEFORMAT</w:instrText>
+    </w:r>
+    <w:r>
+      <w:rPr>
+        <w:caps/>
+        <w:color w:val="4472C4" w:themeColor="accent1"/>
+      </w:rPr>
+      <w:fldChar w:fldCharType="separate"/>
+    </w:r>
+    <w:r>
+      <w:rPr>
+        <w:caps/>
+        <w:color w:val="4472C4" w:themeColor="accent1"/>
+      </w:rPr>
+      <w:t>2</w:t>
+    </w:r>
+    <w:r>
+      <w:rPr>
+        <w:caps/>
+        <w:color w:val="4472C4" w:themeColor="accent1"/>
+      </w:rPr>
+      <w:fldChar w:fldCharType="end"/>
+    </w:r>
+  </w:p>
+  <w:p>
+    <w:pPr>
+      <w:pStyle w:val="Peu"/>
+    </w:pPr>
+  </w:p>
+</w:ftr>
+</file>
+
+<file path=word/footnotes.xml><?xml version="1.0" encoding="utf-8"?>
+<w:footnotes xmlns:wpc="http://schemas.microsoft.com/office/word/2010/wordprocessingCanvas" xmlns:cx="http://schemas.microsoft.com/office/drawing/2014/chartex" xmlns:cx1="http://schemas.microsoft.com/office/drawing/2015/9/8/chartex" xmlns:cx2="http://schemas.microsoft.com/office/drawing/2015/10/21/chartex" xmlns:cx3="http://schemas.microsoft.com/office/drawing/2016/5/9/chartex" xmlns:cx4="http://schemas.microsoft.com/office/drawing/2016/5/10/chartex" xmlns:cx5="http://schemas.microsoft.com/office/drawing/2016/5/11/chartex" xmlns:cx6="http://schemas.microsoft.com/office/drawing/2016/5/12/chartex" xmlns:cx7="http://schemas.microsoft.com/office/drawing/2016/5/13/chartex" xmlns:cx8="http://schemas.microsoft.com/office/drawing/2016/5/14/chartex" xmlns:mc="http://schemas.openxmlformats.org/markup-compatibility/2006" xmlns:aink="http://schemas.microsoft.com/office/drawing/2016/ink" xmlns:am3d="http://schemas.microsoft.com/office/drawing/2017/model3d" xmlns:o="urn:schemas-microsoft-com:office:office" xmlns:oel="http://schemas.microsoft.com/office/2019/extlst" xmlns:r="http://schemas.openxmlformats.org/officeDocument/2006/relationships" xmlns:m="http://schemas.openxmlformats.org/officeDocument/2006/math" xmlns:v="urn:schemas-microsoft-com:vml" xmlns:wp14="http://schemas.microsoft.com/office/word/2010/wordprocessingDrawing" xmlns:wp="http://schemas.openxmlformats.org/drawingml/2006/wordprocessingDrawing" xmlns:w10="urn:schemas-microsoft-com:office:word" xmlns:w="http://schemas.openxmlformats.org/wordprocessingml/2006/main" xmlns:w14="http://schemas.microsoft.com/office/word/2010/wordml" xmlns:w15="http://schemas.microsoft.com/office/word/2012/wordml" xmlns:w16cex="http://schemas.microsoft.com/office/word/2018/wordml/cex" xmlns:w16cid="http://schemas.microsoft.com/office/word/2016/wordml/cid" xmlns:w16="http://schemas.microsoft.com/office/word/2018/wordml" xmlns:w16sdtdh="http://schemas.microsoft.com/office/word/2020/wordml/sdtdatahash" xmlns:w16se="http://schemas.microsoft.com/office/word/2015/wordml/symex" xmlns:wpg="http://schemas.microsoft.com/office/word/2010/wordprocessingGroup" xmlns:wpi="http://schemas.microsoft.com/office/word/2010/wordprocessingInk" xmlns:wne="http://schemas.microsoft.com/office/word/2006/wordml" xmlns:wps="http://schemas.microsoft.com/office/word/2010/wordprocessingShape" mc:Ignorable="w14 w15 w16se w16cid w16 w16cex w16sdtdh wp14">
+  <w:footnote w:type="separator" w:id="-1">
+    <w:p>
+      <w:pPr>
+        <w:spacing w:after="0" w:line="240" w:lineRule="auto"/>
+      </w:pPr>
+      <w:r>
+        <w:separator/>
+      </w:r>
+    </w:p>
+  </w:footnote>
+  <w:footnote w:type="continuationSeparator" w:id="0">
+    <w:p>
+      <w:pPr>
+        <w:spacing w:after="0" w:line="240" w:lineRule="auto"/>
+      </w:pPr>
+      <w:r>
+        <w:continuationSeparator/>
+      </w:r>
+    </w:p>
+  </w:footnote>
+</w:footnotes>
 </file>
 
 <file path=word/numbering.xml><?xml version="1.0" encoding="utf-8"?>
@@ -1924,8 +3824,100 @@
       </w:rPr>
     </w:lvl>
   </w:abstractNum>
+  <w:abstractNum w:abstractNumId="1" w15:restartNumberingAfterBreak="0">
+    <w:nsid w:val="776C3034"/>
+    <w:multiLevelType w:val="hybridMultilevel"/>
+    <w:tmpl w:val="F01E34AC"/>
+    <w:lvl w:ilvl="0" w:tplc="C4322522">
+      <w:start w:val="1"/>
+      <w:numFmt w:val="decimal"/>
+      <w:lvlText w:val="%1."/>
+      <w:lvlJc w:val="left"/>
+      <w:pPr>
+        <w:ind w:left="1080" w:hanging="720"/>
+      </w:pPr>
+      <w:rPr>
+        <w:rFonts w:hint="default"/>
+      </w:rPr>
+    </w:lvl>
+    <w:lvl w:ilvl="1" w:tplc="0C0A0019" w:tentative="1">
+      <w:start w:val="1"/>
+      <w:numFmt w:val="lowerLetter"/>
+      <w:lvlText w:val="%2."/>
+      <w:lvlJc w:val="left"/>
+      <w:pPr>
+        <w:ind w:left="1440" w:hanging="360"/>
+      </w:pPr>
+    </w:lvl>
+    <w:lvl w:ilvl="2" w:tplc="0C0A001B" w:tentative="1">
+      <w:start w:val="1"/>
+      <w:numFmt w:val="lowerRoman"/>
+      <w:lvlText w:val="%3."/>
+      <w:lvlJc w:val="right"/>
+      <w:pPr>
+        <w:ind w:left="2160" w:hanging="180"/>
+      </w:pPr>
+    </w:lvl>
+    <w:lvl w:ilvl="3" w:tplc="0C0A000F" w:tentative="1">
+      <w:start w:val="1"/>
+      <w:numFmt w:val="decimal"/>
+      <w:lvlText w:val="%4."/>
+      <w:lvlJc w:val="left"/>
+      <w:pPr>
+        <w:ind w:left="2880" w:hanging="360"/>
+      </w:pPr>
+    </w:lvl>
+    <w:lvl w:ilvl="4" w:tplc="0C0A0019" w:tentative="1">
+      <w:start w:val="1"/>
+      <w:numFmt w:val="lowerLetter"/>
+      <w:lvlText w:val="%5."/>
+      <w:lvlJc w:val="left"/>
+      <w:pPr>
+        <w:ind w:left="3600" w:hanging="360"/>
+      </w:pPr>
+    </w:lvl>
+    <w:lvl w:ilvl="5" w:tplc="0C0A001B" w:tentative="1">
+      <w:start w:val="1"/>
+      <w:numFmt w:val="lowerRoman"/>
+      <w:lvlText w:val="%6."/>
+      <w:lvlJc w:val="right"/>
+      <w:pPr>
+        <w:ind w:left="4320" w:hanging="180"/>
+      </w:pPr>
+    </w:lvl>
+    <w:lvl w:ilvl="6" w:tplc="0C0A000F" w:tentative="1">
+      <w:start w:val="1"/>
+      <w:numFmt w:val="decimal"/>
+      <w:lvlText w:val="%7."/>
+      <w:lvlJc w:val="left"/>
+      <w:pPr>
+        <w:ind w:left="5040" w:hanging="360"/>
+      </w:pPr>
+    </w:lvl>
+    <w:lvl w:ilvl="7" w:tplc="0C0A0019" w:tentative="1">
+      <w:start w:val="1"/>
+      <w:numFmt w:val="lowerLetter"/>
+      <w:lvlText w:val="%8."/>
+      <w:lvlJc w:val="left"/>
+      <w:pPr>
+        <w:ind w:left="5760" w:hanging="360"/>
+      </w:pPr>
+    </w:lvl>
+    <w:lvl w:ilvl="8" w:tplc="0C0A001B" w:tentative="1">
+      <w:start w:val="1"/>
+      <w:numFmt w:val="lowerRoman"/>
+      <w:lvlText w:val="%9."/>
+      <w:lvlJc w:val="right"/>
+      <w:pPr>
+        <w:ind w:left="6480" w:hanging="180"/>
+      </w:pPr>
+    </w:lvl>
+  </w:abstractNum>
   <w:num w:numId="1" w16cid:durableId="687220323">
     <w:abstractNumId w:val="0"/>
+  </w:num>
+  <w:num w:numId="2" w16cid:durableId="558857013">
+    <w:abstractNumId w:val="1"/>
   </w:num>
 </w:numbering>
 </file>
@@ -2367,6 +4359,50 @@
       <w:contextualSpacing/>
     </w:pPr>
   </w:style>
+  <w:style w:type="paragraph" w:styleId="Capalera">
+    <w:name w:val="header"/>
+    <w:basedOn w:val="Normal"/>
+    <w:link w:val="CapaleraCar"/>
+    <w:uiPriority w:val="99"/>
+    <w:unhideWhenUsed/>
+    <w:rsid w:val="003A04DD"/>
+    <w:pPr>
+      <w:tabs>
+        <w:tab w:val="center" w:pos="4252"/>
+        <w:tab w:val="right" w:pos="8504"/>
+      </w:tabs>
+      <w:spacing w:after="0" w:line="240" w:lineRule="auto"/>
+    </w:pPr>
+  </w:style>
+  <w:style w:type="character" w:customStyle="1" w:styleId="CapaleraCar">
+    <w:name w:val="Capçalera Car"/>
+    <w:basedOn w:val="Lletraperdefectedelpargraf"/>
+    <w:link w:val="Capalera"/>
+    <w:uiPriority w:val="99"/>
+    <w:rsid w:val="003A04DD"/>
+  </w:style>
+  <w:style w:type="paragraph" w:styleId="Peu">
+    <w:name w:val="footer"/>
+    <w:basedOn w:val="Normal"/>
+    <w:link w:val="PeuCar"/>
+    <w:uiPriority w:val="99"/>
+    <w:unhideWhenUsed/>
+    <w:rsid w:val="003A04DD"/>
+    <w:pPr>
+      <w:tabs>
+        <w:tab w:val="center" w:pos="4252"/>
+        <w:tab w:val="right" w:pos="8504"/>
+      </w:tabs>
+      <w:spacing w:after="0" w:line="240" w:lineRule="auto"/>
+    </w:pPr>
+  </w:style>
+  <w:style w:type="character" w:customStyle="1" w:styleId="PeuCar">
+    <w:name w:val="Peu Car"/>
+    <w:basedOn w:val="Lletraperdefectedelpargraf"/>
+    <w:link w:val="Peu"/>
+    <w:uiPriority w:val="99"/>
+    <w:rsid w:val="003A04DD"/>
+  </w:style>
 </w:styles>
 </file>
 

--- a/INFO/PEEPOTYPE.docx
+++ b/INFO/PEEPOTYPE.docx
@@ -8,1779 +8,812 @@
     <w:p/>
     <w:p/>
     <w:p/>
-    <w:p>
-      <w:r>
-        <w:br w:type="page"/>
-      </w:r>
-    </w:p>
-    <w:p>
-      <w:pPr>
-        <w:rPr>
-          <w:b/>
-          <w:bCs/>
-          <w:sz w:val="48"/>
-          <w:szCs w:val="48"/>
-        </w:rPr>
-      </w:pPr>
-      <w:r>
-        <w:rPr>
-          <w:b/>
-          <w:bCs/>
-          <w:sz w:val="48"/>
-          <w:szCs w:val="48"/>
-        </w:rPr>
-        <w:lastRenderedPageBreak/>
-        <w:t>INDEX</w:t>
-      </w:r>
-    </w:p>
-    <w:p>
-      <w:r>
-        <w:t>1</w:t>
-      </w:r>
-      <w:r>
-        <w:t xml:space="preserve">. </w:t>
-      </w:r>
-      <w:r>
-        <w:t xml:space="preserve">Resumen inicial </w:t>
-      </w:r>
-      <w:r>
-        <w:t>………………………………………………………………………………………………………………… 3</w:t>
-      </w:r>
-    </w:p>
-    <w:p>
-      <w:r>
-        <w:t>2</w:t>
-      </w:r>
-      <w:r>
-        <w:t xml:space="preserve">. </w:t>
-      </w:r>
-      <w:r>
-        <w:t>Estudio de viabilidad</w:t>
-      </w:r>
-      <w:r>
-        <w:t xml:space="preserve"> </w:t>
-      </w:r>
-    </w:p>
-    <w:p>
-      <w:pPr>
-        <w:ind w:left="708"/>
-      </w:pPr>
-      <w:r>
-        <w:t>2</w:t>
-      </w:r>
-      <w:r>
-        <w:t>.</w:t>
-      </w:r>
-      <w:r>
-        <w:t>1</w:t>
-      </w:r>
-      <w:r>
-        <w:t xml:space="preserve">. </w:t>
-      </w:r>
-      <w:r>
-        <w:t>Estudio de la situación actual</w:t>
-      </w:r>
-      <w:r>
-        <w:t xml:space="preserve"> ……………………………………………………………………………</w:t>
-      </w:r>
-      <w:r>
-        <w:t xml:space="preserve"> 6</w:t>
-      </w:r>
-    </w:p>
-    <w:p>
-      <w:pPr>
-        <w:ind w:left="708"/>
-      </w:pPr>
-      <w:r>
-        <w:t>2</w:t>
-      </w:r>
-      <w:r>
-        <w:t>.</w:t>
-      </w:r>
-      <w:r>
-        <w:t>2</w:t>
-      </w:r>
-      <w:r>
-        <w:t xml:space="preserve">. </w:t>
-      </w:r>
-      <w:r>
-        <w:t>Definició</w:t>
-      </w:r>
-      <w:r>
-        <w:t>n</w:t>
-      </w:r>
-      <w:r>
-        <w:t xml:space="preserve"> de los requisitos del sistema</w:t>
-      </w:r>
-      <w:r>
-        <w:t xml:space="preserve"> …………………………………………………</w:t>
-      </w:r>
-      <w:proofErr w:type="gramStart"/>
-      <w:r>
-        <w:t>……</w:t>
-      </w:r>
-      <w:r>
-        <w:t>.</w:t>
-      </w:r>
-      <w:proofErr w:type="gramEnd"/>
-      <w:r>
-        <w:t>……</w:t>
-      </w:r>
-      <w:r>
-        <w:t xml:space="preserve"> 5</w:t>
-      </w:r>
-    </w:p>
-    <w:p>
-      <w:pPr>
-        <w:ind w:left="708"/>
-      </w:pPr>
-      <w:r>
-        <w:t>2</w:t>
-      </w:r>
-      <w:r>
-        <w:t>.</w:t>
-      </w:r>
-      <w:r>
-        <w:t>3</w:t>
-      </w:r>
-      <w:r>
-        <w:t xml:space="preserve">. </w:t>
-      </w:r>
-      <w:r>
-        <w:t>Estudio de las alternativas de solución y valoración de las alternativas</w:t>
-      </w:r>
-      <w:r>
-        <w:t xml:space="preserve"> …………</w:t>
-      </w:r>
-      <w:r>
-        <w:t>.</w:t>
-      </w:r>
-      <w:r>
-        <w:t>..</w:t>
-      </w:r>
-      <w:r>
-        <w:t xml:space="preserve"> 4</w:t>
-      </w:r>
-    </w:p>
-    <w:p>
-      <w:r>
-        <w:t>3</w:t>
-      </w:r>
-      <w:r>
-        <w:t xml:space="preserve">. </w:t>
-      </w:r>
-      <w:r>
-        <w:t>Análisis del sistema</w:t>
-      </w:r>
-    </w:p>
-    <w:p>
-      <w:pPr>
-        <w:ind w:left="708"/>
-      </w:pPr>
-      <w:r>
-        <w:t>3</w:t>
-      </w:r>
-      <w:r>
-        <w:t>.1. Definició</w:t>
-      </w:r>
-      <w:r>
-        <w:t>n</w:t>
-      </w:r>
-      <w:r>
-        <w:t xml:space="preserve"> del sistema</w:t>
-      </w:r>
-      <w:r>
-        <w:t xml:space="preserve"> …………………………………………………………</w:t>
-      </w:r>
-      <w:proofErr w:type="gramStart"/>
-      <w:r>
-        <w:t>……</w:t>
-      </w:r>
-      <w:r>
-        <w:t>.</w:t>
-      </w:r>
-      <w:proofErr w:type="gramEnd"/>
-      <w:r>
-        <w:t>.</w:t>
-      </w:r>
-      <w:r>
-        <w:t>…………………….</w:t>
-      </w:r>
-      <w:r>
-        <w:t xml:space="preserve"> 6</w:t>
-      </w:r>
-    </w:p>
-    <w:p>
-      <w:pPr>
-        <w:ind w:left="708"/>
-      </w:pPr>
-      <w:r>
-        <w:t>3</w:t>
-      </w:r>
-      <w:r>
-        <w:t xml:space="preserve">.2. </w:t>
-      </w:r>
-      <w:r>
-        <w:t>Establecimiento</w:t>
-      </w:r>
-      <w:r>
-        <w:t xml:space="preserve"> de</w:t>
-      </w:r>
-      <w:r>
-        <w:t xml:space="preserve"> los requisitos</w:t>
-      </w:r>
-      <w:r>
-        <w:t xml:space="preserve"> …………………………………………</w:t>
-      </w:r>
-      <w:proofErr w:type="gramStart"/>
-      <w:r>
-        <w:t>……</w:t>
-      </w:r>
-      <w:r>
-        <w:t>.</w:t>
-      </w:r>
-      <w:proofErr w:type="gramEnd"/>
-      <w:r>
-        <w:t>.</w:t>
-      </w:r>
-      <w:r>
-        <w:t>…</w:t>
-      </w:r>
-      <w:r>
-        <w:t>.</w:t>
-      </w:r>
-      <w:r>
-        <w:t>……</w:t>
-      </w:r>
-      <w:r>
-        <w:t>…</w:t>
-      </w:r>
-      <w:r>
-        <w:t>………..</w:t>
-      </w:r>
-      <w:r>
-        <w:t xml:space="preserve"> 7</w:t>
-      </w:r>
-    </w:p>
-    <w:p>
-      <w:pPr>
-        <w:ind w:left="708"/>
-      </w:pPr>
-      <w:r>
-        <w:t>3</w:t>
-      </w:r>
-      <w:r>
-        <w:t xml:space="preserve">.3. </w:t>
-      </w:r>
-      <w:r>
-        <w:t>Definiciones de interfaces de usuario</w:t>
-      </w:r>
-      <w:r>
-        <w:t xml:space="preserve"> ………………………………………</w:t>
-      </w:r>
-      <w:proofErr w:type="gramStart"/>
-      <w:r>
-        <w:t>……</w:t>
-      </w:r>
-      <w:r>
-        <w:t>.</w:t>
-      </w:r>
-      <w:proofErr w:type="gramEnd"/>
-      <w:r>
-        <w:t>.</w:t>
-      </w:r>
-      <w:r>
-        <w:t>…………</w:t>
-      </w:r>
-      <w:r>
-        <w:t>…</w:t>
-      </w:r>
-      <w:r>
-        <w:t>…</w:t>
-      </w:r>
-      <w:r>
-        <w:t>… 8</w:t>
-      </w:r>
-    </w:p>
-    <w:p>
-      <w:pPr>
-        <w:ind w:left="708"/>
-      </w:pPr>
-      <w:r>
-        <w:t>3</w:t>
-      </w:r>
-      <w:r>
-        <w:t xml:space="preserve">.4. </w:t>
-      </w:r>
-      <w:r>
-        <w:t>Especificación del plano de pruebas</w:t>
-      </w:r>
-      <w:r>
-        <w:t xml:space="preserve"> ……………………………………………</w:t>
-      </w:r>
-      <w:proofErr w:type="gramStart"/>
-      <w:r>
-        <w:t>……</w:t>
-      </w:r>
-      <w:r>
-        <w:t>.</w:t>
-      </w:r>
-      <w:proofErr w:type="gramEnd"/>
-      <w:r>
-        <w:t>………</w:t>
-      </w:r>
-      <w:r>
-        <w:t>.</w:t>
-      </w:r>
-      <w:r>
-        <w:t>……</w:t>
-      </w:r>
-      <w:r>
-        <w:t>.. 9</w:t>
-      </w:r>
-    </w:p>
-    <w:p>
-      <w:r>
-        <w:t>4</w:t>
-      </w:r>
-      <w:r>
-        <w:t xml:space="preserve">. </w:t>
-      </w:r>
-      <w:r>
-        <w:t>Diseño del sistema</w:t>
-      </w:r>
-    </w:p>
-    <w:p>
-      <w:pPr>
-        <w:ind w:left="708"/>
-      </w:pPr>
-      <w:r>
-        <w:t>4</w:t>
-      </w:r>
-      <w:r>
-        <w:t xml:space="preserve">.0. </w:t>
-      </w:r>
-      <w:r>
-        <w:t>Guía de estilos</w:t>
-      </w:r>
-      <w:r>
-        <w:t xml:space="preserve">, accesibilidad </w:t>
-      </w:r>
-      <w:r>
-        <w:t>……………</w:t>
-      </w:r>
-      <w:proofErr w:type="gramStart"/>
-      <w:r>
-        <w:t>…….</w:t>
-      </w:r>
-      <w:proofErr w:type="gramEnd"/>
-      <w:r>
-        <w:t>.</w:t>
-      </w:r>
-      <w:r>
-        <w:t>…………………………………</w:t>
-      </w:r>
-      <w:r>
-        <w:t>.</w:t>
-      </w:r>
-      <w:r>
-        <w:t>…</w:t>
-      </w:r>
-      <w:r>
-        <w:t>.</w:t>
-      </w:r>
-      <w:r>
-        <w:t>……………</w:t>
-      </w:r>
-      <w:r>
-        <w:t>….. 10</w:t>
-      </w:r>
-    </w:p>
-    <w:p>
-      <w:pPr>
-        <w:ind w:left="708"/>
-      </w:pPr>
-      <w:r>
-        <w:t>4</w:t>
-      </w:r>
-      <w:r>
-        <w:t>.1. Arquitectura Web</w:t>
-      </w:r>
-    </w:p>
-    <w:p>
-      <w:pPr>
-        <w:ind w:left="1416"/>
-      </w:pPr>
-      <w:r>
-        <w:t>4</w:t>
-      </w:r>
-      <w:r>
-        <w:t>.1.1.</w:t>
-      </w:r>
-      <w:r>
-        <w:t xml:space="preserve"> Definición de niveles de arquitectura: </w:t>
-      </w:r>
-      <w:proofErr w:type="spellStart"/>
-      <w:r>
-        <w:t>FrontEnd</w:t>
-      </w:r>
-      <w:proofErr w:type="spellEnd"/>
-      <w:r>
-        <w:t xml:space="preserve"> y </w:t>
-      </w:r>
-      <w:proofErr w:type="spellStart"/>
-      <w:r>
-        <w:t>BackEnd</w:t>
-      </w:r>
-      <w:proofErr w:type="spellEnd"/>
-      <w:r>
-        <w:t xml:space="preserve"> ……</w:t>
-      </w:r>
-      <w:proofErr w:type="gramStart"/>
-      <w:r>
-        <w:t>…</w:t>
-      </w:r>
-      <w:r>
-        <w:t>….</w:t>
-      </w:r>
-      <w:proofErr w:type="gramEnd"/>
-      <w:r>
-        <w:t>…</w:t>
-      </w:r>
-      <w:r>
-        <w:t>. 14</w:t>
-      </w:r>
-    </w:p>
-    <w:p>
-      <w:pPr>
-        <w:ind w:left="1416"/>
-      </w:pPr>
-      <w:r>
-        <w:t>4</w:t>
-      </w:r>
-      <w:r>
-        <w:t xml:space="preserve">.1.2. </w:t>
-      </w:r>
-      <w:r>
-        <w:t>Especificación de estándares, normes de diseño y construcción</w:t>
-      </w:r>
-      <w:r>
-        <w:t xml:space="preserve"> …</w:t>
-      </w:r>
-      <w:r>
-        <w:t>……</w:t>
-      </w:r>
-    </w:p>
-    <w:p>
-      <w:pPr>
-        <w:ind w:firstLine="708"/>
-      </w:pPr>
-      <w:r>
-        <w:t>4</w:t>
-      </w:r>
-      <w:r>
-        <w:t>.2. Revisió</w:t>
-      </w:r>
-      <w:r>
-        <w:t>n</w:t>
-      </w:r>
-      <w:r>
-        <w:t xml:space="preserve"> de casos d</w:t>
-      </w:r>
-      <w:r>
-        <w:t>e uso</w:t>
-      </w:r>
-      <w:r>
-        <w:t xml:space="preserve"> ………………………………………………………………………</w:t>
-      </w:r>
-      <w:proofErr w:type="gramStart"/>
-      <w:r>
-        <w:t>…</w:t>
-      </w:r>
-      <w:r>
-        <w:t>….</w:t>
-      </w:r>
-      <w:proofErr w:type="gramEnd"/>
-      <w:r>
-        <w:t>.</w:t>
-      </w:r>
-      <w:r>
-        <w:t>….</w:t>
-      </w:r>
-    </w:p>
-    <w:p>
-      <w:pPr>
-        <w:ind w:left="1416"/>
-      </w:pPr>
-      <w:r>
-        <w:t>4</w:t>
-      </w:r>
-      <w:r>
-        <w:t>.2.2. Elecció</w:t>
-      </w:r>
-      <w:r>
-        <w:t>n</w:t>
-      </w:r>
-      <w:r>
-        <w:t xml:space="preserve"> d</w:t>
-      </w:r>
-      <w:r>
-        <w:t xml:space="preserve">e </w:t>
-      </w:r>
-      <w:r>
-        <w:t>alternatives de component</w:t>
-      </w:r>
-      <w:r>
-        <w:t>e</w:t>
-      </w:r>
-      <w:r>
-        <w:t>s i l</w:t>
-      </w:r>
-      <w:r>
-        <w:t xml:space="preserve">icencias más </w:t>
-      </w:r>
-      <w:proofErr w:type="gramStart"/>
-      <w:r>
-        <w:t>adecuadas</w:t>
-      </w:r>
-      <w:r>
-        <w:t xml:space="preserve"> .</w:t>
-      </w:r>
-      <w:proofErr w:type="gramEnd"/>
-    </w:p>
-    <w:p>
-      <w:pPr>
-        <w:ind w:left="1416"/>
-      </w:pPr>
-      <w:r>
-        <w:t>4</w:t>
-      </w:r>
-      <w:r>
-        <w:t>.2.3.</w:t>
-      </w:r>
-      <w:r>
-        <w:t xml:space="preserve"> </w:t>
-      </w:r>
-      <w:r>
-        <w:t>Especificaciones de desarrollo y pruebas</w:t>
-      </w:r>
-      <w:r>
-        <w:t xml:space="preserve"> …………………………………………</w:t>
-      </w:r>
-    </w:p>
-    <w:p>
-      <w:pPr>
-        <w:ind w:firstLine="708"/>
-      </w:pPr>
-      <w:r>
-        <w:t>4</w:t>
-      </w:r>
-      <w:r>
-        <w:t xml:space="preserve">.5. </w:t>
-      </w:r>
-      <w:r>
-        <w:t>Persistencia de datos: Análisis y diseño de bases de datos /ORM</w:t>
-      </w:r>
-      <w:r>
-        <w:t xml:space="preserve"> …………………...</w:t>
-      </w:r>
-    </w:p>
-    <w:p>
-      <w:r>
-        <w:t>5</w:t>
-      </w:r>
-      <w:r>
-        <w:t xml:space="preserve">. </w:t>
-      </w:r>
-      <w:r>
-        <w:t>Desarrollo.</w:t>
-      </w:r>
-    </w:p>
-    <w:p>
-      <w:pPr>
-        <w:ind w:left="708"/>
-      </w:pPr>
-      <w:r>
-        <w:t>5</w:t>
-      </w:r>
-      <w:r>
-        <w:t xml:space="preserve">.1. </w:t>
-      </w:r>
-      <w:r>
-        <w:t>Planificación de las actividades de desarrollo y integración del sistema</w:t>
-      </w:r>
-      <w:r>
-        <w:t xml:space="preserve"> ………….</w:t>
-      </w:r>
-    </w:p>
-    <w:p>
-      <w:r>
-        <w:t>6</w:t>
-      </w:r>
-      <w:r>
-        <w:t>. Implantació</w:t>
-      </w:r>
-      <w:r>
-        <w:t>n</w:t>
-      </w:r>
-      <w:r>
-        <w:t>.</w:t>
-      </w:r>
-    </w:p>
-    <w:p>
-      <w:pPr>
-        <w:ind w:left="708"/>
-      </w:pPr>
-      <w:r>
-        <w:t>6</w:t>
-      </w:r>
-      <w:r>
-        <w:t>.1. Formació</w:t>
-      </w:r>
-      <w:r>
-        <w:t>n</w:t>
-      </w:r>
-      <w:r>
-        <w:t xml:space="preserve"> ………………………………………………………………………………………………………</w:t>
-      </w:r>
-    </w:p>
-    <w:p>
-      <w:pPr>
-        <w:ind w:left="708"/>
-      </w:pPr>
-      <w:r>
-        <w:t>6</w:t>
-      </w:r>
-      <w:r>
-        <w:t>.2. Implantació</w:t>
-      </w:r>
-      <w:r>
-        <w:t>n</w:t>
-      </w:r>
-      <w:r>
-        <w:t xml:space="preserve"> del sistema i </w:t>
-      </w:r>
-      <w:r>
-        <w:t>pruebas</w:t>
-      </w:r>
-      <w:r>
-        <w:t xml:space="preserve"> …………………………………………………………</w:t>
-      </w:r>
-      <w:proofErr w:type="gramStart"/>
-      <w:r>
-        <w:t>…….</w:t>
-      </w:r>
-      <w:proofErr w:type="gramEnd"/>
-      <w:r>
-        <w:t>.</w:t>
-      </w:r>
-    </w:p>
-    <w:p>
-      <w:pPr>
-        <w:ind w:left="708"/>
-      </w:pPr>
-      <w:r>
-        <w:t>6</w:t>
-      </w:r>
-      <w:r>
-        <w:t xml:space="preserve">.3. </w:t>
-      </w:r>
-      <w:r>
-        <w:t>Nivel</w:t>
-      </w:r>
-      <w:r>
-        <w:t xml:space="preserve"> de </w:t>
-      </w:r>
-      <w:r>
-        <w:t>servicios</w:t>
-      </w:r>
-      <w:r>
-        <w:t xml:space="preserve"> ……………………………………………………………………………………………</w:t>
-      </w:r>
-    </w:p>
-    <w:p>
-      <w:pPr>
-        <w:ind w:left="708"/>
-      </w:pPr>
-      <w:r>
-        <w:t>6</w:t>
-      </w:r>
-      <w:r>
-        <w:t>.4. Aceptació</w:t>
-      </w:r>
-      <w:r>
-        <w:t>n</w:t>
-      </w:r>
-      <w:r>
-        <w:t xml:space="preserve"> del sistema</w:t>
-      </w:r>
-      <w:r>
-        <w:t xml:space="preserve"> ………………………………………………………………………………….</w:t>
-      </w:r>
-    </w:p>
-    <w:p>
-      <w:r>
-        <w:t>7</w:t>
-      </w:r>
-      <w:r>
-        <w:t>. Mantenim</w:t>
-      </w:r>
-      <w:r>
-        <w:t>iento</w:t>
-      </w:r>
-      <w:r>
-        <w:t xml:space="preserve"> i </w:t>
-      </w:r>
-      <w:r>
-        <w:t>versiones</w:t>
-      </w:r>
-      <w:r>
-        <w:t xml:space="preserve"> futures</w:t>
-      </w:r>
-      <w:r>
-        <w:t xml:space="preserve"> ……………………………………………………………………………….</w:t>
-      </w:r>
-    </w:p>
     <w:p/>
     <w:p>
       <w:pPr>
-        <w:rPr>
-          <w:b/>
-          <w:bCs/>
-          <w:sz w:val="52"/>
-          <w:szCs w:val="52"/>
-        </w:rPr>
-      </w:pPr>
-      <w:r>
-        <w:rPr>
-          <w:b/>
-          <w:bCs/>
-          <w:sz w:val="52"/>
-          <w:szCs w:val="52"/>
-        </w:rPr>
-        <w:lastRenderedPageBreak/>
-        <w:t xml:space="preserve">1. </w:t>
-      </w:r>
-      <w:r>
-        <w:rPr>
-          <w:b/>
-          <w:bCs/>
-          <w:sz w:val="52"/>
-          <w:szCs w:val="52"/>
-        </w:rPr>
-        <w:t>RESUMEN INICIAL</w:t>
-      </w:r>
-    </w:p>
-    <w:p>
-      <w:pPr>
-        <w:rPr>
-          <w:sz w:val="28"/>
-          <w:szCs w:val="28"/>
-        </w:rPr>
-      </w:pPr>
-      <w:r>
-        <w:rPr>
-          <w:sz w:val="28"/>
-          <w:szCs w:val="28"/>
-        </w:rPr>
-        <w:t xml:space="preserve">Se trata de una aplicación de mecanografía en la que puedes probar tu nivel, ya sea en solitario o contra alguien. La aplicación te mostrará el WPM, </w:t>
-      </w:r>
-      <w:r>
-        <w:rPr>
-          <w:sz w:val="28"/>
-          <w:szCs w:val="28"/>
-        </w:rPr>
-        <w:t>la precisión y los errores. En modo solitario hay diferentes modos, de 60 segundos a 10 segundos y otro modo que no puedes ver lo que escribes. Todos los datos se guardarán para que puedas verlos más adelante.</w:t>
-      </w:r>
-    </w:p>
-    <w:p>
-      <w:pPr>
-        <w:rPr>
-          <w:sz w:val="28"/>
-          <w:szCs w:val="28"/>
-        </w:rPr>
-      </w:pPr>
-      <w:r>
-        <w:rPr>
-          <w:sz w:val="28"/>
-          <w:szCs w:val="28"/>
-        </w:rPr>
-        <w:t xml:space="preserve">La aplicación ha sido realizada con JavaScript, </w:t>
-      </w:r>
-      <w:proofErr w:type="spellStart"/>
-      <w:r>
-        <w:rPr>
-          <w:sz w:val="28"/>
-          <w:szCs w:val="28"/>
-        </w:rPr>
-        <w:t>ChartJS</w:t>
-      </w:r>
-      <w:proofErr w:type="spellEnd"/>
-      <w:r>
-        <w:rPr>
-          <w:sz w:val="28"/>
-          <w:szCs w:val="28"/>
-        </w:rPr>
-        <w:t xml:space="preserve">, EXPRESS, </w:t>
-      </w:r>
-      <w:proofErr w:type="spellStart"/>
-      <w:r>
-        <w:rPr>
-          <w:sz w:val="28"/>
-          <w:szCs w:val="28"/>
-        </w:rPr>
-        <w:t>WebSockets</w:t>
-      </w:r>
-      <w:proofErr w:type="spellEnd"/>
-      <w:r>
-        <w:rPr>
-          <w:sz w:val="28"/>
-          <w:szCs w:val="28"/>
-        </w:rPr>
-        <w:t xml:space="preserve"> y </w:t>
-      </w:r>
-      <w:r>
-        <w:rPr>
-          <w:sz w:val="28"/>
-          <w:szCs w:val="28"/>
-        </w:rPr>
-        <w:t xml:space="preserve">MongoDB también usando </w:t>
-      </w:r>
-      <w:proofErr w:type="spellStart"/>
-      <w:r>
-        <w:rPr>
-          <w:sz w:val="28"/>
-          <w:szCs w:val="28"/>
-        </w:rPr>
-        <w:t>LocalStorage</w:t>
-      </w:r>
-      <w:proofErr w:type="spellEnd"/>
-      <w:r>
-        <w:rPr>
-          <w:sz w:val="28"/>
-          <w:szCs w:val="28"/>
-        </w:rPr>
-        <w:t>.</w:t>
-      </w:r>
-    </w:p>
-    <w:p>
-      <w:pPr>
-        <w:rPr>
-          <w:sz w:val="24"/>
-          <w:szCs w:val="24"/>
-        </w:rPr>
-      </w:pPr>
-    </w:p>
-    <w:p>
-      <w:r>
-        <w:br w:type="page"/>
-      </w:r>
-    </w:p>
-    <w:p>
-      <w:pPr>
-        <w:rPr>
-          <w:b/>
-          <w:bCs/>
-          <w:sz w:val="52"/>
-          <w:szCs w:val="52"/>
-        </w:rPr>
-      </w:pPr>
-      <w:r>
-        <w:rPr>
-          <w:b/>
-          <w:bCs/>
-          <w:sz w:val="52"/>
-          <w:szCs w:val="52"/>
-        </w:rPr>
-        <w:lastRenderedPageBreak/>
-        <w:t xml:space="preserve">2. </w:t>
-      </w:r>
-      <w:r>
-        <w:rPr>
-          <w:b/>
-          <w:bCs/>
-          <w:sz w:val="52"/>
-          <w:szCs w:val="52"/>
-        </w:rPr>
-        <w:t>ESTUDIO DE VIABILIDAD</w:t>
-      </w:r>
-    </w:p>
-    <w:p>
-      <w:pPr>
-        <w:rPr>
-          <w:b/>
-          <w:bCs/>
-          <w:sz w:val="32"/>
-          <w:szCs w:val="32"/>
-        </w:rPr>
-      </w:pPr>
-      <w:r>
-        <w:rPr>
-          <w:b/>
-          <w:bCs/>
-          <w:sz w:val="32"/>
-          <w:szCs w:val="32"/>
-        </w:rPr>
-        <w:t>2</w:t>
-      </w:r>
-      <w:r>
-        <w:rPr>
-          <w:b/>
-          <w:bCs/>
-          <w:sz w:val="32"/>
-          <w:szCs w:val="32"/>
-        </w:rPr>
-        <w:t>.1</w:t>
-      </w:r>
-      <w:r>
-        <w:rPr>
-          <w:b/>
-          <w:bCs/>
-          <w:sz w:val="32"/>
-          <w:szCs w:val="32"/>
-        </w:rPr>
-        <w:t xml:space="preserve"> ESTABLECIMIENTO DE </w:t>
-      </w:r>
-      <w:r>
-        <w:rPr>
-          <w:b/>
-          <w:bCs/>
-          <w:sz w:val="32"/>
-          <w:szCs w:val="32"/>
-        </w:rPr>
-        <w:t>LA SITUACIÓN ACTUAL</w:t>
-      </w:r>
-    </w:p>
-    <w:p>
-      <w:pPr>
-        <w:rPr>
-          <w:sz w:val="28"/>
-          <w:szCs w:val="28"/>
-        </w:rPr>
-      </w:pPr>
-      <w:r>
-        <w:rPr>
-          <w:sz w:val="28"/>
-          <w:szCs w:val="28"/>
-        </w:rPr>
-        <w:t>La idea del proyecto salió de una página en la que usaba para practicar mecanografía y ver mis resultados. Esa fue mi primera inspiración para hacer este proyecto</w:t>
-      </w:r>
-      <w:r>
-        <w:rPr>
-          <w:sz w:val="28"/>
-          <w:szCs w:val="28"/>
-        </w:rPr>
-        <w:t>, yo creo que es una buena idea porque todos pueden hacer servir la página.</w:t>
-      </w:r>
-    </w:p>
-    <w:p>
-      <w:pPr>
-        <w:rPr>
-          <w:sz w:val="28"/>
-          <w:szCs w:val="28"/>
-        </w:rPr>
-      </w:pPr>
-    </w:p>
-    <w:p>
-      <w:pPr>
-        <w:rPr>
-          <w:sz w:val="24"/>
-          <w:szCs w:val="24"/>
-        </w:rPr>
-      </w:pPr>
-    </w:p>
-    <w:p>
-      <w:pPr>
-        <w:rPr>
-          <w:sz w:val="24"/>
-          <w:szCs w:val="24"/>
-        </w:rPr>
-      </w:pPr>
-      <w:r>
-        <w:rPr>
-          <w:sz w:val="24"/>
-          <w:szCs w:val="24"/>
-        </w:rPr>
-        <w:br w:type="page"/>
-      </w:r>
-    </w:p>
-    <w:p>
-      <w:pPr>
-        <w:rPr>
-          <w:b/>
-          <w:bCs/>
-          <w:sz w:val="52"/>
-          <w:szCs w:val="52"/>
-        </w:rPr>
-      </w:pPr>
-      <w:r>
-        <w:rPr>
-          <w:b/>
-          <w:bCs/>
-          <w:sz w:val="52"/>
-          <w:szCs w:val="52"/>
-        </w:rPr>
-        <w:lastRenderedPageBreak/>
-        <w:t xml:space="preserve">2. </w:t>
-      </w:r>
-      <w:r>
-        <w:rPr>
-          <w:b/>
-          <w:bCs/>
-          <w:sz w:val="52"/>
-          <w:szCs w:val="52"/>
-        </w:rPr>
-        <w:t>ESTUDIO DE VIABILIDAD</w:t>
-      </w:r>
-    </w:p>
-    <w:p>
-      <w:pPr>
-        <w:rPr>
-          <w:b/>
-          <w:bCs/>
-          <w:sz w:val="32"/>
-          <w:szCs w:val="32"/>
-          <w:u w:val="single"/>
-        </w:rPr>
-      </w:pPr>
-      <w:r>
-        <w:rPr>
-          <w:b/>
-          <w:bCs/>
-          <w:sz w:val="32"/>
-          <w:szCs w:val="32"/>
-        </w:rPr>
-        <w:t>2.2</w:t>
-      </w:r>
-      <w:r>
-        <w:rPr>
-          <w:b/>
-          <w:bCs/>
-          <w:sz w:val="32"/>
-          <w:szCs w:val="32"/>
-        </w:rPr>
-        <w:t xml:space="preserve"> </w:t>
-      </w:r>
-      <w:r>
-        <w:rPr>
-          <w:b/>
-          <w:bCs/>
-          <w:sz w:val="32"/>
-          <w:szCs w:val="32"/>
-        </w:rPr>
-        <w:t>DEFINICIÓN DE LOS REQU</w:t>
-      </w:r>
-      <w:r>
-        <w:rPr>
-          <w:b/>
-          <w:bCs/>
-          <w:sz w:val="32"/>
-          <w:szCs w:val="32"/>
-        </w:rPr>
-        <w:t>I</w:t>
-      </w:r>
-      <w:r>
-        <w:rPr>
-          <w:b/>
-          <w:bCs/>
-          <w:sz w:val="32"/>
-          <w:szCs w:val="32"/>
-        </w:rPr>
-        <w:t>SITIOS DEL SISTEMA</w:t>
-      </w:r>
-    </w:p>
-    <w:p>
-      <w:pPr>
-        <w:rPr>
-          <w:sz w:val="28"/>
-          <w:szCs w:val="28"/>
-        </w:rPr>
-      </w:pPr>
-      <w:r>
-        <w:rPr>
-          <w:sz w:val="28"/>
-          <w:szCs w:val="28"/>
-        </w:rPr>
-        <w:t xml:space="preserve">Para la definición de los requisitos del sistema he creado un UML de casos de uso, el cual uso </w:t>
-      </w:r>
-      <w:r>
-        <w:rPr>
-          <w:sz w:val="28"/>
-          <w:szCs w:val="28"/>
-        </w:rPr>
-        <w:t xml:space="preserve">el diagrama de </w:t>
-      </w:r>
-      <w:r>
-        <w:rPr>
-          <w:sz w:val="28"/>
-          <w:szCs w:val="28"/>
-        </w:rPr>
-        <w:t>actores.</w:t>
-      </w:r>
-    </w:p>
-    <w:p>
-      <w:pPr>
-        <w:rPr>
-          <w:sz w:val="24"/>
-          <w:szCs w:val="24"/>
-        </w:rPr>
-      </w:pPr>
-    </w:p>
-    <w:p>
-      <w:pPr>
-        <w:rPr>
-          <w:sz w:val="24"/>
-          <w:szCs w:val="24"/>
-        </w:rPr>
-      </w:pPr>
-    </w:p>
-    <w:p>
-      <w:r>
-        <w:br w:type="page"/>
-      </w:r>
-    </w:p>
-    <w:p>
-      <w:pPr>
-        <w:rPr>
-          <w:b/>
-          <w:bCs/>
-          <w:sz w:val="52"/>
-          <w:szCs w:val="52"/>
-        </w:rPr>
-      </w:pPr>
-      <w:r>
-        <w:rPr>
-          <w:b/>
-          <w:bCs/>
-          <w:sz w:val="52"/>
-          <w:szCs w:val="52"/>
-        </w:rPr>
-        <w:lastRenderedPageBreak/>
-        <w:t xml:space="preserve">2. </w:t>
-      </w:r>
-      <w:r>
-        <w:rPr>
-          <w:b/>
-          <w:bCs/>
-          <w:sz w:val="52"/>
-          <w:szCs w:val="52"/>
-        </w:rPr>
-        <w:t>ESTUDIO DE VIABILIDAD</w:t>
-      </w:r>
-    </w:p>
-    <w:p>
-      <w:pPr>
-        <w:rPr>
-          <w:b/>
-          <w:bCs/>
-          <w:sz w:val="32"/>
-          <w:szCs w:val="32"/>
-        </w:rPr>
-      </w:pPr>
-      <w:r>
-        <w:rPr>
-          <w:b/>
-          <w:bCs/>
-          <w:sz w:val="32"/>
-          <w:szCs w:val="32"/>
-        </w:rPr>
-        <w:t>2.3</w:t>
-      </w:r>
-      <w:r>
-        <w:rPr>
-          <w:b/>
-          <w:bCs/>
-          <w:sz w:val="32"/>
-          <w:szCs w:val="32"/>
-        </w:rPr>
-        <w:t xml:space="preserve"> </w:t>
-      </w:r>
-      <w:r>
-        <w:rPr>
-          <w:b/>
-          <w:bCs/>
-          <w:sz w:val="32"/>
-          <w:szCs w:val="32"/>
-        </w:rPr>
-        <w:t>ESTUDIO DE LAS ALTERNATIVAS DE SOLUCIÓN Y VALORACIÓN DE LAS ALTERNATIVAS</w:t>
-      </w:r>
-    </w:p>
-    <w:p>
-      <w:pPr>
-        <w:rPr>
-          <w:sz w:val="28"/>
-          <w:szCs w:val="28"/>
-        </w:rPr>
-      </w:pPr>
-      <w:r>
-        <w:rPr>
-          <w:sz w:val="28"/>
-          <w:szCs w:val="28"/>
-        </w:rPr>
-        <w:t xml:space="preserve">El proyecto está programado con JavaScript usando EXPRESS y </w:t>
-      </w:r>
-      <w:proofErr w:type="spellStart"/>
-      <w:r>
-        <w:rPr>
-          <w:sz w:val="28"/>
-          <w:szCs w:val="28"/>
-        </w:rPr>
-        <w:t>Websockets</w:t>
-      </w:r>
-      <w:proofErr w:type="spellEnd"/>
-      <w:r>
-        <w:rPr>
-          <w:sz w:val="28"/>
-          <w:szCs w:val="28"/>
-        </w:rPr>
-        <w:t>, además de MONGO y Local Storage.</w:t>
-      </w:r>
-    </w:p>
-    <w:p>
-      <w:pPr>
-        <w:rPr>
-          <w:sz w:val="28"/>
-          <w:szCs w:val="28"/>
-        </w:rPr>
-      </w:pPr>
-      <w:r>
-        <w:rPr>
-          <w:sz w:val="28"/>
-          <w:szCs w:val="28"/>
-        </w:rPr>
-        <w:t xml:space="preserve">Tomé la decisión de usarlo con JavaScript fue porque tenía pensado usar </w:t>
-      </w:r>
-      <w:proofErr w:type="spellStart"/>
-      <w:r>
-        <w:rPr>
-          <w:sz w:val="28"/>
-          <w:szCs w:val="28"/>
-        </w:rPr>
-        <w:t>WebSockets</w:t>
-      </w:r>
-      <w:proofErr w:type="spellEnd"/>
-      <w:r>
-        <w:rPr>
-          <w:sz w:val="28"/>
-          <w:szCs w:val="28"/>
-        </w:rPr>
-        <w:t xml:space="preserve"> y no sabia si se me podría complicar usando otro entorno de trabajo. Claramente, pensé en </w:t>
-      </w:r>
-      <w:proofErr w:type="spellStart"/>
-      <w:r>
-        <w:rPr>
-          <w:sz w:val="28"/>
-          <w:szCs w:val="28"/>
-        </w:rPr>
-        <w:t>desenvoluparlo</w:t>
-      </w:r>
-      <w:proofErr w:type="spellEnd"/>
-      <w:r>
-        <w:rPr>
-          <w:sz w:val="28"/>
-          <w:szCs w:val="28"/>
-        </w:rPr>
-        <w:t xml:space="preserve"> con otro como </w:t>
-      </w:r>
-      <w:proofErr w:type="gramStart"/>
-      <w:r>
-        <w:rPr>
-          <w:sz w:val="28"/>
-          <w:szCs w:val="28"/>
-        </w:rPr>
-        <w:t>Angular</w:t>
-      </w:r>
-      <w:proofErr w:type="gramEnd"/>
-      <w:r>
-        <w:rPr>
-          <w:sz w:val="28"/>
-          <w:szCs w:val="28"/>
-        </w:rPr>
-        <w:t xml:space="preserve"> pero finalmente me decidí por JavaScript</w:t>
-      </w:r>
-      <w:r>
-        <w:rPr>
-          <w:sz w:val="28"/>
-          <w:szCs w:val="28"/>
-        </w:rPr>
-        <w:t>.</w:t>
+        <w:jc w:val="center"/>
+        <w:rPr>
+          <w:i/>
+          <w:iCs/>
+          <w:sz w:val="96"/>
+          <w:szCs w:val="96"/>
+        </w:rPr>
+      </w:pPr>
+      <w:r>
+        <w:rPr>
+          <w:i/>
+          <w:iCs/>
+          <w:sz w:val="72"/>
+          <w:szCs w:val="72"/>
+        </w:rPr>
+        <w:t>PEEPOTYPE</w:t>
       </w:r>
     </w:p>
     <w:p/>
     <w:p>
       <w:r>
-        <w:br w:type="page"/>
-      </w:r>
-    </w:p>
-    <w:p>
-      <w:pPr>
-        <w:rPr>
-          <w:b/>
-          <w:bCs/>
-          <w:sz w:val="52"/>
-          <w:szCs w:val="52"/>
-        </w:rPr>
-      </w:pPr>
-      <w:r>
-        <w:rPr>
-          <w:b/>
-          <w:bCs/>
-          <w:sz w:val="52"/>
-          <w:szCs w:val="52"/>
-        </w:rPr>
-        <w:lastRenderedPageBreak/>
-        <w:t xml:space="preserve">3. </w:t>
-      </w:r>
-      <w:r>
-        <w:rPr>
-          <w:b/>
-          <w:bCs/>
-          <w:sz w:val="52"/>
-          <w:szCs w:val="52"/>
-        </w:rPr>
-        <w:t>ANALISIS DEL SISTEMA</w:t>
-      </w:r>
-    </w:p>
-    <w:p>
-      <w:pPr>
-        <w:rPr>
-          <w:b/>
-          <w:bCs/>
-          <w:sz w:val="52"/>
-          <w:szCs w:val="52"/>
-        </w:rPr>
-      </w:pPr>
-      <w:r>
-        <w:rPr>
-          <w:b/>
-          <w:bCs/>
-          <w:sz w:val="32"/>
-          <w:szCs w:val="32"/>
-        </w:rPr>
-        <w:t>3</w:t>
-      </w:r>
-      <w:r>
-        <w:rPr>
-          <w:b/>
-          <w:bCs/>
-          <w:sz w:val="32"/>
-          <w:szCs w:val="32"/>
-        </w:rPr>
-        <w:t>.</w:t>
-      </w:r>
-      <w:r>
-        <w:rPr>
-          <w:b/>
-          <w:bCs/>
-          <w:sz w:val="32"/>
-          <w:szCs w:val="32"/>
-        </w:rPr>
-        <w:t>1</w:t>
-      </w:r>
-      <w:r>
-        <w:rPr>
-          <w:b/>
-          <w:bCs/>
-          <w:sz w:val="32"/>
-          <w:szCs w:val="32"/>
-        </w:rPr>
-        <w:t xml:space="preserve"> </w:t>
-      </w:r>
-      <w:r>
-        <w:rPr>
-          <w:b/>
-          <w:bCs/>
-          <w:sz w:val="32"/>
-          <w:szCs w:val="32"/>
-        </w:rPr>
-        <w:t>DEFINICIÓN DEL SISTEMA</w:t>
-      </w:r>
-    </w:p>
-    <w:p>
-      <w:pPr>
-        <w:rPr>
-          <w:sz w:val="28"/>
-          <w:szCs w:val="28"/>
-        </w:rPr>
-      </w:pPr>
-      <w:r>
-        <w:rPr>
-          <w:sz w:val="28"/>
-          <w:szCs w:val="28"/>
-        </w:rPr>
-        <w:t>Estructura de la aplicación:</w:t>
-      </w:r>
-    </w:p>
-    <w:p>
-      <w:r>
-        <w:br w:type="page"/>
-      </w:r>
-    </w:p>
-    <w:p/>
-    <w:p>
-      <w:pPr>
-        <w:rPr>
-          <w:b/>
-          <w:bCs/>
-          <w:sz w:val="52"/>
-          <w:szCs w:val="52"/>
-        </w:rPr>
-      </w:pPr>
-      <w:r>
-        <w:rPr>
-          <w:b/>
-          <w:bCs/>
-          <w:sz w:val="52"/>
-          <w:szCs w:val="52"/>
-        </w:rPr>
-        <w:t xml:space="preserve">3. </w:t>
-      </w:r>
-      <w:r>
-        <w:rPr>
-          <w:b/>
-          <w:bCs/>
-          <w:sz w:val="52"/>
-          <w:szCs w:val="52"/>
-        </w:rPr>
-        <w:t>ANALISIS DEL SISTEMA</w:t>
-      </w:r>
-    </w:p>
-    <w:p>
-      <w:pPr>
-        <w:rPr>
-          <w:b/>
-          <w:bCs/>
-          <w:sz w:val="32"/>
-          <w:szCs w:val="32"/>
-        </w:rPr>
-      </w:pPr>
-      <w:r>
-        <w:rPr>
-          <w:b/>
-          <w:bCs/>
-          <w:sz w:val="32"/>
-          <w:szCs w:val="32"/>
-        </w:rPr>
-        <w:t>3</w:t>
-      </w:r>
-      <w:r>
-        <w:rPr>
-          <w:b/>
-          <w:bCs/>
-          <w:sz w:val="32"/>
-          <w:szCs w:val="32"/>
-        </w:rPr>
-        <w:t xml:space="preserve">.2 ESTABLECIMIENTO DE </w:t>
-      </w:r>
-      <w:r>
-        <w:rPr>
-          <w:b/>
-          <w:bCs/>
-          <w:sz w:val="32"/>
-          <w:szCs w:val="32"/>
-        </w:rPr>
-        <w:t>REQUISITOS</w:t>
-      </w:r>
-    </w:p>
-    <w:p>
-      <w:pPr>
-        <w:rPr>
-          <w:sz w:val="28"/>
-          <w:szCs w:val="28"/>
-        </w:rPr>
-      </w:pPr>
-      <w:r>
-        <w:rPr>
-          <w:sz w:val="28"/>
-          <w:szCs w:val="28"/>
-        </w:rPr>
-        <w:t xml:space="preserve">RQ001 </w:t>
-      </w:r>
-      <w:r>
-        <w:rPr>
-          <w:sz w:val="28"/>
-          <w:szCs w:val="28"/>
-        </w:rPr>
-        <w:t>– El usuario puede jugar una partida en solitario</w:t>
-      </w:r>
-    </w:p>
-    <w:p>
-      <w:pPr>
-        <w:rPr>
-          <w:sz w:val="28"/>
-          <w:szCs w:val="28"/>
-        </w:rPr>
-      </w:pPr>
-      <w:r>
-        <w:rPr>
-          <w:sz w:val="28"/>
-          <w:szCs w:val="28"/>
-        </w:rPr>
-        <w:t>RQ00</w:t>
-      </w:r>
-      <w:r>
-        <w:rPr>
-          <w:sz w:val="28"/>
-          <w:szCs w:val="28"/>
-        </w:rPr>
-        <w:t>2</w:t>
-      </w:r>
-      <w:r>
-        <w:rPr>
-          <w:sz w:val="28"/>
-          <w:szCs w:val="28"/>
-        </w:rPr>
-        <w:t xml:space="preserve"> –</w:t>
-      </w:r>
-      <w:r>
-        <w:rPr>
-          <w:sz w:val="28"/>
-          <w:szCs w:val="28"/>
-        </w:rPr>
-        <w:t xml:space="preserve"> El usuario puede ver sus puntuaciones al acabar la partida</w:t>
-      </w:r>
-    </w:p>
-    <w:p>
-      <w:pPr>
-        <w:rPr>
-          <w:sz w:val="28"/>
-          <w:szCs w:val="28"/>
-        </w:rPr>
-      </w:pPr>
-      <w:r>
-        <w:rPr>
-          <w:sz w:val="28"/>
-          <w:szCs w:val="28"/>
-        </w:rPr>
-        <w:t>RQ00</w:t>
-      </w:r>
-      <w:r>
-        <w:rPr>
-          <w:sz w:val="28"/>
-          <w:szCs w:val="28"/>
-        </w:rPr>
-        <w:t>3</w:t>
-      </w:r>
-      <w:r>
-        <w:rPr>
-          <w:sz w:val="28"/>
-          <w:szCs w:val="28"/>
-        </w:rPr>
-        <w:t xml:space="preserve"> –</w:t>
-      </w:r>
-      <w:r>
-        <w:rPr>
-          <w:sz w:val="28"/>
-          <w:szCs w:val="28"/>
-        </w:rPr>
-        <w:t xml:space="preserve"> El usuario puede ver todas sus anteriores puntuaciones</w:t>
-      </w:r>
-    </w:p>
-    <w:p>
-      <w:pPr>
-        <w:rPr>
-          <w:sz w:val="28"/>
-          <w:szCs w:val="28"/>
-        </w:rPr>
-      </w:pPr>
-      <w:r>
-        <w:rPr>
-          <w:sz w:val="28"/>
-          <w:szCs w:val="28"/>
-        </w:rPr>
-        <w:t>RQ00</w:t>
-      </w:r>
-      <w:r>
-        <w:rPr>
-          <w:sz w:val="28"/>
-          <w:szCs w:val="28"/>
-        </w:rPr>
-        <w:t>4</w:t>
-      </w:r>
-      <w:r>
-        <w:rPr>
-          <w:sz w:val="28"/>
-          <w:szCs w:val="28"/>
-        </w:rPr>
-        <w:t xml:space="preserve"> –</w:t>
-      </w:r>
-      <w:r>
-        <w:rPr>
-          <w:sz w:val="28"/>
-          <w:szCs w:val="28"/>
-        </w:rPr>
-        <w:t xml:space="preserve"> El usuario puede competir con otra persona</w:t>
-      </w:r>
-    </w:p>
-    <w:p>
-      <w:pPr>
-        <w:rPr>
-          <w:sz w:val="28"/>
-          <w:szCs w:val="28"/>
-        </w:rPr>
-      </w:pPr>
-      <w:r>
-        <w:rPr>
-          <w:sz w:val="28"/>
-          <w:szCs w:val="28"/>
-        </w:rPr>
-        <w:t>RQ00</w:t>
-      </w:r>
-      <w:r>
-        <w:rPr>
-          <w:sz w:val="28"/>
-          <w:szCs w:val="28"/>
-        </w:rPr>
-        <w:t>5</w:t>
-      </w:r>
-      <w:r>
-        <w:rPr>
-          <w:sz w:val="28"/>
-          <w:szCs w:val="28"/>
-        </w:rPr>
-        <w:t xml:space="preserve"> –</w:t>
-      </w:r>
-      <w:r>
-        <w:rPr>
-          <w:sz w:val="28"/>
-          <w:szCs w:val="28"/>
-        </w:rPr>
-        <w:t xml:space="preserve"> El usuario puede comparar sus resultados con el oponente</w:t>
-      </w:r>
-    </w:p>
-    <w:p>
-      <w:pPr>
-        <w:rPr>
-          <w:sz w:val="24"/>
-          <w:szCs w:val="24"/>
-        </w:rPr>
-      </w:pPr>
-      <w:r>
-        <w:rPr>
-          <w:sz w:val="28"/>
-          <w:szCs w:val="28"/>
-        </w:rPr>
-        <w:t>RQ00</w:t>
-      </w:r>
-      <w:r>
-        <w:rPr>
-          <w:sz w:val="28"/>
-          <w:szCs w:val="28"/>
-        </w:rPr>
-        <w:t>6</w:t>
-      </w:r>
-      <w:r>
-        <w:rPr>
-          <w:sz w:val="28"/>
-          <w:szCs w:val="28"/>
-        </w:rPr>
-        <w:t xml:space="preserve"> –</w:t>
-      </w:r>
-      <w:r>
-        <w:rPr>
-          <w:sz w:val="28"/>
-          <w:szCs w:val="28"/>
-        </w:rPr>
-        <w:t xml:space="preserve"> El usuario en una partida solitaria puede guardar su nombre y ver sus resultados</w:t>
-      </w:r>
-    </w:p>
-    <w:p>
-      <w:r>
-        <w:br w:type="page"/>
-      </w:r>
-    </w:p>
-    <w:p>
-      <w:pPr>
-        <w:rPr>
-          <w:b/>
-          <w:bCs/>
-          <w:sz w:val="32"/>
-          <w:szCs w:val="32"/>
-        </w:rPr>
-      </w:pPr>
-      <w:r>
-        <w:rPr>
-          <w:b/>
-          <w:bCs/>
-          <w:sz w:val="52"/>
-          <w:szCs w:val="52"/>
-        </w:rPr>
-        <w:lastRenderedPageBreak/>
-        <w:t xml:space="preserve">3. </w:t>
-      </w:r>
-      <w:r>
-        <w:rPr>
-          <w:b/>
-          <w:bCs/>
-          <w:sz w:val="52"/>
-          <w:szCs w:val="52"/>
-        </w:rPr>
-        <w:t>ANALISIS DEL SISTEMA</w:t>
-      </w:r>
-    </w:p>
-    <w:p>
-      <w:pPr>
-        <w:rPr>
-          <w:b/>
-          <w:bCs/>
-          <w:sz w:val="32"/>
-          <w:szCs w:val="32"/>
-        </w:rPr>
-      </w:pPr>
-      <w:r>
-        <w:rPr>
-          <w:b/>
-          <w:bCs/>
-          <w:sz w:val="32"/>
-          <w:szCs w:val="32"/>
-        </w:rPr>
-        <w:t>3</w:t>
-      </w:r>
-      <w:r>
-        <w:rPr>
-          <w:b/>
-          <w:bCs/>
-          <w:sz w:val="32"/>
-          <w:szCs w:val="32"/>
-        </w:rPr>
-        <w:t>.</w:t>
-      </w:r>
-      <w:r>
-        <w:rPr>
-          <w:b/>
-          <w:bCs/>
-          <w:sz w:val="32"/>
-          <w:szCs w:val="32"/>
-        </w:rPr>
-        <w:t>3</w:t>
-      </w:r>
-      <w:r>
-        <w:rPr>
-          <w:b/>
-          <w:bCs/>
-          <w:sz w:val="32"/>
-          <w:szCs w:val="32"/>
-        </w:rPr>
-        <w:t xml:space="preserve"> </w:t>
-      </w:r>
-      <w:r>
-        <w:rPr>
-          <w:b/>
-          <w:bCs/>
-          <w:sz w:val="32"/>
-          <w:szCs w:val="32"/>
-        </w:rPr>
-        <w:t>DEFINICIONES DE INTERFACES DE USUARIO</w:t>
+        <w:rPr>
+          <w:noProof/>
+        </w:rPr>
+        <w:drawing>
+          <wp:anchor distT="0" distB="0" distL="114300" distR="114300" simplePos="0" relativeHeight="251667456" behindDoc="0" locked="0" layoutInCell="1" allowOverlap="1" wp14:anchorId="564BDE52" wp14:editId="6DAE2E0D">
+            <wp:simplePos x="0" y="0"/>
+            <wp:positionH relativeFrom="margin">
+              <wp:align>center</wp:align>
+            </wp:positionH>
+            <wp:positionV relativeFrom="paragraph">
+              <wp:posOffset>128270</wp:posOffset>
+            </wp:positionV>
+            <wp:extent cx="2636520" cy="2156460"/>
+            <wp:effectExtent l="0" t="0" r="0" b="0"/>
+            <wp:wrapSquare wrapText="bothSides"/>
+            <wp:docPr id="11" name="Imatge 11"/>
+            <wp:cNvGraphicFramePr>
+              <a:graphicFrameLocks xmlns:a="http://schemas.openxmlformats.org/drawingml/2006/main" noChangeAspect="1"/>
+            </wp:cNvGraphicFramePr>
+            <a:graphic xmlns:a="http://schemas.openxmlformats.org/drawingml/2006/main">
+              <a:graphicData uri="http://schemas.openxmlformats.org/drawingml/2006/picture">
+                <pic:pic xmlns:pic="http://schemas.openxmlformats.org/drawingml/2006/picture">
+                  <pic:nvPicPr>
+                    <pic:cNvPr id="0" name="Picture 1"/>
+                    <pic:cNvPicPr>
+                      <a:picLocks noChangeAspect="1" noChangeArrowheads="1"/>
+                    </pic:cNvPicPr>
+                  </pic:nvPicPr>
+                  <pic:blipFill>
+                    <a:blip r:embed="rId8">
+                      <a:extLst>
+                        <a:ext uri="{28A0092B-C50C-407E-A947-70E740481C1C}">
+                          <a14:useLocalDpi xmlns:a14="http://schemas.microsoft.com/office/drawing/2010/main" val="0"/>
+                        </a:ext>
+                      </a:extLst>
+                    </a:blip>
+                    <a:srcRect/>
+                    <a:stretch>
+                      <a:fillRect/>
+                    </a:stretch>
+                  </pic:blipFill>
+                  <pic:spPr bwMode="auto">
+                    <a:xfrm>
+                      <a:off x="0" y="0"/>
+                      <a:ext cx="2636520" cy="2156460"/>
+                    </a:xfrm>
+                    <a:prstGeom prst="rect">
+                      <a:avLst/>
+                    </a:prstGeom>
+                    <a:noFill/>
+                    <a:ln>
+                      <a:noFill/>
+                    </a:ln>
+                  </pic:spPr>
+                </pic:pic>
+              </a:graphicData>
+            </a:graphic>
+            <wp14:sizeRelH relativeFrom="page">
+              <wp14:pctWidth>0</wp14:pctWidth>
+            </wp14:sizeRelH>
+            <wp14:sizeRelV relativeFrom="page">
+              <wp14:pctHeight>0</wp14:pctHeight>
+            </wp14:sizeRelV>
+          </wp:anchor>
+        </w:drawing>
       </w:r>
     </w:p>
     <w:p/>
     <w:p/>
     <w:p/>
-    <w:p>
-      <w:r>
-        <w:br w:type="page"/>
-      </w:r>
-    </w:p>
+    <w:p/>
+    <w:p/>
+    <w:p/>
+    <w:p/>
+    <w:p/>
+    <w:p/>
+    <w:p/>
+    <w:p/>
+    <w:p/>
+    <w:p/>
+    <w:p/>
+    <w:p/>
+    <w:p/>
+    <w:p>
+      <w:pPr>
+        <w:jc w:val="right"/>
+        <w:rPr>
+          <w:sz w:val="28"/>
+          <w:szCs w:val="28"/>
+        </w:rPr>
+      </w:pPr>
+      <w:r>
+        <w:rPr>
+          <w:sz w:val="28"/>
+          <w:szCs w:val="28"/>
+        </w:rPr>
+        <w:t>Andrea Sánchez</w:t>
+      </w:r>
+    </w:p>
+    <w:p>
+      <w:pPr>
+        <w:jc w:val="right"/>
+        <w:rPr>
+          <w:sz w:val="28"/>
+          <w:szCs w:val="28"/>
+        </w:rPr>
+      </w:pPr>
+      <w:r>
+        <w:rPr>
+          <w:sz w:val="28"/>
+          <w:szCs w:val="28"/>
+        </w:rPr>
+        <w:t>DAW2</w:t>
+      </w:r>
+    </w:p>
+    <w:p>
+      <w:pPr>
+        <w:jc w:val="right"/>
+        <w:rPr>
+          <w:sz w:val="28"/>
+          <w:szCs w:val="28"/>
+        </w:rPr>
+      </w:pPr>
+      <w:r>
+        <w:rPr>
+          <w:sz w:val="28"/>
+          <w:szCs w:val="28"/>
+        </w:rPr>
+        <w:t>Tutor: Sergi Grau</w:t>
+      </w:r>
+    </w:p>
+    <w:p>
+      <w:pPr>
+        <w:rPr>
+          <w:b/>
+          <w:bCs/>
+          <w:sz w:val="48"/>
+          <w:szCs w:val="48"/>
+        </w:rPr>
+      </w:pPr>
+      <w:r>
+        <w:rPr>
+          <w:b/>
+          <w:bCs/>
+          <w:sz w:val="48"/>
+          <w:szCs w:val="48"/>
+        </w:rPr>
+        <w:lastRenderedPageBreak/>
+        <w:t>INDEX</w:t>
+      </w:r>
+    </w:p>
+    <w:p>
+      <w:r>
+        <w:t>1</w:t>
+      </w:r>
+      <w:r>
+        <w:t xml:space="preserve">. Resumen inicial </w:t>
+      </w:r>
+      <w:r>
+        <w:t>………………………………………………………………………………………………………………… 3</w:t>
+      </w:r>
+    </w:p>
+    <w:p>
+      <w:r>
+        <w:t>2</w:t>
+      </w:r>
+      <w:r>
+        <w:t xml:space="preserve">. </w:t>
+      </w:r>
+      <w:r>
+        <w:t>Estudio de viabilidad</w:t>
+      </w:r>
+      <w:r>
+        <w:t xml:space="preserve"> </w:t>
+      </w:r>
+    </w:p>
+    <w:p>
+      <w:pPr>
+        <w:ind w:left="708"/>
+      </w:pPr>
+      <w:r>
+        <w:t>2</w:t>
+      </w:r>
+      <w:r>
+        <w:t>.</w:t>
+      </w:r>
+      <w:r>
+        <w:t>1</w:t>
+      </w:r>
+      <w:r>
+        <w:t xml:space="preserve">. </w:t>
+      </w:r>
+      <w:r>
+        <w:t>Estudio de la situación actual</w:t>
+      </w:r>
+      <w:r>
+        <w:t xml:space="preserve"> ……………………………………………………………………………</w:t>
+      </w:r>
+      <w:r>
+        <w:t xml:space="preserve"> 6</w:t>
+      </w:r>
+    </w:p>
+    <w:p>
+      <w:pPr>
+        <w:ind w:left="708"/>
+      </w:pPr>
+      <w:r>
+        <w:t>2</w:t>
+      </w:r>
+      <w:r>
+        <w:t>.</w:t>
+      </w:r>
+      <w:r>
+        <w:t>2</w:t>
+      </w:r>
+      <w:r>
+        <w:t xml:space="preserve">. </w:t>
+      </w:r>
+      <w:r>
+        <w:t>Definició</w:t>
+      </w:r>
+      <w:r>
+        <w:t>n</w:t>
+      </w:r>
+      <w:r>
+        <w:t xml:space="preserve"> de los requisitos del sistema</w:t>
+      </w:r>
+      <w:r>
+        <w:t xml:space="preserve"> ………………………………………………………</w:t>
+      </w:r>
+      <w:r>
+        <w:t>.</w:t>
+      </w:r>
+      <w:r>
+        <w:t>……</w:t>
+      </w:r>
+      <w:r>
+        <w:t xml:space="preserve"> 5</w:t>
+      </w:r>
+    </w:p>
+    <w:p>
+      <w:pPr>
+        <w:ind w:left="708"/>
+      </w:pPr>
+      <w:r>
+        <w:t>2</w:t>
+      </w:r>
+      <w:r>
+        <w:t>.</w:t>
+      </w:r>
+      <w:r>
+        <w:t>3</w:t>
+      </w:r>
+      <w:r>
+        <w:t xml:space="preserve">. </w:t>
+      </w:r>
+      <w:r>
+        <w:t>Estudio de las alternativas de solución y valoración de las alternativas</w:t>
+      </w:r>
+      <w:r>
+        <w:t xml:space="preserve"> ………</w:t>
+      </w:r>
+      <w:r>
+        <w:t>.</w:t>
+      </w:r>
+      <w:r>
+        <w:t>…</w:t>
+      </w:r>
+      <w:r>
+        <w:t>.</w:t>
+      </w:r>
+      <w:r>
+        <w:t>..</w:t>
+      </w:r>
+      <w:r>
+        <w:t xml:space="preserve"> 4</w:t>
+      </w:r>
+    </w:p>
+    <w:p>
+      <w:r>
+        <w:t>3</w:t>
+      </w:r>
+      <w:r>
+        <w:t xml:space="preserve">. </w:t>
+      </w:r>
+      <w:r>
+        <w:t>Análisis del sistema</w:t>
+      </w:r>
+    </w:p>
+    <w:p>
+      <w:pPr>
+        <w:ind w:left="708"/>
+      </w:pPr>
+      <w:r>
+        <w:t>3</w:t>
+      </w:r>
+      <w:r>
+        <w:t>.1. Definició</w:t>
+      </w:r>
+      <w:r>
+        <w:t>n</w:t>
+      </w:r>
+      <w:r>
+        <w:t xml:space="preserve"> del sistema</w:t>
+      </w:r>
+      <w:r>
+        <w:t xml:space="preserve"> ………………………………………………………………</w:t>
+      </w:r>
+      <w:r>
+        <w:t>..</w:t>
+      </w:r>
+      <w:r>
+        <w:t>…………………….</w:t>
+      </w:r>
+      <w:r>
+        <w:t xml:space="preserve"> 6</w:t>
+      </w:r>
+    </w:p>
+    <w:p>
+      <w:pPr>
+        <w:ind w:left="708"/>
+      </w:pPr>
+      <w:r>
+        <w:t>3</w:t>
+      </w:r>
+      <w:r>
+        <w:t xml:space="preserve">.2. </w:t>
+      </w:r>
+      <w:r>
+        <w:t>Establecimiento</w:t>
+      </w:r>
+      <w:r>
+        <w:t xml:space="preserve"> de</w:t>
+      </w:r>
+      <w:r>
+        <w:t xml:space="preserve"> los requisitos</w:t>
+      </w:r>
+      <w:r>
+        <w:t xml:space="preserve"> ………………………………………………</w:t>
+      </w:r>
+      <w:r>
+        <w:t>..</w:t>
+      </w:r>
+      <w:r>
+        <w:t>…</w:t>
+      </w:r>
+      <w:r>
+        <w:t>.</w:t>
+      </w:r>
+      <w:r>
+        <w:t>……</w:t>
+      </w:r>
+      <w:r>
+        <w:t>…</w:t>
+      </w:r>
+      <w:r>
+        <w:t>………..</w:t>
+      </w:r>
+      <w:r>
+        <w:t xml:space="preserve"> 7</w:t>
+      </w:r>
+    </w:p>
+    <w:p>
+      <w:pPr>
+        <w:ind w:left="708"/>
+      </w:pPr>
+      <w:r>
+        <w:t>3</w:t>
+      </w:r>
+      <w:r>
+        <w:t xml:space="preserve">.3. </w:t>
+      </w:r>
+      <w:r>
+        <w:t>Definiciones de interfaces de usuario</w:t>
+      </w:r>
+      <w:r>
+        <w:t xml:space="preserve"> ……………………………………………</w:t>
+      </w:r>
+      <w:r>
+        <w:t>..</w:t>
+      </w:r>
+      <w:r>
+        <w:t>…………</w:t>
+      </w:r>
+      <w:r>
+        <w:t>…</w:t>
+      </w:r>
+      <w:r>
+        <w:t>…</w:t>
+      </w:r>
+      <w:r>
+        <w:t>… 8</w:t>
+      </w:r>
+    </w:p>
+    <w:p>
+      <w:pPr>
+        <w:ind w:left="708"/>
+      </w:pPr>
+      <w:r>
+        <w:t>3</w:t>
+      </w:r>
+      <w:r>
+        <w:t xml:space="preserve">.4. </w:t>
+      </w:r>
+      <w:r>
+        <w:t>Especificación del plano de pruebas</w:t>
+      </w:r>
+      <w:r>
+        <w:t xml:space="preserve"> …………………………………………………</w:t>
+      </w:r>
+      <w:r>
+        <w:t>.</w:t>
+      </w:r>
+      <w:r>
+        <w:t>………</w:t>
+      </w:r>
+      <w:r>
+        <w:t>.</w:t>
+      </w:r>
+      <w:r>
+        <w:t>……</w:t>
+      </w:r>
+      <w:r>
+        <w:t>.. 9</w:t>
+      </w:r>
+    </w:p>
+    <w:p>
+      <w:r>
+        <w:t>4</w:t>
+      </w:r>
+      <w:r>
+        <w:t xml:space="preserve">. </w:t>
+      </w:r>
+      <w:r>
+        <w:t>Diseño del sistema</w:t>
+      </w:r>
+    </w:p>
+    <w:p>
+      <w:pPr>
+        <w:ind w:left="708"/>
+      </w:pPr>
+      <w:r>
+        <w:t>4</w:t>
+      </w:r>
+      <w:r>
+        <w:t xml:space="preserve">.0. </w:t>
+      </w:r>
+      <w:r>
+        <w:t>Guía de estilos</w:t>
+      </w:r>
+      <w:r>
+        <w:t xml:space="preserve">, accesibilidad </w:t>
+      </w:r>
+      <w:r>
+        <w:t>…………………..</w:t>
+      </w:r>
+      <w:r>
+        <w:t>…………………………………</w:t>
+      </w:r>
+      <w:r>
+        <w:t>.</w:t>
+      </w:r>
+      <w:r>
+        <w:t>…</w:t>
+      </w:r>
+      <w:r>
+        <w:t>.</w:t>
+      </w:r>
+      <w:r>
+        <w:t>……………</w:t>
+      </w:r>
+      <w:r>
+        <w:t>….. 10</w:t>
+      </w:r>
+    </w:p>
+    <w:p>
+      <w:pPr>
+        <w:ind w:left="708"/>
+      </w:pPr>
+      <w:r>
+        <w:t>4</w:t>
+      </w:r>
+      <w:r>
+        <w:t>.1. Arquitectura Web</w:t>
+      </w:r>
+    </w:p>
+    <w:p>
+      <w:pPr>
+        <w:ind w:left="1416"/>
+      </w:pPr>
+      <w:r>
+        <w:t>4</w:t>
+      </w:r>
+      <w:r>
+        <w:t>.1.1.</w:t>
+      </w:r>
+      <w:r>
+        <w:t xml:space="preserve"> Definición de niveles de arquitectura: FrontEnd y BackEnd</w:t>
+      </w:r>
+      <w:r>
+        <w:t xml:space="preserve"> ………</w:t>
+      </w:r>
+      <w:r>
+        <w:t>….</w:t>
+      </w:r>
+      <w:r>
+        <w:t>…</w:t>
+      </w:r>
+      <w:r>
+        <w:t>. 14</w:t>
+      </w:r>
+    </w:p>
+    <w:p>
+      <w:pPr>
+        <w:ind w:left="1416"/>
+      </w:pPr>
+      <w:r>
+        <w:t>4</w:t>
+      </w:r>
+      <w:r>
+        <w:t xml:space="preserve">.1.2. </w:t>
+      </w:r>
+      <w:r>
+        <w:t>Especificación de estándares, normes de diseño y construcción</w:t>
+      </w:r>
+      <w:r>
+        <w:t xml:space="preserve"> …</w:t>
+      </w:r>
+      <w:r>
+        <w:t>……</w:t>
+      </w:r>
+    </w:p>
+    <w:p>
+      <w:pPr>
+        <w:ind w:firstLine="708"/>
+      </w:pPr>
+      <w:r>
+        <w:t>4</w:t>
+      </w:r>
+      <w:r>
+        <w:t>.2. Revisió</w:t>
+      </w:r>
+      <w:r>
+        <w:t>n</w:t>
+      </w:r>
+      <w:r>
+        <w:t xml:space="preserve"> de casos d</w:t>
+      </w:r>
+      <w:r>
+        <w:t>e uso</w:t>
+      </w:r>
+      <w:r>
+        <w:t xml:space="preserve"> …………………………………………………………………………</w:t>
+      </w:r>
+      <w:r>
+        <w:t>…..</w:t>
+      </w:r>
+      <w:r>
+        <w:t>….</w:t>
+      </w:r>
+    </w:p>
+    <w:p>
+      <w:pPr>
+        <w:ind w:left="1416"/>
+      </w:pPr>
+      <w:r>
+        <w:t>4</w:t>
+      </w:r>
+      <w:r>
+        <w:t>.2.2. Elecció</w:t>
+      </w:r>
+      <w:r>
+        <w:t>n</w:t>
+      </w:r>
+      <w:r>
+        <w:t xml:space="preserve"> d</w:t>
+      </w:r>
+      <w:r>
+        <w:t xml:space="preserve">e </w:t>
+      </w:r>
+      <w:r>
+        <w:t>alternatives de component</w:t>
+      </w:r>
+      <w:r>
+        <w:t>e</w:t>
+      </w:r>
+      <w:r>
+        <w:t>s i l</w:t>
+      </w:r>
+      <w:r>
+        <w:t>icencias más adecuadas</w:t>
+      </w:r>
+      <w:r>
+        <w:t xml:space="preserve"> .</w:t>
+      </w:r>
+    </w:p>
+    <w:p>
+      <w:pPr>
+        <w:ind w:left="1416"/>
+      </w:pPr>
+      <w:r>
+        <w:t>4</w:t>
+      </w:r>
+      <w:r>
+        <w:t>.2.3.</w:t>
+      </w:r>
+      <w:r>
+        <w:t xml:space="preserve"> </w:t>
+      </w:r>
+      <w:r>
+        <w:t>Especificaciones de desarrollo y pruebas</w:t>
+      </w:r>
+      <w:r>
+        <w:t xml:space="preserve"> …………………………………………</w:t>
+      </w:r>
+    </w:p>
+    <w:p>
+      <w:pPr>
+        <w:ind w:firstLine="708"/>
+      </w:pPr>
+      <w:r>
+        <w:t>4</w:t>
+      </w:r>
+      <w:r>
+        <w:t xml:space="preserve">.5. </w:t>
+      </w:r>
+      <w:r>
+        <w:t>Persistencia de datos: Análisis y diseño de bases de datos /ORM</w:t>
+      </w:r>
+      <w:r>
+        <w:t xml:space="preserve"> …………………...</w:t>
+      </w:r>
+    </w:p>
+    <w:p>
+      <w:r>
+        <w:t>5</w:t>
+      </w:r>
+      <w:r>
+        <w:t xml:space="preserve">. </w:t>
+      </w:r>
+      <w:r>
+        <w:t>Desarrollo.</w:t>
+      </w:r>
+    </w:p>
+    <w:p>
+      <w:pPr>
+        <w:ind w:left="708"/>
+      </w:pPr>
+      <w:r>
+        <w:t>5</w:t>
+      </w:r>
+      <w:r>
+        <w:t xml:space="preserve">.1. </w:t>
+      </w:r>
+      <w:r>
+        <w:t>Planificación de las actividades de desarrollo y integración del sistema</w:t>
+      </w:r>
+      <w:r>
+        <w:t xml:space="preserve"> ………….</w:t>
+      </w:r>
+    </w:p>
+    <w:p>
+      <w:r>
+        <w:t>6</w:t>
+      </w:r>
+      <w:r>
+        <w:t>. Implantació</w:t>
+      </w:r>
+      <w:r>
+        <w:t>n</w:t>
+      </w:r>
+      <w:r>
+        <w:t>.</w:t>
+      </w:r>
+    </w:p>
+    <w:p>
+      <w:pPr>
+        <w:ind w:left="708"/>
+      </w:pPr>
+      <w:r>
+        <w:t>6</w:t>
+      </w:r>
+      <w:r>
+        <w:t>.1. Formació</w:t>
+      </w:r>
+      <w:r>
+        <w:t>n</w:t>
+      </w:r>
+      <w:r>
+        <w:t xml:space="preserve"> ………………………………………………………………………………………………………</w:t>
+      </w:r>
+    </w:p>
+    <w:p>
+      <w:pPr>
+        <w:ind w:left="708"/>
+      </w:pPr>
+      <w:r>
+        <w:t>6</w:t>
+      </w:r>
+      <w:r>
+        <w:t>.2. Implantació</w:t>
+      </w:r>
+      <w:r>
+        <w:t>n</w:t>
+      </w:r>
+      <w:r>
+        <w:t xml:space="preserve"> del sistema i </w:t>
+      </w:r>
+      <w:r>
+        <w:t>pruebas</w:t>
+      </w:r>
+      <w:r>
+        <w:t xml:space="preserve"> ………………………………………………………………..</w:t>
+      </w:r>
+    </w:p>
+    <w:p>
+      <w:pPr>
+        <w:ind w:left="708"/>
+      </w:pPr>
+      <w:r>
+        <w:t>6</w:t>
+      </w:r>
+      <w:r>
+        <w:t xml:space="preserve">.3. </w:t>
+      </w:r>
+      <w:r>
+        <w:t>Nivel</w:t>
+      </w:r>
+      <w:r>
+        <w:t xml:space="preserve"> de </w:t>
+      </w:r>
+      <w:r>
+        <w:t>servicios</w:t>
+      </w:r>
+      <w:r>
+        <w:t xml:space="preserve"> ……………………………………………………………………………………………</w:t>
+      </w:r>
+    </w:p>
+    <w:p>
+      <w:pPr>
+        <w:ind w:left="708"/>
+      </w:pPr>
+      <w:r>
+        <w:t>6</w:t>
+      </w:r>
+      <w:r>
+        <w:t>.4. Aceptació</w:t>
+      </w:r>
+      <w:r>
+        <w:t>n</w:t>
+      </w:r>
+      <w:r>
+        <w:t xml:space="preserve"> del sistema</w:t>
+      </w:r>
+      <w:r>
+        <w:t xml:space="preserve"> ………………………………………………………………………………….</w:t>
+      </w:r>
+    </w:p>
+    <w:p>
+      <w:r>
+        <w:t>7</w:t>
+      </w:r>
+      <w:r>
+        <w:t>. Mantenim</w:t>
+      </w:r>
+      <w:r>
+        <w:t>iento</w:t>
+      </w:r>
+      <w:r>
+        <w:t xml:space="preserve"> i </w:t>
+      </w:r>
+      <w:r>
+        <w:t>versiones</w:t>
+      </w:r>
+      <w:r>
+        <w:t xml:space="preserve"> futures</w:t>
+      </w:r>
+      <w:r>
+        <w:t xml:space="preserve"> ……………………………………………………………………………….</w:t>
+      </w:r>
+    </w:p>
+    <w:p/>
     <w:p>
       <w:pPr>
         <w:rPr>
@@ -1798,7 +831,7 @@
           <w:szCs w:val="52"/>
         </w:rPr>
         <w:lastRenderedPageBreak/>
-        <w:t xml:space="preserve">3. </w:t>
+        <w:t xml:space="preserve">1. </w:t>
       </w:r>
       <w:r>
         <w:rPr>
@@ -1807,70 +840,130 @@
           <w:sz w:val="52"/>
           <w:szCs w:val="52"/>
         </w:rPr>
-        <w:t>ANALISIS DEL SISTEMA</w:t>
-      </w:r>
-    </w:p>
-    <w:p>
-      <w:pPr>
-        <w:rPr>
-          <w:b/>
-          <w:bCs/>
-          <w:sz w:val="32"/>
-          <w:szCs w:val="32"/>
-        </w:rPr>
-      </w:pPr>
-      <w:r>
-        <w:rPr>
-          <w:b/>
-          <w:bCs/>
-          <w:sz w:val="32"/>
-          <w:szCs w:val="32"/>
-        </w:rPr>
-        <w:t>3</w:t>
-      </w:r>
-      <w:r>
-        <w:rPr>
-          <w:b/>
-          <w:bCs/>
-          <w:sz w:val="32"/>
-          <w:szCs w:val="32"/>
-        </w:rPr>
-        <w:t>.</w:t>
-      </w:r>
-      <w:r>
-        <w:rPr>
-          <w:b/>
-          <w:bCs/>
-          <w:sz w:val="32"/>
-          <w:szCs w:val="32"/>
-        </w:rPr>
-        <w:t>4</w:t>
-      </w:r>
-      <w:r>
-        <w:rPr>
-          <w:b/>
-          <w:bCs/>
-          <w:sz w:val="32"/>
-          <w:szCs w:val="32"/>
-        </w:rPr>
-        <w:t xml:space="preserve"> </w:t>
-      </w:r>
-      <w:r>
-        <w:rPr>
-          <w:b/>
-          <w:bCs/>
-          <w:sz w:val="32"/>
-          <w:szCs w:val="32"/>
-        </w:rPr>
-        <w:t>ESPECIFICACIÓN DEL PLANO DE PRUEBAS</w:t>
-      </w:r>
+        <w:t>RESUMEN INICIAL</w:t>
+      </w:r>
+    </w:p>
+    <w:p>
+      <w:pPr>
+        <w:rPr>
+          <w:sz w:val="28"/>
+          <w:szCs w:val="28"/>
+        </w:rPr>
+      </w:pPr>
+      <w:r>
+        <w:rPr>
+          <w:sz w:val="28"/>
+          <w:szCs w:val="28"/>
+        </w:rPr>
+        <w:t xml:space="preserve">Se trata de una aplicación de mecanografía en la que puedes probar tu nivel, ya sea en solitario o contra alguien. La aplicación te mostrará el WPM, </w:t>
+      </w:r>
+      <w:r>
+        <w:rPr>
+          <w:sz w:val="28"/>
+          <w:szCs w:val="28"/>
+        </w:rPr>
+        <w:t>la precisión y los errores. En modo solitario hay diferentes modos, de 60 segundos a 10 segundos y otro modo que no puedes ver lo que escribes. Todos los datos se guardarán para que puedas verlos más adelante.</w:t>
+      </w:r>
+    </w:p>
+    <w:p>
+      <w:pPr>
+        <w:rPr>
+          <w:sz w:val="28"/>
+          <w:szCs w:val="28"/>
+          <w:u w:val="single"/>
+        </w:rPr>
+      </w:pPr>
+      <w:r>
+        <w:rPr>
+          <w:sz w:val="28"/>
+          <w:szCs w:val="28"/>
+        </w:rPr>
+        <w:t>La aplicación ha sido realizada con JavaScript, ChartJS</w:t>
+      </w:r>
+      <w:r>
+        <w:rPr>
+          <w:sz w:val="28"/>
+          <w:szCs w:val="28"/>
+        </w:rPr>
+        <w:t xml:space="preserve">, EXPRESS, WebSockets y </w:t>
+      </w:r>
+      <w:r>
+        <w:rPr>
+          <w:sz w:val="28"/>
+          <w:szCs w:val="28"/>
+        </w:rPr>
+        <w:t>MongoDB también usando LocalStorage.</w:t>
+      </w:r>
+      <w:r>
+        <w:rPr>
+          <w:sz w:val="28"/>
+          <w:szCs w:val="28"/>
+        </w:rPr>
+        <w:br/>
+      </w:r>
+    </w:p>
+    <w:p>
+      <w:pPr>
+        <w:rPr>
+          <w:sz w:val="28"/>
+          <w:szCs w:val="28"/>
+          <w:u w:val="single"/>
+        </w:rPr>
+      </w:pPr>
+    </w:p>
+    <w:p>
+      <w:pPr>
+        <w:rPr>
+          <w:sz w:val="28"/>
+          <w:szCs w:val="28"/>
+          <w:u w:val="single"/>
+        </w:rPr>
+      </w:pPr>
+    </w:p>
+    <w:p>
+      <w:pPr>
+        <w:rPr>
+          <w:sz w:val="28"/>
+          <w:szCs w:val="28"/>
+        </w:rPr>
+      </w:pPr>
+      <w:r>
+        <w:rPr>
+          <w:sz w:val="28"/>
+          <w:szCs w:val="28"/>
+        </w:rPr>
+        <w:t>Es tracta d’una aplicación de mecanografía en la que pots probar el teu nivel, ja sigui en solitari o contra algú. La aplicación et mostrará el WPM, la precisió i els errors. En mode solitari hi han diferents modes, de 60 segons a 10 segons i un altre en el que no pots veure el que escribeixes. Totes les dades es guardarán perquè puguis mirar-les més endavant.</w:t>
+      </w:r>
+    </w:p>
+    <w:p>
+      <w:pPr>
+        <w:rPr>
+          <w:sz w:val="28"/>
+          <w:szCs w:val="28"/>
+          <w:u w:val="single"/>
+        </w:rPr>
+      </w:pPr>
+      <w:r>
+        <w:rPr>
+          <w:sz w:val="28"/>
+          <w:szCs w:val="28"/>
+        </w:rPr>
+        <w:t>La aplicación ha sigut realitzada amb JavaScript, ChartJS, EXPRESS, Websockets i MongoDB també usant LocalStorage.</w:t>
+      </w:r>
+    </w:p>
+    <w:p>
+      <w:pPr>
+        <w:rPr>
+          <w:sz w:val="24"/>
+          <w:szCs w:val="24"/>
+        </w:rPr>
+      </w:pPr>
     </w:p>
     <w:p>
       <w:r>
         <w:br w:type="page"/>
       </w:r>
     </w:p>
-    <w:p/>
     <w:p>
       <w:pPr>
         <w:rPr>
@@ -1887,7 +980,8 @@
           <w:sz w:val="52"/>
           <w:szCs w:val="52"/>
         </w:rPr>
-        <w:t>4</w:t>
+        <w:lastRenderedPageBreak/>
+        <w:t xml:space="preserve">2. </w:t>
       </w:r>
       <w:r>
         <w:rPr>
@@ -1896,16 +990,879 @@
           <w:sz w:val="52"/>
           <w:szCs w:val="52"/>
         </w:rPr>
-        <w:t xml:space="preserve">. </w:t>
-      </w:r>
-      <w:r>
+        <w:t>ESTUDIO DE VIABILIDAD</w:t>
+      </w:r>
+    </w:p>
+    <w:p>
+      <w:pPr>
+        <w:rPr>
+          <w:b/>
+          <w:bCs/>
+          <w:sz w:val="32"/>
+          <w:szCs w:val="32"/>
+        </w:rPr>
+      </w:pPr>
+      <w:r>
+        <w:rPr>
+          <w:b/>
+          <w:bCs/>
+          <w:sz w:val="32"/>
+          <w:szCs w:val="32"/>
+        </w:rPr>
+        <w:t>2</w:t>
+      </w:r>
+      <w:r>
+        <w:rPr>
+          <w:b/>
+          <w:bCs/>
+          <w:sz w:val="32"/>
+          <w:szCs w:val="32"/>
+        </w:rPr>
+        <w:t>.1</w:t>
+      </w:r>
+      <w:r>
+        <w:rPr>
+          <w:b/>
+          <w:bCs/>
+          <w:sz w:val="32"/>
+          <w:szCs w:val="32"/>
+        </w:rPr>
+        <w:t xml:space="preserve"> ESTABLECIMIENTO DE </w:t>
+      </w:r>
+      <w:r>
+        <w:rPr>
+          <w:b/>
+          <w:bCs/>
+          <w:sz w:val="32"/>
+          <w:szCs w:val="32"/>
+        </w:rPr>
+        <w:t>LA SITUACIÓN ACTUAL</w:t>
+      </w:r>
+    </w:p>
+    <w:p>
+      <w:pPr>
+        <w:rPr>
+          <w:sz w:val="28"/>
+          <w:szCs w:val="28"/>
+        </w:rPr>
+      </w:pPr>
+      <w:r>
+        <w:rPr>
+          <w:sz w:val="28"/>
+          <w:szCs w:val="28"/>
+        </w:rPr>
+        <w:t>La idea del proyecto salió de una página en la que usaba para practicar mecanografía y ver mis resultados. Esa fue mi primera inspiración para hacer este proyecto</w:t>
+      </w:r>
+      <w:r>
+        <w:rPr>
+          <w:sz w:val="28"/>
+          <w:szCs w:val="28"/>
+        </w:rPr>
+        <w:t>, yo creo que es una buena idea porque todos pueden hacer servir la página.</w:t>
+      </w:r>
+    </w:p>
+    <w:p>
+      <w:pPr>
+        <w:rPr>
+          <w:sz w:val="28"/>
+          <w:szCs w:val="28"/>
+        </w:rPr>
+      </w:pPr>
+      <w:r>
+        <w:rPr>
+          <w:sz w:val="28"/>
+          <w:szCs w:val="28"/>
+        </w:rPr>
+        <w:t>Hay diferentes páginas pero cada una se centra más en un tema en concreto, ya sea solo mejorar la mecanografía con diferentes cursos, o simplemente ver tus resultados, o para competir contra otra gente.</w:t>
+      </w:r>
+    </w:p>
+    <w:p>
+      <w:pPr>
+        <w:rPr>
+          <w:sz w:val="28"/>
+          <w:szCs w:val="28"/>
+        </w:rPr>
+      </w:pPr>
+      <w:r>
+        <w:rPr>
+          <w:sz w:val="28"/>
+          <w:szCs w:val="28"/>
+        </w:rPr>
+        <w:t xml:space="preserve">Mi página es una mezcla de todas las anteriores y eso hace </w:t>
+      </w:r>
+      <w:r>
+        <w:rPr>
+          <w:sz w:val="28"/>
+          <w:szCs w:val="28"/>
+        </w:rPr>
+        <w:t xml:space="preserve">que se diferencies de las otras páginas en el mercado actual. </w:t>
+      </w:r>
+    </w:p>
+    <w:p>
+      <w:pPr>
+        <w:rPr>
+          <w:sz w:val="28"/>
+          <w:szCs w:val="28"/>
+        </w:rPr>
+      </w:pPr>
+      <w:r>
+        <w:rPr>
+          <w:sz w:val="28"/>
+          <w:szCs w:val="28"/>
+        </w:rPr>
+        <w:t xml:space="preserve">Una aplicación de mecanografía a destacar del mercado sería </w:t>
+      </w:r>
+      <w:r>
+        <w:rPr>
+          <w:i/>
+          <w:iCs/>
+          <w:sz w:val="28"/>
+          <w:szCs w:val="28"/>
+        </w:rPr>
+        <w:t>MonkeyType</w:t>
+      </w:r>
+      <w:r>
+        <w:rPr>
+          <w:i/>
+          <w:iCs/>
+          <w:sz w:val="28"/>
+          <w:szCs w:val="28"/>
+        </w:rPr>
+        <w:t>,</w:t>
+      </w:r>
+      <w:r>
+        <w:rPr>
+          <w:sz w:val="28"/>
+          <w:szCs w:val="28"/>
+        </w:rPr>
+        <w:t xml:space="preserve"> es la que en el primer párrafo me refería, tiene una idea muy definida y aunque solo se centre en el modo solitario tiene un aspecto visual muy minimalista y formal.</w:t>
+      </w:r>
+    </w:p>
+    <w:p>
+      <w:pPr>
+        <w:rPr>
+          <w:sz w:val="24"/>
+          <w:szCs w:val="24"/>
+        </w:rPr>
+      </w:pPr>
+    </w:p>
+    <w:p>
+      <w:pPr>
+        <w:rPr>
+          <w:sz w:val="24"/>
+          <w:szCs w:val="24"/>
+        </w:rPr>
+      </w:pPr>
+      <w:r>
+        <w:rPr>
+          <w:sz w:val="24"/>
+          <w:szCs w:val="24"/>
+        </w:rPr>
+        <w:br w:type="page"/>
+      </w:r>
+    </w:p>
+    <w:p>
+      <w:pPr>
         <w:rPr>
           <w:b/>
           <w:bCs/>
           <w:sz w:val="52"/>
           <w:szCs w:val="52"/>
         </w:rPr>
-        <w:t>DISEÑO</w:t>
+      </w:pPr>
+      <w:r>
+        <w:rPr>
+          <w:b/>
+          <w:bCs/>
+          <w:sz w:val="52"/>
+          <w:szCs w:val="52"/>
+        </w:rPr>
+        <w:lastRenderedPageBreak/>
+        <w:t xml:space="preserve">2. </w:t>
+      </w:r>
+      <w:r>
+        <w:rPr>
+          <w:b/>
+          <w:bCs/>
+          <w:sz w:val="52"/>
+          <w:szCs w:val="52"/>
+        </w:rPr>
+        <w:t>ESTUDIO DE VIABILIDAD</w:t>
+      </w:r>
+    </w:p>
+    <w:p>
+      <w:pPr>
+        <w:rPr>
+          <w:b/>
+          <w:bCs/>
+          <w:sz w:val="32"/>
+          <w:szCs w:val="32"/>
+          <w:u w:val="single"/>
+        </w:rPr>
+      </w:pPr>
+      <w:r>
+        <w:rPr>
+          <w:b/>
+          <w:bCs/>
+          <w:sz w:val="32"/>
+          <w:szCs w:val="32"/>
+        </w:rPr>
+        <w:t>2.2</w:t>
+      </w:r>
+      <w:r>
+        <w:rPr>
+          <w:b/>
+          <w:bCs/>
+          <w:sz w:val="32"/>
+          <w:szCs w:val="32"/>
+        </w:rPr>
+        <w:t xml:space="preserve"> </w:t>
+      </w:r>
+      <w:r>
+        <w:rPr>
+          <w:b/>
+          <w:bCs/>
+          <w:sz w:val="32"/>
+          <w:szCs w:val="32"/>
+        </w:rPr>
+        <w:t>DEFINICIÓN DE LOS REQUISITIOS DEL SISTEMA</w:t>
+      </w:r>
+    </w:p>
+    <w:p>
+      <w:pPr>
+        <w:rPr>
+          <w:sz w:val="28"/>
+          <w:szCs w:val="28"/>
+        </w:rPr>
+      </w:pPr>
+      <w:r>
+        <w:rPr>
+          <w:sz w:val="28"/>
+          <w:szCs w:val="28"/>
+        </w:rPr>
+        <w:t xml:space="preserve">Para la definición de los requisitos del sistema he creado un UML de casos de uso, el cual uso </w:t>
+      </w:r>
+      <w:r>
+        <w:rPr>
+          <w:sz w:val="28"/>
+          <w:szCs w:val="28"/>
+        </w:rPr>
+        <w:t xml:space="preserve">el diagrama de </w:t>
+      </w:r>
+      <w:r>
+        <w:rPr>
+          <w:sz w:val="28"/>
+          <w:szCs w:val="28"/>
+        </w:rPr>
+        <w:t>actores.</w:t>
+      </w:r>
+    </w:p>
+    <w:p>
+      <w:pPr>
+        <w:rPr>
+          <w:sz w:val="24"/>
+          <w:szCs w:val="24"/>
+        </w:rPr>
+      </w:pPr>
+    </w:p>
+    <w:p>
+      <w:pPr>
+        <w:rPr>
+          <w:sz w:val="24"/>
+          <w:szCs w:val="24"/>
+        </w:rPr>
+      </w:pPr>
+    </w:p>
+    <w:p>
+      <w:r>
+        <w:br w:type="page"/>
+      </w:r>
+    </w:p>
+    <w:p>
+      <w:pPr>
+        <w:rPr>
+          <w:b/>
+          <w:bCs/>
+          <w:sz w:val="52"/>
+          <w:szCs w:val="52"/>
+        </w:rPr>
+      </w:pPr>
+      <w:r>
+        <w:rPr>
+          <w:b/>
+          <w:bCs/>
+          <w:sz w:val="52"/>
+          <w:szCs w:val="52"/>
+        </w:rPr>
+        <w:lastRenderedPageBreak/>
+        <w:t xml:space="preserve">2. </w:t>
+      </w:r>
+      <w:r>
+        <w:rPr>
+          <w:b/>
+          <w:bCs/>
+          <w:sz w:val="52"/>
+          <w:szCs w:val="52"/>
+        </w:rPr>
+        <w:t>ESTUDIO DE VIABILIDAD</w:t>
+      </w:r>
+    </w:p>
+    <w:p>
+      <w:pPr>
+        <w:rPr>
+          <w:b/>
+          <w:bCs/>
+          <w:sz w:val="32"/>
+          <w:szCs w:val="32"/>
+        </w:rPr>
+      </w:pPr>
+      <w:r>
+        <w:rPr>
+          <w:b/>
+          <w:bCs/>
+          <w:sz w:val="32"/>
+          <w:szCs w:val="32"/>
+        </w:rPr>
+        <w:t>2.3</w:t>
+      </w:r>
+      <w:r>
+        <w:rPr>
+          <w:b/>
+          <w:bCs/>
+          <w:sz w:val="32"/>
+          <w:szCs w:val="32"/>
+        </w:rPr>
+        <w:t xml:space="preserve"> </w:t>
+      </w:r>
+      <w:r>
+        <w:rPr>
+          <w:b/>
+          <w:bCs/>
+          <w:sz w:val="32"/>
+          <w:szCs w:val="32"/>
+        </w:rPr>
+        <w:t>ESTUDIO DE LAS ALTERNATIVAS DE SOLUCIÓN Y VALORACIÓN DE LAS ALTERNATIVAS</w:t>
+      </w:r>
+    </w:p>
+    <w:p>
+      <w:pPr>
+        <w:rPr>
+          <w:rFonts w:cstheme="minorHAnsi"/>
+          <w:sz w:val="28"/>
+          <w:szCs w:val="28"/>
+        </w:rPr>
+      </w:pPr>
+      <w:r>
+        <w:rPr>
+          <w:rFonts w:cstheme="minorHAnsi"/>
+          <w:sz w:val="28"/>
+          <w:szCs w:val="28"/>
+        </w:rPr>
+        <w:t>El proyecto está programado con JavaScript usando EXPRESS y Websockets, además de MONGO y Local Storage.</w:t>
+      </w:r>
+    </w:p>
+    <w:p>
+      <w:pPr>
+        <w:rPr>
+          <w:rFonts w:cstheme="minorHAnsi"/>
+          <w:sz w:val="28"/>
+          <w:szCs w:val="28"/>
+        </w:rPr>
+      </w:pPr>
+      <w:r>
+        <w:rPr>
+          <w:rFonts w:cstheme="minorHAnsi"/>
+          <w:sz w:val="28"/>
+          <w:szCs w:val="28"/>
+        </w:rPr>
+        <w:t>Tomé la decisión de usarlo con JavaScript fue porque tenía pensado usar WebSockets y no sabia si se me podría complicar usando otro entorno de trabajo. Claramente, pensé en desenvoluparlo con otro como Angular pero finalmente me decidí por JavaScript</w:t>
+      </w:r>
+      <w:r>
+        <w:rPr>
+          <w:rFonts w:cstheme="minorHAnsi"/>
+          <w:sz w:val="28"/>
+          <w:szCs w:val="28"/>
+        </w:rPr>
+        <w:t>.</w:t>
+      </w:r>
+    </w:p>
+    <w:p/>
+    <w:p>
+      <w:r>
+        <w:br w:type="page"/>
+      </w:r>
+    </w:p>
+    <w:p>
+      <w:pPr>
+        <w:rPr>
+          <w:b/>
+          <w:bCs/>
+          <w:sz w:val="52"/>
+          <w:szCs w:val="52"/>
+        </w:rPr>
+      </w:pPr>
+      <w:r>
+        <w:rPr>
+          <w:b/>
+          <w:bCs/>
+          <w:sz w:val="52"/>
+          <w:szCs w:val="52"/>
+        </w:rPr>
+        <w:lastRenderedPageBreak/>
+        <w:t xml:space="preserve">3. </w:t>
+      </w:r>
+      <w:r>
+        <w:rPr>
+          <w:b/>
+          <w:bCs/>
+          <w:sz w:val="52"/>
+          <w:szCs w:val="52"/>
+        </w:rPr>
+        <w:t>ANALISIS DEL SISTEMA</w:t>
+      </w:r>
+    </w:p>
+    <w:p>
+      <w:pPr>
+        <w:rPr>
+          <w:b/>
+          <w:bCs/>
+          <w:sz w:val="52"/>
+          <w:szCs w:val="52"/>
+        </w:rPr>
+      </w:pPr>
+      <w:r>
+        <w:rPr>
+          <w:b/>
+          <w:bCs/>
+          <w:sz w:val="32"/>
+          <w:szCs w:val="32"/>
+        </w:rPr>
+        <w:t>3</w:t>
+      </w:r>
+      <w:r>
+        <w:rPr>
+          <w:b/>
+          <w:bCs/>
+          <w:sz w:val="32"/>
+          <w:szCs w:val="32"/>
+        </w:rPr>
+        <w:t>.</w:t>
+      </w:r>
+      <w:r>
+        <w:rPr>
+          <w:b/>
+          <w:bCs/>
+          <w:sz w:val="32"/>
+          <w:szCs w:val="32"/>
+        </w:rPr>
+        <w:t>1</w:t>
+      </w:r>
+      <w:r>
+        <w:rPr>
+          <w:b/>
+          <w:bCs/>
+          <w:sz w:val="32"/>
+          <w:szCs w:val="32"/>
+        </w:rPr>
+        <w:t xml:space="preserve"> </w:t>
+      </w:r>
+      <w:r>
+        <w:rPr>
+          <w:b/>
+          <w:bCs/>
+          <w:sz w:val="32"/>
+          <w:szCs w:val="32"/>
+        </w:rPr>
+        <w:t>DEFINICIÓN DEL SISTEMA</w:t>
+      </w:r>
+    </w:p>
+    <w:p>
+      <w:pPr>
+        <w:rPr>
+          <w:sz w:val="28"/>
+          <w:szCs w:val="28"/>
+        </w:rPr>
+      </w:pPr>
+      <w:r>
+        <w:rPr>
+          <w:sz w:val="28"/>
+          <w:szCs w:val="28"/>
+        </w:rPr>
+        <w:t>Estructura de la aplicación:</w:t>
+      </w:r>
+    </w:p>
+    <w:p>
+      <w:r>
+        <w:br w:type="page"/>
+      </w:r>
+    </w:p>
+    <w:p/>
+    <w:p>
+      <w:pPr>
+        <w:rPr>
+          <w:b/>
+          <w:bCs/>
+          <w:sz w:val="52"/>
+          <w:szCs w:val="52"/>
+        </w:rPr>
+      </w:pPr>
+      <w:r>
+        <w:rPr>
+          <w:b/>
+          <w:bCs/>
+          <w:sz w:val="52"/>
+          <w:szCs w:val="52"/>
+        </w:rPr>
+        <w:t xml:space="preserve">3. </w:t>
+      </w:r>
+      <w:r>
+        <w:rPr>
+          <w:b/>
+          <w:bCs/>
+          <w:sz w:val="52"/>
+          <w:szCs w:val="52"/>
+        </w:rPr>
+        <w:t>ANALISIS DEL SISTEMA</w:t>
+      </w:r>
+    </w:p>
+    <w:p>
+      <w:pPr>
+        <w:rPr>
+          <w:b/>
+          <w:bCs/>
+          <w:sz w:val="32"/>
+          <w:szCs w:val="32"/>
+        </w:rPr>
+      </w:pPr>
+      <w:r>
+        <w:rPr>
+          <w:b/>
+          <w:bCs/>
+          <w:sz w:val="32"/>
+          <w:szCs w:val="32"/>
+        </w:rPr>
+        <w:t>3</w:t>
+      </w:r>
+      <w:r>
+        <w:rPr>
+          <w:b/>
+          <w:bCs/>
+          <w:sz w:val="32"/>
+          <w:szCs w:val="32"/>
+        </w:rPr>
+        <w:t xml:space="preserve">.2 ESTABLECIMIENTO DE </w:t>
+      </w:r>
+      <w:r>
+        <w:rPr>
+          <w:b/>
+          <w:bCs/>
+          <w:sz w:val="32"/>
+          <w:szCs w:val="32"/>
+        </w:rPr>
+        <w:t>REQUISITOS</w:t>
+      </w:r>
+    </w:p>
+    <w:p>
+      <w:pPr>
+        <w:rPr>
+          <w:sz w:val="28"/>
+          <w:szCs w:val="28"/>
+        </w:rPr>
+      </w:pPr>
+      <w:r>
+        <w:rPr>
+          <w:sz w:val="28"/>
+          <w:szCs w:val="28"/>
+        </w:rPr>
+        <w:t xml:space="preserve">RQ001 </w:t>
+      </w:r>
+      <w:r>
+        <w:rPr>
+          <w:sz w:val="28"/>
+          <w:szCs w:val="28"/>
+        </w:rPr>
+        <w:t>– El usuario puede jugar una partida en solitario</w:t>
+      </w:r>
+    </w:p>
+    <w:p>
+      <w:pPr>
+        <w:rPr>
+          <w:sz w:val="28"/>
+          <w:szCs w:val="28"/>
+        </w:rPr>
+      </w:pPr>
+      <w:r>
+        <w:rPr>
+          <w:sz w:val="28"/>
+          <w:szCs w:val="28"/>
+        </w:rPr>
+        <w:t>RQ002 – El usuario puede ver sus puntuaciones al acabar la partida</w:t>
+      </w:r>
+    </w:p>
+    <w:p>
+      <w:pPr>
+        <w:rPr>
+          <w:sz w:val="28"/>
+          <w:szCs w:val="28"/>
+        </w:rPr>
+      </w:pPr>
+      <w:r>
+        <w:rPr>
+          <w:sz w:val="28"/>
+          <w:szCs w:val="28"/>
+        </w:rPr>
+        <w:t>RQ003 – El usuario puede ver todas sus anteriores puntuaciones</w:t>
+      </w:r>
+    </w:p>
+    <w:p>
+      <w:pPr>
+        <w:rPr>
+          <w:sz w:val="28"/>
+          <w:szCs w:val="28"/>
+        </w:rPr>
+      </w:pPr>
+      <w:r>
+        <w:rPr>
+          <w:sz w:val="28"/>
+          <w:szCs w:val="28"/>
+        </w:rPr>
+        <w:t>RQ004 – El usuario puede competir con otra persona</w:t>
+      </w:r>
+    </w:p>
+    <w:p>
+      <w:pPr>
+        <w:rPr>
+          <w:sz w:val="28"/>
+          <w:szCs w:val="28"/>
+        </w:rPr>
+      </w:pPr>
+      <w:r>
+        <w:rPr>
+          <w:sz w:val="28"/>
+          <w:szCs w:val="28"/>
+        </w:rPr>
+        <w:t>RQ005 – El usuario puede comparar sus resultados con el oponente</w:t>
+      </w:r>
+    </w:p>
+    <w:p>
+      <w:pPr>
+        <w:rPr>
+          <w:sz w:val="24"/>
+          <w:szCs w:val="24"/>
+        </w:rPr>
+      </w:pPr>
+      <w:r>
+        <w:rPr>
+          <w:sz w:val="28"/>
+          <w:szCs w:val="28"/>
+        </w:rPr>
+        <w:t>RQ006 – El usuario en una partida puede guardar su nombre y ver sus resultados</w:t>
+      </w:r>
+    </w:p>
+    <w:p>
+      <w:r>
+        <w:br w:type="page"/>
+      </w:r>
+    </w:p>
+    <w:p>
+      <w:pPr>
+        <w:rPr>
+          <w:b/>
+          <w:bCs/>
+          <w:sz w:val="32"/>
+          <w:szCs w:val="32"/>
+        </w:rPr>
+      </w:pPr>
+      <w:r>
+        <w:rPr>
+          <w:b/>
+          <w:bCs/>
+          <w:sz w:val="52"/>
+          <w:szCs w:val="52"/>
+        </w:rPr>
+        <w:lastRenderedPageBreak/>
+        <w:t xml:space="preserve">3. </w:t>
+      </w:r>
+      <w:r>
+        <w:rPr>
+          <w:b/>
+          <w:bCs/>
+          <w:sz w:val="52"/>
+          <w:szCs w:val="52"/>
+        </w:rPr>
+        <w:t>ANALISIS DEL SISTEMA</w:t>
+      </w:r>
+    </w:p>
+    <w:p>
+      <w:pPr>
+        <w:rPr>
+          <w:b/>
+          <w:bCs/>
+          <w:sz w:val="32"/>
+          <w:szCs w:val="32"/>
+        </w:rPr>
+      </w:pPr>
+      <w:r>
+        <w:rPr>
+          <w:b/>
+          <w:bCs/>
+          <w:sz w:val="32"/>
+          <w:szCs w:val="32"/>
+        </w:rPr>
+        <w:t>3</w:t>
+      </w:r>
+      <w:r>
+        <w:rPr>
+          <w:b/>
+          <w:bCs/>
+          <w:sz w:val="32"/>
+          <w:szCs w:val="32"/>
+        </w:rPr>
+        <w:t>.</w:t>
+      </w:r>
+      <w:r>
+        <w:rPr>
+          <w:b/>
+          <w:bCs/>
+          <w:sz w:val="32"/>
+          <w:szCs w:val="32"/>
+        </w:rPr>
+        <w:t>3</w:t>
+      </w:r>
+      <w:r>
+        <w:rPr>
+          <w:b/>
+          <w:bCs/>
+          <w:sz w:val="32"/>
+          <w:szCs w:val="32"/>
+        </w:rPr>
+        <w:t xml:space="preserve"> </w:t>
+      </w:r>
+      <w:r>
+        <w:rPr>
+          <w:b/>
+          <w:bCs/>
+          <w:sz w:val="32"/>
+          <w:szCs w:val="32"/>
+        </w:rPr>
+        <w:t>DEFINICIONES DE INTERFACES DE USUARIO</w:t>
+      </w:r>
+    </w:p>
+    <w:p/>
+    <w:p/>
+    <w:p/>
+    <w:p>
+      <w:r>
+        <w:br w:type="page"/>
+      </w:r>
+    </w:p>
+    <w:p>
+      <w:pPr>
+        <w:rPr>
+          <w:b/>
+          <w:bCs/>
+          <w:sz w:val="52"/>
+          <w:szCs w:val="52"/>
+        </w:rPr>
+      </w:pPr>
+      <w:r>
+        <w:rPr>
+          <w:b/>
+          <w:bCs/>
+          <w:sz w:val="52"/>
+          <w:szCs w:val="52"/>
+        </w:rPr>
+        <w:lastRenderedPageBreak/>
+        <w:t xml:space="preserve">3. </w:t>
+      </w:r>
+      <w:r>
+        <w:rPr>
+          <w:b/>
+          <w:bCs/>
+          <w:sz w:val="52"/>
+          <w:szCs w:val="52"/>
+        </w:rPr>
+        <w:t>ANALISIS DEL SISTEMA</w:t>
+      </w:r>
+    </w:p>
+    <w:p>
+      <w:pPr>
+        <w:rPr>
+          <w:b/>
+          <w:bCs/>
+          <w:sz w:val="32"/>
+          <w:szCs w:val="32"/>
+        </w:rPr>
+      </w:pPr>
+      <w:r>
+        <w:rPr>
+          <w:b/>
+          <w:bCs/>
+          <w:sz w:val="32"/>
+          <w:szCs w:val="32"/>
+        </w:rPr>
+        <w:t>3</w:t>
+      </w:r>
+      <w:r>
+        <w:rPr>
+          <w:b/>
+          <w:bCs/>
+          <w:sz w:val="32"/>
+          <w:szCs w:val="32"/>
+        </w:rPr>
+        <w:t>.</w:t>
+      </w:r>
+      <w:r>
+        <w:rPr>
+          <w:b/>
+          <w:bCs/>
+          <w:sz w:val="32"/>
+          <w:szCs w:val="32"/>
+        </w:rPr>
+        <w:t>4</w:t>
+      </w:r>
+      <w:r>
+        <w:rPr>
+          <w:b/>
+          <w:bCs/>
+          <w:sz w:val="32"/>
+          <w:szCs w:val="32"/>
+        </w:rPr>
+        <w:t xml:space="preserve"> </w:t>
+      </w:r>
+      <w:r>
+        <w:rPr>
+          <w:b/>
+          <w:bCs/>
+          <w:sz w:val="32"/>
+          <w:szCs w:val="32"/>
+        </w:rPr>
+        <w:t>ESPECIFICACIÓN DEL PLANO DE PRUEBAS</w:t>
+      </w:r>
+    </w:p>
+    <w:p>
+      <w:r>
+        <w:br w:type="page"/>
+      </w:r>
+    </w:p>
+    <w:p/>
+    <w:p>
+      <w:pPr>
+        <w:rPr>
+          <w:b/>
+          <w:bCs/>
+          <w:sz w:val="52"/>
+          <w:szCs w:val="52"/>
+        </w:rPr>
+      </w:pPr>
+      <w:r>
+        <w:rPr>
+          <w:b/>
+          <w:bCs/>
+          <w:sz w:val="52"/>
+          <w:szCs w:val="52"/>
+        </w:rPr>
+        <w:t>4. DISEÑO</w:t>
       </w:r>
       <w:r>
         <w:rPr>
@@ -2032,7 +1989,7 @@
                     </pic:cNvPicPr>
                   </pic:nvPicPr>
                   <pic:blipFill>
-                    <a:blip r:embed="rId8" cstate="print">
+                    <a:blip r:embed="rId9" cstate="print">
                       <a:extLst>
                         <a:ext uri="{28A0092B-C50C-407E-A947-70E740481C1C}">
                           <a14:useLocalDpi xmlns:a14="http://schemas.microsoft.com/office/drawing/2010/main" val="0"/>
@@ -2099,7 +2056,7 @@
                     <pic:cNvPicPr/>
                   </pic:nvPicPr>
                   <pic:blipFill>
-                    <a:blip r:embed="rId9">
+                    <a:blip r:embed="rId10">
                       <a:extLst>
                         <a:ext uri="{28A0092B-C50C-407E-A947-70E740481C1C}">
                           <a14:useLocalDpi xmlns:a14="http://schemas.microsoft.com/office/drawing/2010/main" val="0"/>
@@ -2136,55 +2093,7 @@
           <w:sz w:val="28"/>
           <w:szCs w:val="28"/>
         </w:rPr>
-        <w:t xml:space="preserve">La imagen representativa de </w:t>
-      </w:r>
-      <w:proofErr w:type="spellStart"/>
-      <w:r>
-        <w:rPr>
-          <w:sz w:val="28"/>
-          <w:szCs w:val="28"/>
-        </w:rPr>
-        <w:t>Peepotype</w:t>
-      </w:r>
-      <w:proofErr w:type="spellEnd"/>
-      <w:r>
-        <w:rPr>
-          <w:sz w:val="28"/>
-          <w:szCs w:val="28"/>
-        </w:rPr>
-        <w:t xml:space="preserve"> sería ese simple texto en mayúsculas, el cual es simple y llamativo. Por otra </w:t>
-      </w:r>
-      <w:proofErr w:type="gramStart"/>
-      <w:r>
-        <w:rPr>
-          <w:sz w:val="28"/>
-          <w:szCs w:val="28"/>
-        </w:rPr>
-        <w:t>parte</w:t>
-      </w:r>
-      <w:proofErr w:type="gramEnd"/>
-      <w:r>
-        <w:rPr>
-          <w:sz w:val="28"/>
-          <w:szCs w:val="28"/>
-        </w:rPr>
-        <w:t xml:space="preserve"> el logo que representaría en </w:t>
-      </w:r>
-      <w:proofErr w:type="spellStart"/>
-      <w:r>
-        <w:rPr>
-          <w:sz w:val="28"/>
-          <w:szCs w:val="28"/>
-        </w:rPr>
-        <w:t>si</w:t>
-      </w:r>
-      <w:proofErr w:type="spellEnd"/>
-      <w:r>
-        <w:rPr>
-          <w:sz w:val="28"/>
-          <w:szCs w:val="28"/>
-        </w:rPr>
-        <w:t>, sería el icono.</w:t>
+        <w:t>La imagen representativa de Peepotype sería ese simple texto en mayúsculas, el cual es simple y llamativo. Por otra parte el logo que representaría en si, sería el icono.</w:t>
       </w:r>
     </w:p>
     <w:p>
@@ -2266,7 +2175,7 @@
                     <pic:cNvPicPr/>
                   </pic:nvPicPr>
                   <pic:blipFill>
-                    <a:blip r:embed="rId10"/>
+                    <a:blip r:embed="rId11"/>
                     <a:stretch>
                       <a:fillRect/>
                     </a:stretch>
@@ -2317,95 +2226,6 @@
             <wp:extent cx="5400040" cy="503555"/>
             <wp:effectExtent l="0" t="0" r="0" b="0"/>
             <wp:docPr id="2" name="Imatge 2"/>
-            <wp:cNvGraphicFramePr>
-              <a:graphicFrameLocks xmlns:a="http://schemas.openxmlformats.org/drawingml/2006/main" noChangeAspect="1"/>
-            </wp:cNvGraphicFramePr>
-            <a:graphic xmlns:a="http://schemas.openxmlformats.org/drawingml/2006/main">
-              <a:graphicData uri="http://schemas.openxmlformats.org/drawingml/2006/picture">
-                <pic:pic xmlns:pic="http://schemas.openxmlformats.org/drawingml/2006/picture">
-                  <pic:nvPicPr>
-                    <pic:cNvPr id="1" name=""/>
-                    <pic:cNvPicPr/>
-                  </pic:nvPicPr>
-                  <pic:blipFill>
-                    <a:blip r:embed="rId11"/>
-                    <a:stretch>
-                      <a:fillRect/>
-                    </a:stretch>
-                  </pic:blipFill>
-                  <pic:spPr>
-                    <a:xfrm>
-                      <a:off x="0" y="0"/>
-                      <a:ext cx="5400040" cy="503555"/>
-                    </a:xfrm>
-                    <a:prstGeom prst="rect">
-                      <a:avLst/>
-                    </a:prstGeom>
-                  </pic:spPr>
-                </pic:pic>
-              </a:graphicData>
-            </a:graphic>
-          </wp:inline>
-        </w:drawing>
-      </w:r>
-    </w:p>
-    <w:p>
-      <w:pPr>
-        <w:rPr>
-          <w:b/>
-          <w:bCs/>
-          <w:sz w:val="28"/>
-          <w:szCs w:val="28"/>
-          <w:u w:val="single"/>
-        </w:rPr>
-      </w:pPr>
-      <w:r>
-        <w:rPr>
-          <w:b/>
-          <w:bCs/>
-          <w:sz w:val="28"/>
-          <w:szCs w:val="28"/>
-          <w:u w:val="single"/>
-        </w:rPr>
-        <w:t xml:space="preserve">Colores </w:t>
-      </w:r>
-      <w:r>
-        <w:rPr>
-          <w:b/>
-          <w:bCs/>
-          <w:sz w:val="28"/>
-          <w:szCs w:val="28"/>
-          <w:u w:val="single"/>
-        </w:rPr>
-        <w:t>complementarios</w:t>
-      </w:r>
-      <w:r>
-        <w:rPr>
-          <w:b/>
-          <w:bCs/>
-          <w:sz w:val="28"/>
-          <w:szCs w:val="28"/>
-          <w:u w:val="single"/>
-        </w:rPr>
-        <w:t>:</w:t>
-      </w:r>
-    </w:p>
-    <w:p>
-      <w:pPr>
-        <w:rPr>
-          <w:sz w:val="24"/>
-          <w:szCs w:val="24"/>
-        </w:rPr>
-      </w:pPr>
-      <w:r>
-        <w:rPr>
-          <w:noProof/>
-        </w:rPr>
-        <w:drawing>
-          <wp:inline distT="0" distB="0" distL="0" distR="0" wp14:anchorId="277BA094" wp14:editId="0CB62E4F">
-            <wp:extent cx="1111624" cy="1219200"/>
-            <wp:effectExtent l="0" t="0" r="0" b="0"/>
-            <wp:docPr id="3" name="Imatge 3"/>
             <wp:cNvGraphicFramePr>
               <a:graphicFrameLocks xmlns:a="http://schemas.openxmlformats.org/drawingml/2006/main" noChangeAspect="1"/>
             </wp:cNvGraphicFramePr>
@@ -2425,7 +2245,7 @@
                   <pic:spPr>
                     <a:xfrm>
                       <a:off x="0" y="0"/>
-                      <a:ext cx="1125088" cy="1233966"/>
+                      <a:ext cx="5400040" cy="503555"/>
                     </a:xfrm>
                     <a:prstGeom prst="rect">
                       <a:avLst/>
@@ -2437,37 +2257,64 @@
           </wp:inline>
         </w:drawing>
       </w:r>
-      <w:r>
+    </w:p>
+    <w:p>
+      <w:pPr>
+        <w:rPr>
+          <w:b/>
+          <w:bCs/>
+          <w:sz w:val="28"/>
+          <w:szCs w:val="28"/>
+          <w:u w:val="single"/>
+        </w:rPr>
+      </w:pPr>
+      <w:r>
+        <w:rPr>
+          <w:b/>
+          <w:bCs/>
+          <w:sz w:val="28"/>
+          <w:szCs w:val="28"/>
+          <w:u w:val="single"/>
+        </w:rPr>
+        <w:t xml:space="preserve">Colores </w:t>
+      </w:r>
+      <w:r>
+        <w:rPr>
+          <w:b/>
+          <w:bCs/>
+          <w:sz w:val="28"/>
+          <w:szCs w:val="28"/>
+          <w:u w:val="single"/>
+        </w:rPr>
+        <w:t>complementarios</w:t>
+      </w:r>
+      <w:r>
+        <w:rPr>
+          <w:b/>
+          <w:bCs/>
+          <w:sz w:val="28"/>
+          <w:szCs w:val="28"/>
+          <w:u w:val="single"/>
+        </w:rPr>
+        <w:t>:</w:t>
+      </w:r>
+    </w:p>
+    <w:p>
+      <w:pPr>
         <w:rPr>
           <w:sz w:val="24"/>
           <w:szCs w:val="24"/>
         </w:rPr>
-        <w:tab/>
-      </w:r>
-      <w:r>
-        <w:rPr>
-          <w:sz w:val="24"/>
-          <w:szCs w:val="24"/>
-        </w:rPr>
-        <w:t>#d5ded6</w:t>
-      </w:r>
-    </w:p>
-    <w:p>
-      <w:pPr>
-        <w:rPr>
-          <w:sz w:val="24"/>
-          <w:szCs w:val="24"/>
-        </w:rPr>
       </w:pPr>
       <w:r>
         <w:rPr>
           <w:noProof/>
         </w:rPr>
         <w:drawing>
-          <wp:inline distT="0" distB="0" distL="0" distR="0" wp14:anchorId="65CBC185" wp14:editId="6B22B23A">
-            <wp:extent cx="5400040" cy="482600"/>
+          <wp:inline distT="0" distB="0" distL="0" distR="0" wp14:anchorId="277BA094" wp14:editId="0CB62E4F">
+            <wp:extent cx="1111624" cy="1219200"/>
             <wp:effectExtent l="0" t="0" r="0" b="0"/>
-            <wp:docPr id="4" name="Imatge 4"/>
+            <wp:docPr id="3" name="Imatge 3"/>
             <wp:cNvGraphicFramePr>
               <a:graphicFrameLocks xmlns:a="http://schemas.openxmlformats.org/drawingml/2006/main" noChangeAspect="1"/>
             </wp:cNvGraphicFramePr>
@@ -2487,6 +2334,68 @@
                   <pic:spPr>
                     <a:xfrm>
                       <a:off x="0" y="0"/>
+                      <a:ext cx="1125088" cy="1233966"/>
+                    </a:xfrm>
+                    <a:prstGeom prst="rect">
+                      <a:avLst/>
+                    </a:prstGeom>
+                  </pic:spPr>
+                </pic:pic>
+              </a:graphicData>
+            </a:graphic>
+          </wp:inline>
+        </w:drawing>
+      </w:r>
+      <w:r>
+        <w:rPr>
+          <w:sz w:val="24"/>
+          <w:szCs w:val="24"/>
+        </w:rPr>
+        <w:tab/>
+      </w:r>
+      <w:r>
+        <w:rPr>
+          <w:sz w:val="24"/>
+          <w:szCs w:val="24"/>
+        </w:rPr>
+        <w:t>#d5ded6</w:t>
+      </w:r>
+    </w:p>
+    <w:p>
+      <w:pPr>
+        <w:rPr>
+          <w:sz w:val="24"/>
+          <w:szCs w:val="24"/>
+        </w:rPr>
+      </w:pPr>
+      <w:r>
+        <w:rPr>
+          <w:noProof/>
+        </w:rPr>
+        <w:drawing>
+          <wp:inline distT="0" distB="0" distL="0" distR="0" wp14:anchorId="65CBC185" wp14:editId="6B22B23A">
+            <wp:extent cx="5400040" cy="482600"/>
+            <wp:effectExtent l="0" t="0" r="0" b="0"/>
+            <wp:docPr id="4" name="Imatge 4"/>
+            <wp:cNvGraphicFramePr>
+              <a:graphicFrameLocks xmlns:a="http://schemas.openxmlformats.org/drawingml/2006/main" noChangeAspect="1"/>
+            </wp:cNvGraphicFramePr>
+            <a:graphic xmlns:a="http://schemas.openxmlformats.org/drawingml/2006/main">
+              <a:graphicData uri="http://schemas.openxmlformats.org/drawingml/2006/picture">
+                <pic:pic xmlns:pic="http://schemas.openxmlformats.org/drawingml/2006/picture">
+                  <pic:nvPicPr>
+                    <pic:cNvPr id="1" name=""/>
+                    <pic:cNvPicPr/>
+                  </pic:nvPicPr>
+                  <pic:blipFill>
+                    <a:blip r:embed="rId14"/>
+                    <a:stretch>
+                      <a:fillRect/>
+                    </a:stretch>
+                  </pic:blipFill>
+                  <pic:spPr>
+                    <a:xfrm>
+                      <a:off x="0" y="0"/>
                       <a:ext cx="5400040" cy="482600"/>
                     </a:xfrm>
                     <a:prstGeom prst="rect">
@@ -2527,7 +2436,7 @@
                     <pic:cNvPicPr/>
                   </pic:nvPicPr>
                   <pic:blipFill>
-                    <a:blip r:embed="rId14"/>
+                    <a:blip r:embed="rId15"/>
                     <a:stretch>
                       <a:fillRect/>
                     </a:stretch>
@@ -2579,54 +2488,6 @@
             <wp:extent cx="5400040" cy="488950"/>
             <wp:effectExtent l="0" t="0" r="0" b="6350"/>
             <wp:docPr id="6" name="Imatge 6"/>
-            <wp:cNvGraphicFramePr>
-              <a:graphicFrameLocks xmlns:a="http://schemas.openxmlformats.org/drawingml/2006/main" noChangeAspect="1"/>
-            </wp:cNvGraphicFramePr>
-            <a:graphic xmlns:a="http://schemas.openxmlformats.org/drawingml/2006/main">
-              <a:graphicData uri="http://schemas.openxmlformats.org/drawingml/2006/picture">
-                <pic:pic xmlns:pic="http://schemas.openxmlformats.org/drawingml/2006/picture">
-                  <pic:nvPicPr>
-                    <pic:cNvPr id="1" name=""/>
-                    <pic:cNvPicPr/>
-                  </pic:nvPicPr>
-                  <pic:blipFill>
-                    <a:blip r:embed="rId15"/>
-                    <a:stretch>
-                      <a:fillRect/>
-                    </a:stretch>
-                  </pic:blipFill>
-                  <pic:spPr>
-                    <a:xfrm>
-                      <a:off x="0" y="0"/>
-                      <a:ext cx="5400040" cy="488950"/>
-                    </a:xfrm>
-                    <a:prstGeom prst="rect">
-                      <a:avLst/>
-                    </a:prstGeom>
-                  </pic:spPr>
-                </pic:pic>
-              </a:graphicData>
-            </a:graphic>
-          </wp:inline>
-        </w:drawing>
-      </w:r>
-    </w:p>
-    <w:p>
-      <w:pPr>
-        <w:rPr>
-          <w:sz w:val="24"/>
-          <w:szCs w:val="24"/>
-        </w:rPr>
-      </w:pPr>
-      <w:r>
-        <w:rPr>
-          <w:noProof/>
-        </w:rPr>
-        <w:drawing>
-          <wp:inline distT="0" distB="0" distL="0" distR="0" wp14:anchorId="5197D098" wp14:editId="29C42A22">
-            <wp:extent cx="1104900" cy="1190584"/>
-            <wp:effectExtent l="0" t="0" r="0" b="0"/>
-            <wp:docPr id="7" name="Imatge 7"/>
             <wp:cNvGraphicFramePr>
               <a:graphicFrameLocks xmlns:a="http://schemas.openxmlformats.org/drawingml/2006/main" noChangeAspect="1"/>
             </wp:cNvGraphicFramePr>
@@ -2646,7 +2507,7 @@
                   <pic:spPr>
                     <a:xfrm>
                       <a:off x="0" y="0"/>
-                      <a:ext cx="1113589" cy="1199947"/>
+                      <a:ext cx="5400040" cy="488950"/>
                     </a:xfrm>
                     <a:prstGeom prst="rect">
                       <a:avLst/>
@@ -2658,37 +2519,23 @@
           </wp:inline>
         </w:drawing>
       </w:r>
-      <w:r>
+    </w:p>
+    <w:p>
+      <w:pPr>
         <w:rPr>
           <w:sz w:val="24"/>
           <w:szCs w:val="24"/>
         </w:rPr>
-        <w:tab/>
-      </w:r>
-      <w:r>
-        <w:rPr>
-          <w:sz w:val="24"/>
-          <w:szCs w:val="24"/>
-        </w:rPr>
-        <w:t>#133805</w:t>
-      </w:r>
-    </w:p>
-    <w:p>
-      <w:pPr>
-        <w:rPr>
-          <w:sz w:val="24"/>
-          <w:szCs w:val="24"/>
-        </w:rPr>
       </w:pPr>
       <w:r>
         <w:rPr>
           <w:noProof/>
         </w:rPr>
         <w:drawing>
-          <wp:inline distT="0" distB="0" distL="0" distR="0" wp14:anchorId="5CDAC420" wp14:editId="6DE9CA71">
-            <wp:extent cx="5400040" cy="520700"/>
+          <wp:inline distT="0" distB="0" distL="0" distR="0" wp14:anchorId="5197D098" wp14:editId="29C42A22">
+            <wp:extent cx="1104900" cy="1190584"/>
             <wp:effectExtent l="0" t="0" r="0" b="0"/>
-            <wp:docPr id="8" name="Imatge 8"/>
+            <wp:docPr id="7" name="Imatge 7"/>
             <wp:cNvGraphicFramePr>
               <a:graphicFrameLocks xmlns:a="http://schemas.openxmlformats.org/drawingml/2006/main" noChangeAspect="1"/>
             </wp:cNvGraphicFramePr>
@@ -2708,6 +2555,68 @@
                   <pic:spPr>
                     <a:xfrm>
                       <a:off x="0" y="0"/>
+                      <a:ext cx="1113589" cy="1199947"/>
+                    </a:xfrm>
+                    <a:prstGeom prst="rect">
+                      <a:avLst/>
+                    </a:prstGeom>
+                  </pic:spPr>
+                </pic:pic>
+              </a:graphicData>
+            </a:graphic>
+          </wp:inline>
+        </w:drawing>
+      </w:r>
+      <w:r>
+        <w:rPr>
+          <w:sz w:val="24"/>
+          <w:szCs w:val="24"/>
+        </w:rPr>
+        <w:tab/>
+      </w:r>
+      <w:r>
+        <w:rPr>
+          <w:sz w:val="24"/>
+          <w:szCs w:val="24"/>
+        </w:rPr>
+        <w:t>#133805</w:t>
+      </w:r>
+    </w:p>
+    <w:p>
+      <w:pPr>
+        <w:rPr>
+          <w:sz w:val="24"/>
+          <w:szCs w:val="24"/>
+        </w:rPr>
+      </w:pPr>
+      <w:r>
+        <w:rPr>
+          <w:noProof/>
+        </w:rPr>
+        <w:drawing>
+          <wp:inline distT="0" distB="0" distL="0" distR="0" wp14:anchorId="5CDAC420" wp14:editId="6DE9CA71">
+            <wp:extent cx="5400040" cy="520700"/>
+            <wp:effectExtent l="0" t="0" r="0" b="0"/>
+            <wp:docPr id="8" name="Imatge 8"/>
+            <wp:cNvGraphicFramePr>
+              <a:graphicFrameLocks xmlns:a="http://schemas.openxmlformats.org/drawingml/2006/main" noChangeAspect="1"/>
+            </wp:cNvGraphicFramePr>
+            <a:graphic xmlns:a="http://schemas.openxmlformats.org/drawingml/2006/main">
+              <a:graphicData uri="http://schemas.openxmlformats.org/drawingml/2006/picture">
+                <pic:pic xmlns:pic="http://schemas.openxmlformats.org/drawingml/2006/picture">
+                  <pic:nvPicPr>
+                    <pic:cNvPr id="1" name=""/>
+                    <pic:cNvPicPr/>
+                  </pic:nvPicPr>
+                  <pic:blipFill>
+                    <a:blip r:embed="rId18"/>
+                    <a:stretch>
+                      <a:fillRect/>
+                    </a:stretch>
+                  </pic:blipFill>
+                  <pic:spPr>
+                    <a:xfrm>
+                      <a:off x="0" y="0"/>
                       <a:ext cx="5400040" cy="520700"/>
                     </a:xfrm>
                     <a:prstGeom prst="rect">
@@ -2764,23 +2673,7 @@
           <w:sz w:val="28"/>
           <w:szCs w:val="28"/>
         </w:rPr>
-        <w:t xml:space="preserve">Escogí tipografías sin </w:t>
-      </w:r>
-      <w:proofErr w:type="spellStart"/>
-      <w:r>
-        <w:rPr>
-          <w:sz w:val="28"/>
-          <w:szCs w:val="28"/>
-        </w:rPr>
-        <w:t>serifa</w:t>
-      </w:r>
-      <w:proofErr w:type="spellEnd"/>
-      <w:r>
-        <w:rPr>
-          <w:sz w:val="28"/>
-          <w:szCs w:val="28"/>
-        </w:rPr>
-        <w:t>, de palo seco.</w:t>
+        <w:t>Escogí tipografías sin serifa, de palo seco.</w:t>
       </w:r>
     </w:p>
     <w:p>
@@ -2795,21 +2688,12 @@
           <w:szCs w:val="24"/>
         </w:rPr>
       </w:pPr>
-      <w:proofErr w:type="spellStart"/>
       <w:r>
         <w:rPr>
           <w:sz w:val="24"/>
           <w:szCs w:val="24"/>
         </w:rPr>
-        <w:t>Monsterrat</w:t>
-      </w:r>
-      <w:proofErr w:type="spellEnd"/>
-      <w:r>
-        <w:rPr>
-          <w:sz w:val="24"/>
-          <w:szCs w:val="24"/>
-        </w:rPr>
-        <w:t xml:space="preserve"> Italic:</w:t>
+        <w:t>Monsterrat Italic:</w:t>
       </w:r>
     </w:p>
     <w:p>
@@ -2841,7 +2725,7 @@
                     </pic:cNvPicPr>
                   </pic:nvPicPr>
                   <pic:blipFill>
-                    <a:blip r:embed="rId18" cstate="print">
+                    <a:blip r:embed="rId19" cstate="print">
                       <a:extLst>
                         <a:ext uri="{28A0092B-C50C-407E-A947-70E740481C1C}">
                           <a14:useLocalDpi xmlns:a14="http://schemas.microsoft.com/office/drawing/2010/main" val="0"/>
@@ -2922,7 +2806,7 @@
                     </pic:cNvPicPr>
                   </pic:nvPicPr>
                   <pic:blipFill>
-                    <a:blip r:embed="rId19" cstate="print">
+                    <a:blip r:embed="rId20" cstate="print">
                       <a:extLst>
                         <a:ext uri="{28A0092B-C50C-407E-A947-70E740481C1C}">
                           <a14:useLocalDpi xmlns:a14="http://schemas.microsoft.com/office/drawing/2010/main" val="0"/>
@@ -2971,23 +2855,7 @@
           <w:sz w:val="24"/>
           <w:szCs w:val="24"/>
         </w:rPr>
-        <w:t xml:space="preserve">Radio </w:t>
-      </w:r>
-      <w:proofErr w:type="spellStart"/>
-      <w:r>
-        <w:rPr>
-          <w:sz w:val="24"/>
-          <w:szCs w:val="24"/>
-        </w:rPr>
-        <w:t>Canada</w:t>
-      </w:r>
-      <w:proofErr w:type="spellEnd"/>
-      <w:r>
-        <w:rPr>
-          <w:sz w:val="24"/>
-          <w:szCs w:val="24"/>
-        </w:rPr>
-        <w:t>:</w:t>
+        <w:t>Radio Canada:</w:t>
       </w:r>
     </w:p>
     <w:p>
@@ -3017,7 +2885,7 @@
                     <pic:cNvPicPr/>
                   </pic:nvPicPr>
                   <pic:blipFill>
-                    <a:blip r:embed="rId20"/>
+                    <a:blip r:embed="rId21"/>
                     <a:stretch>
                       <a:fillRect/>
                     </a:stretch>
@@ -3071,17 +2939,8 @@
           <w:sz w:val="28"/>
           <w:szCs w:val="28"/>
         </w:rPr>
-        <w:t xml:space="preserve">Todas las imágenes son .png, dos de los iconos son creados con </w:t>
-      </w:r>
-      <w:proofErr w:type="spellStart"/>
-      <w:r>
-        <w:rPr>
-          <w:sz w:val="28"/>
-          <w:szCs w:val="28"/>
-        </w:rPr>
-        <w:t>illustrator</w:t>
-      </w:r>
-      <w:proofErr w:type="spellEnd"/>
+        <w:t>Todas las imágenes son .png, dos de los iconos son creados con illustrator</w:t>
+      </w:r>
       <w:r>
         <w:rPr>
           <w:sz w:val="28"/>
@@ -3130,7 +2989,7 @@
                     </pic:cNvPicPr>
                   </pic:nvPicPr>
                   <pic:blipFill>
-                    <a:blip r:embed="rId8" cstate="print">
+                    <a:blip r:embed="rId9" cstate="print">
                       <a:extLst>
                         <a:ext uri="{28A0092B-C50C-407E-A947-70E740481C1C}">
                           <a14:useLocalDpi xmlns:a14="http://schemas.microsoft.com/office/drawing/2010/main" val="0"/>
@@ -3199,7 +3058,7 @@
                     </pic:cNvPicPr>
                   </pic:nvPicPr>
                   <pic:blipFill>
-                    <a:blip r:embed="rId21" cstate="print">
+                    <a:blip r:embed="rId22" cstate="print">
                       <a:extLst>
                         <a:ext uri="{28A0092B-C50C-407E-A947-70E740481C1C}">
                           <a14:useLocalDpi xmlns:a14="http://schemas.microsoft.com/office/drawing/2010/main" val="0"/>
@@ -3312,7 +3171,7 @@
                     </pic:cNvPicPr>
                   </pic:nvPicPr>
                   <pic:blipFill>
-                    <a:blip r:embed="rId22" cstate="print">
+                    <a:blip r:embed="rId23" cstate="print">
                       <a:extLst>
                         <a:ext uri="{28A0092B-C50C-407E-A947-70E740481C1C}">
                           <a14:useLocalDpi xmlns:a14="http://schemas.microsoft.com/office/drawing/2010/main" val="0"/>
@@ -3595,7 +3454,7 @@
       </w:pPr>
     </w:p>
     <w:sectPr>
-      <w:footerReference w:type="default" r:id="rId23"/>
+      <w:footerReference w:type="default" r:id="rId24"/>
       <w:pgSz w:w="11906" w:h="16838"/>
       <w:pgMar w:top="1417" w:right="1701" w:bottom="1417" w:left="1701" w:header="708" w:footer="708" w:gutter="0"/>
       <w:cols w:space="708"/>

--- a/INFO/PEEPOTYPE.docx
+++ b/INFO/PEEPOTYPE.docx
@@ -273,62 +273,21 @@
           <w:sz w:val="24"/>
           <w:szCs w:val="24"/>
         </w:rPr>
-        <w:t xml:space="preserve">La aplicación ha sido realizada con JavaScript, </w:t>
-      </w:r>
-      <w:proofErr w:type="spellStart"/>
-      <w:r>
-        <w:rPr>
-          <w:sz w:val="24"/>
-          <w:szCs w:val="24"/>
-        </w:rPr>
-        <w:t>ChartJS</w:t>
-      </w:r>
-      <w:proofErr w:type="spellEnd"/>
-      <w:r>
-        <w:rPr>
-          <w:sz w:val="24"/>
-          <w:szCs w:val="24"/>
-        </w:rPr>
-        <w:t xml:space="preserve">, EXPRESS, </w:t>
-      </w:r>
-      <w:proofErr w:type="spellStart"/>
-      <w:r>
-        <w:rPr>
-          <w:sz w:val="24"/>
-          <w:szCs w:val="24"/>
-        </w:rPr>
-        <w:t>WebSockets</w:t>
-      </w:r>
-      <w:proofErr w:type="spellEnd"/>
-      <w:r>
-        <w:rPr>
-          <w:sz w:val="24"/>
-          <w:szCs w:val="24"/>
-        </w:rPr>
-        <w:t xml:space="preserve"> y </w:t>
-      </w:r>
-      <w:r>
-        <w:rPr>
-          <w:sz w:val="24"/>
-          <w:szCs w:val="24"/>
-        </w:rPr>
-        <w:t xml:space="preserve">MongoDB también usando </w:t>
-      </w:r>
-      <w:proofErr w:type="spellStart"/>
-      <w:r>
-        <w:rPr>
-          <w:sz w:val="24"/>
-          <w:szCs w:val="24"/>
-        </w:rPr>
-        <w:t>LocalStorage</w:t>
-      </w:r>
-      <w:proofErr w:type="spellEnd"/>
-      <w:r>
-        <w:rPr>
-          <w:sz w:val="24"/>
-          <w:szCs w:val="24"/>
-        </w:rPr>
-        <w:t>.</w:t>
+        <w:t>La aplicación ha sido realizada con JavaScript, ChartJS</w:t>
+      </w:r>
+      <w:r>
+        <w:rPr>
+          <w:sz w:val="24"/>
+          <w:szCs w:val="24"/>
+        </w:rPr>
+        <w:t xml:space="preserve">, EXPRESS, WebSockets y </w:t>
+      </w:r>
+      <w:r>
+        <w:rPr>
+          <w:sz w:val="24"/>
+          <w:szCs w:val="24"/>
+        </w:rPr>
+        <w:t>MongoDB también usando LocalStorage.</w:t>
       </w:r>
       <w:r>
         <w:rPr>
@@ -368,502 +327,22 @@
           <w:sz w:val="24"/>
           <w:szCs w:val="24"/>
         </w:rPr>
-        <w:t xml:space="preserve">Es tracta </w:t>
-      </w:r>
-      <w:proofErr w:type="spellStart"/>
-      <w:r>
-        <w:rPr>
-          <w:sz w:val="24"/>
-          <w:szCs w:val="24"/>
-        </w:rPr>
-        <w:t>d’una</w:t>
-      </w:r>
-      <w:proofErr w:type="spellEnd"/>
-      <w:r>
-        <w:rPr>
-          <w:sz w:val="24"/>
-          <w:szCs w:val="24"/>
-        </w:rPr>
-        <w:t xml:space="preserve"> aplicación de mecanografía en la que </w:t>
-      </w:r>
-      <w:proofErr w:type="spellStart"/>
-      <w:r>
-        <w:rPr>
-          <w:sz w:val="24"/>
-          <w:szCs w:val="24"/>
-        </w:rPr>
-        <w:t>pots</w:t>
-      </w:r>
-      <w:proofErr w:type="spellEnd"/>
-      <w:r>
-        <w:rPr>
-          <w:sz w:val="24"/>
-          <w:szCs w:val="24"/>
-        </w:rPr>
-        <w:t xml:space="preserve"> probar el </w:t>
-      </w:r>
-      <w:proofErr w:type="spellStart"/>
-      <w:r>
-        <w:rPr>
-          <w:sz w:val="24"/>
-          <w:szCs w:val="24"/>
-        </w:rPr>
-        <w:t>teu</w:t>
-      </w:r>
-      <w:proofErr w:type="spellEnd"/>
-      <w:r>
-        <w:rPr>
-          <w:sz w:val="24"/>
-          <w:szCs w:val="24"/>
-        </w:rPr>
-        <w:t xml:space="preserve"> nivel, ja </w:t>
-      </w:r>
-      <w:proofErr w:type="spellStart"/>
-      <w:r>
-        <w:rPr>
-          <w:sz w:val="24"/>
-          <w:szCs w:val="24"/>
-        </w:rPr>
-        <w:t>sigui</w:t>
-      </w:r>
-      <w:proofErr w:type="spellEnd"/>
-      <w:r>
-        <w:rPr>
-          <w:sz w:val="24"/>
-          <w:szCs w:val="24"/>
-        </w:rPr>
-        <w:t xml:space="preserve"> en </w:t>
-      </w:r>
-      <w:proofErr w:type="spellStart"/>
-      <w:r>
-        <w:rPr>
-          <w:sz w:val="24"/>
-          <w:szCs w:val="24"/>
-        </w:rPr>
-        <w:t>solitari</w:t>
-      </w:r>
-      <w:proofErr w:type="spellEnd"/>
-      <w:r>
-        <w:rPr>
-          <w:sz w:val="24"/>
-          <w:szCs w:val="24"/>
-        </w:rPr>
-        <w:t xml:space="preserve"> o contra </w:t>
-      </w:r>
-      <w:proofErr w:type="spellStart"/>
-      <w:r>
-        <w:rPr>
-          <w:sz w:val="24"/>
-          <w:szCs w:val="24"/>
-        </w:rPr>
-        <w:t>algú</w:t>
-      </w:r>
-      <w:proofErr w:type="spellEnd"/>
-      <w:r>
-        <w:rPr>
-          <w:sz w:val="24"/>
-          <w:szCs w:val="24"/>
-        </w:rPr>
-        <w:t xml:space="preserve">. La aplicación et mostrará el WPM, la </w:t>
-      </w:r>
-      <w:proofErr w:type="spellStart"/>
-      <w:r>
-        <w:rPr>
-          <w:sz w:val="24"/>
-          <w:szCs w:val="24"/>
-        </w:rPr>
-        <w:t>precisió</w:t>
-      </w:r>
-      <w:proofErr w:type="spellEnd"/>
-      <w:r>
-        <w:rPr>
-          <w:sz w:val="24"/>
-          <w:szCs w:val="24"/>
-        </w:rPr>
-        <w:t xml:space="preserve"> i </w:t>
-      </w:r>
-      <w:proofErr w:type="spellStart"/>
-      <w:r>
-        <w:rPr>
-          <w:sz w:val="24"/>
-          <w:szCs w:val="24"/>
-        </w:rPr>
-        <w:t>els</w:t>
-      </w:r>
-      <w:proofErr w:type="spellEnd"/>
-      <w:r>
-        <w:rPr>
-          <w:sz w:val="24"/>
-          <w:szCs w:val="24"/>
-        </w:rPr>
-        <w:t xml:space="preserve"> </w:t>
-      </w:r>
-      <w:proofErr w:type="spellStart"/>
-      <w:r>
-        <w:rPr>
-          <w:sz w:val="24"/>
-          <w:szCs w:val="24"/>
-        </w:rPr>
-        <w:t>errors</w:t>
-      </w:r>
-      <w:proofErr w:type="spellEnd"/>
-      <w:r>
-        <w:rPr>
-          <w:sz w:val="24"/>
-          <w:szCs w:val="24"/>
-        </w:rPr>
-        <w:t xml:space="preserve">. En </w:t>
-      </w:r>
-      <w:proofErr w:type="spellStart"/>
-      <w:r>
-        <w:rPr>
-          <w:sz w:val="24"/>
-          <w:szCs w:val="24"/>
-        </w:rPr>
-        <w:t>mode</w:t>
-      </w:r>
-      <w:proofErr w:type="spellEnd"/>
-      <w:r>
-        <w:rPr>
-          <w:sz w:val="24"/>
-          <w:szCs w:val="24"/>
-        </w:rPr>
-        <w:t xml:space="preserve"> </w:t>
-      </w:r>
-      <w:proofErr w:type="spellStart"/>
-      <w:r>
-        <w:rPr>
-          <w:sz w:val="24"/>
-          <w:szCs w:val="24"/>
-        </w:rPr>
-        <w:t>solitari</w:t>
-      </w:r>
-      <w:proofErr w:type="spellEnd"/>
-      <w:r>
-        <w:rPr>
-          <w:sz w:val="24"/>
-          <w:szCs w:val="24"/>
-        </w:rPr>
-        <w:t xml:space="preserve"> hi han </w:t>
-      </w:r>
-      <w:proofErr w:type="spellStart"/>
-      <w:r>
-        <w:rPr>
-          <w:sz w:val="24"/>
-          <w:szCs w:val="24"/>
-        </w:rPr>
-        <w:t>diferents</w:t>
-      </w:r>
-      <w:proofErr w:type="spellEnd"/>
-      <w:r>
-        <w:rPr>
-          <w:sz w:val="24"/>
-          <w:szCs w:val="24"/>
-        </w:rPr>
-        <w:t xml:space="preserve"> </w:t>
-      </w:r>
-      <w:proofErr w:type="spellStart"/>
-      <w:r>
-        <w:rPr>
-          <w:sz w:val="24"/>
-          <w:szCs w:val="24"/>
-        </w:rPr>
-        <w:t>modes</w:t>
-      </w:r>
-      <w:proofErr w:type="spellEnd"/>
-      <w:r>
-        <w:rPr>
-          <w:sz w:val="24"/>
-          <w:szCs w:val="24"/>
-        </w:rPr>
-        <w:t xml:space="preserve">, de 60 </w:t>
-      </w:r>
-      <w:proofErr w:type="spellStart"/>
-      <w:r>
-        <w:rPr>
-          <w:sz w:val="24"/>
-          <w:szCs w:val="24"/>
-        </w:rPr>
-        <w:t>segons</w:t>
-      </w:r>
-      <w:proofErr w:type="spellEnd"/>
-      <w:r>
-        <w:rPr>
-          <w:sz w:val="24"/>
-          <w:szCs w:val="24"/>
-        </w:rPr>
-        <w:t xml:space="preserve"> a 10 </w:t>
-      </w:r>
-      <w:proofErr w:type="spellStart"/>
-      <w:r>
-        <w:rPr>
-          <w:sz w:val="24"/>
-          <w:szCs w:val="24"/>
-        </w:rPr>
-        <w:t>segons</w:t>
-      </w:r>
-      <w:proofErr w:type="spellEnd"/>
-      <w:r>
-        <w:rPr>
-          <w:sz w:val="24"/>
-          <w:szCs w:val="24"/>
-        </w:rPr>
-        <w:t xml:space="preserve"> i un </w:t>
-      </w:r>
-      <w:proofErr w:type="spellStart"/>
-      <w:r>
-        <w:rPr>
-          <w:sz w:val="24"/>
-          <w:szCs w:val="24"/>
-        </w:rPr>
-        <w:t>altre</w:t>
-      </w:r>
-      <w:proofErr w:type="spellEnd"/>
-      <w:r>
-        <w:rPr>
-          <w:sz w:val="24"/>
-          <w:szCs w:val="24"/>
-        </w:rPr>
-        <w:t xml:space="preserve"> en el que no </w:t>
-      </w:r>
-      <w:proofErr w:type="spellStart"/>
-      <w:r>
-        <w:rPr>
-          <w:sz w:val="24"/>
-          <w:szCs w:val="24"/>
-        </w:rPr>
-        <w:t>pots</w:t>
-      </w:r>
-      <w:proofErr w:type="spellEnd"/>
-      <w:r>
-        <w:rPr>
-          <w:sz w:val="24"/>
-          <w:szCs w:val="24"/>
-        </w:rPr>
-        <w:t xml:space="preserve"> </w:t>
-      </w:r>
-      <w:proofErr w:type="spellStart"/>
-      <w:r>
-        <w:rPr>
-          <w:sz w:val="24"/>
-          <w:szCs w:val="24"/>
-        </w:rPr>
-        <w:t>veure</w:t>
-      </w:r>
-      <w:proofErr w:type="spellEnd"/>
-      <w:r>
-        <w:rPr>
-          <w:sz w:val="24"/>
-          <w:szCs w:val="24"/>
-        </w:rPr>
-        <w:t xml:space="preserve"> el que </w:t>
-      </w:r>
-      <w:proofErr w:type="spellStart"/>
-      <w:r>
-        <w:rPr>
-          <w:sz w:val="24"/>
-          <w:szCs w:val="24"/>
-        </w:rPr>
-        <w:t>escribeixes</w:t>
-      </w:r>
-      <w:proofErr w:type="spellEnd"/>
-      <w:r>
-        <w:rPr>
-          <w:sz w:val="24"/>
-          <w:szCs w:val="24"/>
-        </w:rPr>
-        <w:t xml:space="preserve">. Totes les dades es guardarán </w:t>
-      </w:r>
-      <w:proofErr w:type="spellStart"/>
-      <w:r>
-        <w:rPr>
-          <w:sz w:val="24"/>
-          <w:szCs w:val="24"/>
-        </w:rPr>
-        <w:t>perquè</w:t>
-      </w:r>
-      <w:proofErr w:type="spellEnd"/>
-      <w:r>
-        <w:rPr>
-          <w:sz w:val="24"/>
-          <w:szCs w:val="24"/>
-        </w:rPr>
-        <w:t xml:space="preserve"> </w:t>
-      </w:r>
-      <w:proofErr w:type="spellStart"/>
-      <w:r>
-        <w:rPr>
-          <w:sz w:val="24"/>
-          <w:szCs w:val="24"/>
-        </w:rPr>
-        <w:t>puguis</w:t>
-      </w:r>
-      <w:proofErr w:type="spellEnd"/>
-      <w:r>
-        <w:rPr>
-          <w:sz w:val="24"/>
-          <w:szCs w:val="24"/>
-        </w:rPr>
-        <w:t xml:space="preserve"> mirar-les </w:t>
-      </w:r>
-      <w:proofErr w:type="spellStart"/>
-      <w:r>
-        <w:rPr>
-          <w:sz w:val="24"/>
-          <w:szCs w:val="24"/>
-        </w:rPr>
-        <w:t>més</w:t>
-      </w:r>
-      <w:proofErr w:type="spellEnd"/>
-      <w:r>
-        <w:rPr>
-          <w:sz w:val="24"/>
-          <w:szCs w:val="24"/>
-        </w:rPr>
-        <w:t xml:space="preserve"> </w:t>
-      </w:r>
-      <w:proofErr w:type="spellStart"/>
-      <w:r>
-        <w:rPr>
-          <w:sz w:val="24"/>
-          <w:szCs w:val="24"/>
-        </w:rPr>
-        <w:t>endavant</w:t>
-      </w:r>
-      <w:proofErr w:type="spellEnd"/>
-      <w:r>
-        <w:rPr>
-          <w:sz w:val="24"/>
-          <w:szCs w:val="24"/>
-        </w:rPr>
-        <w:t>.</w:t>
-      </w:r>
-    </w:p>
-    <w:p>
-      <w:pPr>
-        <w:rPr>
-          <w:sz w:val="24"/>
-          <w:szCs w:val="24"/>
-        </w:rPr>
-      </w:pPr>
-      <w:r>
-        <w:rPr>
-          <w:sz w:val="24"/>
-          <w:szCs w:val="24"/>
-        </w:rPr>
-        <w:t xml:space="preserve">La aplicación ha </w:t>
-      </w:r>
-      <w:proofErr w:type="spellStart"/>
-      <w:r>
-        <w:rPr>
-          <w:sz w:val="24"/>
-          <w:szCs w:val="24"/>
-        </w:rPr>
-        <w:t>sigut</w:t>
-      </w:r>
-      <w:proofErr w:type="spellEnd"/>
-      <w:r>
-        <w:rPr>
-          <w:sz w:val="24"/>
-          <w:szCs w:val="24"/>
-        </w:rPr>
-        <w:t xml:space="preserve"> </w:t>
-      </w:r>
-      <w:proofErr w:type="spellStart"/>
-      <w:r>
-        <w:rPr>
-          <w:sz w:val="24"/>
-          <w:szCs w:val="24"/>
-        </w:rPr>
-        <w:t>realitzada</w:t>
-      </w:r>
-      <w:proofErr w:type="spellEnd"/>
-      <w:r>
-        <w:rPr>
-          <w:sz w:val="24"/>
-          <w:szCs w:val="24"/>
-        </w:rPr>
-        <w:t xml:space="preserve"> </w:t>
-      </w:r>
-      <w:proofErr w:type="spellStart"/>
-      <w:r>
-        <w:rPr>
-          <w:sz w:val="24"/>
-          <w:szCs w:val="24"/>
-        </w:rPr>
-        <w:t>amb</w:t>
-      </w:r>
-      <w:proofErr w:type="spellEnd"/>
-      <w:r>
-        <w:rPr>
-          <w:sz w:val="24"/>
-          <w:szCs w:val="24"/>
-        </w:rPr>
-        <w:t xml:space="preserve"> JavaScript, </w:t>
-      </w:r>
-      <w:proofErr w:type="spellStart"/>
-      <w:r>
-        <w:rPr>
-          <w:sz w:val="24"/>
-          <w:szCs w:val="24"/>
-        </w:rPr>
-        <w:t>ChartJS</w:t>
-      </w:r>
-      <w:proofErr w:type="spellEnd"/>
-      <w:r>
-        <w:rPr>
-          <w:sz w:val="24"/>
-          <w:szCs w:val="24"/>
-        </w:rPr>
-        <w:t xml:space="preserve">, EXPRESS, </w:t>
-      </w:r>
-      <w:proofErr w:type="spellStart"/>
-      <w:r>
-        <w:rPr>
-          <w:sz w:val="24"/>
-          <w:szCs w:val="24"/>
-        </w:rPr>
-        <w:t>Websockets</w:t>
-      </w:r>
-      <w:proofErr w:type="spellEnd"/>
-      <w:r>
-        <w:rPr>
-          <w:sz w:val="24"/>
-          <w:szCs w:val="24"/>
-        </w:rPr>
-        <w:t xml:space="preserve"> i MongoDB també </w:t>
-      </w:r>
-      <w:proofErr w:type="spellStart"/>
-      <w:r>
-        <w:rPr>
-          <w:sz w:val="24"/>
-          <w:szCs w:val="24"/>
-        </w:rPr>
-        <w:t>usant</w:t>
-      </w:r>
-      <w:proofErr w:type="spellEnd"/>
-      <w:r>
-        <w:rPr>
-          <w:sz w:val="24"/>
-          <w:szCs w:val="24"/>
-        </w:rPr>
-        <w:t xml:space="preserve"> </w:t>
-      </w:r>
-      <w:proofErr w:type="spellStart"/>
-      <w:r>
-        <w:rPr>
-          <w:sz w:val="24"/>
-          <w:szCs w:val="24"/>
-        </w:rPr>
-        <w:t>LocalStorage</w:t>
-      </w:r>
-      <w:proofErr w:type="spellEnd"/>
-      <w:r>
-        <w:rPr>
-          <w:sz w:val="24"/>
-          <w:szCs w:val="24"/>
-        </w:rPr>
-        <w:t>.</w:t>
+        <w:t>Es tracta d’una aplicación de mecanografía en la que pots probar el teu nivel, ja sigui en solitari o contra algú. La aplicación et mostrará el WPM, la precisió i els errors. En mode solitari hi han diferents modes, de 60 segons a 10 segons i un altre en el que no pots veure el que escribeixes. Totes les dades es guardarán perquè puguis mirar-les més endavant.</w:t>
+      </w:r>
+    </w:p>
+    <w:p>
+      <w:pPr>
+        <w:rPr>
+          <w:sz w:val="24"/>
+          <w:szCs w:val="24"/>
+        </w:rPr>
+      </w:pPr>
+      <w:r>
+        <w:rPr>
+          <w:sz w:val="24"/>
+          <w:szCs w:val="24"/>
+        </w:rPr>
+        <w:t>La aplicación ha sigut realitzada amb JavaScript, ChartJS, EXPRESS, Websockets i MongoDB també usant LocalStorage.</w:t>
       </w:r>
     </w:p>
     <w:p>
@@ -897,839 +376,21 @@
           <w:szCs w:val="24"/>
         </w:rPr>
       </w:pPr>
-      <w:proofErr w:type="spellStart"/>
-      <w:r>
-        <w:rPr>
-          <w:sz w:val="24"/>
-          <w:szCs w:val="24"/>
-        </w:rPr>
-        <w:t>It</w:t>
-      </w:r>
-      <w:proofErr w:type="spellEnd"/>
-      <w:r>
-        <w:rPr>
-          <w:sz w:val="24"/>
-          <w:szCs w:val="24"/>
-        </w:rPr>
-        <w:t xml:space="preserve"> </w:t>
-      </w:r>
-      <w:proofErr w:type="spellStart"/>
-      <w:r>
-        <w:rPr>
-          <w:sz w:val="24"/>
-          <w:szCs w:val="24"/>
-        </w:rPr>
-        <w:t>is</w:t>
-      </w:r>
-      <w:proofErr w:type="spellEnd"/>
-      <w:r>
-        <w:rPr>
-          <w:sz w:val="24"/>
-          <w:szCs w:val="24"/>
-        </w:rPr>
-        <w:t xml:space="preserve"> a </w:t>
-      </w:r>
-      <w:proofErr w:type="spellStart"/>
-      <w:r>
-        <w:rPr>
-          <w:sz w:val="24"/>
-          <w:szCs w:val="24"/>
-        </w:rPr>
-        <w:t>typing</w:t>
-      </w:r>
-      <w:proofErr w:type="spellEnd"/>
-      <w:r>
-        <w:rPr>
-          <w:sz w:val="24"/>
-          <w:szCs w:val="24"/>
-        </w:rPr>
-        <w:t xml:space="preserve"> </w:t>
-      </w:r>
-      <w:proofErr w:type="spellStart"/>
-      <w:r>
-        <w:rPr>
-          <w:sz w:val="24"/>
-          <w:szCs w:val="24"/>
-        </w:rPr>
-        <w:t>application</w:t>
-      </w:r>
-      <w:proofErr w:type="spellEnd"/>
-      <w:r>
-        <w:rPr>
-          <w:sz w:val="24"/>
-          <w:szCs w:val="24"/>
-        </w:rPr>
-        <w:t xml:space="preserve"> </w:t>
-      </w:r>
-      <w:proofErr w:type="spellStart"/>
-      <w:r>
-        <w:rPr>
-          <w:sz w:val="24"/>
-          <w:szCs w:val="24"/>
-        </w:rPr>
-        <w:t>where</w:t>
-      </w:r>
-      <w:proofErr w:type="spellEnd"/>
-      <w:r>
-        <w:rPr>
-          <w:sz w:val="24"/>
-          <w:szCs w:val="24"/>
-        </w:rPr>
-        <w:t xml:space="preserve"> </w:t>
-      </w:r>
-      <w:proofErr w:type="spellStart"/>
-      <w:r>
-        <w:rPr>
-          <w:sz w:val="24"/>
-          <w:szCs w:val="24"/>
-        </w:rPr>
-        <w:t>you</w:t>
-      </w:r>
-      <w:proofErr w:type="spellEnd"/>
-      <w:r>
-        <w:rPr>
-          <w:sz w:val="24"/>
-          <w:szCs w:val="24"/>
-        </w:rPr>
-        <w:t xml:space="preserve"> can test </w:t>
-      </w:r>
-      <w:proofErr w:type="spellStart"/>
-      <w:r>
-        <w:rPr>
-          <w:sz w:val="24"/>
-          <w:szCs w:val="24"/>
-        </w:rPr>
-        <w:t>your</w:t>
-      </w:r>
-      <w:proofErr w:type="spellEnd"/>
-      <w:r>
-        <w:rPr>
-          <w:sz w:val="24"/>
-          <w:szCs w:val="24"/>
-        </w:rPr>
-        <w:t xml:space="preserve"> </w:t>
-      </w:r>
-      <w:proofErr w:type="spellStart"/>
-      <w:r>
-        <w:rPr>
-          <w:sz w:val="24"/>
-          <w:szCs w:val="24"/>
-        </w:rPr>
-        <w:t>level</w:t>
-      </w:r>
-      <w:proofErr w:type="spellEnd"/>
-      <w:r>
-        <w:rPr>
-          <w:sz w:val="24"/>
-          <w:szCs w:val="24"/>
-        </w:rPr>
-        <w:t xml:space="preserve">, </w:t>
-      </w:r>
-      <w:proofErr w:type="spellStart"/>
-      <w:r>
-        <w:rPr>
-          <w:sz w:val="24"/>
-          <w:szCs w:val="24"/>
-        </w:rPr>
-        <w:t>either</w:t>
-      </w:r>
-      <w:proofErr w:type="spellEnd"/>
-      <w:r>
-        <w:rPr>
-          <w:sz w:val="24"/>
-          <w:szCs w:val="24"/>
-        </w:rPr>
-        <w:t xml:space="preserve"> alone </w:t>
-      </w:r>
-      <w:proofErr w:type="spellStart"/>
-      <w:r>
-        <w:rPr>
-          <w:sz w:val="24"/>
-          <w:szCs w:val="24"/>
-        </w:rPr>
-        <w:t>or</w:t>
-      </w:r>
-      <w:proofErr w:type="spellEnd"/>
-      <w:r>
-        <w:rPr>
-          <w:sz w:val="24"/>
-          <w:szCs w:val="24"/>
-        </w:rPr>
-        <w:t xml:space="preserve"> </w:t>
-      </w:r>
-      <w:proofErr w:type="spellStart"/>
-      <w:r>
-        <w:rPr>
-          <w:sz w:val="24"/>
-          <w:szCs w:val="24"/>
-        </w:rPr>
-        <w:t>against</w:t>
-      </w:r>
-      <w:proofErr w:type="spellEnd"/>
-      <w:r>
-        <w:rPr>
-          <w:sz w:val="24"/>
-          <w:szCs w:val="24"/>
-        </w:rPr>
-        <w:t xml:space="preserve"> </w:t>
-      </w:r>
-      <w:proofErr w:type="spellStart"/>
-      <w:r>
-        <w:rPr>
-          <w:sz w:val="24"/>
-          <w:szCs w:val="24"/>
-        </w:rPr>
-        <w:t>someone</w:t>
-      </w:r>
-      <w:proofErr w:type="spellEnd"/>
-      <w:r>
-        <w:rPr>
-          <w:sz w:val="24"/>
-          <w:szCs w:val="24"/>
-        </w:rPr>
-        <w:t xml:space="preserve">. </w:t>
-      </w:r>
-      <w:proofErr w:type="spellStart"/>
-      <w:r>
-        <w:rPr>
-          <w:sz w:val="24"/>
-          <w:szCs w:val="24"/>
-        </w:rPr>
-        <w:t>The</w:t>
-      </w:r>
-      <w:proofErr w:type="spellEnd"/>
-      <w:r>
-        <w:rPr>
-          <w:sz w:val="24"/>
-          <w:szCs w:val="24"/>
-        </w:rPr>
-        <w:t xml:space="preserve"> app </w:t>
-      </w:r>
-      <w:proofErr w:type="spellStart"/>
-      <w:r>
-        <w:rPr>
-          <w:sz w:val="24"/>
-          <w:szCs w:val="24"/>
-        </w:rPr>
-        <w:t>will</w:t>
-      </w:r>
-      <w:proofErr w:type="spellEnd"/>
-      <w:r>
-        <w:rPr>
-          <w:sz w:val="24"/>
-          <w:szCs w:val="24"/>
-        </w:rPr>
-        <w:t xml:space="preserve"> show </w:t>
-      </w:r>
-      <w:proofErr w:type="spellStart"/>
-      <w:r>
-        <w:rPr>
-          <w:sz w:val="24"/>
-          <w:szCs w:val="24"/>
-        </w:rPr>
-        <w:t>you</w:t>
-      </w:r>
-      <w:proofErr w:type="spellEnd"/>
-      <w:r>
-        <w:rPr>
-          <w:sz w:val="24"/>
-          <w:szCs w:val="24"/>
-        </w:rPr>
-        <w:t xml:space="preserve"> </w:t>
-      </w:r>
-      <w:proofErr w:type="spellStart"/>
-      <w:r>
-        <w:rPr>
-          <w:sz w:val="24"/>
-          <w:szCs w:val="24"/>
-        </w:rPr>
-        <w:t>the</w:t>
-      </w:r>
-      <w:proofErr w:type="spellEnd"/>
-      <w:r>
-        <w:rPr>
-          <w:sz w:val="24"/>
-          <w:szCs w:val="24"/>
-        </w:rPr>
-        <w:t xml:space="preserve"> WPM, </w:t>
-      </w:r>
-      <w:proofErr w:type="spellStart"/>
-      <w:r>
-        <w:rPr>
-          <w:sz w:val="24"/>
-          <w:szCs w:val="24"/>
-        </w:rPr>
-        <w:t>accuracy</w:t>
-      </w:r>
-      <w:proofErr w:type="spellEnd"/>
-      <w:r>
-        <w:rPr>
-          <w:sz w:val="24"/>
-          <w:szCs w:val="24"/>
-        </w:rPr>
-        <w:t xml:space="preserve"> and </w:t>
-      </w:r>
-      <w:proofErr w:type="spellStart"/>
-      <w:r>
-        <w:rPr>
-          <w:sz w:val="24"/>
-          <w:szCs w:val="24"/>
-        </w:rPr>
-        <w:t>errors</w:t>
-      </w:r>
-      <w:proofErr w:type="spellEnd"/>
-      <w:r>
-        <w:rPr>
-          <w:sz w:val="24"/>
-          <w:szCs w:val="24"/>
-        </w:rPr>
-        <w:t xml:space="preserve">. In solo </w:t>
-      </w:r>
-      <w:proofErr w:type="spellStart"/>
-      <w:r>
-        <w:rPr>
-          <w:sz w:val="24"/>
-          <w:szCs w:val="24"/>
-        </w:rPr>
-        <w:t>mode</w:t>
-      </w:r>
-      <w:proofErr w:type="spellEnd"/>
-      <w:r>
-        <w:rPr>
-          <w:sz w:val="24"/>
-          <w:szCs w:val="24"/>
-        </w:rPr>
-        <w:t xml:space="preserve"> </w:t>
-      </w:r>
-      <w:proofErr w:type="spellStart"/>
-      <w:r>
-        <w:rPr>
-          <w:sz w:val="24"/>
-          <w:szCs w:val="24"/>
-        </w:rPr>
-        <w:t>there</w:t>
-      </w:r>
-      <w:proofErr w:type="spellEnd"/>
-      <w:r>
-        <w:rPr>
-          <w:sz w:val="24"/>
-          <w:szCs w:val="24"/>
-        </w:rPr>
-        <w:t xml:space="preserve"> are </w:t>
-      </w:r>
-      <w:proofErr w:type="spellStart"/>
-      <w:r>
-        <w:rPr>
-          <w:sz w:val="24"/>
-          <w:szCs w:val="24"/>
-        </w:rPr>
-        <w:t>different</w:t>
-      </w:r>
-      <w:proofErr w:type="spellEnd"/>
-      <w:r>
-        <w:rPr>
-          <w:sz w:val="24"/>
-          <w:szCs w:val="24"/>
-        </w:rPr>
-        <w:t xml:space="preserve"> </w:t>
-      </w:r>
-      <w:proofErr w:type="spellStart"/>
-      <w:r>
-        <w:rPr>
-          <w:sz w:val="24"/>
-          <w:szCs w:val="24"/>
-        </w:rPr>
-        <w:t>modes</w:t>
-      </w:r>
-      <w:proofErr w:type="spellEnd"/>
-      <w:r>
-        <w:rPr>
-          <w:sz w:val="24"/>
-          <w:szCs w:val="24"/>
-        </w:rPr>
-        <w:t xml:space="preserve">, </w:t>
-      </w:r>
-      <w:proofErr w:type="spellStart"/>
-      <w:r>
-        <w:rPr>
-          <w:sz w:val="24"/>
-          <w:szCs w:val="24"/>
-        </w:rPr>
-        <w:t>from</w:t>
-      </w:r>
-      <w:proofErr w:type="spellEnd"/>
-      <w:r>
-        <w:rPr>
-          <w:sz w:val="24"/>
-          <w:szCs w:val="24"/>
-        </w:rPr>
-        <w:t xml:space="preserve"> 60 </w:t>
-      </w:r>
-      <w:proofErr w:type="spellStart"/>
-      <w:r>
-        <w:rPr>
-          <w:sz w:val="24"/>
-          <w:szCs w:val="24"/>
-        </w:rPr>
-        <w:t>seconds</w:t>
-      </w:r>
-      <w:proofErr w:type="spellEnd"/>
-      <w:r>
-        <w:rPr>
-          <w:sz w:val="24"/>
-          <w:szCs w:val="24"/>
-        </w:rPr>
-        <w:t xml:space="preserve"> </w:t>
-      </w:r>
-      <w:proofErr w:type="spellStart"/>
-      <w:r>
-        <w:rPr>
-          <w:sz w:val="24"/>
-          <w:szCs w:val="24"/>
-        </w:rPr>
-        <w:t>to</w:t>
-      </w:r>
-      <w:proofErr w:type="spellEnd"/>
-      <w:r>
-        <w:rPr>
-          <w:sz w:val="24"/>
-          <w:szCs w:val="24"/>
-        </w:rPr>
-        <w:t xml:space="preserve"> 10 </w:t>
-      </w:r>
-      <w:proofErr w:type="spellStart"/>
-      <w:r>
-        <w:rPr>
-          <w:sz w:val="24"/>
-          <w:szCs w:val="24"/>
-        </w:rPr>
-        <w:t>seconds</w:t>
-      </w:r>
-      <w:proofErr w:type="spellEnd"/>
-      <w:r>
-        <w:rPr>
-          <w:sz w:val="24"/>
-          <w:szCs w:val="24"/>
-        </w:rPr>
-        <w:t xml:space="preserve"> and </w:t>
-      </w:r>
-      <w:proofErr w:type="spellStart"/>
-      <w:r>
-        <w:rPr>
-          <w:sz w:val="24"/>
-          <w:szCs w:val="24"/>
-        </w:rPr>
-        <w:t>another</w:t>
-      </w:r>
-      <w:proofErr w:type="spellEnd"/>
-      <w:r>
-        <w:rPr>
-          <w:sz w:val="24"/>
-          <w:szCs w:val="24"/>
-        </w:rPr>
-        <w:t xml:space="preserve"> </w:t>
-      </w:r>
-      <w:proofErr w:type="spellStart"/>
-      <w:r>
-        <w:rPr>
-          <w:sz w:val="24"/>
-          <w:szCs w:val="24"/>
-        </w:rPr>
-        <w:t>mode</w:t>
-      </w:r>
-      <w:proofErr w:type="spellEnd"/>
-      <w:r>
-        <w:rPr>
-          <w:sz w:val="24"/>
-          <w:szCs w:val="24"/>
-        </w:rPr>
-        <w:t xml:space="preserve"> </w:t>
-      </w:r>
-      <w:proofErr w:type="spellStart"/>
-      <w:r>
-        <w:rPr>
-          <w:sz w:val="24"/>
-          <w:szCs w:val="24"/>
-        </w:rPr>
-        <w:t>that</w:t>
-      </w:r>
-      <w:proofErr w:type="spellEnd"/>
-      <w:r>
-        <w:rPr>
-          <w:sz w:val="24"/>
-          <w:szCs w:val="24"/>
-        </w:rPr>
-        <w:t xml:space="preserve"> </w:t>
-      </w:r>
-      <w:proofErr w:type="spellStart"/>
-      <w:r>
-        <w:rPr>
-          <w:sz w:val="24"/>
-          <w:szCs w:val="24"/>
-        </w:rPr>
-        <w:t>you</w:t>
-      </w:r>
-      <w:proofErr w:type="spellEnd"/>
-      <w:r>
-        <w:rPr>
-          <w:sz w:val="24"/>
-          <w:szCs w:val="24"/>
-        </w:rPr>
-        <w:t xml:space="preserve"> </w:t>
-      </w:r>
-      <w:proofErr w:type="spellStart"/>
-      <w:r>
-        <w:rPr>
-          <w:sz w:val="24"/>
-          <w:szCs w:val="24"/>
-        </w:rPr>
-        <w:t>can't</w:t>
-      </w:r>
-      <w:proofErr w:type="spellEnd"/>
-      <w:r>
-        <w:rPr>
-          <w:sz w:val="24"/>
-          <w:szCs w:val="24"/>
-        </w:rPr>
-        <w:t xml:space="preserve"> </w:t>
-      </w:r>
-      <w:proofErr w:type="spellStart"/>
-      <w:r>
-        <w:rPr>
-          <w:sz w:val="24"/>
-          <w:szCs w:val="24"/>
-        </w:rPr>
-        <w:t>see</w:t>
-      </w:r>
-      <w:proofErr w:type="spellEnd"/>
-      <w:r>
-        <w:rPr>
-          <w:sz w:val="24"/>
-          <w:szCs w:val="24"/>
-        </w:rPr>
-        <w:t xml:space="preserve"> </w:t>
-      </w:r>
-      <w:proofErr w:type="spellStart"/>
-      <w:r>
-        <w:rPr>
-          <w:sz w:val="24"/>
-          <w:szCs w:val="24"/>
-        </w:rPr>
-        <w:t>what</w:t>
-      </w:r>
-      <w:proofErr w:type="spellEnd"/>
-      <w:r>
-        <w:rPr>
-          <w:sz w:val="24"/>
-          <w:szCs w:val="24"/>
-        </w:rPr>
-        <w:t xml:space="preserve"> </w:t>
-      </w:r>
-      <w:proofErr w:type="spellStart"/>
-      <w:r>
-        <w:rPr>
-          <w:sz w:val="24"/>
-          <w:szCs w:val="24"/>
-        </w:rPr>
-        <w:t>you</w:t>
-      </w:r>
-      <w:proofErr w:type="spellEnd"/>
-      <w:r>
-        <w:rPr>
-          <w:sz w:val="24"/>
-          <w:szCs w:val="24"/>
-        </w:rPr>
-        <w:t xml:space="preserve"> </w:t>
-      </w:r>
-      <w:proofErr w:type="spellStart"/>
-      <w:r>
-        <w:rPr>
-          <w:sz w:val="24"/>
-          <w:szCs w:val="24"/>
-        </w:rPr>
-        <w:t>write</w:t>
-      </w:r>
-      <w:proofErr w:type="spellEnd"/>
-      <w:r>
-        <w:rPr>
-          <w:sz w:val="24"/>
-          <w:szCs w:val="24"/>
-        </w:rPr>
-        <w:t xml:space="preserve">. </w:t>
-      </w:r>
-      <w:proofErr w:type="spellStart"/>
-      <w:r>
-        <w:rPr>
-          <w:sz w:val="24"/>
-          <w:szCs w:val="24"/>
-        </w:rPr>
-        <w:t>All</w:t>
-      </w:r>
-      <w:proofErr w:type="spellEnd"/>
-      <w:r>
-        <w:rPr>
-          <w:sz w:val="24"/>
-          <w:szCs w:val="24"/>
-        </w:rPr>
-        <w:t xml:space="preserve"> data </w:t>
-      </w:r>
-      <w:proofErr w:type="spellStart"/>
-      <w:r>
-        <w:rPr>
-          <w:sz w:val="24"/>
-          <w:szCs w:val="24"/>
-        </w:rPr>
-        <w:t>will</w:t>
-      </w:r>
-      <w:proofErr w:type="spellEnd"/>
-      <w:r>
-        <w:rPr>
-          <w:sz w:val="24"/>
-          <w:szCs w:val="24"/>
-        </w:rPr>
-        <w:t xml:space="preserve"> be </w:t>
-      </w:r>
-      <w:proofErr w:type="spellStart"/>
-      <w:r>
-        <w:rPr>
-          <w:sz w:val="24"/>
-          <w:szCs w:val="24"/>
-        </w:rPr>
-        <w:t>saved</w:t>
-      </w:r>
-      <w:proofErr w:type="spellEnd"/>
-      <w:r>
-        <w:rPr>
-          <w:sz w:val="24"/>
-          <w:szCs w:val="24"/>
-        </w:rPr>
-        <w:t xml:space="preserve"> so </w:t>
-      </w:r>
-      <w:proofErr w:type="spellStart"/>
-      <w:r>
-        <w:rPr>
-          <w:sz w:val="24"/>
-          <w:szCs w:val="24"/>
-        </w:rPr>
-        <w:t>you</w:t>
-      </w:r>
-      <w:proofErr w:type="spellEnd"/>
-      <w:r>
-        <w:rPr>
-          <w:sz w:val="24"/>
-          <w:szCs w:val="24"/>
-        </w:rPr>
-        <w:t xml:space="preserve"> can </w:t>
-      </w:r>
-      <w:proofErr w:type="spellStart"/>
-      <w:r>
-        <w:rPr>
-          <w:sz w:val="24"/>
-          <w:szCs w:val="24"/>
-        </w:rPr>
-        <w:t>view</w:t>
-      </w:r>
-      <w:proofErr w:type="spellEnd"/>
-      <w:r>
-        <w:rPr>
-          <w:sz w:val="24"/>
-          <w:szCs w:val="24"/>
-        </w:rPr>
-        <w:t xml:space="preserve"> </w:t>
-      </w:r>
-      <w:proofErr w:type="spellStart"/>
-      <w:r>
-        <w:rPr>
-          <w:sz w:val="24"/>
-          <w:szCs w:val="24"/>
-        </w:rPr>
-        <w:t>it</w:t>
-      </w:r>
-      <w:proofErr w:type="spellEnd"/>
-      <w:r>
-        <w:rPr>
-          <w:sz w:val="24"/>
-          <w:szCs w:val="24"/>
-        </w:rPr>
-        <w:t xml:space="preserve"> </w:t>
-      </w:r>
-      <w:proofErr w:type="spellStart"/>
-      <w:r>
-        <w:rPr>
-          <w:sz w:val="24"/>
-          <w:szCs w:val="24"/>
-        </w:rPr>
-        <w:t>later</w:t>
-      </w:r>
-      <w:proofErr w:type="spellEnd"/>
-      <w:r>
-        <w:rPr>
-          <w:sz w:val="24"/>
-          <w:szCs w:val="24"/>
-        </w:rPr>
-        <w:t>.</w:t>
-      </w:r>
-    </w:p>
-    <w:p>
-      <w:proofErr w:type="spellStart"/>
-      <w:r>
-        <w:rPr>
-          <w:sz w:val="24"/>
-          <w:szCs w:val="24"/>
-        </w:rPr>
-        <w:t>The</w:t>
-      </w:r>
-      <w:proofErr w:type="spellEnd"/>
-      <w:r>
-        <w:rPr>
-          <w:sz w:val="24"/>
-          <w:szCs w:val="24"/>
-        </w:rPr>
-        <w:t xml:space="preserve"> </w:t>
-      </w:r>
-      <w:proofErr w:type="spellStart"/>
-      <w:r>
-        <w:rPr>
-          <w:sz w:val="24"/>
-          <w:szCs w:val="24"/>
-        </w:rPr>
-        <w:t>application</w:t>
-      </w:r>
-      <w:proofErr w:type="spellEnd"/>
-      <w:r>
-        <w:rPr>
-          <w:sz w:val="24"/>
-          <w:szCs w:val="24"/>
-        </w:rPr>
-        <w:t xml:space="preserve"> has </w:t>
-      </w:r>
-      <w:proofErr w:type="spellStart"/>
-      <w:r>
-        <w:rPr>
-          <w:sz w:val="24"/>
-          <w:szCs w:val="24"/>
-        </w:rPr>
-        <w:t>been</w:t>
-      </w:r>
-      <w:proofErr w:type="spellEnd"/>
-      <w:r>
-        <w:rPr>
-          <w:sz w:val="24"/>
-          <w:szCs w:val="24"/>
-        </w:rPr>
-        <w:t xml:space="preserve"> </w:t>
-      </w:r>
-      <w:proofErr w:type="spellStart"/>
-      <w:r>
-        <w:rPr>
-          <w:sz w:val="24"/>
-          <w:szCs w:val="24"/>
-        </w:rPr>
-        <w:t>made</w:t>
-      </w:r>
-      <w:proofErr w:type="spellEnd"/>
-      <w:r>
-        <w:rPr>
-          <w:sz w:val="24"/>
-          <w:szCs w:val="24"/>
-        </w:rPr>
-        <w:t xml:space="preserve"> </w:t>
-      </w:r>
-      <w:proofErr w:type="spellStart"/>
-      <w:r>
-        <w:rPr>
-          <w:sz w:val="24"/>
-          <w:szCs w:val="24"/>
-        </w:rPr>
-        <w:t>with</w:t>
-      </w:r>
-      <w:proofErr w:type="spellEnd"/>
-      <w:r>
-        <w:rPr>
-          <w:sz w:val="24"/>
-          <w:szCs w:val="24"/>
-        </w:rPr>
-        <w:t xml:space="preserve"> JavaScript, </w:t>
-      </w:r>
-      <w:proofErr w:type="spellStart"/>
-      <w:r>
-        <w:rPr>
-          <w:sz w:val="24"/>
-          <w:szCs w:val="24"/>
-        </w:rPr>
-        <w:t>ChartJS</w:t>
-      </w:r>
-      <w:proofErr w:type="spellEnd"/>
-      <w:r>
-        <w:rPr>
-          <w:sz w:val="24"/>
-          <w:szCs w:val="24"/>
-        </w:rPr>
-        <w:t xml:space="preserve">, EXPRESS, </w:t>
-      </w:r>
-      <w:proofErr w:type="spellStart"/>
-      <w:r>
-        <w:rPr>
-          <w:sz w:val="24"/>
-          <w:szCs w:val="24"/>
-        </w:rPr>
-        <w:t>WebSockets</w:t>
-      </w:r>
-      <w:proofErr w:type="spellEnd"/>
-      <w:r>
-        <w:rPr>
-          <w:sz w:val="24"/>
-          <w:szCs w:val="24"/>
-        </w:rPr>
-        <w:t xml:space="preserve"> and MongoDB </w:t>
-      </w:r>
-      <w:proofErr w:type="spellStart"/>
-      <w:r>
-        <w:rPr>
-          <w:sz w:val="24"/>
-          <w:szCs w:val="24"/>
-        </w:rPr>
-        <w:t>also</w:t>
-      </w:r>
-      <w:proofErr w:type="spellEnd"/>
-      <w:r>
-        <w:rPr>
-          <w:sz w:val="24"/>
-          <w:szCs w:val="24"/>
-        </w:rPr>
-        <w:t xml:space="preserve"> </w:t>
-      </w:r>
-      <w:proofErr w:type="spellStart"/>
-      <w:r>
-        <w:rPr>
-          <w:sz w:val="24"/>
-          <w:szCs w:val="24"/>
-        </w:rPr>
-        <w:t>using</w:t>
-      </w:r>
-      <w:proofErr w:type="spellEnd"/>
-      <w:r>
-        <w:rPr>
-          <w:sz w:val="24"/>
-          <w:szCs w:val="24"/>
-        </w:rPr>
-        <w:t xml:space="preserve"> </w:t>
-      </w:r>
-      <w:proofErr w:type="spellStart"/>
-      <w:r>
-        <w:rPr>
-          <w:sz w:val="24"/>
-          <w:szCs w:val="24"/>
-        </w:rPr>
-        <w:t>LocalStorage</w:t>
-      </w:r>
-      <w:proofErr w:type="spellEnd"/>
-      <w:r>
-        <w:rPr>
-          <w:sz w:val="24"/>
-          <w:szCs w:val="24"/>
-        </w:rPr>
-        <w:t>.</w:t>
+      <w:r>
+        <w:rPr>
+          <w:sz w:val="24"/>
+          <w:szCs w:val="24"/>
+        </w:rPr>
+        <w:t>It is a typing application where you can test your level, either alone or against someone. The app will show you the WPM, accuracy and errors. In solo mode there are different modes, from 60 seconds to 10 seconds and another mode that you can't see what you write. All data will be saved so you can view it later.</w:t>
+      </w:r>
+    </w:p>
+    <w:p>
+      <w:r>
+        <w:rPr>
+          <w:sz w:val="24"/>
+          <w:szCs w:val="24"/>
+        </w:rPr>
+        <w:t>The application has been made with JavaScript, ChartJS, EXPRESS, WebSockets and MongoDB also using LocalStorage.</w:t>
       </w:r>
       <w:r>
         <w:br w:type="page"/>
@@ -1762,73 +423,23 @@
     </w:p>
     <w:p>
       <w:r>
-        <w:t xml:space="preserve">El proyecto PEEPOTYPE es </w:t>
-      </w:r>
-      <w:proofErr w:type="spellStart"/>
-      <w:r>
-        <w:t>FrontEnd</w:t>
-      </w:r>
-      <w:proofErr w:type="spellEnd"/>
-      <w:r>
-        <w:t xml:space="preserve"> y también tiene una parte de </w:t>
-      </w:r>
-      <w:proofErr w:type="spellStart"/>
-      <w:r>
-        <w:t>BackEnd</w:t>
-      </w:r>
-      <w:proofErr w:type="spellEnd"/>
-      <w:r>
-        <w:t xml:space="preserve">. Los lenguajes que he usado para </w:t>
-      </w:r>
-      <w:proofErr w:type="spellStart"/>
-      <w:r>
-        <w:t>frontend</w:t>
-      </w:r>
-      <w:proofErr w:type="spellEnd"/>
-      <w:r>
-        <w:t xml:space="preserve"> serian: </w:t>
-      </w:r>
-      <w:proofErr w:type="spellStart"/>
+        <w:t xml:space="preserve">El proyecto PEEPOTYPE es FrontEnd y también tiene una parte de BackEnd. Los lenguajes que he usado para frontend serian: </w:t>
+      </w:r>
       <w:r>
         <w:t>ChartJS</w:t>
       </w:r>
-      <w:proofErr w:type="spellEnd"/>
-      <w:r>
-        <w:t xml:space="preserve">. Para </w:t>
-      </w:r>
-      <w:proofErr w:type="spellStart"/>
-      <w:r>
-        <w:t>Backend</w:t>
-      </w:r>
-      <w:proofErr w:type="spellEnd"/>
-      <w:r>
-        <w:t xml:space="preserve"> he usado:</w:t>
+      <w:r>
+        <w:t>. Para Backend he usado:</w:t>
+      </w:r>
+      <w:r>
+        <w:t xml:space="preserve"> Websockets,</w:t>
+      </w:r>
+      <w:r>
+        <w:t xml:space="preserve"> para abrir una sesión de comunicación entre el usuario y el servidor(en este caso express), el cual puedes enviar y recibir mensajes al servidor y recibir respuestas por eventos. El servidor</w:t>
       </w:r>
       <w:r>
         <w:t xml:space="preserve"> </w:t>
       </w:r>
-      <w:proofErr w:type="spellStart"/>
-      <w:r>
-        <w:t>Websockets</w:t>
-      </w:r>
-      <w:proofErr w:type="spellEnd"/>
-      <w:r>
-        <w:t>,</w:t>
-      </w:r>
-      <w:r>
-        <w:t xml:space="preserve"> para abrir una sesión de comunicación entre el usuario y el servidor(en este caso </w:t>
-      </w:r>
-      <w:proofErr w:type="spellStart"/>
-      <w:r>
-        <w:t>express</w:t>
-      </w:r>
-      <w:proofErr w:type="spellEnd"/>
-      <w:r>
-        <w:t>), el cual puedes enviar y recibir mensajes al servidor y recibir respuestas por eventos. El servidor</w:t>
-      </w:r>
-      <w:r>
-        <w:t xml:space="preserve"> </w:t>
-      </w:r>
       <w:r>
         <w:t>E</w:t>
       </w:r>
@@ -1836,39 +447,7 @@
         <w:t>xpress</w:t>
       </w:r>
       <w:r>
-        <w:t xml:space="preserve"> que </w:t>
-      </w:r>
-      <w:proofErr w:type="spellStart"/>
-      <w:r>
-        <w:t>esta</w:t>
-      </w:r>
-      <w:proofErr w:type="spellEnd"/>
-      <w:r>
-        <w:t xml:space="preserve"> alojado dentro del entorno de </w:t>
-      </w:r>
-      <w:proofErr w:type="spellStart"/>
-      <w:r>
-        <w:t>NodeJS</w:t>
-      </w:r>
-      <w:proofErr w:type="spellEnd"/>
-      <w:r>
-        <w:t xml:space="preserve"> y es un </w:t>
-      </w:r>
-      <w:proofErr w:type="spellStart"/>
-      <w:r>
-        <w:t>framework</w:t>
-      </w:r>
-      <w:proofErr w:type="spellEnd"/>
-      <w:r>
-        <w:t xml:space="preserve">, y </w:t>
-      </w:r>
-      <w:proofErr w:type="spellStart"/>
-      <w:r>
-        <w:t>LocalStorage</w:t>
-      </w:r>
-      <w:proofErr w:type="spellEnd"/>
-      <w:r>
-        <w:t xml:space="preserve">. Los requisitos que necesitarías para que la aplicación funcione en tu ordenador sería tener </w:t>
+        <w:t xml:space="preserve"> que esta alojado dentro del entorno de NodeJS y es un framework, y LocalStorage. Los requisitos que necesitarías para que la aplicación funcione en tu ordenador sería tener </w:t>
       </w:r>
     </w:p>
     <w:p>
@@ -2001,7 +580,6 @@
         </w:rPr>
         <w:t xml:space="preserve">Una aplicación de mecanografía a destacar del mercado sería </w:t>
       </w:r>
-      <w:proofErr w:type="spellStart"/>
       <w:r>
         <w:rPr>
           <w:i/>
@@ -2009,17 +587,7 @@
           <w:sz w:val="24"/>
           <w:szCs w:val="24"/>
         </w:rPr>
-        <w:t>MonkeyType</w:t>
-      </w:r>
-      <w:proofErr w:type="spellEnd"/>
-      <w:r>
-        <w:rPr>
-          <w:i/>
-          <w:iCs/>
-          <w:sz w:val="24"/>
-          <w:szCs w:val="24"/>
-        </w:rPr>
-        <w:t>,</w:t>
+        <w:t>MonkeyType,</w:t>
       </w:r>
       <w:r>
         <w:rPr>
@@ -2094,23 +662,7 @@
           <w:sz w:val="24"/>
           <w:szCs w:val="24"/>
         </w:rPr>
-        <w:t xml:space="preserve">Para que tu mismo puedas probar o desarrollar esta aplicación web deberás tener instalados los siguientes lenguajes: MongoDB, Express y </w:t>
-      </w:r>
-      <w:proofErr w:type="spellStart"/>
-      <w:r>
-        <w:rPr>
-          <w:sz w:val="24"/>
-          <w:szCs w:val="24"/>
-        </w:rPr>
-        <w:t>Websockets</w:t>
-      </w:r>
-      <w:proofErr w:type="spellEnd"/>
-      <w:r>
-        <w:rPr>
-          <w:sz w:val="24"/>
-          <w:szCs w:val="24"/>
-        </w:rPr>
-        <w:t>.</w:t>
+        <w:t>Para que tu mismo puedas probar o desarrollar esta aplicación web deberás tener instalados los siguientes lenguajes: MongoDB, Express y Websockets.</w:t>
       </w:r>
     </w:p>
     <w:p>
@@ -2189,94 +741,48 @@
           <w:sz w:val="24"/>
           <w:szCs w:val="24"/>
         </w:rPr>
-        <w:t xml:space="preserve">El proyecto está programado con JavaScript usando EXPRESS y </w:t>
-      </w:r>
-      <w:proofErr w:type="spellStart"/>
+        <w:t>El proyecto está programado con JavaScript usando EXPRESS y Websockets, además de MONGO y Local Storage</w:t>
+      </w:r>
       <w:r>
         <w:rPr>
           <w:rFonts w:cstheme="minorHAnsi"/>
           <w:sz w:val="24"/>
           <w:szCs w:val="24"/>
         </w:rPr>
-        <w:t>Websockets</w:t>
-      </w:r>
-      <w:proofErr w:type="spellEnd"/>
-      <w:r>
+        <w:t>, también aparte he usado ChartJS para crear gráficos ya que es Open Source y funciona con HTML5 Canvas</w:t>
+      </w:r>
+    </w:p>
+    <w:p>
+      <w:pPr>
         <w:rPr>
           <w:rFonts w:cstheme="minorHAnsi"/>
           <w:sz w:val="24"/>
           <w:szCs w:val="24"/>
         </w:rPr>
-        <w:t>, además de MONGO y Local Storage.</w:t>
-      </w:r>
-    </w:p>
-    <w:p>
-      <w:pPr>
+      </w:pPr>
+      <w:r>
         <w:rPr>
           <w:rFonts w:cstheme="minorHAnsi"/>
           <w:sz w:val="24"/>
           <w:szCs w:val="24"/>
         </w:rPr>
-      </w:pPr>
+        <w:t xml:space="preserve">Tomé la decisión de usarlo con JavaScript fue porque tenía pensado usar WebSockets y no </w:t>
+      </w:r>
       <w:r>
         <w:rPr>
           <w:rFonts w:cstheme="minorHAnsi"/>
           <w:sz w:val="24"/>
           <w:szCs w:val="24"/>
         </w:rPr>
-        <w:t xml:space="preserve">Tomé la decisión de usarlo con JavaScript fue porque tenía pensado usar </w:t>
-      </w:r>
-      <w:proofErr w:type="spellStart"/>
+        <w:t>sabía</w:t>
+      </w:r>
       <w:r>
         <w:rPr>
           <w:rFonts w:cstheme="minorHAnsi"/>
           <w:sz w:val="24"/>
           <w:szCs w:val="24"/>
         </w:rPr>
-        <w:t>WebSockets</w:t>
-      </w:r>
-      <w:proofErr w:type="spellEnd"/>
-      <w:r>
-        <w:rPr>
-          <w:rFonts w:cstheme="minorHAnsi"/>
-          <w:sz w:val="24"/>
-          <w:szCs w:val="24"/>
-        </w:rPr>
-        <w:t xml:space="preserve"> y no </w:t>
-      </w:r>
-      <w:r>
-        <w:rPr>
-          <w:rFonts w:cstheme="minorHAnsi"/>
-          <w:sz w:val="24"/>
-          <w:szCs w:val="24"/>
-        </w:rPr>
-        <w:t>sabía</w:t>
-      </w:r>
-      <w:r>
-        <w:rPr>
-          <w:rFonts w:cstheme="minorHAnsi"/>
-          <w:sz w:val="24"/>
-          <w:szCs w:val="24"/>
-        </w:rPr>
-        <w:t xml:space="preserve"> si se me podría complicar usando otro entorno de trabajo. Claramente, pensé en </w:t>
-      </w:r>
-      <w:proofErr w:type="spellStart"/>
-      <w:r>
-        <w:rPr>
-          <w:rFonts w:cstheme="minorHAnsi"/>
-          <w:sz w:val="24"/>
-          <w:szCs w:val="24"/>
-        </w:rPr>
-        <w:t>desenvoluparlo</w:t>
-      </w:r>
-      <w:proofErr w:type="spellEnd"/>
-      <w:r>
-        <w:rPr>
-          <w:rFonts w:cstheme="minorHAnsi"/>
-          <w:sz w:val="24"/>
-          <w:szCs w:val="24"/>
-        </w:rPr>
-        <w:t xml:space="preserve"> con otro como Angular pero finalmente me decidí por JavaScript</w:t>
+        <w:t xml:space="preserve"> si se me podría complicar usando otro entorno de trabajo. Claramente, pensé en desenvoluparlo con otro como Angular pero finalmente me decidí por JavaScript</w:t>
       </w:r>
       <w:r>
         <w:rPr>
@@ -2365,55 +871,7 @@
           <w:sz w:val="24"/>
           <w:szCs w:val="24"/>
         </w:rPr>
-        <w:t xml:space="preserve">El proyecto sería más enfocado a </w:t>
-      </w:r>
-      <w:proofErr w:type="spellStart"/>
-      <w:r>
-        <w:rPr>
-          <w:sz w:val="24"/>
-          <w:szCs w:val="24"/>
-        </w:rPr>
-        <w:t>FrontEnd</w:t>
-      </w:r>
-      <w:proofErr w:type="spellEnd"/>
-      <w:r>
-        <w:rPr>
-          <w:sz w:val="24"/>
-          <w:szCs w:val="24"/>
-        </w:rPr>
-        <w:t xml:space="preserve"> aunque también tiene una base de datos con Mongo y </w:t>
-      </w:r>
-      <w:proofErr w:type="spellStart"/>
-      <w:r>
-        <w:rPr>
-          <w:sz w:val="24"/>
-          <w:szCs w:val="24"/>
-        </w:rPr>
-        <w:t>LocalStorage</w:t>
-      </w:r>
-      <w:proofErr w:type="spellEnd"/>
-      <w:r>
-        <w:rPr>
-          <w:sz w:val="24"/>
-          <w:szCs w:val="24"/>
-        </w:rPr>
-        <w:t xml:space="preserve">, bastante simple para poder guardar los resultados de los jugadores que jueguen, </w:t>
-      </w:r>
-      <w:proofErr w:type="spellStart"/>
-      <w:r>
-        <w:rPr>
-          <w:sz w:val="24"/>
-          <w:szCs w:val="24"/>
-        </w:rPr>
-        <w:t>LocalStorage</w:t>
-      </w:r>
-      <w:proofErr w:type="spellEnd"/>
-      <w:r>
-        <w:rPr>
-          <w:sz w:val="24"/>
-          <w:szCs w:val="24"/>
-        </w:rPr>
-        <w:t xml:space="preserve"> está enfocado para el modo solitario de un jugador y utilizo Mongo para el multijugador, el cual guardará también el nombre que el usuario escriba.</w:t>
+        <w:t>El proyecto sería más enfocado a FrontEnd aunque también tiene una base de datos con Mongo y LocalStorage, bastante simple para poder guardar los resultados de los jugadores que jueguen, LocalStorage está enfocado para el modo solitario de un jugador y utilizo Mongo para el multijugador, el cual guardará también el nombre que el usuario escriba.</w:t>
       </w:r>
     </w:p>
     <w:p>
@@ -2658,23 +1116,7 @@
           <w:sz w:val="24"/>
           <w:szCs w:val="24"/>
         </w:rPr>
-        <w:t xml:space="preserve">Para la realización de pruebas pedí a conocidos si podían darme una opinión de que les parecía mi página. Cada uno dio distintos puntos de vista o errores que vieron y con ello pude cambiar y mejorar el proyecto a como actualmente </w:t>
-      </w:r>
-      <w:proofErr w:type="spellStart"/>
-      <w:r>
-        <w:rPr>
-          <w:sz w:val="24"/>
-          <w:szCs w:val="24"/>
-        </w:rPr>
-        <w:t>esta</w:t>
-      </w:r>
-      <w:proofErr w:type="spellEnd"/>
-      <w:r>
-        <w:rPr>
-          <w:sz w:val="24"/>
-          <w:szCs w:val="24"/>
-        </w:rPr>
-        <w:t>.</w:t>
+        <w:t>Para la realización de pruebas pedí a conocidos si podían darme una opinión de que les parecía mi página. Cada uno dio distintos puntos de vista o errores que vieron y con ello pude cambiar y mejorar el proyecto a como actualmente esta.</w:t>
       </w:r>
       <w:r>
         <w:br w:type="page"/>
@@ -2875,39 +1317,7 @@
           <w:sz w:val="24"/>
           <w:szCs w:val="24"/>
         </w:rPr>
-        <w:t xml:space="preserve">La imagen representativa de </w:t>
-      </w:r>
-      <w:proofErr w:type="spellStart"/>
-      <w:r>
-        <w:rPr>
-          <w:sz w:val="24"/>
-          <w:szCs w:val="24"/>
-        </w:rPr>
-        <w:t>Peepotype</w:t>
-      </w:r>
-      <w:proofErr w:type="spellEnd"/>
-      <w:r>
-        <w:rPr>
-          <w:sz w:val="24"/>
-          <w:szCs w:val="24"/>
-        </w:rPr>
-        <w:t xml:space="preserve"> sería ese simple texto en mayúsculas, el cual es simple y llamativo. Por otra parte el logo que representaría en </w:t>
-      </w:r>
-      <w:proofErr w:type="spellStart"/>
-      <w:r>
-        <w:rPr>
-          <w:sz w:val="24"/>
-          <w:szCs w:val="24"/>
-        </w:rPr>
-        <w:t>si</w:t>
-      </w:r>
-      <w:proofErr w:type="spellEnd"/>
-      <w:r>
-        <w:rPr>
-          <w:sz w:val="24"/>
-          <w:szCs w:val="24"/>
-        </w:rPr>
-        <w:t>, sería el icono.</w:t>
+        <w:t>La imagen representativa de Peepotype sería ese simple texto en mayúsculas, el cual es simple y llamativo. Por otra parte el logo que representaría en si, sería el icono.</w:t>
       </w:r>
     </w:p>
     <w:p>
@@ -3367,23 +1777,7 @@
           <w:sz w:val="24"/>
           <w:szCs w:val="24"/>
         </w:rPr>
-        <w:t xml:space="preserve">Escogí tipografías sin </w:t>
-      </w:r>
-      <w:proofErr w:type="spellStart"/>
-      <w:r>
-        <w:rPr>
-          <w:sz w:val="24"/>
-          <w:szCs w:val="24"/>
-        </w:rPr>
-        <w:t>serifa</w:t>
-      </w:r>
-      <w:proofErr w:type="spellEnd"/>
-      <w:r>
-        <w:rPr>
-          <w:sz w:val="24"/>
-          <w:szCs w:val="24"/>
-        </w:rPr>
-        <w:t>, de palo seco.</w:t>
+        <w:t>Escogí tipografías sin serifa, de palo seco.</w:t>
       </w:r>
     </w:p>
     <w:p>
@@ -3398,21 +1792,12 @@
           <w:szCs w:val="24"/>
         </w:rPr>
       </w:pPr>
-      <w:proofErr w:type="spellStart"/>
-      <w:r>
-        <w:rPr>
-          <w:sz w:val="24"/>
-          <w:szCs w:val="24"/>
-        </w:rPr>
-        <w:t>Monsterrat</w:t>
-      </w:r>
-      <w:proofErr w:type="spellEnd"/>
-      <w:r>
-        <w:rPr>
-          <w:sz w:val="24"/>
-          <w:szCs w:val="24"/>
-        </w:rPr>
-        <w:t xml:space="preserve"> Italic:</w:t>
+      <w:r>
+        <w:rPr>
+          <w:sz w:val="24"/>
+          <w:szCs w:val="24"/>
+        </w:rPr>
+        <w:t>Monsterrat Italic:</w:t>
       </w:r>
     </w:p>
     <w:p>
@@ -3574,23 +1959,7 @@
           <w:sz w:val="24"/>
           <w:szCs w:val="24"/>
         </w:rPr>
-        <w:t xml:space="preserve">Radio </w:t>
-      </w:r>
-      <w:proofErr w:type="spellStart"/>
-      <w:r>
-        <w:rPr>
-          <w:sz w:val="24"/>
-          <w:szCs w:val="24"/>
-        </w:rPr>
-        <w:t>Canada</w:t>
-      </w:r>
-      <w:proofErr w:type="spellEnd"/>
-      <w:r>
-        <w:rPr>
-          <w:sz w:val="24"/>
-          <w:szCs w:val="24"/>
-        </w:rPr>
-        <w:t>:</w:t>
+        <w:t>Radio Canada:</w:t>
       </w:r>
     </w:p>
     <w:p>
@@ -3672,17 +2041,8 @@
           <w:sz w:val="24"/>
           <w:szCs w:val="24"/>
         </w:rPr>
-        <w:t xml:space="preserve">Todas las imágenes son .png, dos de los iconos son creados con </w:t>
-      </w:r>
-      <w:proofErr w:type="spellStart"/>
-      <w:r>
-        <w:rPr>
-          <w:sz w:val="24"/>
-          <w:szCs w:val="24"/>
-        </w:rPr>
-        <w:t>illustrator</w:t>
-      </w:r>
-      <w:proofErr w:type="spellEnd"/>
+        <w:t>Todas las imágenes son .png, dos de los iconos son creados con illustrator</w:t>
+      </w:r>
       <w:r>
         <w:rPr>
           <w:sz w:val="24"/>
@@ -3964,23 +2324,7 @@
           <w:szCs w:val="24"/>
         </w:rPr>
         <w:tab/>
-        <w:t xml:space="preserve">Maquetación lineal y lógica, entender la página web es muy simple y está bien estructurada para ver </w:t>
-      </w:r>
-      <w:proofErr w:type="spellStart"/>
-      <w:r>
-        <w:rPr>
-          <w:sz w:val="24"/>
-          <w:szCs w:val="24"/>
-        </w:rPr>
-        <w:t>donde</w:t>
-      </w:r>
-      <w:proofErr w:type="spellEnd"/>
-      <w:r>
-        <w:rPr>
-          <w:sz w:val="24"/>
-          <w:szCs w:val="24"/>
-        </w:rPr>
-        <w:t xml:space="preserve"> ir en todo momento.</w:t>
+        <w:t>Maquetación lineal y lógica, entender la página web es muy simple y está bien estructurada para ver donde ir en todo momento.</w:t>
       </w:r>
     </w:p>
     <w:p>
@@ -4492,23 +2836,7 @@
     </w:p>
     <w:p>
       <w:r>
-        <w:t xml:space="preserve">Se ha testeado con </w:t>
-      </w:r>
-      <w:proofErr w:type="spellStart"/>
-      <w:r>
-        <w:t>console</w:t>
-      </w:r>
-      <w:proofErr w:type="spellEnd"/>
-      <w:r>
-        <w:t xml:space="preserve"> logs para poder comprobar el error, también poniendo </w:t>
-      </w:r>
-      <w:proofErr w:type="spellStart"/>
-      <w:r>
-        <w:t>debuggers</w:t>
-      </w:r>
-      <w:proofErr w:type="spellEnd"/>
-      <w:r>
-        <w:t xml:space="preserve"> en el código y con ello se han podido solucionar correctamente. </w:t>
+        <w:t xml:space="preserve">Se ha testeado con console logs para poder comprobar el error, también poniendo debuggers en el código y con ello se han podido solucionar correctamente. </w:t>
       </w:r>
     </w:p>
     <w:p>

--- a/INFO/PEEPOTYPE.docx
+++ b/INFO/PEEPOTYPE.docx
@@ -183,20 +183,3236 @@
         <w:t>INDEX</w:t>
       </w:r>
     </w:p>
-    <w:p>
-      <w:r>
-        <w:t>1</w:t>
-      </w:r>
-      <w:r>
-        <w:t xml:space="preserve">. Resumen inicial </w:t>
-      </w:r>
-      <w:r>
-        <w:t>………………………………………………………………………………………………………………… 3</w:t>
-      </w:r>
-    </w:p>
-    <w:p>
-      <w:pPr>
-        <w:pStyle w:val="Ttol1"/>
+    <w:sdt>
+      <w:sdtPr>
+        <w:id w:val="-626935406"/>
+        <w:docPartObj>
+          <w:docPartGallery w:val="Table of Contents"/>
+          <w:docPartUnique/>
+        </w:docPartObj>
+      </w:sdtPr>
+      <w:sdtEndPr>
+        <w:rPr>
+          <w:rFonts w:asciiTheme="minorHAnsi" w:eastAsiaTheme="minorHAnsi" w:hAnsiTheme="minorHAnsi" w:cstheme="minorBidi"/>
+          <w:b/>
+          <w:bCs/>
+          <w:color w:val="auto"/>
+          <w:sz w:val="22"/>
+          <w:szCs w:val="22"/>
+          <w:lang w:eastAsia="en-US"/>
+        </w:rPr>
+      </w:sdtEndPr>
+      <w:sdtContent>
+        <w:p>
+          <w:pPr>
+            <w:pStyle w:val="TtoldelIDC"/>
+          </w:pPr>
+          <w:r>
+            <w:t>Contenido</w:t>
+          </w:r>
+        </w:p>
+        <w:p>
+          <w:pPr>
+            <w:pStyle w:val="IDC1"/>
+            <w:tabs>
+              <w:tab w:val="right" w:leader="dot" w:pos="8494"/>
+            </w:tabs>
+            <w:rPr>
+              <w:rFonts w:eastAsiaTheme="minorEastAsia"/>
+              <w:noProof/>
+              <w:sz w:val="20"/>
+              <w:szCs w:val="20"/>
+              <w:lang w:eastAsia="es-ES"/>
+            </w:rPr>
+          </w:pPr>
+          <w:r>
+            <w:rPr>
+              <w:sz w:val="20"/>
+              <w:szCs w:val="20"/>
+            </w:rPr>
+            <w:fldChar w:fldCharType="begin"/>
+          </w:r>
+          <w:r>
+            <w:rPr>
+              <w:sz w:val="20"/>
+              <w:szCs w:val="20"/>
+            </w:rPr>
+            <w:instrText xml:space="preserve"> TOC \o "1-3" \h \z \u </w:instrText>
+          </w:r>
+          <w:r>
+            <w:rPr>
+              <w:sz w:val="20"/>
+              <w:szCs w:val="20"/>
+            </w:rPr>
+            <w:fldChar w:fldCharType="separate"/>
+          </w:r>
+          <w:hyperlink w:anchor="_Toc104172366" w:history="1">
+            <w:r>
+              <w:rPr>
+                <w:rStyle w:val="Enlla"/>
+                <w:noProof/>
+                <w:sz w:val="20"/>
+                <w:szCs w:val="20"/>
+              </w:rPr>
+              <w:t>2. ESTUDIO DE VIABILIDAD</w:t>
+            </w:r>
+            <w:r>
+              <w:rPr>
+                <w:noProof/>
+                <w:webHidden/>
+                <w:sz w:val="20"/>
+                <w:szCs w:val="20"/>
+              </w:rPr>
+              <w:tab/>
+            </w:r>
+            <w:r>
+              <w:rPr>
+                <w:noProof/>
+                <w:webHidden/>
+                <w:sz w:val="20"/>
+                <w:szCs w:val="20"/>
+              </w:rPr>
+              <w:fldChar w:fldCharType="begin"/>
+            </w:r>
+            <w:r>
+              <w:rPr>
+                <w:noProof/>
+                <w:webHidden/>
+                <w:sz w:val="20"/>
+                <w:szCs w:val="20"/>
+              </w:rPr>
+              <w:instrText xml:space="preserve"> PAGEREF _Toc104172366 \h </w:instrText>
+            </w:r>
+            <w:r>
+              <w:rPr>
+                <w:noProof/>
+                <w:webHidden/>
+                <w:sz w:val="20"/>
+                <w:szCs w:val="20"/>
+              </w:rPr>
+            </w:r>
+            <w:r>
+              <w:rPr>
+                <w:noProof/>
+                <w:webHidden/>
+                <w:sz w:val="20"/>
+                <w:szCs w:val="20"/>
+              </w:rPr>
+              <w:fldChar w:fldCharType="separate"/>
+            </w:r>
+            <w:r>
+              <w:rPr>
+                <w:noProof/>
+                <w:webHidden/>
+                <w:sz w:val="20"/>
+                <w:szCs w:val="20"/>
+              </w:rPr>
+              <w:t>4</w:t>
+            </w:r>
+            <w:r>
+              <w:rPr>
+                <w:noProof/>
+                <w:webHidden/>
+                <w:sz w:val="20"/>
+                <w:szCs w:val="20"/>
+              </w:rPr>
+              <w:fldChar w:fldCharType="end"/>
+            </w:r>
+          </w:hyperlink>
+        </w:p>
+        <w:p>
+          <w:pPr>
+            <w:pStyle w:val="IDC2"/>
+            <w:tabs>
+              <w:tab w:val="right" w:leader="dot" w:pos="8494"/>
+            </w:tabs>
+            <w:rPr>
+              <w:rFonts w:eastAsiaTheme="minorEastAsia"/>
+              <w:noProof/>
+              <w:sz w:val="20"/>
+              <w:szCs w:val="20"/>
+              <w:lang w:eastAsia="es-ES"/>
+            </w:rPr>
+          </w:pPr>
+          <w:hyperlink w:anchor="_Toc104172367" w:history="1">
+            <w:r>
+              <w:rPr>
+                <w:rStyle w:val="Enlla"/>
+                <w:noProof/>
+                <w:sz w:val="20"/>
+                <w:szCs w:val="20"/>
+              </w:rPr>
+              <w:t>2.1 ESTABLECIMIENTO DEL ABASTO DEL SISTEMA</w:t>
+            </w:r>
+            <w:r>
+              <w:rPr>
+                <w:noProof/>
+                <w:webHidden/>
+                <w:sz w:val="20"/>
+                <w:szCs w:val="20"/>
+              </w:rPr>
+              <w:tab/>
+            </w:r>
+            <w:r>
+              <w:rPr>
+                <w:noProof/>
+                <w:webHidden/>
+                <w:sz w:val="20"/>
+                <w:szCs w:val="20"/>
+              </w:rPr>
+              <w:fldChar w:fldCharType="begin"/>
+            </w:r>
+            <w:r>
+              <w:rPr>
+                <w:noProof/>
+                <w:webHidden/>
+                <w:sz w:val="20"/>
+                <w:szCs w:val="20"/>
+              </w:rPr>
+              <w:instrText xml:space="preserve"> PAGEREF _Toc104172367 \h </w:instrText>
+            </w:r>
+            <w:r>
+              <w:rPr>
+                <w:noProof/>
+                <w:webHidden/>
+                <w:sz w:val="20"/>
+                <w:szCs w:val="20"/>
+              </w:rPr>
+            </w:r>
+            <w:r>
+              <w:rPr>
+                <w:noProof/>
+                <w:webHidden/>
+                <w:sz w:val="20"/>
+                <w:szCs w:val="20"/>
+              </w:rPr>
+              <w:fldChar w:fldCharType="separate"/>
+            </w:r>
+            <w:r>
+              <w:rPr>
+                <w:noProof/>
+                <w:webHidden/>
+                <w:sz w:val="20"/>
+                <w:szCs w:val="20"/>
+              </w:rPr>
+              <w:t>4</w:t>
+            </w:r>
+            <w:r>
+              <w:rPr>
+                <w:noProof/>
+                <w:webHidden/>
+                <w:sz w:val="20"/>
+                <w:szCs w:val="20"/>
+              </w:rPr>
+              <w:fldChar w:fldCharType="end"/>
+            </w:r>
+          </w:hyperlink>
+        </w:p>
+        <w:p>
+          <w:pPr>
+            <w:pStyle w:val="IDC2"/>
+            <w:tabs>
+              <w:tab w:val="right" w:leader="dot" w:pos="8494"/>
+            </w:tabs>
+            <w:rPr>
+              <w:rFonts w:eastAsiaTheme="minorEastAsia"/>
+              <w:noProof/>
+              <w:sz w:val="20"/>
+              <w:szCs w:val="20"/>
+              <w:lang w:eastAsia="es-ES"/>
+            </w:rPr>
+          </w:pPr>
+          <w:hyperlink w:anchor="_Toc104172368" w:history="1">
+            <w:r>
+              <w:rPr>
+                <w:rStyle w:val="Enlla"/>
+                <w:noProof/>
+                <w:sz w:val="20"/>
+                <w:szCs w:val="20"/>
+              </w:rPr>
+              <w:t>2.2 ESTABLECIMIENTO DE LA SITUACIÓN ACTUAL</w:t>
+            </w:r>
+            <w:r>
+              <w:rPr>
+                <w:noProof/>
+                <w:webHidden/>
+                <w:sz w:val="20"/>
+                <w:szCs w:val="20"/>
+              </w:rPr>
+              <w:tab/>
+            </w:r>
+            <w:r>
+              <w:rPr>
+                <w:noProof/>
+                <w:webHidden/>
+                <w:sz w:val="20"/>
+                <w:szCs w:val="20"/>
+              </w:rPr>
+              <w:fldChar w:fldCharType="begin"/>
+            </w:r>
+            <w:r>
+              <w:rPr>
+                <w:noProof/>
+                <w:webHidden/>
+                <w:sz w:val="20"/>
+                <w:szCs w:val="20"/>
+              </w:rPr>
+              <w:instrText xml:space="preserve"> PAGEREF _Toc104172368 \h </w:instrText>
+            </w:r>
+            <w:r>
+              <w:rPr>
+                <w:noProof/>
+                <w:webHidden/>
+                <w:sz w:val="20"/>
+                <w:szCs w:val="20"/>
+              </w:rPr>
+            </w:r>
+            <w:r>
+              <w:rPr>
+                <w:noProof/>
+                <w:webHidden/>
+                <w:sz w:val="20"/>
+                <w:szCs w:val="20"/>
+              </w:rPr>
+              <w:fldChar w:fldCharType="separate"/>
+            </w:r>
+            <w:r>
+              <w:rPr>
+                <w:noProof/>
+                <w:webHidden/>
+                <w:sz w:val="20"/>
+                <w:szCs w:val="20"/>
+              </w:rPr>
+              <w:t>4</w:t>
+            </w:r>
+            <w:r>
+              <w:rPr>
+                <w:noProof/>
+                <w:webHidden/>
+                <w:sz w:val="20"/>
+                <w:szCs w:val="20"/>
+              </w:rPr>
+              <w:fldChar w:fldCharType="end"/>
+            </w:r>
+          </w:hyperlink>
+        </w:p>
+        <w:p>
+          <w:pPr>
+            <w:pStyle w:val="IDC2"/>
+            <w:tabs>
+              <w:tab w:val="right" w:leader="dot" w:pos="8494"/>
+            </w:tabs>
+            <w:rPr>
+              <w:rFonts w:eastAsiaTheme="minorEastAsia"/>
+              <w:noProof/>
+              <w:sz w:val="20"/>
+              <w:szCs w:val="20"/>
+              <w:lang w:eastAsia="es-ES"/>
+            </w:rPr>
+          </w:pPr>
+          <w:hyperlink w:anchor="_Toc104172369" w:history="1">
+            <w:r>
+              <w:rPr>
+                <w:rStyle w:val="Enlla"/>
+                <w:noProof/>
+                <w:sz w:val="20"/>
+                <w:szCs w:val="20"/>
+              </w:rPr>
+              <w:t>2.2 DEFINICIÓN DE LOS REQUISITIOS DEL SISTEMA</w:t>
+            </w:r>
+            <w:r>
+              <w:rPr>
+                <w:noProof/>
+                <w:webHidden/>
+                <w:sz w:val="20"/>
+                <w:szCs w:val="20"/>
+              </w:rPr>
+              <w:tab/>
+            </w:r>
+            <w:r>
+              <w:rPr>
+                <w:noProof/>
+                <w:webHidden/>
+                <w:sz w:val="20"/>
+                <w:szCs w:val="20"/>
+              </w:rPr>
+              <w:fldChar w:fldCharType="begin"/>
+            </w:r>
+            <w:r>
+              <w:rPr>
+                <w:noProof/>
+                <w:webHidden/>
+                <w:sz w:val="20"/>
+                <w:szCs w:val="20"/>
+              </w:rPr>
+              <w:instrText xml:space="preserve"> PAGEREF _Toc104172369 \h </w:instrText>
+            </w:r>
+            <w:r>
+              <w:rPr>
+                <w:noProof/>
+                <w:webHidden/>
+                <w:sz w:val="20"/>
+                <w:szCs w:val="20"/>
+              </w:rPr>
+            </w:r>
+            <w:r>
+              <w:rPr>
+                <w:noProof/>
+                <w:webHidden/>
+                <w:sz w:val="20"/>
+                <w:szCs w:val="20"/>
+              </w:rPr>
+              <w:fldChar w:fldCharType="separate"/>
+            </w:r>
+            <w:r>
+              <w:rPr>
+                <w:noProof/>
+                <w:webHidden/>
+                <w:sz w:val="20"/>
+                <w:szCs w:val="20"/>
+              </w:rPr>
+              <w:t>5</w:t>
+            </w:r>
+            <w:r>
+              <w:rPr>
+                <w:noProof/>
+                <w:webHidden/>
+                <w:sz w:val="20"/>
+                <w:szCs w:val="20"/>
+              </w:rPr>
+              <w:fldChar w:fldCharType="end"/>
+            </w:r>
+          </w:hyperlink>
+        </w:p>
+        <w:p>
+          <w:pPr>
+            <w:pStyle w:val="IDC2"/>
+            <w:tabs>
+              <w:tab w:val="right" w:leader="dot" w:pos="8494"/>
+            </w:tabs>
+            <w:rPr>
+              <w:rFonts w:eastAsiaTheme="minorEastAsia"/>
+              <w:noProof/>
+              <w:sz w:val="20"/>
+              <w:szCs w:val="20"/>
+              <w:lang w:eastAsia="es-ES"/>
+            </w:rPr>
+          </w:pPr>
+          <w:hyperlink w:anchor="_Toc104172370" w:history="1">
+            <w:r>
+              <w:rPr>
+                <w:rStyle w:val="Enlla"/>
+                <w:noProof/>
+                <w:sz w:val="20"/>
+                <w:szCs w:val="20"/>
+              </w:rPr>
+              <w:t>2.4 ESTUDIO DE LAS ALTERNATIVAS DE SOLUCIÓN Y VALORACIÓN DE LAS ALTERNATIVAS</w:t>
+            </w:r>
+            <w:r>
+              <w:rPr>
+                <w:noProof/>
+                <w:webHidden/>
+                <w:sz w:val="20"/>
+                <w:szCs w:val="20"/>
+              </w:rPr>
+              <w:tab/>
+            </w:r>
+            <w:r>
+              <w:rPr>
+                <w:noProof/>
+                <w:webHidden/>
+                <w:sz w:val="20"/>
+                <w:szCs w:val="20"/>
+              </w:rPr>
+              <w:fldChar w:fldCharType="begin"/>
+            </w:r>
+            <w:r>
+              <w:rPr>
+                <w:noProof/>
+                <w:webHidden/>
+                <w:sz w:val="20"/>
+                <w:szCs w:val="20"/>
+              </w:rPr>
+              <w:instrText xml:space="preserve"> PAGEREF _Toc104172370 \h </w:instrText>
+            </w:r>
+            <w:r>
+              <w:rPr>
+                <w:noProof/>
+                <w:webHidden/>
+                <w:sz w:val="20"/>
+                <w:szCs w:val="20"/>
+              </w:rPr>
+            </w:r>
+            <w:r>
+              <w:rPr>
+                <w:noProof/>
+                <w:webHidden/>
+                <w:sz w:val="20"/>
+                <w:szCs w:val="20"/>
+              </w:rPr>
+              <w:fldChar w:fldCharType="separate"/>
+            </w:r>
+            <w:r>
+              <w:rPr>
+                <w:noProof/>
+                <w:webHidden/>
+                <w:sz w:val="20"/>
+                <w:szCs w:val="20"/>
+              </w:rPr>
+              <w:t>5</w:t>
+            </w:r>
+            <w:r>
+              <w:rPr>
+                <w:noProof/>
+                <w:webHidden/>
+                <w:sz w:val="20"/>
+                <w:szCs w:val="20"/>
+              </w:rPr>
+              <w:fldChar w:fldCharType="end"/>
+            </w:r>
+          </w:hyperlink>
+        </w:p>
+        <w:p>
+          <w:pPr>
+            <w:pStyle w:val="IDC2"/>
+            <w:tabs>
+              <w:tab w:val="right" w:leader="dot" w:pos="8494"/>
+            </w:tabs>
+            <w:rPr>
+              <w:rFonts w:eastAsiaTheme="minorEastAsia"/>
+              <w:noProof/>
+              <w:sz w:val="20"/>
+              <w:szCs w:val="20"/>
+              <w:lang w:eastAsia="es-ES"/>
+            </w:rPr>
+          </w:pPr>
+          <w:hyperlink w:anchor="_Toc104172371" w:history="1">
+            <w:r>
+              <w:rPr>
+                <w:rStyle w:val="Enlla"/>
+                <w:noProof/>
+                <w:sz w:val="20"/>
+                <w:szCs w:val="20"/>
+              </w:rPr>
+              <w:t>2.5 VALORACIÓN DE LAS ALTERNATIVAS</w:t>
+            </w:r>
+            <w:r>
+              <w:rPr>
+                <w:noProof/>
+                <w:webHidden/>
+                <w:sz w:val="20"/>
+                <w:szCs w:val="20"/>
+              </w:rPr>
+              <w:tab/>
+            </w:r>
+            <w:r>
+              <w:rPr>
+                <w:noProof/>
+                <w:webHidden/>
+                <w:sz w:val="20"/>
+                <w:szCs w:val="20"/>
+              </w:rPr>
+              <w:fldChar w:fldCharType="begin"/>
+            </w:r>
+            <w:r>
+              <w:rPr>
+                <w:noProof/>
+                <w:webHidden/>
+                <w:sz w:val="20"/>
+                <w:szCs w:val="20"/>
+              </w:rPr>
+              <w:instrText xml:space="preserve"> PAGEREF _Toc104172371 \h </w:instrText>
+            </w:r>
+            <w:r>
+              <w:rPr>
+                <w:noProof/>
+                <w:webHidden/>
+                <w:sz w:val="20"/>
+                <w:szCs w:val="20"/>
+              </w:rPr>
+            </w:r>
+            <w:r>
+              <w:rPr>
+                <w:noProof/>
+                <w:webHidden/>
+                <w:sz w:val="20"/>
+                <w:szCs w:val="20"/>
+              </w:rPr>
+              <w:fldChar w:fldCharType="separate"/>
+            </w:r>
+            <w:r>
+              <w:rPr>
+                <w:noProof/>
+                <w:webHidden/>
+                <w:sz w:val="20"/>
+                <w:szCs w:val="20"/>
+              </w:rPr>
+              <w:t>5</w:t>
+            </w:r>
+            <w:r>
+              <w:rPr>
+                <w:noProof/>
+                <w:webHidden/>
+                <w:sz w:val="20"/>
+                <w:szCs w:val="20"/>
+              </w:rPr>
+              <w:fldChar w:fldCharType="end"/>
+            </w:r>
+          </w:hyperlink>
+        </w:p>
+        <w:p>
+          <w:pPr>
+            <w:pStyle w:val="IDC2"/>
+            <w:tabs>
+              <w:tab w:val="right" w:leader="dot" w:pos="8494"/>
+            </w:tabs>
+            <w:rPr>
+              <w:rFonts w:eastAsiaTheme="minorEastAsia"/>
+              <w:noProof/>
+              <w:sz w:val="20"/>
+              <w:szCs w:val="20"/>
+              <w:lang w:eastAsia="es-ES"/>
+            </w:rPr>
+          </w:pPr>
+          <w:hyperlink w:anchor="_Toc104172372" w:history="1">
+            <w:r>
+              <w:rPr>
+                <w:rStyle w:val="Enlla"/>
+                <w:noProof/>
+                <w:sz w:val="20"/>
+                <w:szCs w:val="20"/>
+              </w:rPr>
+              <w:t>2.6 SELECCIÓN DE LA SOLUCIÓN</w:t>
+            </w:r>
+            <w:r>
+              <w:rPr>
+                <w:noProof/>
+                <w:webHidden/>
+                <w:sz w:val="20"/>
+                <w:szCs w:val="20"/>
+              </w:rPr>
+              <w:tab/>
+            </w:r>
+            <w:r>
+              <w:rPr>
+                <w:noProof/>
+                <w:webHidden/>
+                <w:sz w:val="20"/>
+                <w:szCs w:val="20"/>
+              </w:rPr>
+              <w:fldChar w:fldCharType="begin"/>
+            </w:r>
+            <w:r>
+              <w:rPr>
+                <w:noProof/>
+                <w:webHidden/>
+                <w:sz w:val="20"/>
+                <w:szCs w:val="20"/>
+              </w:rPr>
+              <w:instrText xml:space="preserve"> PAGEREF _Toc104172372 \h </w:instrText>
+            </w:r>
+            <w:r>
+              <w:rPr>
+                <w:noProof/>
+                <w:webHidden/>
+                <w:sz w:val="20"/>
+                <w:szCs w:val="20"/>
+              </w:rPr>
+            </w:r>
+            <w:r>
+              <w:rPr>
+                <w:noProof/>
+                <w:webHidden/>
+                <w:sz w:val="20"/>
+                <w:szCs w:val="20"/>
+              </w:rPr>
+              <w:fldChar w:fldCharType="separate"/>
+            </w:r>
+            <w:r>
+              <w:rPr>
+                <w:noProof/>
+                <w:webHidden/>
+                <w:sz w:val="20"/>
+                <w:szCs w:val="20"/>
+              </w:rPr>
+              <w:t>5</w:t>
+            </w:r>
+            <w:r>
+              <w:rPr>
+                <w:noProof/>
+                <w:webHidden/>
+                <w:sz w:val="20"/>
+                <w:szCs w:val="20"/>
+              </w:rPr>
+              <w:fldChar w:fldCharType="end"/>
+            </w:r>
+          </w:hyperlink>
+        </w:p>
+        <w:p>
+          <w:pPr>
+            <w:pStyle w:val="IDC1"/>
+            <w:tabs>
+              <w:tab w:val="right" w:leader="dot" w:pos="8494"/>
+            </w:tabs>
+            <w:rPr>
+              <w:rFonts w:eastAsiaTheme="minorEastAsia"/>
+              <w:noProof/>
+              <w:sz w:val="20"/>
+              <w:szCs w:val="20"/>
+              <w:lang w:eastAsia="es-ES"/>
+            </w:rPr>
+          </w:pPr>
+          <w:hyperlink w:anchor="_Toc104172373" w:history="1">
+            <w:r>
+              <w:rPr>
+                <w:rStyle w:val="Enlla"/>
+                <w:noProof/>
+                <w:sz w:val="20"/>
+                <w:szCs w:val="20"/>
+              </w:rPr>
+              <w:t>3. ANALISIS DEL SISTEMA</w:t>
+            </w:r>
+            <w:r>
+              <w:rPr>
+                <w:noProof/>
+                <w:webHidden/>
+                <w:sz w:val="20"/>
+                <w:szCs w:val="20"/>
+              </w:rPr>
+              <w:tab/>
+            </w:r>
+            <w:r>
+              <w:rPr>
+                <w:noProof/>
+                <w:webHidden/>
+                <w:sz w:val="20"/>
+                <w:szCs w:val="20"/>
+              </w:rPr>
+              <w:fldChar w:fldCharType="begin"/>
+            </w:r>
+            <w:r>
+              <w:rPr>
+                <w:noProof/>
+                <w:webHidden/>
+                <w:sz w:val="20"/>
+                <w:szCs w:val="20"/>
+              </w:rPr>
+              <w:instrText xml:space="preserve"> PAGEREF _Toc104172373 \h </w:instrText>
+            </w:r>
+            <w:r>
+              <w:rPr>
+                <w:noProof/>
+                <w:webHidden/>
+                <w:sz w:val="20"/>
+                <w:szCs w:val="20"/>
+              </w:rPr>
+            </w:r>
+            <w:r>
+              <w:rPr>
+                <w:noProof/>
+                <w:webHidden/>
+                <w:sz w:val="20"/>
+                <w:szCs w:val="20"/>
+              </w:rPr>
+              <w:fldChar w:fldCharType="separate"/>
+            </w:r>
+            <w:r>
+              <w:rPr>
+                <w:noProof/>
+                <w:webHidden/>
+                <w:sz w:val="20"/>
+                <w:szCs w:val="20"/>
+              </w:rPr>
+              <w:t>6</w:t>
+            </w:r>
+            <w:r>
+              <w:rPr>
+                <w:noProof/>
+                <w:webHidden/>
+                <w:sz w:val="20"/>
+                <w:szCs w:val="20"/>
+              </w:rPr>
+              <w:fldChar w:fldCharType="end"/>
+            </w:r>
+          </w:hyperlink>
+        </w:p>
+        <w:p>
+          <w:pPr>
+            <w:pStyle w:val="IDC2"/>
+            <w:tabs>
+              <w:tab w:val="right" w:leader="dot" w:pos="8494"/>
+            </w:tabs>
+            <w:rPr>
+              <w:rFonts w:eastAsiaTheme="minorEastAsia"/>
+              <w:noProof/>
+              <w:sz w:val="20"/>
+              <w:szCs w:val="20"/>
+              <w:lang w:eastAsia="es-ES"/>
+            </w:rPr>
+          </w:pPr>
+          <w:hyperlink w:anchor="_Toc104172374" w:history="1">
+            <w:r>
+              <w:rPr>
+                <w:rStyle w:val="Enlla"/>
+                <w:noProof/>
+                <w:sz w:val="20"/>
+                <w:szCs w:val="20"/>
+              </w:rPr>
+              <w:t>3.1 DEFINICIÓN DEL SISTEMA</w:t>
+            </w:r>
+            <w:r>
+              <w:rPr>
+                <w:noProof/>
+                <w:webHidden/>
+                <w:sz w:val="20"/>
+                <w:szCs w:val="20"/>
+              </w:rPr>
+              <w:tab/>
+            </w:r>
+            <w:r>
+              <w:rPr>
+                <w:noProof/>
+                <w:webHidden/>
+                <w:sz w:val="20"/>
+                <w:szCs w:val="20"/>
+              </w:rPr>
+              <w:fldChar w:fldCharType="begin"/>
+            </w:r>
+            <w:r>
+              <w:rPr>
+                <w:noProof/>
+                <w:webHidden/>
+                <w:sz w:val="20"/>
+                <w:szCs w:val="20"/>
+              </w:rPr>
+              <w:instrText xml:space="preserve"> PAGEREF _Toc104172374 \h </w:instrText>
+            </w:r>
+            <w:r>
+              <w:rPr>
+                <w:noProof/>
+                <w:webHidden/>
+                <w:sz w:val="20"/>
+                <w:szCs w:val="20"/>
+              </w:rPr>
+            </w:r>
+            <w:r>
+              <w:rPr>
+                <w:noProof/>
+                <w:webHidden/>
+                <w:sz w:val="20"/>
+                <w:szCs w:val="20"/>
+              </w:rPr>
+              <w:fldChar w:fldCharType="separate"/>
+            </w:r>
+            <w:r>
+              <w:rPr>
+                <w:noProof/>
+                <w:webHidden/>
+                <w:sz w:val="20"/>
+                <w:szCs w:val="20"/>
+              </w:rPr>
+              <w:t>6</w:t>
+            </w:r>
+            <w:r>
+              <w:rPr>
+                <w:noProof/>
+                <w:webHidden/>
+                <w:sz w:val="20"/>
+                <w:szCs w:val="20"/>
+              </w:rPr>
+              <w:fldChar w:fldCharType="end"/>
+            </w:r>
+          </w:hyperlink>
+        </w:p>
+        <w:p>
+          <w:pPr>
+            <w:pStyle w:val="IDC2"/>
+            <w:tabs>
+              <w:tab w:val="right" w:leader="dot" w:pos="8494"/>
+            </w:tabs>
+            <w:rPr>
+              <w:rFonts w:eastAsiaTheme="minorEastAsia"/>
+              <w:noProof/>
+              <w:sz w:val="20"/>
+              <w:szCs w:val="20"/>
+              <w:lang w:eastAsia="es-ES"/>
+            </w:rPr>
+          </w:pPr>
+          <w:hyperlink w:anchor="_Toc104172375" w:history="1">
+            <w:r>
+              <w:rPr>
+                <w:rStyle w:val="Enlla"/>
+                <w:noProof/>
+                <w:sz w:val="20"/>
+                <w:szCs w:val="20"/>
+              </w:rPr>
+              <w:t>3.2 ESTABLECIMIENTO DE REQUISITOS</w:t>
+            </w:r>
+            <w:r>
+              <w:rPr>
+                <w:noProof/>
+                <w:webHidden/>
+                <w:sz w:val="20"/>
+                <w:szCs w:val="20"/>
+              </w:rPr>
+              <w:tab/>
+            </w:r>
+            <w:r>
+              <w:rPr>
+                <w:noProof/>
+                <w:webHidden/>
+                <w:sz w:val="20"/>
+                <w:szCs w:val="20"/>
+              </w:rPr>
+              <w:fldChar w:fldCharType="begin"/>
+            </w:r>
+            <w:r>
+              <w:rPr>
+                <w:noProof/>
+                <w:webHidden/>
+                <w:sz w:val="20"/>
+                <w:szCs w:val="20"/>
+              </w:rPr>
+              <w:instrText xml:space="preserve"> PAGEREF _Toc104172375 \h </w:instrText>
+            </w:r>
+            <w:r>
+              <w:rPr>
+                <w:noProof/>
+                <w:webHidden/>
+                <w:sz w:val="20"/>
+                <w:szCs w:val="20"/>
+              </w:rPr>
+            </w:r>
+            <w:r>
+              <w:rPr>
+                <w:noProof/>
+                <w:webHidden/>
+                <w:sz w:val="20"/>
+                <w:szCs w:val="20"/>
+              </w:rPr>
+              <w:fldChar w:fldCharType="separate"/>
+            </w:r>
+            <w:r>
+              <w:rPr>
+                <w:noProof/>
+                <w:webHidden/>
+                <w:sz w:val="20"/>
+                <w:szCs w:val="20"/>
+              </w:rPr>
+              <w:t>6</w:t>
+            </w:r>
+            <w:r>
+              <w:rPr>
+                <w:noProof/>
+                <w:webHidden/>
+                <w:sz w:val="20"/>
+                <w:szCs w:val="20"/>
+              </w:rPr>
+              <w:fldChar w:fldCharType="end"/>
+            </w:r>
+          </w:hyperlink>
+        </w:p>
+        <w:p>
+          <w:pPr>
+            <w:pStyle w:val="IDC2"/>
+            <w:tabs>
+              <w:tab w:val="right" w:leader="dot" w:pos="8494"/>
+            </w:tabs>
+            <w:rPr>
+              <w:rFonts w:eastAsiaTheme="minorEastAsia"/>
+              <w:noProof/>
+              <w:sz w:val="20"/>
+              <w:szCs w:val="20"/>
+              <w:lang w:eastAsia="es-ES"/>
+            </w:rPr>
+          </w:pPr>
+          <w:hyperlink w:anchor="_Toc104172376" w:history="1">
+            <w:r>
+              <w:rPr>
+                <w:rStyle w:val="Enlla"/>
+                <w:noProof/>
+                <w:sz w:val="20"/>
+                <w:szCs w:val="20"/>
+              </w:rPr>
+              <w:t>3.3 DEFINICIONES DE INTERFACES DE USUARIO</w:t>
+            </w:r>
+            <w:r>
+              <w:rPr>
+                <w:noProof/>
+                <w:webHidden/>
+                <w:sz w:val="20"/>
+                <w:szCs w:val="20"/>
+              </w:rPr>
+              <w:tab/>
+            </w:r>
+            <w:r>
+              <w:rPr>
+                <w:noProof/>
+                <w:webHidden/>
+                <w:sz w:val="20"/>
+                <w:szCs w:val="20"/>
+              </w:rPr>
+              <w:fldChar w:fldCharType="begin"/>
+            </w:r>
+            <w:r>
+              <w:rPr>
+                <w:noProof/>
+                <w:webHidden/>
+                <w:sz w:val="20"/>
+                <w:szCs w:val="20"/>
+              </w:rPr>
+              <w:instrText xml:space="preserve"> PAGEREF _Toc104172376 \h </w:instrText>
+            </w:r>
+            <w:r>
+              <w:rPr>
+                <w:noProof/>
+                <w:webHidden/>
+                <w:sz w:val="20"/>
+                <w:szCs w:val="20"/>
+              </w:rPr>
+            </w:r>
+            <w:r>
+              <w:rPr>
+                <w:noProof/>
+                <w:webHidden/>
+                <w:sz w:val="20"/>
+                <w:szCs w:val="20"/>
+              </w:rPr>
+              <w:fldChar w:fldCharType="separate"/>
+            </w:r>
+            <w:r>
+              <w:rPr>
+                <w:noProof/>
+                <w:webHidden/>
+                <w:sz w:val="20"/>
+                <w:szCs w:val="20"/>
+              </w:rPr>
+              <w:t>7</w:t>
+            </w:r>
+            <w:r>
+              <w:rPr>
+                <w:noProof/>
+                <w:webHidden/>
+                <w:sz w:val="20"/>
+                <w:szCs w:val="20"/>
+              </w:rPr>
+              <w:fldChar w:fldCharType="end"/>
+            </w:r>
+          </w:hyperlink>
+        </w:p>
+        <w:p>
+          <w:pPr>
+            <w:pStyle w:val="IDC2"/>
+            <w:tabs>
+              <w:tab w:val="right" w:leader="dot" w:pos="8494"/>
+            </w:tabs>
+            <w:rPr>
+              <w:rFonts w:eastAsiaTheme="minorEastAsia"/>
+              <w:noProof/>
+              <w:sz w:val="20"/>
+              <w:szCs w:val="20"/>
+              <w:lang w:eastAsia="es-ES"/>
+            </w:rPr>
+          </w:pPr>
+          <w:hyperlink w:anchor="_Toc104172377" w:history="1">
+            <w:r>
+              <w:rPr>
+                <w:rStyle w:val="Enlla"/>
+                <w:noProof/>
+                <w:sz w:val="20"/>
+                <w:szCs w:val="20"/>
+              </w:rPr>
+              <w:t>3.4 ESPECIFICACIÓN DEL PLANO DE PRUEBAS</w:t>
+            </w:r>
+            <w:r>
+              <w:rPr>
+                <w:noProof/>
+                <w:webHidden/>
+                <w:sz w:val="20"/>
+                <w:szCs w:val="20"/>
+              </w:rPr>
+              <w:tab/>
+            </w:r>
+            <w:r>
+              <w:rPr>
+                <w:noProof/>
+                <w:webHidden/>
+                <w:sz w:val="20"/>
+                <w:szCs w:val="20"/>
+              </w:rPr>
+              <w:fldChar w:fldCharType="begin"/>
+            </w:r>
+            <w:r>
+              <w:rPr>
+                <w:noProof/>
+                <w:webHidden/>
+                <w:sz w:val="20"/>
+                <w:szCs w:val="20"/>
+              </w:rPr>
+              <w:instrText xml:space="preserve"> PAGEREF _Toc104172377 \h </w:instrText>
+            </w:r>
+            <w:r>
+              <w:rPr>
+                <w:noProof/>
+                <w:webHidden/>
+                <w:sz w:val="20"/>
+                <w:szCs w:val="20"/>
+              </w:rPr>
+            </w:r>
+            <w:r>
+              <w:rPr>
+                <w:noProof/>
+                <w:webHidden/>
+                <w:sz w:val="20"/>
+                <w:szCs w:val="20"/>
+              </w:rPr>
+              <w:fldChar w:fldCharType="separate"/>
+            </w:r>
+            <w:r>
+              <w:rPr>
+                <w:noProof/>
+                <w:webHidden/>
+                <w:sz w:val="20"/>
+                <w:szCs w:val="20"/>
+              </w:rPr>
+              <w:t>8</w:t>
+            </w:r>
+            <w:r>
+              <w:rPr>
+                <w:noProof/>
+                <w:webHidden/>
+                <w:sz w:val="20"/>
+                <w:szCs w:val="20"/>
+              </w:rPr>
+              <w:fldChar w:fldCharType="end"/>
+            </w:r>
+          </w:hyperlink>
+        </w:p>
+        <w:p>
+          <w:pPr>
+            <w:pStyle w:val="IDC1"/>
+            <w:tabs>
+              <w:tab w:val="right" w:leader="dot" w:pos="8494"/>
+            </w:tabs>
+            <w:rPr>
+              <w:rFonts w:eastAsiaTheme="minorEastAsia"/>
+              <w:noProof/>
+              <w:sz w:val="20"/>
+              <w:szCs w:val="20"/>
+              <w:lang w:eastAsia="es-ES"/>
+            </w:rPr>
+          </w:pPr>
+          <w:hyperlink w:anchor="_Toc104172378" w:history="1">
+            <w:r>
+              <w:rPr>
+                <w:rStyle w:val="Enlla"/>
+                <w:noProof/>
+                <w:sz w:val="20"/>
+                <w:szCs w:val="20"/>
+              </w:rPr>
+              <w:t>4. DISEÑO DEL SISTEMA</w:t>
+            </w:r>
+            <w:r>
+              <w:rPr>
+                <w:noProof/>
+                <w:webHidden/>
+                <w:sz w:val="20"/>
+                <w:szCs w:val="20"/>
+              </w:rPr>
+              <w:tab/>
+            </w:r>
+            <w:r>
+              <w:rPr>
+                <w:noProof/>
+                <w:webHidden/>
+                <w:sz w:val="20"/>
+                <w:szCs w:val="20"/>
+              </w:rPr>
+              <w:fldChar w:fldCharType="begin"/>
+            </w:r>
+            <w:r>
+              <w:rPr>
+                <w:noProof/>
+                <w:webHidden/>
+                <w:sz w:val="20"/>
+                <w:szCs w:val="20"/>
+              </w:rPr>
+              <w:instrText xml:space="preserve"> PAGEREF _Toc104172378 \h </w:instrText>
+            </w:r>
+            <w:r>
+              <w:rPr>
+                <w:noProof/>
+                <w:webHidden/>
+                <w:sz w:val="20"/>
+                <w:szCs w:val="20"/>
+              </w:rPr>
+            </w:r>
+            <w:r>
+              <w:rPr>
+                <w:noProof/>
+                <w:webHidden/>
+                <w:sz w:val="20"/>
+                <w:szCs w:val="20"/>
+              </w:rPr>
+              <w:fldChar w:fldCharType="separate"/>
+            </w:r>
+            <w:r>
+              <w:rPr>
+                <w:noProof/>
+                <w:webHidden/>
+                <w:sz w:val="20"/>
+                <w:szCs w:val="20"/>
+              </w:rPr>
+              <w:t>9</w:t>
+            </w:r>
+            <w:r>
+              <w:rPr>
+                <w:noProof/>
+                <w:webHidden/>
+                <w:sz w:val="20"/>
+                <w:szCs w:val="20"/>
+              </w:rPr>
+              <w:fldChar w:fldCharType="end"/>
+            </w:r>
+          </w:hyperlink>
+        </w:p>
+        <w:p>
+          <w:pPr>
+            <w:pStyle w:val="IDC2"/>
+            <w:tabs>
+              <w:tab w:val="right" w:leader="dot" w:pos="8494"/>
+            </w:tabs>
+            <w:rPr>
+              <w:rFonts w:eastAsiaTheme="minorEastAsia"/>
+              <w:noProof/>
+              <w:sz w:val="20"/>
+              <w:szCs w:val="20"/>
+              <w:lang w:eastAsia="es-ES"/>
+            </w:rPr>
+          </w:pPr>
+          <w:hyperlink w:anchor="_Toc104172379" w:history="1">
+            <w:r>
+              <w:rPr>
+                <w:rStyle w:val="Enlla"/>
+                <w:noProof/>
+                <w:sz w:val="20"/>
+                <w:szCs w:val="20"/>
+              </w:rPr>
+              <w:t>4.0 GUIA DE ESTILOS, USABILIDAD, ACCESIBILIDAD</w:t>
+            </w:r>
+            <w:r>
+              <w:rPr>
+                <w:noProof/>
+                <w:webHidden/>
+                <w:sz w:val="20"/>
+                <w:szCs w:val="20"/>
+              </w:rPr>
+              <w:tab/>
+            </w:r>
+            <w:r>
+              <w:rPr>
+                <w:noProof/>
+                <w:webHidden/>
+                <w:sz w:val="20"/>
+                <w:szCs w:val="20"/>
+              </w:rPr>
+              <w:fldChar w:fldCharType="begin"/>
+            </w:r>
+            <w:r>
+              <w:rPr>
+                <w:noProof/>
+                <w:webHidden/>
+                <w:sz w:val="20"/>
+                <w:szCs w:val="20"/>
+              </w:rPr>
+              <w:instrText xml:space="preserve"> PAGEREF _Toc104172379 \h </w:instrText>
+            </w:r>
+            <w:r>
+              <w:rPr>
+                <w:noProof/>
+                <w:webHidden/>
+                <w:sz w:val="20"/>
+                <w:szCs w:val="20"/>
+              </w:rPr>
+            </w:r>
+            <w:r>
+              <w:rPr>
+                <w:noProof/>
+                <w:webHidden/>
+                <w:sz w:val="20"/>
+                <w:szCs w:val="20"/>
+              </w:rPr>
+              <w:fldChar w:fldCharType="separate"/>
+            </w:r>
+            <w:r>
+              <w:rPr>
+                <w:noProof/>
+                <w:webHidden/>
+                <w:sz w:val="20"/>
+                <w:szCs w:val="20"/>
+              </w:rPr>
+              <w:t>9</w:t>
+            </w:r>
+            <w:r>
+              <w:rPr>
+                <w:noProof/>
+                <w:webHidden/>
+                <w:sz w:val="20"/>
+                <w:szCs w:val="20"/>
+              </w:rPr>
+              <w:fldChar w:fldCharType="end"/>
+            </w:r>
+          </w:hyperlink>
+        </w:p>
+        <w:p>
+          <w:pPr>
+            <w:pStyle w:val="IDC2"/>
+            <w:tabs>
+              <w:tab w:val="right" w:leader="dot" w:pos="8494"/>
+            </w:tabs>
+            <w:rPr>
+              <w:rFonts w:eastAsiaTheme="minorEastAsia"/>
+              <w:noProof/>
+              <w:sz w:val="20"/>
+              <w:szCs w:val="20"/>
+              <w:lang w:eastAsia="es-ES"/>
+            </w:rPr>
+          </w:pPr>
+          <w:hyperlink w:anchor="_Toc104172380" w:history="1">
+            <w:r>
+              <w:rPr>
+                <w:rStyle w:val="Enlla"/>
+                <w:noProof/>
+                <w:sz w:val="20"/>
+                <w:szCs w:val="20"/>
+              </w:rPr>
+              <w:t>4.1 ARQUITECTURA WEB</w:t>
+            </w:r>
+            <w:r>
+              <w:rPr>
+                <w:noProof/>
+                <w:webHidden/>
+                <w:sz w:val="20"/>
+                <w:szCs w:val="20"/>
+              </w:rPr>
+              <w:tab/>
+            </w:r>
+            <w:r>
+              <w:rPr>
+                <w:noProof/>
+                <w:webHidden/>
+                <w:sz w:val="20"/>
+                <w:szCs w:val="20"/>
+              </w:rPr>
+              <w:fldChar w:fldCharType="begin"/>
+            </w:r>
+            <w:r>
+              <w:rPr>
+                <w:noProof/>
+                <w:webHidden/>
+                <w:sz w:val="20"/>
+                <w:szCs w:val="20"/>
+              </w:rPr>
+              <w:instrText xml:space="preserve"> PAGEREF _Toc104172380 \h </w:instrText>
+            </w:r>
+            <w:r>
+              <w:rPr>
+                <w:noProof/>
+                <w:webHidden/>
+                <w:sz w:val="20"/>
+                <w:szCs w:val="20"/>
+              </w:rPr>
+            </w:r>
+            <w:r>
+              <w:rPr>
+                <w:noProof/>
+                <w:webHidden/>
+                <w:sz w:val="20"/>
+                <w:szCs w:val="20"/>
+              </w:rPr>
+              <w:fldChar w:fldCharType="separate"/>
+            </w:r>
+            <w:r>
+              <w:rPr>
+                <w:noProof/>
+                <w:webHidden/>
+                <w:sz w:val="20"/>
+                <w:szCs w:val="20"/>
+              </w:rPr>
+              <w:t>11</w:t>
+            </w:r>
+            <w:r>
+              <w:rPr>
+                <w:noProof/>
+                <w:webHidden/>
+                <w:sz w:val="20"/>
+                <w:szCs w:val="20"/>
+              </w:rPr>
+              <w:fldChar w:fldCharType="end"/>
+            </w:r>
+          </w:hyperlink>
+        </w:p>
+        <w:p>
+          <w:pPr>
+            <w:pStyle w:val="IDC3"/>
+            <w:tabs>
+              <w:tab w:val="right" w:leader="dot" w:pos="8494"/>
+            </w:tabs>
+            <w:rPr>
+              <w:noProof/>
+              <w:sz w:val="20"/>
+              <w:szCs w:val="20"/>
+            </w:rPr>
+          </w:pPr>
+          <w:hyperlink w:anchor="_Toc104172381" w:history="1">
+            <w:r>
+              <w:rPr>
+                <w:rStyle w:val="Enlla"/>
+                <w:noProof/>
+                <w:sz w:val="20"/>
+                <w:szCs w:val="20"/>
+              </w:rPr>
+              <w:t>4.1.1 DEFINICIÓN DE NIVELES DE ARQUITECTURA: FRONTEND Y BACKEND</w:t>
+            </w:r>
+            <w:r>
+              <w:rPr>
+                <w:noProof/>
+                <w:webHidden/>
+                <w:sz w:val="20"/>
+                <w:szCs w:val="20"/>
+              </w:rPr>
+              <w:tab/>
+            </w:r>
+            <w:r>
+              <w:rPr>
+                <w:noProof/>
+                <w:webHidden/>
+                <w:sz w:val="20"/>
+                <w:szCs w:val="20"/>
+              </w:rPr>
+              <w:fldChar w:fldCharType="begin"/>
+            </w:r>
+            <w:r>
+              <w:rPr>
+                <w:noProof/>
+                <w:webHidden/>
+                <w:sz w:val="20"/>
+                <w:szCs w:val="20"/>
+              </w:rPr>
+              <w:instrText xml:space="preserve"> PAGEREF _Toc104172381 \h </w:instrText>
+            </w:r>
+            <w:r>
+              <w:rPr>
+                <w:noProof/>
+                <w:webHidden/>
+                <w:sz w:val="20"/>
+                <w:szCs w:val="20"/>
+              </w:rPr>
+            </w:r>
+            <w:r>
+              <w:rPr>
+                <w:noProof/>
+                <w:webHidden/>
+                <w:sz w:val="20"/>
+                <w:szCs w:val="20"/>
+              </w:rPr>
+              <w:fldChar w:fldCharType="separate"/>
+            </w:r>
+            <w:r>
+              <w:rPr>
+                <w:noProof/>
+                <w:webHidden/>
+                <w:sz w:val="20"/>
+                <w:szCs w:val="20"/>
+              </w:rPr>
+              <w:t>11</w:t>
+            </w:r>
+            <w:r>
+              <w:rPr>
+                <w:noProof/>
+                <w:webHidden/>
+                <w:sz w:val="20"/>
+                <w:szCs w:val="20"/>
+              </w:rPr>
+              <w:fldChar w:fldCharType="end"/>
+            </w:r>
+          </w:hyperlink>
+        </w:p>
+        <w:p>
+          <w:pPr>
+            <w:pStyle w:val="IDC3"/>
+            <w:tabs>
+              <w:tab w:val="right" w:leader="dot" w:pos="8494"/>
+            </w:tabs>
+            <w:rPr>
+              <w:noProof/>
+              <w:sz w:val="20"/>
+              <w:szCs w:val="20"/>
+            </w:rPr>
+          </w:pPr>
+          <w:hyperlink w:anchor="_Toc104172382" w:history="1">
+            <w:r>
+              <w:rPr>
+                <w:rStyle w:val="Enlla"/>
+                <w:noProof/>
+                <w:sz w:val="20"/>
+                <w:szCs w:val="20"/>
+              </w:rPr>
+              <w:t>4.1.2 ESPECIFICACIÓN DE ESTANDARES, NORMAS DE DISSEÑO Y CONSTRUCCIÓN</w:t>
+            </w:r>
+            <w:r>
+              <w:rPr>
+                <w:noProof/>
+                <w:webHidden/>
+                <w:sz w:val="20"/>
+                <w:szCs w:val="20"/>
+              </w:rPr>
+              <w:tab/>
+            </w:r>
+            <w:r>
+              <w:rPr>
+                <w:noProof/>
+                <w:webHidden/>
+                <w:sz w:val="20"/>
+                <w:szCs w:val="20"/>
+              </w:rPr>
+              <w:fldChar w:fldCharType="begin"/>
+            </w:r>
+            <w:r>
+              <w:rPr>
+                <w:noProof/>
+                <w:webHidden/>
+                <w:sz w:val="20"/>
+                <w:szCs w:val="20"/>
+              </w:rPr>
+              <w:instrText xml:space="preserve"> PAGEREF _Toc104172382 \h </w:instrText>
+            </w:r>
+            <w:r>
+              <w:rPr>
+                <w:noProof/>
+                <w:webHidden/>
+                <w:sz w:val="20"/>
+                <w:szCs w:val="20"/>
+              </w:rPr>
+            </w:r>
+            <w:r>
+              <w:rPr>
+                <w:noProof/>
+                <w:webHidden/>
+                <w:sz w:val="20"/>
+                <w:szCs w:val="20"/>
+              </w:rPr>
+              <w:fldChar w:fldCharType="separate"/>
+            </w:r>
+            <w:r>
+              <w:rPr>
+                <w:noProof/>
+                <w:webHidden/>
+                <w:sz w:val="20"/>
+                <w:szCs w:val="20"/>
+              </w:rPr>
+              <w:t>12</w:t>
+            </w:r>
+            <w:r>
+              <w:rPr>
+                <w:noProof/>
+                <w:webHidden/>
+                <w:sz w:val="20"/>
+                <w:szCs w:val="20"/>
+              </w:rPr>
+              <w:fldChar w:fldCharType="end"/>
+            </w:r>
+          </w:hyperlink>
+        </w:p>
+        <w:p>
+          <w:pPr>
+            <w:pStyle w:val="IDC3"/>
+            <w:tabs>
+              <w:tab w:val="right" w:leader="dot" w:pos="8494"/>
+            </w:tabs>
+            <w:rPr>
+              <w:noProof/>
+              <w:sz w:val="20"/>
+              <w:szCs w:val="20"/>
+            </w:rPr>
+          </w:pPr>
+          <w:hyperlink w:anchor="_Toc104172383" w:history="1">
+            <w:r>
+              <w:rPr>
+                <w:rStyle w:val="Enlla"/>
+                <w:noProof/>
+                <w:sz w:val="20"/>
+                <w:szCs w:val="20"/>
+              </w:rPr>
+              <w:t>4.1.3 IDENTIFICACIÓN DE SUBSISTEMAS</w:t>
+            </w:r>
+            <w:r>
+              <w:rPr>
+                <w:noProof/>
+                <w:webHidden/>
+                <w:sz w:val="20"/>
+                <w:szCs w:val="20"/>
+              </w:rPr>
+              <w:tab/>
+            </w:r>
+            <w:r>
+              <w:rPr>
+                <w:noProof/>
+                <w:webHidden/>
+                <w:sz w:val="20"/>
+                <w:szCs w:val="20"/>
+              </w:rPr>
+              <w:fldChar w:fldCharType="begin"/>
+            </w:r>
+            <w:r>
+              <w:rPr>
+                <w:noProof/>
+                <w:webHidden/>
+                <w:sz w:val="20"/>
+                <w:szCs w:val="20"/>
+              </w:rPr>
+              <w:instrText xml:space="preserve"> PAGEREF _Toc104172383 \h </w:instrText>
+            </w:r>
+            <w:r>
+              <w:rPr>
+                <w:noProof/>
+                <w:webHidden/>
+                <w:sz w:val="20"/>
+                <w:szCs w:val="20"/>
+              </w:rPr>
+            </w:r>
+            <w:r>
+              <w:rPr>
+                <w:noProof/>
+                <w:webHidden/>
+                <w:sz w:val="20"/>
+                <w:szCs w:val="20"/>
+              </w:rPr>
+              <w:fldChar w:fldCharType="separate"/>
+            </w:r>
+            <w:r>
+              <w:rPr>
+                <w:noProof/>
+                <w:webHidden/>
+                <w:sz w:val="20"/>
+                <w:szCs w:val="20"/>
+              </w:rPr>
+              <w:t>12</w:t>
+            </w:r>
+            <w:r>
+              <w:rPr>
+                <w:noProof/>
+                <w:webHidden/>
+                <w:sz w:val="20"/>
+                <w:szCs w:val="20"/>
+              </w:rPr>
+              <w:fldChar w:fldCharType="end"/>
+            </w:r>
+          </w:hyperlink>
+        </w:p>
+        <w:p>
+          <w:pPr>
+            <w:pStyle w:val="IDC2"/>
+            <w:tabs>
+              <w:tab w:val="right" w:leader="dot" w:pos="8494"/>
+            </w:tabs>
+            <w:rPr>
+              <w:rFonts w:eastAsiaTheme="minorEastAsia"/>
+              <w:noProof/>
+              <w:sz w:val="20"/>
+              <w:szCs w:val="20"/>
+              <w:lang w:eastAsia="es-ES"/>
+            </w:rPr>
+          </w:pPr>
+          <w:hyperlink w:anchor="_Toc104172384" w:history="1">
+            <w:r>
+              <w:rPr>
+                <w:rStyle w:val="Enlla"/>
+                <w:noProof/>
+                <w:sz w:val="20"/>
+                <w:szCs w:val="20"/>
+              </w:rPr>
+              <w:t>4.2 REVISIÓN DE CASOS DE USO</w:t>
+            </w:r>
+            <w:r>
+              <w:rPr>
+                <w:noProof/>
+                <w:webHidden/>
+                <w:sz w:val="20"/>
+                <w:szCs w:val="20"/>
+              </w:rPr>
+              <w:tab/>
+            </w:r>
+            <w:r>
+              <w:rPr>
+                <w:noProof/>
+                <w:webHidden/>
+                <w:sz w:val="20"/>
+                <w:szCs w:val="20"/>
+              </w:rPr>
+              <w:fldChar w:fldCharType="begin"/>
+            </w:r>
+            <w:r>
+              <w:rPr>
+                <w:noProof/>
+                <w:webHidden/>
+                <w:sz w:val="20"/>
+                <w:szCs w:val="20"/>
+              </w:rPr>
+              <w:instrText xml:space="preserve"> PAGEREF _Toc104172384 \h </w:instrText>
+            </w:r>
+            <w:r>
+              <w:rPr>
+                <w:noProof/>
+                <w:webHidden/>
+                <w:sz w:val="20"/>
+                <w:szCs w:val="20"/>
+              </w:rPr>
+            </w:r>
+            <w:r>
+              <w:rPr>
+                <w:noProof/>
+                <w:webHidden/>
+                <w:sz w:val="20"/>
+                <w:szCs w:val="20"/>
+              </w:rPr>
+              <w:fldChar w:fldCharType="separate"/>
+            </w:r>
+            <w:r>
+              <w:rPr>
+                <w:noProof/>
+                <w:webHidden/>
+                <w:sz w:val="20"/>
+                <w:szCs w:val="20"/>
+              </w:rPr>
+              <w:t>13</w:t>
+            </w:r>
+            <w:r>
+              <w:rPr>
+                <w:noProof/>
+                <w:webHidden/>
+                <w:sz w:val="20"/>
+                <w:szCs w:val="20"/>
+              </w:rPr>
+              <w:fldChar w:fldCharType="end"/>
+            </w:r>
+          </w:hyperlink>
+        </w:p>
+        <w:p>
+          <w:pPr>
+            <w:pStyle w:val="IDC3"/>
+            <w:tabs>
+              <w:tab w:val="right" w:leader="dot" w:pos="8494"/>
+            </w:tabs>
+            <w:rPr>
+              <w:noProof/>
+              <w:sz w:val="20"/>
+              <w:szCs w:val="20"/>
+            </w:rPr>
+          </w:pPr>
+          <w:hyperlink w:anchor="_Toc104172385" w:history="1">
+            <w:r>
+              <w:rPr>
+                <w:rStyle w:val="Enlla"/>
+                <w:noProof/>
+                <w:sz w:val="20"/>
+                <w:szCs w:val="20"/>
+              </w:rPr>
+              <w:t>4.2.1 REVISIÓN DE SUBSISTEMAS DEPENDIENDO DE LOS CASOS DE USO</w:t>
+            </w:r>
+            <w:r>
+              <w:rPr>
+                <w:noProof/>
+                <w:webHidden/>
+                <w:sz w:val="20"/>
+                <w:szCs w:val="20"/>
+              </w:rPr>
+              <w:tab/>
+            </w:r>
+            <w:r>
+              <w:rPr>
+                <w:noProof/>
+                <w:webHidden/>
+                <w:sz w:val="20"/>
+                <w:szCs w:val="20"/>
+              </w:rPr>
+              <w:fldChar w:fldCharType="begin"/>
+            </w:r>
+            <w:r>
+              <w:rPr>
+                <w:noProof/>
+                <w:webHidden/>
+                <w:sz w:val="20"/>
+                <w:szCs w:val="20"/>
+              </w:rPr>
+              <w:instrText xml:space="preserve"> PAGEREF _Toc104172385 \h </w:instrText>
+            </w:r>
+            <w:r>
+              <w:rPr>
+                <w:noProof/>
+                <w:webHidden/>
+                <w:sz w:val="20"/>
+                <w:szCs w:val="20"/>
+              </w:rPr>
+            </w:r>
+            <w:r>
+              <w:rPr>
+                <w:noProof/>
+                <w:webHidden/>
+                <w:sz w:val="20"/>
+                <w:szCs w:val="20"/>
+              </w:rPr>
+              <w:fldChar w:fldCharType="separate"/>
+            </w:r>
+            <w:r>
+              <w:rPr>
+                <w:noProof/>
+                <w:webHidden/>
+                <w:sz w:val="20"/>
+                <w:szCs w:val="20"/>
+              </w:rPr>
+              <w:t>13</w:t>
+            </w:r>
+            <w:r>
+              <w:rPr>
+                <w:noProof/>
+                <w:webHidden/>
+                <w:sz w:val="20"/>
+                <w:szCs w:val="20"/>
+              </w:rPr>
+              <w:fldChar w:fldCharType="end"/>
+            </w:r>
+          </w:hyperlink>
+        </w:p>
+        <w:p>
+          <w:pPr>
+            <w:pStyle w:val="IDC2"/>
+            <w:tabs>
+              <w:tab w:val="right" w:leader="dot" w:pos="8494"/>
+            </w:tabs>
+            <w:rPr>
+              <w:rFonts w:eastAsiaTheme="minorEastAsia"/>
+              <w:noProof/>
+              <w:sz w:val="20"/>
+              <w:szCs w:val="20"/>
+              <w:lang w:eastAsia="es-ES"/>
+            </w:rPr>
+          </w:pPr>
+          <w:hyperlink w:anchor="_Toc104172386" w:history="1">
+            <w:r>
+              <w:rPr>
+                <w:rStyle w:val="Enlla"/>
+                <w:noProof/>
+                <w:sz w:val="20"/>
+                <w:szCs w:val="20"/>
+              </w:rPr>
+              <w:t>4.2 REVISIÓN DE CASOS DE USO</w:t>
+            </w:r>
+            <w:r>
+              <w:rPr>
+                <w:noProof/>
+                <w:webHidden/>
+                <w:sz w:val="20"/>
+                <w:szCs w:val="20"/>
+              </w:rPr>
+              <w:tab/>
+            </w:r>
+            <w:r>
+              <w:rPr>
+                <w:noProof/>
+                <w:webHidden/>
+                <w:sz w:val="20"/>
+                <w:szCs w:val="20"/>
+              </w:rPr>
+              <w:fldChar w:fldCharType="begin"/>
+            </w:r>
+            <w:r>
+              <w:rPr>
+                <w:noProof/>
+                <w:webHidden/>
+                <w:sz w:val="20"/>
+                <w:szCs w:val="20"/>
+              </w:rPr>
+              <w:instrText xml:space="preserve"> PAGEREF _Toc104172386 \h </w:instrText>
+            </w:r>
+            <w:r>
+              <w:rPr>
+                <w:noProof/>
+                <w:webHidden/>
+                <w:sz w:val="20"/>
+                <w:szCs w:val="20"/>
+              </w:rPr>
+            </w:r>
+            <w:r>
+              <w:rPr>
+                <w:noProof/>
+                <w:webHidden/>
+                <w:sz w:val="20"/>
+                <w:szCs w:val="20"/>
+              </w:rPr>
+              <w:fldChar w:fldCharType="separate"/>
+            </w:r>
+            <w:r>
+              <w:rPr>
+                <w:noProof/>
+                <w:webHidden/>
+                <w:sz w:val="20"/>
+                <w:szCs w:val="20"/>
+              </w:rPr>
+              <w:t>14</w:t>
+            </w:r>
+            <w:r>
+              <w:rPr>
+                <w:noProof/>
+                <w:webHidden/>
+                <w:sz w:val="20"/>
+                <w:szCs w:val="20"/>
+              </w:rPr>
+              <w:fldChar w:fldCharType="end"/>
+            </w:r>
+          </w:hyperlink>
+        </w:p>
+        <w:p>
+          <w:pPr>
+            <w:pStyle w:val="IDC3"/>
+            <w:tabs>
+              <w:tab w:val="right" w:leader="dot" w:pos="8494"/>
+            </w:tabs>
+            <w:rPr>
+              <w:noProof/>
+              <w:sz w:val="20"/>
+              <w:szCs w:val="20"/>
+            </w:rPr>
+          </w:pPr>
+          <w:hyperlink w:anchor="_Toc104172387" w:history="1">
+            <w:r>
+              <w:rPr>
+                <w:rStyle w:val="Enlla"/>
+                <w:noProof/>
+                <w:sz w:val="20"/>
+                <w:szCs w:val="20"/>
+              </w:rPr>
+              <w:t>4.2.2 ELECCIÓN DE ALTERNATIVAS DE COMPONENTES Y LICENCIAS</w:t>
+            </w:r>
+            <w:r>
+              <w:rPr>
+                <w:noProof/>
+                <w:webHidden/>
+                <w:sz w:val="20"/>
+                <w:szCs w:val="20"/>
+              </w:rPr>
+              <w:tab/>
+            </w:r>
+            <w:r>
+              <w:rPr>
+                <w:noProof/>
+                <w:webHidden/>
+                <w:sz w:val="20"/>
+                <w:szCs w:val="20"/>
+              </w:rPr>
+              <w:fldChar w:fldCharType="begin"/>
+            </w:r>
+            <w:r>
+              <w:rPr>
+                <w:noProof/>
+                <w:webHidden/>
+                <w:sz w:val="20"/>
+                <w:szCs w:val="20"/>
+              </w:rPr>
+              <w:instrText xml:space="preserve"> PAGEREF _Toc104172387 \h </w:instrText>
+            </w:r>
+            <w:r>
+              <w:rPr>
+                <w:noProof/>
+                <w:webHidden/>
+                <w:sz w:val="20"/>
+                <w:szCs w:val="20"/>
+              </w:rPr>
+            </w:r>
+            <w:r>
+              <w:rPr>
+                <w:noProof/>
+                <w:webHidden/>
+                <w:sz w:val="20"/>
+                <w:szCs w:val="20"/>
+              </w:rPr>
+              <w:fldChar w:fldCharType="separate"/>
+            </w:r>
+            <w:r>
+              <w:rPr>
+                <w:noProof/>
+                <w:webHidden/>
+                <w:sz w:val="20"/>
+                <w:szCs w:val="20"/>
+              </w:rPr>
+              <w:t>14</w:t>
+            </w:r>
+            <w:r>
+              <w:rPr>
+                <w:noProof/>
+                <w:webHidden/>
+                <w:sz w:val="20"/>
+                <w:szCs w:val="20"/>
+              </w:rPr>
+              <w:fldChar w:fldCharType="end"/>
+            </w:r>
+          </w:hyperlink>
+        </w:p>
+        <w:p>
+          <w:pPr>
+            <w:pStyle w:val="IDC3"/>
+            <w:tabs>
+              <w:tab w:val="right" w:leader="dot" w:pos="8494"/>
+            </w:tabs>
+            <w:rPr>
+              <w:noProof/>
+              <w:sz w:val="20"/>
+              <w:szCs w:val="20"/>
+            </w:rPr>
+          </w:pPr>
+          <w:hyperlink w:anchor="_Toc104172388" w:history="1">
+            <w:r>
+              <w:rPr>
+                <w:rStyle w:val="Enlla"/>
+                <w:noProof/>
+                <w:sz w:val="20"/>
+                <w:szCs w:val="20"/>
+              </w:rPr>
+              <w:t>4.2.3 ESPECIFICACIONES DE DESARROLLO Y PRUEBAS</w:t>
+            </w:r>
+            <w:r>
+              <w:rPr>
+                <w:noProof/>
+                <w:webHidden/>
+                <w:sz w:val="20"/>
+                <w:szCs w:val="20"/>
+              </w:rPr>
+              <w:tab/>
+            </w:r>
+            <w:r>
+              <w:rPr>
+                <w:noProof/>
+                <w:webHidden/>
+                <w:sz w:val="20"/>
+                <w:szCs w:val="20"/>
+              </w:rPr>
+              <w:fldChar w:fldCharType="begin"/>
+            </w:r>
+            <w:r>
+              <w:rPr>
+                <w:noProof/>
+                <w:webHidden/>
+                <w:sz w:val="20"/>
+                <w:szCs w:val="20"/>
+              </w:rPr>
+              <w:instrText xml:space="preserve"> PAGEREF _Toc104172388 \h </w:instrText>
+            </w:r>
+            <w:r>
+              <w:rPr>
+                <w:noProof/>
+                <w:webHidden/>
+                <w:sz w:val="20"/>
+                <w:szCs w:val="20"/>
+              </w:rPr>
+            </w:r>
+            <w:r>
+              <w:rPr>
+                <w:noProof/>
+                <w:webHidden/>
+                <w:sz w:val="20"/>
+                <w:szCs w:val="20"/>
+              </w:rPr>
+              <w:fldChar w:fldCharType="separate"/>
+            </w:r>
+            <w:r>
+              <w:rPr>
+                <w:noProof/>
+                <w:webHidden/>
+                <w:sz w:val="20"/>
+                <w:szCs w:val="20"/>
+              </w:rPr>
+              <w:t>15</w:t>
+            </w:r>
+            <w:r>
+              <w:rPr>
+                <w:noProof/>
+                <w:webHidden/>
+                <w:sz w:val="20"/>
+                <w:szCs w:val="20"/>
+              </w:rPr>
+              <w:fldChar w:fldCharType="end"/>
+            </w:r>
+          </w:hyperlink>
+        </w:p>
+        <w:p>
+          <w:pPr>
+            <w:pStyle w:val="IDC3"/>
+            <w:tabs>
+              <w:tab w:val="right" w:leader="dot" w:pos="8494"/>
+            </w:tabs>
+            <w:rPr>
+              <w:noProof/>
+              <w:sz w:val="20"/>
+              <w:szCs w:val="20"/>
+            </w:rPr>
+          </w:pPr>
+          <w:hyperlink w:anchor="_Toc104172389" w:history="1">
+            <w:r>
+              <w:rPr>
+                <w:rStyle w:val="Enlla"/>
+                <w:noProof/>
+                <w:sz w:val="20"/>
+                <w:szCs w:val="20"/>
+              </w:rPr>
+              <w:t>4.2.4 REQUISITOS DE IMPLANTACIÓN</w:t>
+            </w:r>
+            <w:r>
+              <w:rPr>
+                <w:noProof/>
+                <w:webHidden/>
+                <w:sz w:val="20"/>
+                <w:szCs w:val="20"/>
+              </w:rPr>
+              <w:tab/>
+            </w:r>
+            <w:r>
+              <w:rPr>
+                <w:noProof/>
+                <w:webHidden/>
+                <w:sz w:val="20"/>
+                <w:szCs w:val="20"/>
+              </w:rPr>
+              <w:fldChar w:fldCharType="begin"/>
+            </w:r>
+            <w:r>
+              <w:rPr>
+                <w:noProof/>
+                <w:webHidden/>
+                <w:sz w:val="20"/>
+                <w:szCs w:val="20"/>
+              </w:rPr>
+              <w:instrText xml:space="preserve"> PAGEREF _Toc104172389 \h </w:instrText>
+            </w:r>
+            <w:r>
+              <w:rPr>
+                <w:noProof/>
+                <w:webHidden/>
+                <w:sz w:val="20"/>
+                <w:szCs w:val="20"/>
+              </w:rPr>
+            </w:r>
+            <w:r>
+              <w:rPr>
+                <w:noProof/>
+                <w:webHidden/>
+                <w:sz w:val="20"/>
+                <w:szCs w:val="20"/>
+              </w:rPr>
+              <w:fldChar w:fldCharType="separate"/>
+            </w:r>
+            <w:r>
+              <w:rPr>
+                <w:noProof/>
+                <w:webHidden/>
+                <w:sz w:val="20"/>
+                <w:szCs w:val="20"/>
+              </w:rPr>
+              <w:t>16</w:t>
+            </w:r>
+            <w:r>
+              <w:rPr>
+                <w:noProof/>
+                <w:webHidden/>
+                <w:sz w:val="20"/>
+                <w:szCs w:val="20"/>
+              </w:rPr>
+              <w:fldChar w:fldCharType="end"/>
+            </w:r>
+          </w:hyperlink>
+        </w:p>
+        <w:p>
+          <w:pPr>
+            <w:pStyle w:val="IDC2"/>
+            <w:tabs>
+              <w:tab w:val="right" w:leader="dot" w:pos="8494"/>
+            </w:tabs>
+            <w:rPr>
+              <w:rFonts w:eastAsiaTheme="minorEastAsia"/>
+              <w:noProof/>
+              <w:sz w:val="20"/>
+              <w:szCs w:val="20"/>
+              <w:lang w:eastAsia="es-ES"/>
+            </w:rPr>
+          </w:pPr>
+          <w:hyperlink w:anchor="_Toc104172390" w:history="1">
+            <w:r>
+              <w:rPr>
+                <w:rStyle w:val="Enlla"/>
+                <w:noProof/>
+                <w:sz w:val="20"/>
+                <w:szCs w:val="20"/>
+              </w:rPr>
+              <w:t>4.3 ANALISIS PARADIGMA ESTRUCTURADO / ORIENTADO A OBJETOS</w:t>
+            </w:r>
+            <w:r>
+              <w:rPr>
+                <w:noProof/>
+                <w:webHidden/>
+                <w:sz w:val="20"/>
+                <w:szCs w:val="20"/>
+              </w:rPr>
+              <w:tab/>
+            </w:r>
+            <w:r>
+              <w:rPr>
+                <w:noProof/>
+                <w:webHidden/>
+                <w:sz w:val="20"/>
+                <w:szCs w:val="20"/>
+              </w:rPr>
+              <w:fldChar w:fldCharType="begin"/>
+            </w:r>
+            <w:r>
+              <w:rPr>
+                <w:noProof/>
+                <w:webHidden/>
+                <w:sz w:val="20"/>
+                <w:szCs w:val="20"/>
+              </w:rPr>
+              <w:instrText xml:space="preserve"> PAGEREF _Toc104172390 \h </w:instrText>
+            </w:r>
+            <w:r>
+              <w:rPr>
+                <w:noProof/>
+                <w:webHidden/>
+                <w:sz w:val="20"/>
+                <w:szCs w:val="20"/>
+              </w:rPr>
+            </w:r>
+            <w:r>
+              <w:rPr>
+                <w:noProof/>
+                <w:webHidden/>
+                <w:sz w:val="20"/>
+                <w:szCs w:val="20"/>
+              </w:rPr>
+              <w:fldChar w:fldCharType="separate"/>
+            </w:r>
+            <w:r>
+              <w:rPr>
+                <w:noProof/>
+                <w:webHidden/>
+                <w:sz w:val="20"/>
+                <w:szCs w:val="20"/>
+              </w:rPr>
+              <w:t>17</w:t>
+            </w:r>
+            <w:r>
+              <w:rPr>
+                <w:noProof/>
+                <w:webHidden/>
+                <w:sz w:val="20"/>
+                <w:szCs w:val="20"/>
+              </w:rPr>
+              <w:fldChar w:fldCharType="end"/>
+            </w:r>
+          </w:hyperlink>
+        </w:p>
+        <w:p>
+          <w:pPr>
+            <w:pStyle w:val="IDC2"/>
+            <w:tabs>
+              <w:tab w:val="right" w:leader="dot" w:pos="8494"/>
+            </w:tabs>
+            <w:rPr>
+              <w:rFonts w:eastAsiaTheme="minorEastAsia"/>
+              <w:noProof/>
+              <w:sz w:val="20"/>
+              <w:szCs w:val="20"/>
+              <w:lang w:eastAsia="es-ES"/>
+            </w:rPr>
+          </w:pPr>
+          <w:hyperlink w:anchor="_Toc104172391" w:history="1">
+            <w:r>
+              <w:rPr>
+                <w:rStyle w:val="Enlla"/>
+                <w:noProof/>
+                <w:sz w:val="20"/>
+                <w:szCs w:val="20"/>
+              </w:rPr>
+              <w:t>4.4 DISSEÑO PARADIGMA ESTRUCTURADO / ORIENTADO A OBJETOS</w:t>
+            </w:r>
+            <w:r>
+              <w:rPr>
+                <w:noProof/>
+                <w:webHidden/>
+                <w:sz w:val="20"/>
+                <w:szCs w:val="20"/>
+              </w:rPr>
+              <w:tab/>
+            </w:r>
+            <w:r>
+              <w:rPr>
+                <w:noProof/>
+                <w:webHidden/>
+                <w:sz w:val="20"/>
+                <w:szCs w:val="20"/>
+              </w:rPr>
+              <w:fldChar w:fldCharType="begin"/>
+            </w:r>
+            <w:r>
+              <w:rPr>
+                <w:noProof/>
+                <w:webHidden/>
+                <w:sz w:val="20"/>
+                <w:szCs w:val="20"/>
+              </w:rPr>
+              <w:instrText xml:space="preserve"> PAGEREF _Toc104172391 \h </w:instrText>
+            </w:r>
+            <w:r>
+              <w:rPr>
+                <w:noProof/>
+                <w:webHidden/>
+                <w:sz w:val="20"/>
+                <w:szCs w:val="20"/>
+              </w:rPr>
+            </w:r>
+            <w:r>
+              <w:rPr>
+                <w:noProof/>
+                <w:webHidden/>
+                <w:sz w:val="20"/>
+                <w:szCs w:val="20"/>
+              </w:rPr>
+              <w:fldChar w:fldCharType="separate"/>
+            </w:r>
+            <w:r>
+              <w:rPr>
+                <w:noProof/>
+                <w:webHidden/>
+                <w:sz w:val="20"/>
+                <w:szCs w:val="20"/>
+              </w:rPr>
+              <w:t>18</w:t>
+            </w:r>
+            <w:r>
+              <w:rPr>
+                <w:noProof/>
+                <w:webHidden/>
+                <w:sz w:val="20"/>
+                <w:szCs w:val="20"/>
+              </w:rPr>
+              <w:fldChar w:fldCharType="end"/>
+            </w:r>
+          </w:hyperlink>
+        </w:p>
+        <w:p>
+          <w:pPr>
+            <w:pStyle w:val="IDC2"/>
+            <w:tabs>
+              <w:tab w:val="right" w:leader="dot" w:pos="8494"/>
+            </w:tabs>
+            <w:rPr>
+              <w:rFonts w:eastAsiaTheme="minorEastAsia"/>
+              <w:noProof/>
+              <w:sz w:val="20"/>
+              <w:szCs w:val="20"/>
+              <w:lang w:eastAsia="es-ES"/>
+            </w:rPr>
+          </w:pPr>
+          <w:hyperlink w:anchor="_Toc104172392" w:history="1">
+            <w:r>
+              <w:rPr>
+                <w:rStyle w:val="Enlla"/>
+                <w:noProof/>
+                <w:sz w:val="20"/>
+                <w:szCs w:val="20"/>
+              </w:rPr>
+              <w:t>4.5 PERSISTENCIA DE DATOS: ANALISIS Y DISEÑO</w:t>
+            </w:r>
+            <w:r>
+              <w:rPr>
+                <w:noProof/>
+                <w:webHidden/>
+                <w:sz w:val="20"/>
+                <w:szCs w:val="20"/>
+              </w:rPr>
+              <w:tab/>
+            </w:r>
+            <w:r>
+              <w:rPr>
+                <w:noProof/>
+                <w:webHidden/>
+                <w:sz w:val="20"/>
+                <w:szCs w:val="20"/>
+              </w:rPr>
+              <w:fldChar w:fldCharType="begin"/>
+            </w:r>
+            <w:r>
+              <w:rPr>
+                <w:noProof/>
+                <w:webHidden/>
+                <w:sz w:val="20"/>
+                <w:szCs w:val="20"/>
+              </w:rPr>
+              <w:instrText xml:space="preserve"> PAGEREF _Toc104172392 \h </w:instrText>
+            </w:r>
+            <w:r>
+              <w:rPr>
+                <w:noProof/>
+                <w:webHidden/>
+                <w:sz w:val="20"/>
+                <w:szCs w:val="20"/>
+              </w:rPr>
+            </w:r>
+            <w:r>
+              <w:rPr>
+                <w:noProof/>
+                <w:webHidden/>
+                <w:sz w:val="20"/>
+                <w:szCs w:val="20"/>
+              </w:rPr>
+              <w:fldChar w:fldCharType="separate"/>
+            </w:r>
+            <w:r>
+              <w:rPr>
+                <w:noProof/>
+                <w:webHidden/>
+                <w:sz w:val="20"/>
+                <w:szCs w:val="20"/>
+              </w:rPr>
+              <w:t>19</w:t>
+            </w:r>
+            <w:r>
+              <w:rPr>
+                <w:noProof/>
+                <w:webHidden/>
+                <w:sz w:val="20"/>
+                <w:szCs w:val="20"/>
+              </w:rPr>
+              <w:fldChar w:fldCharType="end"/>
+            </w:r>
+          </w:hyperlink>
+        </w:p>
+        <w:p>
+          <w:pPr>
+            <w:pStyle w:val="IDC1"/>
+            <w:tabs>
+              <w:tab w:val="right" w:leader="dot" w:pos="8494"/>
+            </w:tabs>
+            <w:rPr>
+              <w:rFonts w:eastAsiaTheme="minorEastAsia"/>
+              <w:noProof/>
+              <w:sz w:val="20"/>
+              <w:szCs w:val="20"/>
+              <w:lang w:eastAsia="es-ES"/>
+            </w:rPr>
+          </w:pPr>
+          <w:hyperlink w:anchor="_Toc104172393" w:history="1">
+            <w:r>
+              <w:rPr>
+                <w:rStyle w:val="Enlla"/>
+                <w:noProof/>
+                <w:sz w:val="20"/>
+                <w:szCs w:val="20"/>
+              </w:rPr>
+              <w:t>5. DESAROLLO</w:t>
+            </w:r>
+            <w:r>
+              <w:rPr>
+                <w:noProof/>
+                <w:webHidden/>
+                <w:sz w:val="20"/>
+                <w:szCs w:val="20"/>
+              </w:rPr>
+              <w:tab/>
+            </w:r>
+            <w:r>
+              <w:rPr>
+                <w:noProof/>
+                <w:webHidden/>
+                <w:sz w:val="20"/>
+                <w:szCs w:val="20"/>
+              </w:rPr>
+              <w:fldChar w:fldCharType="begin"/>
+            </w:r>
+            <w:r>
+              <w:rPr>
+                <w:noProof/>
+                <w:webHidden/>
+                <w:sz w:val="20"/>
+                <w:szCs w:val="20"/>
+              </w:rPr>
+              <w:instrText xml:space="preserve"> PAGEREF _Toc104172393 \h </w:instrText>
+            </w:r>
+            <w:r>
+              <w:rPr>
+                <w:noProof/>
+                <w:webHidden/>
+                <w:sz w:val="20"/>
+                <w:szCs w:val="20"/>
+              </w:rPr>
+            </w:r>
+            <w:r>
+              <w:rPr>
+                <w:noProof/>
+                <w:webHidden/>
+                <w:sz w:val="20"/>
+                <w:szCs w:val="20"/>
+              </w:rPr>
+              <w:fldChar w:fldCharType="separate"/>
+            </w:r>
+            <w:r>
+              <w:rPr>
+                <w:noProof/>
+                <w:webHidden/>
+                <w:sz w:val="20"/>
+                <w:szCs w:val="20"/>
+              </w:rPr>
+              <w:t>20</w:t>
+            </w:r>
+            <w:r>
+              <w:rPr>
+                <w:noProof/>
+                <w:webHidden/>
+                <w:sz w:val="20"/>
+                <w:szCs w:val="20"/>
+              </w:rPr>
+              <w:fldChar w:fldCharType="end"/>
+            </w:r>
+          </w:hyperlink>
+        </w:p>
+        <w:p>
+          <w:pPr>
+            <w:pStyle w:val="IDC2"/>
+            <w:tabs>
+              <w:tab w:val="right" w:leader="dot" w:pos="8494"/>
+            </w:tabs>
+            <w:rPr>
+              <w:rFonts w:eastAsiaTheme="minorEastAsia"/>
+              <w:noProof/>
+              <w:sz w:val="20"/>
+              <w:szCs w:val="20"/>
+              <w:lang w:eastAsia="es-ES"/>
+            </w:rPr>
+          </w:pPr>
+          <w:hyperlink w:anchor="_Toc104172394" w:history="1">
+            <w:r>
+              <w:rPr>
+                <w:rStyle w:val="Enlla"/>
+                <w:noProof/>
+                <w:sz w:val="20"/>
+                <w:szCs w:val="20"/>
+              </w:rPr>
+              <w:t>5.1 FORMACIÓN</w:t>
+            </w:r>
+            <w:r>
+              <w:rPr>
+                <w:noProof/>
+                <w:webHidden/>
+                <w:sz w:val="20"/>
+                <w:szCs w:val="20"/>
+              </w:rPr>
+              <w:tab/>
+            </w:r>
+            <w:r>
+              <w:rPr>
+                <w:noProof/>
+                <w:webHidden/>
+                <w:sz w:val="20"/>
+                <w:szCs w:val="20"/>
+              </w:rPr>
+              <w:fldChar w:fldCharType="begin"/>
+            </w:r>
+            <w:r>
+              <w:rPr>
+                <w:noProof/>
+                <w:webHidden/>
+                <w:sz w:val="20"/>
+                <w:szCs w:val="20"/>
+              </w:rPr>
+              <w:instrText xml:space="preserve"> PAGEREF _Toc104172394 \h </w:instrText>
+            </w:r>
+            <w:r>
+              <w:rPr>
+                <w:noProof/>
+                <w:webHidden/>
+                <w:sz w:val="20"/>
+                <w:szCs w:val="20"/>
+              </w:rPr>
+            </w:r>
+            <w:r>
+              <w:rPr>
+                <w:noProof/>
+                <w:webHidden/>
+                <w:sz w:val="20"/>
+                <w:szCs w:val="20"/>
+              </w:rPr>
+              <w:fldChar w:fldCharType="separate"/>
+            </w:r>
+            <w:r>
+              <w:rPr>
+                <w:noProof/>
+                <w:webHidden/>
+                <w:sz w:val="20"/>
+                <w:szCs w:val="20"/>
+              </w:rPr>
+              <w:t>20</w:t>
+            </w:r>
+            <w:r>
+              <w:rPr>
+                <w:noProof/>
+                <w:webHidden/>
+                <w:sz w:val="20"/>
+                <w:szCs w:val="20"/>
+              </w:rPr>
+              <w:fldChar w:fldCharType="end"/>
+            </w:r>
+          </w:hyperlink>
+        </w:p>
+        <w:p>
+          <w:pPr>
+            <w:pStyle w:val="IDC2"/>
+            <w:tabs>
+              <w:tab w:val="right" w:leader="dot" w:pos="8494"/>
+            </w:tabs>
+            <w:rPr>
+              <w:rFonts w:eastAsiaTheme="minorEastAsia"/>
+              <w:noProof/>
+              <w:sz w:val="20"/>
+              <w:szCs w:val="20"/>
+              <w:lang w:eastAsia="es-ES"/>
+            </w:rPr>
+          </w:pPr>
+          <w:hyperlink w:anchor="_Toc104172395" w:history="1">
+            <w:r>
+              <w:rPr>
+                <w:rStyle w:val="Enlla"/>
+                <w:noProof/>
+                <w:sz w:val="20"/>
+                <w:szCs w:val="20"/>
+              </w:rPr>
+              <w:t>5.2 IMPLANTACIÓN DEL SISTEMA Y PRUEBAS</w:t>
+            </w:r>
+            <w:r>
+              <w:rPr>
+                <w:noProof/>
+                <w:webHidden/>
+                <w:sz w:val="20"/>
+                <w:szCs w:val="20"/>
+              </w:rPr>
+              <w:tab/>
+            </w:r>
+            <w:r>
+              <w:rPr>
+                <w:noProof/>
+                <w:webHidden/>
+                <w:sz w:val="20"/>
+                <w:szCs w:val="20"/>
+              </w:rPr>
+              <w:fldChar w:fldCharType="begin"/>
+            </w:r>
+            <w:r>
+              <w:rPr>
+                <w:noProof/>
+                <w:webHidden/>
+                <w:sz w:val="20"/>
+                <w:szCs w:val="20"/>
+              </w:rPr>
+              <w:instrText xml:space="preserve"> PAGEREF _Toc104172395 \h </w:instrText>
+            </w:r>
+            <w:r>
+              <w:rPr>
+                <w:noProof/>
+                <w:webHidden/>
+                <w:sz w:val="20"/>
+                <w:szCs w:val="20"/>
+              </w:rPr>
+            </w:r>
+            <w:r>
+              <w:rPr>
+                <w:noProof/>
+                <w:webHidden/>
+                <w:sz w:val="20"/>
+                <w:szCs w:val="20"/>
+              </w:rPr>
+              <w:fldChar w:fldCharType="separate"/>
+            </w:r>
+            <w:r>
+              <w:rPr>
+                <w:noProof/>
+                <w:webHidden/>
+                <w:sz w:val="20"/>
+                <w:szCs w:val="20"/>
+              </w:rPr>
+              <w:t>20</w:t>
+            </w:r>
+            <w:r>
+              <w:rPr>
+                <w:noProof/>
+                <w:webHidden/>
+                <w:sz w:val="20"/>
+                <w:szCs w:val="20"/>
+              </w:rPr>
+              <w:fldChar w:fldCharType="end"/>
+            </w:r>
+          </w:hyperlink>
+        </w:p>
+        <w:p>
+          <w:pPr>
+            <w:pStyle w:val="IDC2"/>
+            <w:tabs>
+              <w:tab w:val="right" w:leader="dot" w:pos="8494"/>
+            </w:tabs>
+            <w:rPr>
+              <w:rFonts w:eastAsiaTheme="minorEastAsia"/>
+              <w:noProof/>
+              <w:sz w:val="20"/>
+              <w:szCs w:val="20"/>
+              <w:lang w:eastAsia="es-ES"/>
+            </w:rPr>
+          </w:pPr>
+          <w:hyperlink w:anchor="_Toc104172396" w:history="1">
+            <w:r>
+              <w:rPr>
+                <w:rStyle w:val="Enlla"/>
+                <w:noProof/>
+                <w:sz w:val="20"/>
+                <w:szCs w:val="20"/>
+              </w:rPr>
+              <w:t>5.3 NIVEL DE SERVICIOS</w:t>
+            </w:r>
+            <w:r>
+              <w:rPr>
+                <w:noProof/>
+                <w:webHidden/>
+                <w:sz w:val="20"/>
+                <w:szCs w:val="20"/>
+              </w:rPr>
+              <w:tab/>
+            </w:r>
+            <w:r>
+              <w:rPr>
+                <w:noProof/>
+                <w:webHidden/>
+                <w:sz w:val="20"/>
+                <w:szCs w:val="20"/>
+              </w:rPr>
+              <w:fldChar w:fldCharType="begin"/>
+            </w:r>
+            <w:r>
+              <w:rPr>
+                <w:noProof/>
+                <w:webHidden/>
+                <w:sz w:val="20"/>
+                <w:szCs w:val="20"/>
+              </w:rPr>
+              <w:instrText xml:space="preserve"> PAGEREF _Toc104172396 \h </w:instrText>
+            </w:r>
+            <w:r>
+              <w:rPr>
+                <w:noProof/>
+                <w:webHidden/>
+                <w:sz w:val="20"/>
+                <w:szCs w:val="20"/>
+              </w:rPr>
+            </w:r>
+            <w:r>
+              <w:rPr>
+                <w:noProof/>
+                <w:webHidden/>
+                <w:sz w:val="20"/>
+                <w:szCs w:val="20"/>
+              </w:rPr>
+              <w:fldChar w:fldCharType="separate"/>
+            </w:r>
+            <w:r>
+              <w:rPr>
+                <w:noProof/>
+                <w:webHidden/>
+                <w:sz w:val="20"/>
+                <w:szCs w:val="20"/>
+              </w:rPr>
+              <w:t>20</w:t>
+            </w:r>
+            <w:r>
+              <w:rPr>
+                <w:noProof/>
+                <w:webHidden/>
+                <w:sz w:val="20"/>
+                <w:szCs w:val="20"/>
+              </w:rPr>
+              <w:fldChar w:fldCharType="end"/>
+            </w:r>
+          </w:hyperlink>
+        </w:p>
+        <w:p>
+          <w:pPr>
+            <w:pStyle w:val="IDC2"/>
+            <w:tabs>
+              <w:tab w:val="right" w:leader="dot" w:pos="8494"/>
+            </w:tabs>
+            <w:rPr>
+              <w:rFonts w:eastAsiaTheme="minorEastAsia"/>
+              <w:noProof/>
+              <w:sz w:val="20"/>
+              <w:szCs w:val="20"/>
+              <w:lang w:eastAsia="es-ES"/>
+            </w:rPr>
+          </w:pPr>
+          <w:hyperlink w:anchor="_Toc104172397" w:history="1">
+            <w:r>
+              <w:rPr>
+                <w:rStyle w:val="Enlla"/>
+                <w:noProof/>
+                <w:sz w:val="20"/>
+                <w:szCs w:val="20"/>
+              </w:rPr>
+              <w:t>5.4 ACEPTACIÓN DEL SISTEMA</w:t>
+            </w:r>
+            <w:r>
+              <w:rPr>
+                <w:noProof/>
+                <w:webHidden/>
+                <w:sz w:val="20"/>
+                <w:szCs w:val="20"/>
+              </w:rPr>
+              <w:tab/>
+            </w:r>
+            <w:r>
+              <w:rPr>
+                <w:noProof/>
+                <w:webHidden/>
+                <w:sz w:val="20"/>
+                <w:szCs w:val="20"/>
+              </w:rPr>
+              <w:fldChar w:fldCharType="begin"/>
+            </w:r>
+            <w:r>
+              <w:rPr>
+                <w:noProof/>
+                <w:webHidden/>
+                <w:sz w:val="20"/>
+                <w:szCs w:val="20"/>
+              </w:rPr>
+              <w:instrText xml:space="preserve"> PAGEREF _Toc104172397 \h </w:instrText>
+            </w:r>
+            <w:r>
+              <w:rPr>
+                <w:noProof/>
+                <w:webHidden/>
+                <w:sz w:val="20"/>
+                <w:szCs w:val="20"/>
+              </w:rPr>
+            </w:r>
+            <w:r>
+              <w:rPr>
+                <w:noProof/>
+                <w:webHidden/>
+                <w:sz w:val="20"/>
+                <w:szCs w:val="20"/>
+              </w:rPr>
+              <w:fldChar w:fldCharType="separate"/>
+            </w:r>
+            <w:r>
+              <w:rPr>
+                <w:noProof/>
+                <w:webHidden/>
+                <w:sz w:val="20"/>
+                <w:szCs w:val="20"/>
+              </w:rPr>
+              <w:t>20</w:t>
+            </w:r>
+            <w:r>
+              <w:rPr>
+                <w:noProof/>
+                <w:webHidden/>
+                <w:sz w:val="20"/>
+                <w:szCs w:val="20"/>
+              </w:rPr>
+              <w:fldChar w:fldCharType="end"/>
+            </w:r>
+          </w:hyperlink>
+        </w:p>
+        <w:p>
+          <w:pPr>
+            <w:pStyle w:val="IDC1"/>
+            <w:tabs>
+              <w:tab w:val="right" w:leader="dot" w:pos="8494"/>
+            </w:tabs>
+            <w:rPr>
+              <w:rFonts w:eastAsiaTheme="minorEastAsia"/>
+              <w:noProof/>
+              <w:sz w:val="18"/>
+              <w:szCs w:val="18"/>
+              <w:lang w:eastAsia="es-ES"/>
+            </w:rPr>
+          </w:pPr>
+          <w:hyperlink w:anchor="_Toc104172398" w:history="1">
+            <w:r>
+              <w:rPr>
+                <w:rStyle w:val="Enlla"/>
+                <w:noProof/>
+                <w:sz w:val="20"/>
+                <w:szCs w:val="20"/>
+              </w:rPr>
+              <w:t>6. MANTENIMIENTO Y VERSIONES FUTURAS</w:t>
+            </w:r>
+            <w:r>
+              <w:rPr>
+                <w:noProof/>
+                <w:webHidden/>
+                <w:sz w:val="20"/>
+                <w:szCs w:val="20"/>
+              </w:rPr>
+              <w:tab/>
+            </w:r>
+            <w:r>
+              <w:rPr>
+                <w:noProof/>
+                <w:webHidden/>
+                <w:sz w:val="20"/>
+                <w:szCs w:val="20"/>
+              </w:rPr>
+              <w:fldChar w:fldCharType="begin"/>
+            </w:r>
+            <w:r>
+              <w:rPr>
+                <w:noProof/>
+                <w:webHidden/>
+                <w:sz w:val="20"/>
+                <w:szCs w:val="20"/>
+              </w:rPr>
+              <w:instrText xml:space="preserve"> PAGEREF _Toc104172398 \h </w:instrText>
+            </w:r>
+            <w:r>
+              <w:rPr>
+                <w:noProof/>
+                <w:webHidden/>
+                <w:sz w:val="20"/>
+                <w:szCs w:val="20"/>
+              </w:rPr>
+            </w:r>
+            <w:r>
+              <w:rPr>
+                <w:noProof/>
+                <w:webHidden/>
+                <w:sz w:val="20"/>
+                <w:szCs w:val="20"/>
+              </w:rPr>
+              <w:fldChar w:fldCharType="separate"/>
+            </w:r>
+            <w:r>
+              <w:rPr>
+                <w:noProof/>
+                <w:webHidden/>
+                <w:sz w:val="20"/>
+                <w:szCs w:val="20"/>
+              </w:rPr>
+              <w:t>20</w:t>
+            </w:r>
+            <w:r>
+              <w:rPr>
+                <w:noProof/>
+                <w:webHidden/>
+                <w:sz w:val="20"/>
+                <w:szCs w:val="20"/>
+              </w:rPr>
+              <w:fldChar w:fldCharType="end"/>
+            </w:r>
+          </w:hyperlink>
+        </w:p>
+        <w:p>
+          <w:r>
+            <w:rPr>
+              <w:b/>
+              <w:bCs/>
+              <w:sz w:val="20"/>
+              <w:szCs w:val="20"/>
+            </w:rPr>
+            <w:fldChar w:fldCharType="end"/>
+          </w:r>
+        </w:p>
+      </w:sdtContent>
+    </w:sdt>
+    <w:p>
+      <w:pPr>
+        <w:pStyle w:val="Ttol"/>
+      </w:pPr>
+      <w:r>
+        <w:lastRenderedPageBreak/>
+        <w:t xml:space="preserve">1. </w:t>
+      </w:r>
+      <w:r>
+        <w:t>RESUMEN INICIAL</w:t>
+      </w:r>
+    </w:p>
+    <w:p>
+      <w:pPr>
+        <w:rPr>
+          <w:sz w:val="24"/>
+          <w:szCs w:val="24"/>
+        </w:rPr>
+      </w:pPr>
+      <w:r>
+        <w:rPr>
+          <w:sz w:val="24"/>
+          <w:szCs w:val="24"/>
+        </w:rPr>
+        <w:t xml:space="preserve">Se trata de una aplicación de mecanografía en la que puedes probar tu nivel, ya sea en solitario o contra alguien. La aplicación te mostrará el WPM, </w:t>
+      </w:r>
+      <w:r>
+        <w:rPr>
+          <w:sz w:val="24"/>
+          <w:szCs w:val="24"/>
+        </w:rPr>
+        <w:t>la precisión y los errores. En modo solitario hay diferentes modos, de 60 segundos a 10 segundos y otro modo que no puedes ver lo que escribes. Todos los datos se guardarán para que puedas verlos más adelante.</w:t>
+      </w:r>
+    </w:p>
+    <w:p>
+      <w:pPr>
+        <w:rPr>
+          <w:sz w:val="24"/>
+          <w:szCs w:val="24"/>
+          <w:u w:val="single"/>
+        </w:rPr>
+      </w:pPr>
+      <w:r>
+        <w:rPr>
+          <w:sz w:val="24"/>
+          <w:szCs w:val="24"/>
+        </w:rPr>
+        <w:t>La aplicación ha sido realizada con JavaScript, ChartJS</w:t>
+      </w:r>
+      <w:r>
+        <w:rPr>
+          <w:sz w:val="24"/>
+          <w:szCs w:val="24"/>
+        </w:rPr>
+        <w:t xml:space="preserve">, EXPRESS, WebSockets y </w:t>
+      </w:r>
+      <w:r>
+        <w:rPr>
+          <w:sz w:val="24"/>
+          <w:szCs w:val="24"/>
+        </w:rPr>
+        <w:t>MongoDB también usando LocalStorage.</w:t>
+      </w:r>
+      <w:r>
+        <w:rPr>
+          <w:sz w:val="24"/>
+          <w:szCs w:val="24"/>
+        </w:rPr>
+        <w:br/>
+      </w:r>
+    </w:p>
+    <w:p>
+      <w:pPr>
+        <w:rPr>
+          <w:sz w:val="24"/>
+          <w:szCs w:val="24"/>
+          <w:u w:val="single"/>
+        </w:rPr>
+      </w:pPr>
+    </w:p>
+    <w:p>
+      <w:pPr>
+        <w:rPr>
+          <w:sz w:val="24"/>
+          <w:szCs w:val="24"/>
+          <w:u w:val="single"/>
+        </w:rPr>
+      </w:pPr>
+    </w:p>
+    <w:p>
+      <w:pPr>
+        <w:rPr>
+          <w:sz w:val="24"/>
+          <w:szCs w:val="24"/>
+        </w:rPr>
+      </w:pPr>
+      <w:r>
+        <w:rPr>
+          <w:sz w:val="24"/>
+          <w:szCs w:val="24"/>
+        </w:rPr>
+        <w:t>Es tracta d’una aplicación de mecanografía en la que pots probar el teu nivel, ja sigui en solitari o contra algú. La aplicación et mostrará el WPM, la precisió i els errors. En mode solitari hi han diferents modes, de 60 segons a 10 segons i un altre en el que no pots veure el que escribeixes. Totes les dades es guardarán perquè puguis mirar-les més endavant.</w:t>
+      </w:r>
+    </w:p>
+    <w:p>
+      <w:pPr>
+        <w:rPr>
+          <w:sz w:val="24"/>
+          <w:szCs w:val="24"/>
+        </w:rPr>
+      </w:pPr>
+      <w:r>
+        <w:rPr>
+          <w:sz w:val="24"/>
+          <w:szCs w:val="24"/>
+        </w:rPr>
+        <w:t>La aplicación ha sigut realitzada amb JavaScript, ChartJS, EXPRESS, Websockets i MongoDB també usant LocalStorage.</w:t>
+      </w:r>
+    </w:p>
+    <w:p>
+      <w:pPr>
+        <w:rPr>
+          <w:sz w:val="28"/>
+          <w:szCs w:val="28"/>
+        </w:rPr>
+      </w:pPr>
+    </w:p>
+    <w:p>
+      <w:pPr>
+        <w:rPr>
+          <w:sz w:val="28"/>
+          <w:szCs w:val="28"/>
+        </w:rPr>
+      </w:pPr>
+    </w:p>
+    <w:p>
+      <w:pPr>
+        <w:rPr>
+          <w:sz w:val="28"/>
+          <w:szCs w:val="28"/>
+        </w:rPr>
+      </w:pPr>
+    </w:p>
+    <w:p>
+      <w:pPr>
+        <w:rPr>
+          <w:sz w:val="24"/>
+          <w:szCs w:val="24"/>
+        </w:rPr>
+      </w:pPr>
+      <w:r>
+        <w:rPr>
+          <w:sz w:val="24"/>
+          <w:szCs w:val="24"/>
+        </w:rPr>
+        <w:t xml:space="preserve">It is a typing application where you can test your level, either alone or against someone. The </w:t>
+      </w:r>
+      <w:proofErr w:type="gramStart"/>
+      <w:r>
+        <w:rPr>
+          <w:sz w:val="24"/>
+          <w:szCs w:val="24"/>
+        </w:rPr>
+        <w:t>app</w:t>
+      </w:r>
+      <w:proofErr w:type="gramEnd"/>
+      <w:r>
+        <w:rPr>
+          <w:sz w:val="24"/>
+          <w:szCs w:val="24"/>
+        </w:rPr>
+        <w:t xml:space="preserve"> will show you the WPM, accuracy and errors. </w:t>
+      </w:r>
+      <w:proofErr w:type="gramStart"/>
+      <w:r>
+        <w:rPr>
+          <w:sz w:val="24"/>
+          <w:szCs w:val="24"/>
+        </w:rPr>
+        <w:t>In solo</w:t>
+      </w:r>
+      <w:proofErr w:type="gramEnd"/>
+      <w:r>
+        <w:rPr>
+          <w:sz w:val="24"/>
+          <w:szCs w:val="24"/>
+        </w:rPr>
+        <w:t xml:space="preserve"> mode there are different modes, from 60 seconds to 10 seconds and another mode that you can't see what you write. All data will be saved so you can view it later.</w:t>
+      </w:r>
+    </w:p>
+    <w:p>
+      <w:r>
+        <w:rPr>
+          <w:sz w:val="24"/>
+          <w:szCs w:val="24"/>
+        </w:rPr>
+        <w:t>The application has been made with JavaScript, ChartJS, EXPRESS, WebSockets and MongoDB also using LocalStorage.</w:t>
+      </w:r>
+      <w:r>
+        <w:br w:type="page"/>
+      </w:r>
+    </w:p>
+    <w:p>
+      <w:pPr>
+        <w:pStyle w:val="Ttol"/>
+        <w:outlineLvl w:val="0"/>
+      </w:pPr>
+      <w:bookmarkStart w:id="0" w:name="_Toc104172366"/>
+      <w:r>
+        <w:lastRenderedPageBreak/>
+        <w:t>2. ESTUDIO DE VIABILIDAD</w:t>
+      </w:r>
+      <w:bookmarkEnd w:id="0"/>
+    </w:p>
+    <w:p>
+      <w:pPr>
+        <w:pStyle w:val="Subttol"/>
+        <w:outlineLvl w:val="1"/>
+      </w:pPr>
+      <w:bookmarkStart w:id="1" w:name="_Toc104172367"/>
+      <w:r>
+        <w:t>2.1</w:t>
+      </w:r>
+      <w:r>
+        <w:t xml:space="preserve"> </w:t>
+      </w:r>
+      <w:r>
+        <w:t>ESTABLECIMIENTO DEL ABASTO DEL SISTEMA</w:t>
+      </w:r>
+      <w:bookmarkEnd w:id="1"/>
+    </w:p>
+    <w:p>
+      <w:r>
+        <w:t xml:space="preserve">El proyecto PEEPOTYPE es FrontEnd y también tiene una parte de BackEnd. Los lenguajes que he usado para frontend serian: </w:t>
+      </w:r>
+      <w:r>
+        <w:t>ChartJS</w:t>
+      </w:r>
+      <w:r>
+        <w:t>. Para Backend he usado:</w:t>
+      </w:r>
+      <w:r>
+        <w:t xml:space="preserve"> Websockets,</w:t>
+      </w:r>
+      <w:r>
+        <w:t xml:space="preserve"> para abrir una sesión de comunicación entre el usuario y el </w:t>
+      </w:r>
+      <w:proofErr w:type="gramStart"/>
+      <w:r>
+        <w:t>servidor(</w:t>
+      </w:r>
+      <w:proofErr w:type="gramEnd"/>
+      <w:r>
+        <w:t>en este caso express), el cual puedes enviar y recibir mensajes al servidor y recibir respuestas por eventos. El servidor</w:t>
+      </w:r>
+      <w:r>
+        <w:t xml:space="preserve"> </w:t>
+      </w:r>
+      <w:r>
+        <w:t>E</w:t>
+      </w:r>
+      <w:r>
+        <w:t>xpress</w:t>
+      </w:r>
+      <w:r>
+        <w:t xml:space="preserve"> que </w:t>
+      </w:r>
+      <w:proofErr w:type="gramStart"/>
+      <w:r>
+        <w:t>esta alojado</w:t>
+      </w:r>
+      <w:proofErr w:type="gramEnd"/>
+      <w:r>
+        <w:t xml:space="preserve"> dentro del entorno de NodeJS y es un framework, y LocalStorage. Los requisitos que necesitarías para que la aplicación funcione en tu ordenador sería tener </w:t>
+      </w:r>
+    </w:p>
+    <w:p>
+      <w:pPr>
         <w:rPr>
           <w:b/>
           <w:bCs/>
@@ -207,6 +3423,13 @@
     </w:p>
     <w:p>
       <w:pPr>
+        <w:pStyle w:val="Subttol"/>
+      </w:pPr>
+    </w:p>
+    <w:p>
+      <w:pPr>
+        <w:pStyle w:val="Subttol"/>
+        <w:outlineLvl w:val="1"/>
         <w:rPr>
           <w:rFonts w:asciiTheme="majorHAnsi" w:eastAsiaTheme="majorEastAsia" w:hAnsiTheme="majorHAnsi" w:cstheme="majorBidi"/>
           <w:b/>
@@ -216,6 +3439,389 @@
           <w:szCs w:val="52"/>
         </w:rPr>
       </w:pPr>
+      <w:bookmarkStart w:id="2" w:name="_Toc104172368"/>
+      <w:r>
+        <w:t>2</w:t>
+      </w:r>
+      <w:r>
+        <w:t>.</w:t>
+      </w:r>
+      <w:r>
+        <w:t>2</w:t>
+      </w:r>
+      <w:r>
+        <w:t xml:space="preserve"> ESTABLECIMIENTO DE </w:t>
+      </w:r>
+      <w:r>
+        <w:t>LA SITUACIÓN ACTUAL</w:t>
+      </w:r>
+      <w:bookmarkEnd w:id="2"/>
+    </w:p>
+    <w:p>
+      <w:pPr>
+        <w:rPr>
+          <w:sz w:val="24"/>
+          <w:szCs w:val="24"/>
+        </w:rPr>
+      </w:pPr>
+      <w:r>
+        <w:rPr>
+          <w:sz w:val="24"/>
+          <w:szCs w:val="24"/>
+        </w:rPr>
+        <w:t>La idea del proyecto salió de una página en la que usaba para practicar mecanografía y ver mis resultados. Esa fue mi primera inspiración para hacer este proyecto</w:t>
+      </w:r>
+      <w:r>
+        <w:rPr>
+          <w:sz w:val="24"/>
+          <w:szCs w:val="24"/>
+        </w:rPr>
+        <w:t>, yo creo que es una buena idea porque todos pueden hacer servir la página.</w:t>
+      </w:r>
+    </w:p>
+    <w:p>
+      <w:pPr>
+        <w:rPr>
+          <w:sz w:val="24"/>
+          <w:szCs w:val="24"/>
+        </w:rPr>
+      </w:pPr>
+      <w:r>
+        <w:rPr>
+          <w:sz w:val="24"/>
+          <w:szCs w:val="24"/>
+        </w:rPr>
+        <w:t xml:space="preserve">Hay diferentes </w:t>
+      </w:r>
+      <w:r>
+        <w:rPr>
+          <w:sz w:val="24"/>
+          <w:szCs w:val="24"/>
+        </w:rPr>
+        <w:t>páginas,</w:t>
+      </w:r>
+      <w:r>
+        <w:rPr>
+          <w:sz w:val="24"/>
+          <w:szCs w:val="24"/>
+        </w:rPr>
+        <w:t xml:space="preserve"> pero cada una se centra más en un tema en concreto, ya sea solo mejorar la mecanografía con diferentes cursos, o simplemente ver tus resultados, o para competir contra otra gente.</w:t>
+      </w:r>
+    </w:p>
+    <w:p>
+      <w:pPr>
+        <w:rPr>
+          <w:sz w:val="24"/>
+          <w:szCs w:val="24"/>
+        </w:rPr>
+      </w:pPr>
+      <w:r>
+        <w:rPr>
+          <w:sz w:val="24"/>
+          <w:szCs w:val="24"/>
+        </w:rPr>
+        <w:t xml:space="preserve">Mi página es una mezcla de todas las anteriores y eso hace </w:t>
+      </w:r>
+      <w:r>
+        <w:rPr>
+          <w:sz w:val="24"/>
+          <w:szCs w:val="24"/>
+        </w:rPr>
+        <w:t xml:space="preserve">que se diferencies de las otras páginas en el mercado actual. </w:t>
+      </w:r>
+    </w:p>
+    <w:p>
+      <w:pPr>
+        <w:rPr>
+          <w:sz w:val="24"/>
+          <w:szCs w:val="24"/>
+        </w:rPr>
+      </w:pPr>
+      <w:r>
+        <w:rPr>
+          <w:sz w:val="24"/>
+          <w:szCs w:val="24"/>
+        </w:rPr>
+        <w:t xml:space="preserve">Una aplicación de mecanografía a destacar del mercado sería </w:t>
+      </w:r>
+      <w:r>
+        <w:rPr>
+          <w:i/>
+          <w:iCs/>
+          <w:sz w:val="24"/>
+          <w:szCs w:val="24"/>
+        </w:rPr>
+        <w:t>MonkeyType,</w:t>
+      </w:r>
+      <w:r>
+        <w:rPr>
+          <w:sz w:val="24"/>
+          <w:szCs w:val="24"/>
+        </w:rPr>
+        <w:t xml:space="preserve"> es la que en el primer párrafo me refería, tiene una idea muy definida y aunque solo se centre en el modo solitario tiene un aspecto visual muy minimalista y formal.</w:t>
+      </w:r>
+    </w:p>
+    <w:p>
+      <w:pPr>
+        <w:rPr>
+          <w:sz w:val="24"/>
+          <w:szCs w:val="24"/>
+        </w:rPr>
+      </w:pPr>
+    </w:p>
+    <w:p>
+      <w:pPr>
+        <w:rPr>
+          <w:sz w:val="24"/>
+          <w:szCs w:val="24"/>
+        </w:rPr>
+      </w:pPr>
+      <w:r>
+        <w:rPr>
+          <w:sz w:val="24"/>
+          <w:szCs w:val="24"/>
+        </w:rPr>
+        <w:br w:type="page"/>
+      </w:r>
+    </w:p>
+    <w:p>
+      <w:pPr>
+        <w:pStyle w:val="Ttol"/>
+      </w:pPr>
+      <w:r>
+        <w:lastRenderedPageBreak/>
+        <w:t xml:space="preserve">2. </w:t>
+      </w:r>
+      <w:r>
+        <w:t>ESTUDIO DE VIABILIDAD</w:t>
+      </w:r>
+    </w:p>
+    <w:p>
+      <w:pPr>
+        <w:pStyle w:val="Subttol"/>
+        <w:outlineLvl w:val="1"/>
+        <w:rPr>
+          <w:u w:val="single"/>
+        </w:rPr>
+      </w:pPr>
+      <w:bookmarkStart w:id="3" w:name="_Toc104172369"/>
+      <w:r>
+        <w:t>2.2</w:t>
+      </w:r>
+      <w:r>
+        <w:t xml:space="preserve"> </w:t>
+      </w:r>
+      <w:r>
+        <w:t>DEFINICIÓN DE LOS REQUISITIOS DEL SISTEMA</w:t>
+      </w:r>
+      <w:bookmarkEnd w:id="3"/>
+    </w:p>
+    <w:p>
+      <w:pPr>
+        <w:rPr>
+          <w:sz w:val="24"/>
+          <w:szCs w:val="24"/>
+        </w:rPr>
+      </w:pPr>
+      <w:r>
+        <w:rPr>
+          <w:sz w:val="24"/>
+          <w:szCs w:val="24"/>
+        </w:rPr>
+        <w:t>Para que tu mismo puedas probar o desarrollar esta aplicación web deberás tener instalados los siguientes lenguajes: MongoDB, Express y Websockets.</w:t>
+      </w:r>
+    </w:p>
+    <w:p>
+      <w:pPr>
+        <w:rPr>
+          <w:sz w:val="24"/>
+          <w:szCs w:val="24"/>
+        </w:rPr>
+      </w:pPr>
+      <w:r>
+        <w:rPr>
+          <w:sz w:val="24"/>
+          <w:szCs w:val="24"/>
+        </w:rPr>
+        <w:t xml:space="preserve">En </w:t>
+      </w:r>
+      <w:proofErr w:type="gramStart"/>
+      <w:r>
+        <w:rPr>
+          <w:sz w:val="24"/>
+          <w:szCs w:val="24"/>
+        </w:rPr>
+        <w:t>cambio</w:t>
+      </w:r>
+      <w:proofErr w:type="gramEnd"/>
+      <w:r>
+        <w:rPr>
+          <w:sz w:val="24"/>
+          <w:szCs w:val="24"/>
+        </w:rPr>
+        <w:t xml:space="preserve"> para probar o usar la página web PEEPOTYPE no requerirás de ninguna instalación aparte de MongoDB para que puedas guardar tus valores y ver el de los demás.</w:t>
+      </w:r>
+    </w:p>
+    <w:p/>
+    <w:p>
+      <w:pPr>
+        <w:pStyle w:val="Subttol"/>
+        <w:outlineLvl w:val="1"/>
+      </w:pPr>
+      <w:bookmarkStart w:id="4" w:name="_Toc104172370"/>
+      <w:r>
+        <w:t>2.</w:t>
+      </w:r>
+      <w:r>
+        <w:t>4</w:t>
+      </w:r>
+      <w:r>
+        <w:t xml:space="preserve"> </w:t>
+      </w:r>
+      <w:r>
+        <w:t>ESTUDIO DE LAS ALTERNATIVAS DE SOLUCIÓN Y VALORACIÓN DE LAS ALTERNATIVAS</w:t>
+      </w:r>
+      <w:bookmarkEnd w:id="4"/>
+    </w:p>
+    <w:p>
+      <w:pPr>
+        <w:pStyle w:val="Subttol"/>
+        <w:outlineLvl w:val="1"/>
+      </w:pPr>
+      <w:bookmarkStart w:id="5" w:name="_Toc104172371"/>
+      <w:r>
+        <w:t>2.5</w:t>
+      </w:r>
+      <w:r>
+        <w:t xml:space="preserve"> </w:t>
+      </w:r>
+      <w:r>
+        <w:t>VALORACIÓN DE LAS ALTERNATIVAS</w:t>
+      </w:r>
+      <w:bookmarkEnd w:id="5"/>
+    </w:p>
+    <w:p>
+      <w:pPr>
+        <w:pStyle w:val="Subttol"/>
+        <w:outlineLvl w:val="1"/>
+      </w:pPr>
+      <w:bookmarkStart w:id="6" w:name="_Toc104172372"/>
+      <w:r>
+        <w:t>2.6</w:t>
+      </w:r>
+      <w:r>
+        <w:t xml:space="preserve"> </w:t>
+      </w:r>
+      <w:r>
+        <w:t>SELECCIÓN DE LA SOLUCIÓN</w:t>
+      </w:r>
+      <w:bookmarkEnd w:id="6"/>
+    </w:p>
+    <w:p/>
+    <w:p>
+      <w:pPr>
+        <w:rPr>
+          <w:rFonts w:cstheme="minorHAnsi"/>
+          <w:sz w:val="24"/>
+          <w:szCs w:val="24"/>
+        </w:rPr>
+      </w:pPr>
+      <w:r>
+        <w:rPr>
+          <w:rFonts w:cstheme="minorHAnsi"/>
+          <w:sz w:val="24"/>
+          <w:szCs w:val="24"/>
+        </w:rPr>
+        <w:t>El proyecto está programado con JavaScript usando EXPRESS y Websockets, además de MONGO y Local Storage</w:t>
+      </w:r>
+      <w:r>
+        <w:rPr>
+          <w:rFonts w:cstheme="minorHAnsi"/>
+          <w:sz w:val="24"/>
+          <w:szCs w:val="24"/>
+        </w:rPr>
+        <w:t>, también aparte he usado ChartJS para crear gráficos ya que es Open Source y funciona con HTML5 Canvas</w:t>
+      </w:r>
+    </w:p>
+    <w:p>
+      <w:pPr>
+        <w:rPr>
+          <w:rFonts w:cstheme="minorHAnsi"/>
+          <w:sz w:val="24"/>
+          <w:szCs w:val="24"/>
+        </w:rPr>
+      </w:pPr>
+      <w:r>
+        <w:rPr>
+          <w:rFonts w:cstheme="minorHAnsi"/>
+          <w:sz w:val="24"/>
+          <w:szCs w:val="24"/>
+        </w:rPr>
+        <w:t xml:space="preserve">Tomé la decisión de usarlo con JavaScript fue porque tenía pensado usar WebSockets y no </w:t>
+      </w:r>
+      <w:r>
+        <w:rPr>
+          <w:rFonts w:cstheme="minorHAnsi"/>
+          <w:sz w:val="24"/>
+          <w:szCs w:val="24"/>
+        </w:rPr>
+        <w:t>sabía</w:t>
+      </w:r>
+      <w:r>
+        <w:rPr>
+          <w:rFonts w:cstheme="minorHAnsi"/>
+          <w:sz w:val="24"/>
+          <w:szCs w:val="24"/>
+        </w:rPr>
+        <w:t xml:space="preserve"> si se me podría complicar usando otro entorno de trabajo. Claramente, pensé en desenvoluparlo con otro como </w:t>
+      </w:r>
+      <w:proofErr w:type="gramStart"/>
+      <w:r>
+        <w:rPr>
+          <w:rFonts w:cstheme="minorHAnsi"/>
+          <w:sz w:val="24"/>
+          <w:szCs w:val="24"/>
+        </w:rPr>
+        <w:t>Angular</w:t>
+      </w:r>
+      <w:proofErr w:type="gramEnd"/>
+      <w:r>
+        <w:rPr>
+          <w:rFonts w:cstheme="minorHAnsi"/>
+          <w:sz w:val="24"/>
+          <w:szCs w:val="24"/>
+        </w:rPr>
+        <w:t xml:space="preserve"> pero finalmente me decidí por JavaScript</w:t>
+      </w:r>
+      <w:r>
+        <w:rPr>
+          <w:rFonts w:cstheme="minorHAnsi"/>
+          <w:sz w:val="24"/>
+          <w:szCs w:val="24"/>
+        </w:rPr>
+        <w:t>.</w:t>
+      </w:r>
+    </w:p>
+    <w:p>
+      <w:pPr>
+        <w:rPr>
+          <w:rFonts w:cstheme="minorHAnsi"/>
+          <w:sz w:val="24"/>
+          <w:szCs w:val="24"/>
+        </w:rPr>
+      </w:pPr>
+    </w:p>
+    <w:p>
+      <w:pPr>
+        <w:rPr>
+          <w:rFonts w:cstheme="minorHAnsi"/>
+          <w:sz w:val="24"/>
+          <w:szCs w:val="24"/>
+        </w:rPr>
+      </w:pPr>
+    </w:p>
+    <w:p/>
+    <w:p>
       <w:r>
         <w:rPr>
           <w:b/>
@@ -229,225 +3835,74 @@
     <w:p>
       <w:pPr>
         <w:pStyle w:val="Ttol"/>
-      </w:pPr>
+        <w:outlineLvl w:val="0"/>
+      </w:pPr>
+      <w:bookmarkStart w:id="7" w:name="_Toc104172373"/>
       <w:r>
         <w:lastRenderedPageBreak/>
-        <w:t xml:space="preserve">1. </w:t>
-      </w:r>
-      <w:r>
-        <w:t>RESUMEN INICIAL</w:t>
-      </w:r>
-    </w:p>
-    <w:p>
-      <w:pPr>
-        <w:rPr>
-          <w:sz w:val="24"/>
-          <w:szCs w:val="24"/>
-        </w:rPr>
-      </w:pPr>
-      <w:r>
-        <w:rPr>
-          <w:sz w:val="24"/>
-          <w:szCs w:val="24"/>
-        </w:rPr>
-        <w:t xml:space="preserve">Se trata de una aplicación de mecanografía en la que puedes probar tu nivel, ya sea en solitario o contra alguien. La aplicación te mostrará el WPM, </w:t>
-      </w:r>
-      <w:r>
-        <w:rPr>
-          <w:sz w:val="24"/>
-          <w:szCs w:val="24"/>
-        </w:rPr>
-        <w:t>la precisión y los errores. En modo solitario hay diferentes modos, de 60 segundos a 10 segundos y otro modo que no puedes ver lo que escribes. Todos los datos se guardarán para que puedas verlos más adelante.</w:t>
-      </w:r>
-    </w:p>
-    <w:p>
-      <w:pPr>
-        <w:rPr>
-          <w:sz w:val="24"/>
-          <w:szCs w:val="24"/>
-          <w:u w:val="single"/>
-        </w:rPr>
-      </w:pPr>
-      <w:r>
-        <w:rPr>
-          <w:sz w:val="24"/>
-          <w:szCs w:val="24"/>
-        </w:rPr>
-        <w:t>La aplicación ha sido realizada con JavaScript, ChartJS</w:t>
-      </w:r>
-      <w:r>
-        <w:rPr>
-          <w:sz w:val="24"/>
-          <w:szCs w:val="24"/>
-        </w:rPr>
-        <w:t xml:space="preserve">, EXPRESS, WebSockets y </w:t>
-      </w:r>
-      <w:r>
-        <w:rPr>
-          <w:sz w:val="24"/>
-          <w:szCs w:val="24"/>
-        </w:rPr>
-        <w:t>MongoDB también usando LocalStorage.</w:t>
-      </w:r>
-      <w:r>
-        <w:rPr>
-          <w:sz w:val="24"/>
-          <w:szCs w:val="24"/>
-        </w:rPr>
-        <w:br/>
-      </w:r>
-    </w:p>
-    <w:p>
-      <w:pPr>
-        <w:rPr>
-          <w:sz w:val="24"/>
-          <w:szCs w:val="24"/>
-          <w:u w:val="single"/>
-        </w:rPr>
-      </w:pPr>
-    </w:p>
-    <w:p>
-      <w:pPr>
-        <w:rPr>
-          <w:sz w:val="24"/>
-          <w:szCs w:val="24"/>
-          <w:u w:val="single"/>
-        </w:rPr>
-      </w:pPr>
-    </w:p>
-    <w:p>
-      <w:pPr>
-        <w:rPr>
-          <w:sz w:val="24"/>
-          <w:szCs w:val="24"/>
-        </w:rPr>
-      </w:pPr>
-      <w:r>
-        <w:rPr>
-          <w:sz w:val="24"/>
-          <w:szCs w:val="24"/>
-        </w:rPr>
-        <w:t>Es tracta d’una aplicación de mecanografía en la que pots probar el teu nivel, ja sigui en solitari o contra algú. La aplicación et mostrará el WPM, la precisió i els errors. En mode solitari hi han diferents modes, de 60 segons a 10 segons i un altre en el que no pots veure el que escribeixes. Totes les dades es guardarán perquè puguis mirar-les més endavant.</w:t>
-      </w:r>
-    </w:p>
-    <w:p>
-      <w:pPr>
-        <w:rPr>
-          <w:sz w:val="24"/>
-          <w:szCs w:val="24"/>
-        </w:rPr>
-      </w:pPr>
-      <w:r>
-        <w:rPr>
-          <w:sz w:val="24"/>
-          <w:szCs w:val="24"/>
-        </w:rPr>
-        <w:t>La aplicación ha sigut realitzada amb JavaScript, ChartJS, EXPRESS, Websockets i MongoDB també usant LocalStorage.</w:t>
-      </w:r>
-    </w:p>
-    <w:p>
-      <w:pPr>
-        <w:rPr>
-          <w:sz w:val="28"/>
-          <w:szCs w:val="28"/>
-        </w:rPr>
-      </w:pPr>
-    </w:p>
-    <w:p>
-      <w:pPr>
-        <w:rPr>
-          <w:sz w:val="28"/>
-          <w:szCs w:val="28"/>
-        </w:rPr>
-      </w:pPr>
-    </w:p>
-    <w:p>
-      <w:pPr>
-        <w:rPr>
-          <w:sz w:val="28"/>
-          <w:szCs w:val="28"/>
-        </w:rPr>
-      </w:pPr>
-    </w:p>
-    <w:p>
-      <w:pPr>
-        <w:rPr>
-          <w:sz w:val="24"/>
-          <w:szCs w:val="24"/>
-        </w:rPr>
-      </w:pPr>
-      <w:r>
-        <w:rPr>
-          <w:sz w:val="24"/>
-          <w:szCs w:val="24"/>
-        </w:rPr>
-        <w:t>It is a typing application where you can test your level, either alone or against someone. The app will show you the WPM, accuracy and errors. In solo mode there are different modes, from 60 seconds to 10 seconds and another mode that you can't see what you write. All data will be saved so you can view it later.</w:t>
-      </w:r>
-    </w:p>
-    <w:p>
-      <w:r>
-        <w:rPr>
-          <w:sz w:val="24"/>
-          <w:szCs w:val="24"/>
-        </w:rPr>
-        <w:t>The application has been made with JavaScript, ChartJS, EXPRESS, WebSockets and MongoDB also using LocalStorage.</w:t>
-      </w:r>
-      <w:r>
-        <w:br w:type="page"/>
-      </w:r>
-    </w:p>
-    <w:p>
-      <w:pPr>
-        <w:pStyle w:val="Ttol"/>
-        <w:outlineLvl w:val="0"/>
-      </w:pPr>
-      <w:r>
-        <w:lastRenderedPageBreak/>
-        <w:t>2. ESTUDIO DE VIABILIDAD</w:t>
-      </w:r>
+        <w:t xml:space="preserve">3. </w:t>
+      </w:r>
+      <w:r>
+        <w:t>ANALISIS DEL SISTEMA</w:t>
+      </w:r>
+      <w:bookmarkEnd w:id="7"/>
     </w:p>
     <w:p>
       <w:pPr>
         <w:pStyle w:val="Subttol"/>
         <w:outlineLvl w:val="1"/>
-      </w:pPr>
-      <w:r>
-        <w:t>2.1</w:t>
+        <w:rPr>
+          <w:sz w:val="52"/>
+          <w:szCs w:val="52"/>
+        </w:rPr>
+      </w:pPr>
+      <w:bookmarkStart w:id="8" w:name="_Toc104172374"/>
+      <w:r>
+        <w:t>3</w:t>
+      </w:r>
+      <w:r>
+        <w:t>.</w:t>
+      </w:r>
+      <w:r>
+        <w:t>1</w:t>
       </w:r>
       <w:r>
         <w:t xml:space="preserve"> </w:t>
       </w:r>
       <w:r>
-        <w:t>ESTABLECIMIENTO DEL ABASTO DEL SISTEMA</w:t>
-      </w:r>
-    </w:p>
-    <w:p>
-      <w:r>
-        <w:t xml:space="preserve">El proyecto PEEPOTYPE es FrontEnd y también tiene una parte de BackEnd. Los lenguajes que he usado para frontend serian: </w:t>
-      </w:r>
-      <w:r>
-        <w:t>ChartJS</w:t>
-      </w:r>
-      <w:r>
-        <w:t>. Para Backend he usado:</w:t>
-      </w:r>
-      <w:r>
-        <w:t xml:space="preserve"> Websockets,</w:t>
-      </w:r>
-      <w:r>
-        <w:t xml:space="preserve"> para abrir una sesión de comunicación entre el usuario y el servidor(en este caso express), el cual puedes enviar y recibir mensajes al servidor y recibir respuestas por eventos. El servidor</w:t>
-      </w:r>
-      <w:r>
-        <w:t xml:space="preserve"> </w:t>
-      </w:r>
-      <w:r>
-        <w:t>E</w:t>
-      </w:r>
-      <w:r>
-        <w:t>xpress</w:t>
-      </w:r>
-      <w:r>
-        <w:t xml:space="preserve"> que esta alojado dentro del entorno de NodeJS y es un framework, y LocalStorage. Los requisitos que necesitarías para que la aplicación funcione en tu ordenador sería tener </w:t>
+        <w:t>DEFINICIÓN DEL SISTEMA</w:t>
+      </w:r>
+      <w:bookmarkEnd w:id="8"/>
+    </w:p>
+    <w:p>
+      <w:pPr>
+        <w:rPr>
+          <w:sz w:val="24"/>
+          <w:szCs w:val="24"/>
+        </w:rPr>
+      </w:pPr>
+      <w:r>
+        <w:rPr>
+          <w:sz w:val="24"/>
+          <w:szCs w:val="24"/>
+        </w:rPr>
+        <w:t xml:space="preserve">El proyecto sería más enfocado a </w:t>
+      </w:r>
+      <w:proofErr w:type="gramStart"/>
+      <w:r>
+        <w:rPr>
+          <w:sz w:val="24"/>
+          <w:szCs w:val="24"/>
+        </w:rPr>
+        <w:t>FrontEnd</w:t>
+      </w:r>
+      <w:proofErr w:type="gramEnd"/>
+      <w:r>
+        <w:rPr>
+          <w:sz w:val="24"/>
+          <w:szCs w:val="24"/>
+        </w:rPr>
+        <w:t xml:space="preserve"> aunque también tiene una base de datos con Mongo y LocalStorage, bastante simple para poder guardar los resultados de los jugadores que jueguen, LocalStorage está enfocado para el modo solitario de un jugador y utilizo Mongo para el multijugador, el cual guardará también el nombre que el usuario escriba.</w:t>
       </w:r>
     </w:p>
     <w:p>
@@ -463,440 +3918,19 @@
     <w:p>
       <w:pPr>
         <w:pStyle w:val="Subttol"/>
-      </w:pPr>
-    </w:p>
-    <w:p>
-      <w:pPr>
-        <w:pStyle w:val="Subttol"/>
-        <w:rPr>
-          <w:rFonts w:asciiTheme="majorHAnsi" w:eastAsiaTheme="majorEastAsia" w:hAnsiTheme="majorHAnsi" w:cstheme="majorBidi"/>
-          <w:b/>
-          <w:bCs/>
-          <w:color w:val="2F5496" w:themeColor="accent1" w:themeShade="BF"/>
-          <w:sz w:val="52"/>
-          <w:szCs w:val="52"/>
-        </w:rPr>
-      </w:pPr>
-      <w:r>
-        <w:t>2</w:t>
-      </w:r>
-      <w:r>
-        <w:t>.</w:t>
-      </w:r>
-      <w:r>
-        <w:t>2</w:t>
-      </w:r>
-      <w:r>
-        <w:t xml:space="preserve"> ESTABLECIMIENTO DE </w:t>
-      </w:r>
-      <w:r>
-        <w:t>LA SITUACIÓN ACTUAL</w:t>
-      </w:r>
-    </w:p>
-    <w:p>
-      <w:pPr>
-        <w:rPr>
-          <w:sz w:val="24"/>
-          <w:szCs w:val="24"/>
-        </w:rPr>
-      </w:pPr>
-      <w:r>
-        <w:rPr>
-          <w:sz w:val="24"/>
-          <w:szCs w:val="24"/>
-        </w:rPr>
-        <w:t>La idea del proyecto salió de una página en la que usaba para practicar mecanografía y ver mis resultados. Esa fue mi primera inspiración para hacer este proyecto</w:t>
-      </w:r>
-      <w:r>
-        <w:rPr>
-          <w:sz w:val="24"/>
-          <w:szCs w:val="24"/>
-        </w:rPr>
-        <w:t>, yo creo que es una buena idea porque todos pueden hacer servir la página.</w:t>
-      </w:r>
-    </w:p>
-    <w:p>
-      <w:pPr>
-        <w:rPr>
-          <w:sz w:val="24"/>
-          <w:szCs w:val="24"/>
-        </w:rPr>
-      </w:pPr>
-      <w:r>
-        <w:rPr>
-          <w:sz w:val="24"/>
-          <w:szCs w:val="24"/>
-        </w:rPr>
-        <w:t xml:space="preserve">Hay diferentes </w:t>
-      </w:r>
-      <w:r>
-        <w:rPr>
-          <w:sz w:val="24"/>
-          <w:szCs w:val="24"/>
-        </w:rPr>
-        <w:t>páginas,</w:t>
-      </w:r>
-      <w:r>
-        <w:rPr>
-          <w:sz w:val="24"/>
-          <w:szCs w:val="24"/>
-        </w:rPr>
-        <w:t xml:space="preserve"> pero cada una se centra más en un tema en concreto, ya sea solo mejorar la mecanografía con diferentes cursos, o simplemente ver tus resultados, o para competir contra otra gente.</w:t>
-      </w:r>
-    </w:p>
-    <w:p>
-      <w:pPr>
-        <w:rPr>
-          <w:sz w:val="24"/>
-          <w:szCs w:val="24"/>
-        </w:rPr>
-      </w:pPr>
-      <w:r>
-        <w:rPr>
-          <w:sz w:val="24"/>
-          <w:szCs w:val="24"/>
-        </w:rPr>
-        <w:t xml:space="preserve">Mi página es una mezcla de todas las anteriores y eso hace </w:t>
-      </w:r>
-      <w:r>
-        <w:rPr>
-          <w:sz w:val="24"/>
-          <w:szCs w:val="24"/>
-        </w:rPr>
-        <w:t xml:space="preserve">que se diferencies de las otras páginas en el mercado actual. </w:t>
-      </w:r>
-    </w:p>
-    <w:p>
-      <w:pPr>
-        <w:rPr>
-          <w:sz w:val="24"/>
-          <w:szCs w:val="24"/>
-        </w:rPr>
-      </w:pPr>
-      <w:r>
-        <w:rPr>
-          <w:sz w:val="24"/>
-          <w:szCs w:val="24"/>
-        </w:rPr>
-        <w:t xml:space="preserve">Una aplicación de mecanografía a destacar del mercado sería </w:t>
-      </w:r>
-      <w:r>
-        <w:rPr>
-          <w:i/>
-          <w:iCs/>
-          <w:sz w:val="24"/>
-          <w:szCs w:val="24"/>
-        </w:rPr>
-        <w:t>MonkeyType,</w:t>
-      </w:r>
-      <w:r>
-        <w:rPr>
-          <w:sz w:val="24"/>
-          <w:szCs w:val="24"/>
-        </w:rPr>
-        <w:t xml:space="preserve"> es la que en el primer párrafo me refería, tiene una idea muy definida y aunque solo se centre en el modo solitario tiene un aspecto visual muy minimalista y formal.</w:t>
-      </w:r>
-    </w:p>
-    <w:p>
-      <w:pPr>
-        <w:rPr>
-          <w:sz w:val="24"/>
-          <w:szCs w:val="24"/>
-        </w:rPr>
-      </w:pPr>
-    </w:p>
-    <w:p>
-      <w:pPr>
-        <w:rPr>
-          <w:sz w:val="24"/>
-          <w:szCs w:val="24"/>
-        </w:rPr>
-      </w:pPr>
-      <w:r>
-        <w:rPr>
-          <w:sz w:val="24"/>
-          <w:szCs w:val="24"/>
-        </w:rPr>
-        <w:br w:type="page"/>
-      </w:r>
-    </w:p>
-    <w:p>
-      <w:pPr>
-        <w:pStyle w:val="Ttol"/>
-        <w:outlineLvl w:val="0"/>
-      </w:pPr>
-      <w:r>
-        <w:lastRenderedPageBreak/>
-        <w:t xml:space="preserve">2. </w:t>
-      </w:r>
-      <w:r>
-        <w:t>ESTUDIO DE VIABILIDAD</w:t>
-      </w:r>
-    </w:p>
-    <w:p>
-      <w:pPr>
-        <w:pStyle w:val="Subttol"/>
-        <w:rPr>
-          <w:u w:val="single"/>
-        </w:rPr>
-      </w:pPr>
-      <w:r>
-        <w:t>2.2</w:t>
-      </w:r>
-      <w:r>
-        <w:t xml:space="preserve"> </w:t>
-      </w:r>
-      <w:r>
-        <w:t>DEFINICIÓN DE LOS REQUISITIOS DEL SISTEMA</w:t>
-      </w:r>
-    </w:p>
-    <w:p>
-      <w:pPr>
-        <w:rPr>
-          <w:sz w:val="24"/>
-          <w:szCs w:val="24"/>
-        </w:rPr>
-      </w:pPr>
-      <w:r>
-        <w:rPr>
-          <w:sz w:val="24"/>
-          <w:szCs w:val="24"/>
-        </w:rPr>
-        <w:t>Para que tu mismo puedas probar o desarrollar esta aplicación web deberás tener instalados los siguientes lenguajes: MongoDB, Express y Websockets.</w:t>
-      </w:r>
-    </w:p>
-    <w:p>
-      <w:pPr>
-        <w:rPr>
-          <w:sz w:val="24"/>
-          <w:szCs w:val="24"/>
-        </w:rPr>
-      </w:pPr>
-      <w:r>
-        <w:rPr>
-          <w:sz w:val="24"/>
-          <w:szCs w:val="24"/>
-        </w:rPr>
-        <w:t>En cambio para probar o usar la página web PEEPOTYPE no requerirás de ninguna instalación aparte de MongoDB para que puedas guardar tus valores y ver el de los demás.</w:t>
-      </w:r>
-    </w:p>
-    <w:p/>
-    <w:p>
-      <w:pPr>
-        <w:pStyle w:val="Subttol"/>
-      </w:pPr>
-      <w:r>
-        <w:t>2.</w:t>
-      </w:r>
-      <w:r>
-        <w:t>4</w:t>
-      </w:r>
-      <w:r>
-        <w:t xml:space="preserve"> </w:t>
-      </w:r>
-      <w:r>
-        <w:t>ESTUDIO DE LAS ALTERNATIVAS DE SOLUCIÓN Y VALORACIÓN DE LAS ALTERNATIVAS</w:t>
-      </w:r>
-    </w:p>
-    <w:p>
-      <w:pPr>
-        <w:pStyle w:val="Subttol"/>
-      </w:pPr>
-      <w:r>
-        <w:t>2.5</w:t>
-      </w:r>
-      <w:r>
-        <w:t xml:space="preserve"> </w:t>
-      </w:r>
-      <w:r>
-        <w:t>VALORACIÓN DE LAS ALTERNATIVAS</w:t>
-      </w:r>
-    </w:p>
-    <w:p>
-      <w:pPr>
-        <w:pStyle w:val="Subttol"/>
-      </w:pPr>
-      <w:r>
-        <w:t>2.6</w:t>
-      </w:r>
-      <w:r>
-        <w:t xml:space="preserve"> </w:t>
-      </w:r>
-      <w:r>
-        <w:t>SELECCIÓN DE LA SOLUCIÓN</w:t>
-      </w:r>
-    </w:p>
-    <w:p/>
-    <w:p>
-      <w:pPr>
-        <w:rPr>
-          <w:rFonts w:cstheme="minorHAnsi"/>
-          <w:sz w:val="24"/>
-          <w:szCs w:val="24"/>
-        </w:rPr>
-      </w:pPr>
-      <w:r>
-        <w:rPr>
-          <w:rFonts w:cstheme="minorHAnsi"/>
-          <w:sz w:val="24"/>
-          <w:szCs w:val="24"/>
-        </w:rPr>
-        <w:t>El proyecto está programado con JavaScript usando EXPRESS y Websockets, además de MONGO y Local Storage</w:t>
-      </w:r>
-      <w:r>
-        <w:rPr>
-          <w:rFonts w:cstheme="minorHAnsi"/>
-          <w:sz w:val="24"/>
-          <w:szCs w:val="24"/>
-        </w:rPr>
-        <w:t>, también aparte he usado ChartJS para crear gráficos ya que es Open Source y funciona con HTML5 Canvas</w:t>
-      </w:r>
-    </w:p>
-    <w:p>
-      <w:pPr>
-        <w:rPr>
-          <w:rFonts w:cstheme="minorHAnsi"/>
-          <w:sz w:val="24"/>
-          <w:szCs w:val="24"/>
-        </w:rPr>
-      </w:pPr>
-      <w:r>
-        <w:rPr>
-          <w:rFonts w:cstheme="minorHAnsi"/>
-          <w:sz w:val="24"/>
-          <w:szCs w:val="24"/>
-        </w:rPr>
-        <w:t xml:space="preserve">Tomé la decisión de usarlo con JavaScript fue porque tenía pensado usar WebSockets y no </w:t>
-      </w:r>
-      <w:r>
-        <w:rPr>
-          <w:rFonts w:cstheme="minorHAnsi"/>
-          <w:sz w:val="24"/>
-          <w:szCs w:val="24"/>
-        </w:rPr>
-        <w:t>sabía</w:t>
-      </w:r>
-      <w:r>
-        <w:rPr>
-          <w:rFonts w:cstheme="minorHAnsi"/>
-          <w:sz w:val="24"/>
-          <w:szCs w:val="24"/>
-        </w:rPr>
-        <w:t xml:space="preserve"> si se me podría complicar usando otro entorno de trabajo. Claramente, pensé en desenvoluparlo con otro como Angular pero finalmente me decidí por JavaScript</w:t>
-      </w:r>
-      <w:r>
-        <w:rPr>
-          <w:rFonts w:cstheme="minorHAnsi"/>
-          <w:sz w:val="24"/>
-          <w:szCs w:val="24"/>
-        </w:rPr>
-        <w:t>.</w:t>
-      </w:r>
-    </w:p>
-    <w:p>
-      <w:pPr>
-        <w:rPr>
-          <w:rFonts w:cstheme="minorHAnsi"/>
-          <w:sz w:val="24"/>
-          <w:szCs w:val="24"/>
-        </w:rPr>
-      </w:pPr>
-    </w:p>
-    <w:p>
-      <w:pPr>
-        <w:rPr>
-          <w:rFonts w:cstheme="minorHAnsi"/>
-          <w:sz w:val="24"/>
-          <w:szCs w:val="24"/>
-        </w:rPr>
-      </w:pPr>
-    </w:p>
-    <w:p/>
-    <w:p>
-      <w:r>
-        <w:rPr>
-          <w:b/>
-          <w:bCs/>
-          <w:sz w:val="52"/>
-          <w:szCs w:val="52"/>
-        </w:rPr>
-        <w:br w:type="page"/>
-      </w:r>
-    </w:p>
-    <w:p>
-      <w:pPr>
-        <w:pStyle w:val="Ttol"/>
-      </w:pPr>
-      <w:r>
-        <w:lastRenderedPageBreak/>
-        <w:t xml:space="preserve">3. </w:t>
-      </w:r>
-      <w:r>
-        <w:t>ANALISIS DEL SISTEMA</w:t>
-      </w:r>
-    </w:p>
-    <w:p>
-      <w:pPr>
-        <w:pStyle w:val="Subttol"/>
-        <w:rPr>
-          <w:sz w:val="52"/>
-          <w:szCs w:val="52"/>
-        </w:rPr>
-      </w:pPr>
+        <w:outlineLvl w:val="1"/>
+      </w:pPr>
+      <w:bookmarkStart w:id="9" w:name="_Toc104172375"/>
       <w:r>
         <w:t>3</w:t>
       </w:r>
       <w:r>
-        <w:t>.</w:t>
-      </w:r>
-      <w:r>
-        <w:t>1</w:t>
-      </w:r>
-      <w:r>
-        <w:t xml:space="preserve"> </w:t>
-      </w:r>
-      <w:r>
-        <w:t>DEFINICIÓN DEL SISTEMA</w:t>
-      </w:r>
-    </w:p>
-    <w:p>
-      <w:pPr>
-        <w:rPr>
-          <w:sz w:val="24"/>
-          <w:szCs w:val="24"/>
-        </w:rPr>
-      </w:pPr>
-      <w:r>
-        <w:rPr>
-          <w:sz w:val="24"/>
-          <w:szCs w:val="24"/>
-        </w:rPr>
-        <w:t>El proyecto sería más enfocado a FrontEnd aunque también tiene una base de datos con Mongo y LocalStorage, bastante simple para poder guardar los resultados de los jugadores que jueguen, LocalStorage está enfocado para el modo solitario de un jugador y utilizo Mongo para el multijugador, el cual guardará también el nombre que el usuario escriba.</w:t>
-      </w:r>
-    </w:p>
-    <w:p>
-      <w:pPr>
-        <w:rPr>
-          <w:b/>
-          <w:bCs/>
-          <w:sz w:val="52"/>
-          <w:szCs w:val="52"/>
-        </w:rPr>
-      </w:pPr>
-    </w:p>
-    <w:p>
-      <w:pPr>
-        <w:pStyle w:val="Subttol"/>
-      </w:pPr>
-      <w:r>
-        <w:t>3</w:t>
-      </w:r>
-      <w:r>
         <w:t xml:space="preserve">.2 ESTABLECIMIENTO DE </w:t>
       </w:r>
       <w:r>
         <w:t>REQUISITOS</w:t>
       </w:r>
+      <w:bookmarkEnd w:id="9"/>
     </w:p>
     <w:p>
       <w:pPr>
@@ -984,7 +4018,9 @@
     <w:p>
       <w:pPr>
         <w:pStyle w:val="Subttol"/>
-      </w:pPr>
+        <w:outlineLvl w:val="1"/>
+      </w:pPr>
+      <w:bookmarkStart w:id="10" w:name="_Toc104172376"/>
       <w:r>
         <w:t>3</w:t>
       </w:r>
@@ -1000,6 +4036,7 @@
       <w:r>
         <w:t>DEFINICIONES DE INTERFACES DE USUARIO</w:t>
       </w:r>
+      <w:bookmarkEnd w:id="10"/>
     </w:p>
     <w:p/>
     <w:p>
@@ -1008,9 +4045,9 @@
           <w:noProof/>
         </w:rPr>
         <w:drawing>
-          <wp:inline distT="0" distB="0" distL="0" distR="0" wp14:anchorId="187F6C04" wp14:editId="09896B4C">
-            <wp:extent cx="5394960" cy="4709160"/>
-            <wp:effectExtent l="0" t="0" r="0" b="0"/>
+          <wp:inline distT="0" distB="0" distL="0" distR="0" wp14:anchorId="187F6C04" wp14:editId="130A4BB6">
+            <wp:extent cx="3467100" cy="3026367"/>
+            <wp:effectExtent l="0" t="0" r="0" b="3175"/>
             <wp:docPr id="19" name="Imatge 19"/>
             <wp:cNvGraphicFramePr>
               <a:graphicFrameLocks xmlns:a="http://schemas.openxmlformats.org/drawingml/2006/main" noChangeAspect="1"/>
@@ -1040,7 +4077,7 @@
                   <pic:spPr bwMode="auto">
                     <a:xfrm>
                       <a:off x="0" y="0"/>
-                      <a:ext cx="5394960" cy="4709160"/>
+                      <a:ext cx="3475693" cy="3033867"/>
                     </a:xfrm>
                     <a:prstGeom prst="rect">
                       <a:avLst/>
@@ -1074,88 +4111,110 @@
     </w:p>
     <w:p/>
     <w:p>
+      <w:pPr>
+        <w:pStyle w:val="Ttol"/>
+      </w:pPr>
+    </w:p>
+    <w:p>
+      <w:pPr>
+        <w:pStyle w:val="Ttol"/>
+      </w:pPr>
+      <w:r>
+        <w:t xml:space="preserve">3. </w:t>
+      </w:r>
+      <w:r>
+        <w:t>ANALISIS DEL SISTEMA</w:t>
+      </w:r>
+    </w:p>
+    <w:p>
+      <w:pPr>
+        <w:pStyle w:val="Subttol"/>
+        <w:outlineLvl w:val="1"/>
+      </w:pPr>
+      <w:bookmarkStart w:id="11" w:name="_Toc104172377"/>
+      <w:r>
+        <w:t>3</w:t>
+      </w:r>
+      <w:r>
+        <w:t>.</w:t>
+      </w:r>
+      <w:r>
+        <w:t>4</w:t>
+      </w:r>
+      <w:r>
+        <w:t xml:space="preserve"> </w:t>
+      </w:r>
+      <w:r>
+        <w:t>ESPECIFICACIÓN DEL PLANO DE PRUEBAS</w:t>
+      </w:r>
+      <w:bookmarkEnd w:id="11"/>
+    </w:p>
+    <w:p>
+      <w:r>
+        <w:rPr>
+          <w:sz w:val="24"/>
+          <w:szCs w:val="24"/>
+        </w:rPr>
+        <w:t xml:space="preserve">Para la realización de pruebas pedí a conocidos si podían darme una opinión de que les parecía mi página. Cada uno dio distintos puntos de vista o errores que vieron y con ello pude cambiar y mejorar el proyecto a como actualmente </w:t>
+      </w:r>
+      <w:r>
+        <w:rPr>
+          <w:sz w:val="24"/>
+          <w:szCs w:val="24"/>
+        </w:rPr>
+        <w:t>está</w:t>
+      </w:r>
+      <w:r>
+        <w:rPr>
+          <w:sz w:val="24"/>
+          <w:szCs w:val="24"/>
+        </w:rPr>
+        <w:t>.</w:t>
+      </w:r>
       <w:r>
         <w:br w:type="page"/>
       </w:r>
     </w:p>
+    <w:p/>
     <w:p>
       <w:pPr>
         <w:pStyle w:val="Ttol"/>
-      </w:pPr>
-      <w:r>
-        <w:lastRenderedPageBreak/>
-        <w:t xml:space="preserve">3. </w:t>
-      </w:r>
-      <w:r>
-        <w:t>ANALISIS DEL SISTEMA</w:t>
-      </w:r>
+        <w:outlineLvl w:val="0"/>
+      </w:pPr>
+      <w:bookmarkStart w:id="12" w:name="_Toc104172378"/>
+      <w:r>
+        <w:t>4. DISEÑO</w:t>
+      </w:r>
+      <w:r>
+        <w:t xml:space="preserve"> DEL SISTEMA</w:t>
+      </w:r>
+      <w:bookmarkEnd w:id="12"/>
     </w:p>
     <w:p>
       <w:pPr>
         <w:pStyle w:val="Subttol"/>
-      </w:pPr>
-      <w:r>
-        <w:t>3</w:t>
+        <w:outlineLvl w:val="1"/>
+      </w:pPr>
+      <w:bookmarkStart w:id="13" w:name="_Toc104172379"/>
+      <w:r>
+        <w:t>4</w:t>
       </w:r>
       <w:r>
         <w:t>.</w:t>
       </w:r>
       <w:r>
-        <w:t>4</w:t>
+        <w:t>0</w:t>
       </w:r>
       <w:r>
         <w:t xml:space="preserve"> </w:t>
       </w:r>
       <w:r>
-        <w:t>ESPECIFICACIÓN DEL PLANO DE PRUEBAS</w:t>
-      </w:r>
-    </w:p>
-    <w:p>
-      <w:r>
-        <w:rPr>
-          <w:sz w:val="24"/>
-          <w:szCs w:val="24"/>
-        </w:rPr>
-        <w:t>Para la realización de pruebas pedí a conocidos si podían darme una opinión de que les parecía mi página. Cada uno dio distintos puntos de vista o errores que vieron y con ello pude cambiar y mejorar el proyecto a como actualmente esta.</w:t>
-      </w:r>
-      <w:r>
-        <w:br w:type="page"/>
-      </w:r>
-    </w:p>
-    <w:p/>
-    <w:p>
-      <w:pPr>
-        <w:pStyle w:val="Ttol"/>
-      </w:pPr>
-      <w:r>
-        <w:t>4. DISEÑO</w:t>
-      </w:r>
-      <w:r>
-        <w:t xml:space="preserve"> DEL SISTEMA</w:t>
-      </w:r>
-    </w:p>
-    <w:p>
-      <w:pPr>
-        <w:pStyle w:val="Subttol"/>
-      </w:pPr>
-      <w:r>
-        <w:t>4</w:t>
-      </w:r>
-      <w:r>
-        <w:t>.</w:t>
-      </w:r>
-      <w:r>
-        <w:t>0</w:t>
-      </w:r>
-      <w:r>
-        <w:t xml:space="preserve"> </w:t>
-      </w:r>
-      <w:r>
         <w:t>GUIA DE ESTILOS</w:t>
       </w:r>
       <w:r>
         <w:t>, USABILIDAD, ACCESIBILIDAD</w:t>
       </w:r>
+      <w:bookmarkEnd w:id="13"/>
     </w:p>
     <w:p>
       <w:pPr>
@@ -1317,7 +4376,23 @@
           <w:sz w:val="24"/>
           <w:szCs w:val="24"/>
         </w:rPr>
-        <w:t>La imagen representativa de Peepotype sería ese simple texto en mayúsculas, el cual es simple y llamativo. Por otra parte el logo que representaría en si, sería el icono.</w:t>
+        <w:t xml:space="preserve">La imagen representativa de Peepotype sería ese simple texto en mayúsculas, el cual es simple y llamativo. Por otra </w:t>
+      </w:r>
+      <w:proofErr w:type="gramStart"/>
+      <w:r>
+        <w:rPr>
+          <w:sz w:val="24"/>
+          <w:szCs w:val="24"/>
+        </w:rPr>
+        <w:t>parte</w:t>
+      </w:r>
+      <w:proofErr w:type="gramEnd"/>
+      <w:r>
+        <w:rPr>
+          <w:sz w:val="24"/>
+          <w:szCs w:val="24"/>
+        </w:rPr>
+        <w:t xml:space="preserve"> el logo que representaría en si, sería el icono.</w:t>
       </w:r>
     </w:p>
     <w:p>
@@ -2357,7 +5432,9 @@
     <w:p>
       <w:pPr>
         <w:pStyle w:val="Subttol"/>
-      </w:pPr>
+        <w:outlineLvl w:val="1"/>
+      </w:pPr>
+      <w:bookmarkStart w:id="14" w:name="_Toc104172380"/>
       <w:r>
         <w:t>4</w:t>
       </w:r>
@@ -2373,20 +5450,110 @@
       <w:r>
         <w:t>ARQUITECTURA WEB</w:t>
       </w:r>
+      <w:bookmarkEnd w:id="14"/>
     </w:p>
     <w:p>
       <w:pPr>
         <w:pStyle w:val="Pargrafdellista"/>
-      </w:pPr>
+        <w:outlineLvl w:val="2"/>
+      </w:pPr>
+      <w:bookmarkStart w:id="15" w:name="_Toc104172381"/>
       <w:r>
         <w:t>4.1.1 DEFINICIÓN DE NIVELES DE ARQUITECTURA: FRONTEND Y BACKEND</w:t>
       </w:r>
+      <w:bookmarkEnd w:id="15"/>
     </w:p>
     <w:p>
       <w:pPr>
         <w:pStyle w:val="Pargrafdellista"/>
       </w:pPr>
     </w:p>
+    <w:p>
+      <w:r>
+        <w:t>Utilice como bien he ido comentando, JavaScript con una parte servidor de Express para poder hacer llamadas al servidor con el cliente, eso era necesario tanto para WebSockets como para MongoDB, el cual hago llamadas con jQuery y Ajax, ya bien para guardar los valores con un POST o con un GET.</w:t>
+      </w:r>
+    </w:p>
+    <w:p>
+      <w:r>
+        <w:t>Para que funcionará bien todo en la parte del servidor, todos los archivos .js</w:t>
+      </w:r>
+      <w:proofErr w:type="gramStart"/>
+      <w:r>
+        <w:t>, .json</w:t>
+      </w:r>
+      <w:proofErr w:type="gramEnd"/>
+      <w:r>
+        <w:t xml:space="preserve"> y css están en una carpeta llamada public que luego en el server llamo.</w:t>
+      </w:r>
+    </w:p>
+    <w:p/>
+    <w:p>
+      <w:pPr>
+        <w:pStyle w:val="Ttol"/>
+      </w:pPr>
+    </w:p>
+    <w:p>
+      <w:pPr>
+        <w:pStyle w:val="Ttol"/>
+      </w:pPr>
+      <w:r>
+        <w:t>4. DISEÑO</w:t>
+      </w:r>
+      <w:r>
+        <w:t xml:space="preserve"> DEL SISTEMA</w:t>
+      </w:r>
+    </w:p>
+    <w:p>
+      <w:pPr>
+        <w:pStyle w:val="Subttol"/>
+      </w:pPr>
+      <w:r>
+        <w:t>4</w:t>
+      </w:r>
+      <w:r>
+        <w:t>.</w:t>
+      </w:r>
+      <w:r>
+        <w:t>1</w:t>
+      </w:r>
+      <w:r>
+        <w:t xml:space="preserve"> </w:t>
+      </w:r>
+      <w:r>
+        <w:t>ARQUITECTURA WEB</w:t>
+      </w:r>
+    </w:p>
+    <w:p>
+      <w:pPr>
+        <w:pStyle w:val="Pargrafdellista"/>
+        <w:outlineLvl w:val="2"/>
+      </w:pPr>
+      <w:bookmarkStart w:id="16" w:name="_Toc104172382"/>
+      <w:r>
+        <w:t xml:space="preserve">4.1.2 </w:t>
+      </w:r>
+      <w:r>
+        <w:t>ESPECIFICACIÓN DE ESTANDARES, NORMAS DE DISSEÑO Y CONSTRUCCIÓN</w:t>
+      </w:r>
+      <w:bookmarkEnd w:id="16"/>
+    </w:p>
+    <w:p>
+      <w:pPr>
+        <w:rPr>
+          <w:sz w:val="24"/>
+          <w:szCs w:val="24"/>
+        </w:rPr>
+      </w:pPr>
+      <w:r>
+        <w:rPr>
+          <w:sz w:val="24"/>
+          <w:szCs w:val="24"/>
+        </w:rPr>
+        <w:t>Mi proyecto no está pensado para que cueste dinero en un futuro o se requiera de una suscripción, será todo disponible para el usuario sin ningún coste. No pensé en añadir ninguna interfaz en la que requiera el usuario tener privilegios pagando entonces por eso decidí que todo estuviera al abasto de cualquier persona que use la aplicación.</w:t>
+      </w:r>
+    </w:p>
+    <w:p/>
+    <w:p/>
     <w:p>
       <w:r>
         <w:br w:type="page"/>
@@ -2407,7 +5574,9 @@
     <w:p>
       <w:pPr>
         <w:pStyle w:val="Subttol"/>
-      </w:pPr>
+        <w:outlineLvl w:val="1"/>
+      </w:pPr>
+      <w:bookmarkStart w:id="17" w:name="_Toc104172384"/>
       <w:r>
         <w:t>4</w:t>
       </w:r>
@@ -2415,121 +5584,20 @@
         <w:t>.</w:t>
       </w:r>
       <w:r>
-        <w:t>1</w:t>
-      </w:r>
-      <w:r>
-        <w:t xml:space="preserve"> </w:t>
-      </w:r>
-      <w:r>
-        <w:t>ARQUITECTURA WEB</w:t>
-      </w:r>
+        <w:t>2 REVISIÓN DE CASOS DE USO</w:t>
+      </w:r>
+      <w:bookmarkEnd w:id="17"/>
     </w:p>
     <w:p>
       <w:pPr>
         <w:pStyle w:val="Pargrafdellista"/>
-      </w:pPr>
-      <w:r>
-        <w:t xml:space="preserve">4.1.2 </w:t>
-      </w:r>
-      <w:r>
-        <w:t>ESPECIFICACIÓN DE ESTANDARES, NORMAS DE DISSEÑO Y CONSTRUCCIÓN</w:t>
-      </w:r>
-    </w:p>
-    <w:p>
-      <w:pPr>
-        <w:rPr>
-          <w:sz w:val="24"/>
-          <w:szCs w:val="24"/>
-        </w:rPr>
-      </w:pPr>
-      <w:r>
-        <w:rPr>
-          <w:sz w:val="24"/>
-          <w:szCs w:val="24"/>
-        </w:rPr>
-        <w:t>Mi proyecto no está pensado para que cueste dinero en un futuro o se requiera de una suscripción, será todo disponible para el usuario sin ningún coste. No pensé en añadir ninguna interfaz en la que requiera el usuario tener privilegios pagando entonces por eso decidí que todo estuviera al abasto de cualquier persona que use la aplicación.</w:t>
-      </w:r>
-    </w:p>
-    <w:p/>
-    <w:p/>
-    <w:p/>
-    <w:p>
-      <w:pPr>
-        <w:pStyle w:val="Ttol"/>
-      </w:pPr>
-      <w:r>
-        <w:t>4. DISEÑO</w:t>
-      </w:r>
-      <w:r>
-        <w:t xml:space="preserve"> DEL SISTEMA</w:t>
-      </w:r>
-    </w:p>
-    <w:p>
-      <w:pPr>
-        <w:pStyle w:val="Subttol"/>
-      </w:pPr>
-      <w:r>
-        <w:t>4</w:t>
-      </w:r>
-      <w:r>
-        <w:t>.</w:t>
-      </w:r>
-      <w:r>
-        <w:t>1</w:t>
-      </w:r>
-      <w:r>
-        <w:t xml:space="preserve"> </w:t>
-      </w:r>
-      <w:r>
-        <w:t>ARQUITECTURA WEB</w:t>
-      </w:r>
-    </w:p>
-    <w:p>
-      <w:pPr>
-        <w:pStyle w:val="Pargrafdellista"/>
-      </w:pPr>
-      <w:r>
-        <w:t>4.1.3 IDENTIFICACIÓN DE SUBSISTEMAS</w:t>
-      </w:r>
-    </w:p>
-    <w:p>
-      <w:r>
-        <w:br w:type="page"/>
-      </w:r>
-    </w:p>
-    <w:p>
-      <w:pPr>
-        <w:pStyle w:val="Ttol"/>
-      </w:pPr>
-      <w:r>
-        <w:lastRenderedPageBreak/>
-        <w:t>4. DISEÑO</w:t>
-      </w:r>
-      <w:r>
-        <w:t xml:space="preserve"> DEL SISTEMA</w:t>
-      </w:r>
-    </w:p>
-    <w:p>
-      <w:pPr>
-        <w:pStyle w:val="Subttol"/>
-      </w:pPr>
-      <w:r>
-        <w:t>4</w:t>
-      </w:r>
-      <w:r>
-        <w:t>.</w:t>
-      </w:r>
-      <w:r>
-        <w:t>2 REVISIÓN DE CASOS DE USO</w:t>
-      </w:r>
-    </w:p>
-    <w:p>
-      <w:pPr>
-        <w:pStyle w:val="Pargrafdellista"/>
-      </w:pPr>
+        <w:outlineLvl w:val="2"/>
+      </w:pPr>
+      <w:bookmarkStart w:id="18" w:name="_Toc104172385"/>
       <w:r>
         <w:t>4.2.1 REVISIÓN DE SUBSISTEMAS DEPENDIENDO DE LOS CASOS DE USO</w:t>
       </w:r>
+      <w:bookmarkEnd w:id="18"/>
     </w:p>
     <w:p>
       <w:pPr>
@@ -2552,64 +5620,325 @@
       </w:pPr>
       <w:r>
         <w:rPr>
+          <w:noProof/>
+        </w:rPr>
+        <w:drawing>
+          <wp:inline distT="0" distB="0" distL="0" distR="0" wp14:anchorId="5F8503CA" wp14:editId="0CEF5792">
+            <wp:extent cx="5394960" cy="2979420"/>
+            <wp:effectExtent l="0" t="0" r="0" b="0"/>
+            <wp:docPr id="18" name="Imatge 18"/>
+            <wp:cNvGraphicFramePr>
+              <a:graphicFrameLocks xmlns:a="http://schemas.openxmlformats.org/drawingml/2006/main" noChangeAspect="1"/>
+            </wp:cNvGraphicFramePr>
+            <a:graphic xmlns:a="http://schemas.openxmlformats.org/drawingml/2006/main">
+              <a:graphicData uri="http://schemas.openxmlformats.org/drawingml/2006/picture">
+                <pic:pic xmlns:pic="http://schemas.openxmlformats.org/drawingml/2006/picture">
+                  <pic:nvPicPr>
+                    <pic:cNvPr id="0" name="Picture 6"/>
+                    <pic:cNvPicPr>
+                      <a:picLocks noChangeAspect="1" noChangeArrowheads="1"/>
+                    </pic:cNvPicPr>
+                  </pic:nvPicPr>
+                  <pic:blipFill>
+                    <a:blip r:embed="rId9" cstate="print">
+                      <a:extLst>
+                        <a:ext uri="{28A0092B-C50C-407E-A947-70E740481C1C}">
+                          <a14:useLocalDpi xmlns:a14="http://schemas.microsoft.com/office/drawing/2010/main" val="0"/>
+                        </a:ext>
+                      </a:extLst>
+                    </a:blip>
+                    <a:srcRect/>
+                    <a:stretch>
+                      <a:fillRect/>
+                    </a:stretch>
+                  </pic:blipFill>
+                  <pic:spPr bwMode="auto">
+                    <a:xfrm>
+                      <a:off x="0" y="0"/>
+                      <a:ext cx="5394960" cy="2979420"/>
+                    </a:xfrm>
+                    <a:prstGeom prst="rect">
+                      <a:avLst/>
+                    </a:prstGeom>
+                    <a:noFill/>
+                    <a:ln>
+                      <a:noFill/>
+                    </a:ln>
+                  </pic:spPr>
+                </pic:pic>
+              </a:graphicData>
+            </a:graphic>
+          </wp:inline>
+        </w:drawing>
+      </w:r>
+    </w:p>
+    <w:p>
+      <w:pPr>
+        <w:rPr>
+          <w:sz w:val="52"/>
+          <w:szCs w:val="52"/>
+        </w:rPr>
+      </w:pPr>
+      <w:r>
+        <w:rPr>
+          <w:sz w:val="24"/>
+          <w:szCs w:val="24"/>
+        </w:rPr>
+        <w:t>Una</w:t>
+      </w:r>
+      <w:r>
+        <w:rPr>
+          <w:sz w:val="52"/>
+          <w:szCs w:val="52"/>
+        </w:rPr>
+        <w:t xml:space="preserve"> </w:t>
+      </w:r>
+      <w:r>
+        <w:rPr>
+          <w:sz w:val="24"/>
+          <w:szCs w:val="24"/>
+        </w:rPr>
+        <w:t>explicación más detallada sobre el diagrama de casos de uso que he hecho sería que está hecho con actores</w:t>
+      </w:r>
+      <w:r>
+        <w:rPr>
+          <w:sz w:val="24"/>
+          <w:szCs w:val="24"/>
+        </w:rPr>
+        <w:t xml:space="preserve"> y tiene el recuadro grande (sistema) con el nombre de PeepoType porque esa sería la página web en la que los actores entran, allá ya se encuentran los casos de uso que me he centrado en cuando empieza la partida (ya sea en solitario o multijugador) y cuando la acaba que lleva a un mismo lado, el resultado.</w:t>
+      </w:r>
+      <w:r>
+        <w:rPr>
+          <w:sz w:val="52"/>
+          <w:szCs w:val="52"/>
+        </w:rPr>
+        <w:br w:type="page"/>
+      </w:r>
+    </w:p>
+    <w:p>
+      <w:pPr>
+        <w:pStyle w:val="Ttol"/>
+      </w:pPr>
+      <w:r>
+        <w:lastRenderedPageBreak/>
+        <w:t>4. DISEÑO</w:t>
+      </w:r>
+      <w:r>
+        <w:t xml:space="preserve"> DEL SISTEMA</w:t>
+      </w:r>
+    </w:p>
+    <w:p>
+      <w:pPr>
+        <w:pStyle w:val="Subttol"/>
+        <w:outlineLvl w:val="1"/>
+      </w:pPr>
+      <w:bookmarkStart w:id="19" w:name="_Toc104172386"/>
+      <w:r>
+        <w:t>4</w:t>
+      </w:r>
+      <w:r>
+        <w:t>.</w:t>
+      </w:r>
+      <w:r>
+        <w:t>2 REVISIÓN DE CASOS DE USO</w:t>
+      </w:r>
+      <w:bookmarkEnd w:id="19"/>
+    </w:p>
+    <w:p>
+      <w:pPr>
+        <w:pStyle w:val="Pargrafdellista"/>
+        <w:outlineLvl w:val="2"/>
+      </w:pPr>
+      <w:bookmarkStart w:id="20" w:name="_Toc104172387"/>
+      <w:r>
+        <w:t>4.2.2 ELECCIÓN DE ALTERNATIVAS DE COMPONENTES Y LICENCIAS</w:t>
+      </w:r>
+      <w:bookmarkEnd w:id="20"/>
+    </w:p>
+    <w:p>
+      <w:pPr>
+        <w:rPr>
           <w:b/>
           <w:bCs/>
           <w:sz w:val="52"/>
           <w:szCs w:val="52"/>
         </w:rPr>
-        <w:br w:type="page"/>
-      </w:r>
-    </w:p>
-    <w:p>
-      <w:pPr>
-        <w:pStyle w:val="Ttol"/>
-      </w:pPr>
-      <w:r>
-        <w:lastRenderedPageBreak/>
-        <w:t>4. DISEÑO</w:t>
-      </w:r>
-      <w:r>
-        <w:t xml:space="preserve"> DEL SISTEMA</w:t>
-      </w:r>
-    </w:p>
-    <w:p>
-      <w:pPr>
-        <w:pStyle w:val="Subttol"/>
-      </w:pPr>
-      <w:r>
-        <w:t>4</w:t>
-      </w:r>
-      <w:r>
-        <w:t>.</w:t>
-      </w:r>
-      <w:r>
-        <w:t>2 REVISIÓN DE CASOS DE USO</w:t>
-      </w:r>
-    </w:p>
-    <w:p>
-      <w:pPr>
-        <w:pStyle w:val="Pargrafdellista"/>
-      </w:pPr>
-      <w:r>
-        <w:t>4.2.2 ELECCIÓN DE ALTERNATIVAS DE COMPONENTES Y LICENCIAS</w:t>
-      </w:r>
-    </w:p>
-    <w:p>
-      <w:pPr>
+      </w:pPr>
+      <w:r>
         <w:rPr>
           <w:b/>
           <w:bCs/>
           <w:sz w:val="52"/>
           <w:szCs w:val="52"/>
         </w:rPr>
-      </w:pPr>
-      <w:r>
-        <w:rPr>
-          <w:b/>
-          <w:bCs/>
+        <w:br w:type="page"/>
+      </w:r>
+    </w:p>
+    <w:p>
+      <w:pPr>
+        <w:pStyle w:val="Ttol"/>
+      </w:pPr>
+      <w:r>
+        <w:lastRenderedPageBreak/>
+        <w:t>4. DISEÑO</w:t>
+      </w:r>
+      <w:r>
+        <w:t xml:space="preserve"> DEL SISTEMA</w:t>
+      </w:r>
+    </w:p>
+    <w:p>
+      <w:pPr>
+        <w:pStyle w:val="Subttol"/>
+      </w:pPr>
+      <w:r>
+        <w:t>4</w:t>
+      </w:r>
+      <w:r>
+        <w:t>.</w:t>
+      </w:r>
+      <w:r>
+        <w:t>2 REVISIÓN DE CASOS DE USO</w:t>
+      </w:r>
+    </w:p>
+    <w:p>
+      <w:pPr>
+        <w:pStyle w:val="Pargrafdellista"/>
+        <w:outlineLvl w:val="2"/>
+      </w:pPr>
+      <w:bookmarkStart w:id="21" w:name="_Toc104172388"/>
+      <w:r>
+        <w:t>4.2.3 ESPECIFICACIONES DE DESARROLLO Y PRUEBAS</w:t>
+      </w:r>
+      <w:bookmarkEnd w:id="21"/>
+    </w:p>
+    <w:p>
+      <w:r>
+        <w:br w:type="page"/>
+      </w:r>
+    </w:p>
+    <w:p>
+      <w:pPr>
+        <w:pStyle w:val="Ttol"/>
+      </w:pPr>
+      <w:r>
+        <w:lastRenderedPageBreak/>
+        <w:t>4. DISEÑO</w:t>
+      </w:r>
+      <w:r>
+        <w:t xml:space="preserve"> DEL SISTEMA</w:t>
+      </w:r>
+    </w:p>
+    <w:p>
+      <w:pPr>
+        <w:pStyle w:val="Subttol"/>
+      </w:pPr>
+      <w:r>
+        <w:t>4</w:t>
+      </w:r>
+      <w:r>
+        <w:t>.</w:t>
+      </w:r>
+      <w:r>
+        <w:t>2 REVISIÓN DE CASOS DE USO</w:t>
+      </w:r>
+    </w:p>
+    <w:p>
+      <w:pPr>
+        <w:pStyle w:val="Pargrafdellista"/>
+        <w:outlineLvl w:val="2"/>
+      </w:pPr>
+      <w:bookmarkStart w:id="22" w:name="_Toc104172389"/>
+      <w:r>
+        <w:t>4.2.4 REQUISITOS DE IMPLANTACIÓN</w:t>
+      </w:r>
+      <w:bookmarkEnd w:id="22"/>
+    </w:p>
+    <w:p>
+      <w:r>
+        <w:br w:type="page"/>
+      </w:r>
+    </w:p>
+    <w:p>
+      <w:pPr>
+        <w:pStyle w:val="Ttol"/>
+      </w:pPr>
+      <w:r>
+        <w:lastRenderedPageBreak/>
+        <w:t>4. DISEÑO</w:t>
+      </w:r>
+      <w:r>
+        <w:t xml:space="preserve"> DEL SISTEMA</w:t>
+      </w:r>
+    </w:p>
+    <w:p>
+      <w:pPr>
+        <w:pStyle w:val="Subttol"/>
+        <w:outlineLvl w:val="1"/>
+      </w:pPr>
+      <w:bookmarkStart w:id="23" w:name="_Toc104172390"/>
+      <w:r>
+        <w:t>4</w:t>
+      </w:r>
+      <w:r>
+        <w:t>.</w:t>
+      </w:r>
+      <w:r>
+        <w:t>3 ANALISIS PARADIGMA ESTRUCTURADO / ORIENTADO A OBJETOS</w:t>
+      </w:r>
+      <w:bookmarkEnd w:id="23"/>
+    </w:p>
+    <w:p>
+      <w:r>
+        <w:br w:type="page"/>
+      </w:r>
+    </w:p>
+    <w:p>
+      <w:pPr>
+        <w:pStyle w:val="Ttol"/>
+      </w:pPr>
+      <w:r>
+        <w:lastRenderedPageBreak/>
+        <w:t>4. DISEÑO</w:t>
+      </w:r>
+      <w:r>
+        <w:t xml:space="preserve"> DEL SISTEMA</w:t>
+      </w:r>
+    </w:p>
+    <w:p>
+      <w:pPr>
+        <w:pStyle w:val="Subttol"/>
+        <w:outlineLvl w:val="1"/>
+      </w:pPr>
+      <w:bookmarkStart w:id="24" w:name="_Toc104172391"/>
+      <w:r>
+        <w:t>4</w:t>
+      </w:r>
+      <w:r>
+        <w:t>.</w:t>
+      </w:r>
+      <w:r>
+        <w:t>4 DISSEÑO PARADIGMA ESTRUCTURADO / ORIENTADO A OBJETOS</w:t>
+      </w:r>
+      <w:bookmarkEnd w:id="24"/>
+    </w:p>
+    <w:p/>
+    <w:p>
+      <w:pPr>
+        <w:pStyle w:val="Pargrafdellista"/>
+      </w:pPr>
+    </w:p>
+    <w:p>
+      <w:pPr>
+        <w:rPr>
           <w:sz w:val="52"/>
           <w:szCs w:val="52"/>
         </w:rPr>
+      </w:pPr>
+      <w:r>
+        <w:rPr>
+          <w:sz w:val="52"/>
+          <w:szCs w:val="52"/>
+        </w:rPr>
         <w:br w:type="page"/>
       </w:r>
     </w:p>
@@ -2628,7 +5957,9 @@
     <w:p>
       <w:pPr>
         <w:pStyle w:val="Subttol"/>
-      </w:pPr>
+        <w:outlineLvl w:val="1"/>
+      </w:pPr>
+      <w:bookmarkStart w:id="25" w:name="_Toc104172392"/>
       <w:r>
         <w:t>4</w:t>
       </w:r>
@@ -2636,16 +5967,9 @@
         <w:t>.</w:t>
       </w:r>
       <w:r>
-        <w:t>2 REVISIÓN DE CASOS DE USO</w:t>
-      </w:r>
-    </w:p>
-    <w:p>
-      <w:pPr>
-        <w:pStyle w:val="Pargrafdellista"/>
-      </w:pPr>
-      <w:r>
-        <w:t>4.2.3 ESPECIFICACIONES DE DESARROLLO Y PRUEBAS</w:t>
-      </w:r>
+        <w:t>5 PERSISTENCIA DE DATOS: ANALISIS Y DISEÑO</w:t>
+      </w:r>
+      <w:bookmarkEnd w:id="25"/>
     </w:p>
     <w:p>
       <w:r>
@@ -2655,184 +5979,53 @@
     <w:p>
       <w:pPr>
         <w:pStyle w:val="Ttol"/>
-      </w:pPr>
-      <w:r>
-        <w:lastRenderedPageBreak/>
-        <w:t>4. DISEÑO</w:t>
-      </w:r>
-      <w:r>
-        <w:t xml:space="preserve"> DEL SISTEMA</w:t>
-      </w:r>
-    </w:p>
-    <w:p>
-      <w:pPr>
-        <w:pStyle w:val="Subttol"/>
-      </w:pPr>
-      <w:r>
-        <w:t>4</w:t>
-      </w:r>
-      <w:r>
-        <w:t>.</w:t>
-      </w:r>
-      <w:r>
-        <w:t>2 REVISIÓN DE CASOS DE USO</w:t>
-      </w:r>
-    </w:p>
-    <w:p>
-      <w:pPr>
-        <w:pStyle w:val="Pargrafdellista"/>
-      </w:pPr>
-      <w:r>
-        <w:t>4.2.4 REQUISITOS DE IMPLANTACIÓN</w:t>
-      </w:r>
-    </w:p>
-    <w:p>
-      <w:r>
-        <w:br w:type="page"/>
-      </w:r>
-    </w:p>
-    <w:p>
-      <w:pPr>
-        <w:pStyle w:val="Ttol"/>
-      </w:pPr>
-      <w:r>
-        <w:lastRenderedPageBreak/>
-        <w:t>4. DISEÑO</w:t>
-      </w:r>
-      <w:r>
-        <w:t xml:space="preserve"> DEL SISTEMA</w:t>
-      </w:r>
-    </w:p>
-    <w:p>
-      <w:pPr>
-        <w:pStyle w:val="Subttol"/>
-      </w:pPr>
-      <w:r>
-        <w:t>4</w:t>
-      </w:r>
-      <w:r>
-        <w:t>.</w:t>
-      </w:r>
-      <w:r>
-        <w:t>3 ANALISIS PARADIGMA ESTRUCTURADO / ORIENTADO A OBJETOS</w:t>
-      </w:r>
-    </w:p>
-    <w:p>
-      <w:r>
-        <w:br w:type="page"/>
-      </w:r>
-    </w:p>
-    <w:p>
-      <w:pPr>
-        <w:pStyle w:val="Ttol"/>
-      </w:pPr>
-      <w:r>
-        <w:lastRenderedPageBreak/>
-        <w:t>4. DISEÑO</w:t>
-      </w:r>
-      <w:r>
-        <w:t xml:space="preserve"> DEL SISTEMA</w:t>
-      </w:r>
-    </w:p>
-    <w:p>
-      <w:pPr>
-        <w:pStyle w:val="Subttol"/>
-      </w:pPr>
-      <w:r>
-        <w:t>4</w:t>
-      </w:r>
-      <w:r>
-        <w:t>.</w:t>
-      </w:r>
-      <w:r>
-        <w:t>4 DISSEÑO PARADIGMA ESTRUCTURADO / ORIENTADO A OBJETOS</w:t>
-      </w:r>
-    </w:p>
-    <w:p/>
-    <w:p>
-      <w:pPr>
-        <w:pStyle w:val="Pargrafdellista"/>
-      </w:pPr>
-    </w:p>
-    <w:p>
-      <w:pPr>
-        <w:rPr>
-          <w:sz w:val="52"/>
-          <w:szCs w:val="52"/>
-        </w:rPr>
-      </w:pPr>
-      <w:r>
-        <w:rPr>
-          <w:sz w:val="52"/>
-          <w:szCs w:val="52"/>
-        </w:rPr>
-        <w:br w:type="page"/>
-      </w:r>
-    </w:p>
-    <w:p>
-      <w:pPr>
-        <w:pStyle w:val="Ttol"/>
-      </w:pPr>
-      <w:r>
-        <w:lastRenderedPageBreak/>
-        <w:t>4. DISEÑO</w:t>
-      </w:r>
-      <w:r>
-        <w:t xml:space="preserve"> DEL SISTEMA</w:t>
-      </w:r>
-    </w:p>
-    <w:p>
-      <w:pPr>
-        <w:pStyle w:val="Subttol"/>
-      </w:pPr>
-      <w:r>
-        <w:t>4</w:t>
-      </w:r>
-      <w:r>
-        <w:t>.</w:t>
-      </w:r>
-      <w:r>
-        <w:t>5 PERSISTENCIA DE DATOS: ANALISIS Y DISEÑO</w:t>
-      </w:r>
-    </w:p>
-    <w:p>
-      <w:r>
-        <w:br w:type="page"/>
-      </w:r>
-    </w:p>
-    <w:p>
-      <w:pPr>
-        <w:pStyle w:val="Ttol"/>
-      </w:pPr>
+        <w:outlineLvl w:val="0"/>
+      </w:pPr>
+      <w:bookmarkStart w:id="26" w:name="_Toc104172393"/>
       <w:r>
         <w:lastRenderedPageBreak/>
         <w:t>5. DESAROLLO</w:t>
       </w:r>
+      <w:bookmarkEnd w:id="26"/>
     </w:p>
     <w:p>
       <w:pPr>
         <w:pStyle w:val="Subttol"/>
-      </w:pPr>
+        <w:outlineLvl w:val="1"/>
+      </w:pPr>
+      <w:bookmarkStart w:id="27" w:name="_Toc104172394"/>
       <w:r>
         <w:t>5.1 FORMACIÓN</w:t>
       </w:r>
+      <w:bookmarkEnd w:id="27"/>
     </w:p>
     <w:p>
       <w:r>
         <w:t>No requieres de ninguna formación ni documentación inicial para poder entender o usar la aplicación ya que se ha usado lenguajes sencillos y del abasto de cualquier persona. Toda información puede ser encontrada fácilmente en Internet.</w:t>
       </w:r>
       <w:r>
-        <w:t xml:space="preserve"> Tampoco tiene ninguna sistema de administración por lo cual no necesitas información extra sobre eso.</w:t>
+        <w:t xml:space="preserve"> Tampoco tiene </w:t>
+      </w:r>
+      <w:proofErr w:type="gramStart"/>
+      <w:r>
+        <w:t>ninguna sistema</w:t>
+      </w:r>
+      <w:proofErr w:type="gramEnd"/>
+      <w:r>
+        <w:t xml:space="preserve"> de administración por lo cual no necesitas información extra sobre eso.</w:t>
       </w:r>
     </w:p>
     <w:p/>
     <w:p>
       <w:pPr>
         <w:pStyle w:val="Subttol"/>
-      </w:pPr>
+        <w:outlineLvl w:val="1"/>
+      </w:pPr>
+      <w:bookmarkStart w:id="28" w:name="_Toc104172395"/>
       <w:r>
         <w:t>5.2 IMPLANTACIÓN DEL SISTEMA Y PRUEBAS</w:t>
       </w:r>
+      <w:bookmarkEnd w:id="28"/>
     </w:p>
     <w:p>
       <w:r>
@@ -2842,13 +6035,16 @@
     <w:p>
       <w:pPr>
         <w:pStyle w:val="Subttol"/>
+        <w:outlineLvl w:val="1"/>
       </w:pPr>
       <w:r>
         <w:br/>
       </w:r>
+      <w:bookmarkStart w:id="29" w:name="_Toc104172396"/>
       <w:r>
         <w:t>5.3 NIVEL DE SERVICIOS</w:t>
       </w:r>
+      <w:bookmarkEnd w:id="29"/>
     </w:p>
     <w:p>
       <w:r>
@@ -2858,30 +6054,59 @@
     <w:p>
       <w:pPr>
         <w:pStyle w:val="Subttol"/>
+        <w:outlineLvl w:val="1"/>
       </w:pPr>
     </w:p>
     <w:p>
       <w:pPr>
         <w:pStyle w:val="Subttol"/>
-      </w:pPr>
+        <w:outlineLvl w:val="1"/>
+      </w:pPr>
+      <w:bookmarkStart w:id="30" w:name="_Toc104172397"/>
       <w:r>
         <w:t>5.4 ACEPTACIÓN DEL SISTEMA</w:t>
       </w:r>
+      <w:bookmarkEnd w:id="30"/>
+    </w:p>
+    <w:p>
+      <w:r>
+        <w:t xml:space="preserve">No ha habido </w:t>
+      </w:r>
+      <w:proofErr w:type="gramStart"/>
+      <w:r>
+        <w:t>ninguna problema</w:t>
+      </w:r>
+      <w:proofErr w:type="gramEnd"/>
+      <w:r>
+        <w:t xml:space="preserve"> con el cliente entendiendo la aplicación lo que puede que haya sido confusa la parte del multijugador, esa misma, si la aplicación se vuelve más novedosa y famosa se podría mirar a mejorarla, como otros ámbitos de la página web.</w:t>
+      </w:r>
     </w:p>
     <w:p/>
+    <w:p>
+      <w:pPr>
+        <w:pStyle w:val="Ttol"/>
+      </w:pPr>
+    </w:p>
+    <w:p>
+      <w:pPr>
+        <w:pStyle w:val="Ttol"/>
+        <w:outlineLvl w:val="0"/>
+      </w:pPr>
+      <w:bookmarkStart w:id="31" w:name="_Toc104172398"/>
+      <w:r>
+        <w:t>6. MANTENIMIENTO Y VERSIONES</w:t>
+      </w:r>
+      <w:r>
+        <w:t xml:space="preserve"> FUTURAS</w:t>
+      </w:r>
+      <w:bookmarkEnd w:id="31"/>
+    </w:p>
     <w:p/>
     <w:p>
-      <w:pPr>
-        <w:pStyle w:val="Ttol"/>
-      </w:pPr>
-      <w:r>
-        <w:t>6. MANTENIMIENTO Y VERSIONES</w:t>
-      </w:r>
-      <w:r>
-        <w:t xml:space="preserve"> FUTURAS</w:t>
-      </w:r>
-    </w:p>
-    <w:p/>
+      <w:r>
+        <w:t>Alguna idea del futuro sería que se pudiera usar una URL para que puedan probarlo todo tipo de personas el modo multijugador ya que sigue en “desarrollo” y las puntuaciones se puedan guardar para cualquier persona que lo use. Para ello se necesitaría unas versiones futuras.</w:t>
+      </w:r>
+    </w:p>
     <w:p/>
     <w:p/>
     <w:p>
@@ -3905,6 +7130,70 @@
       <w:color w:val="404040" w:themeColor="text1" w:themeTint="BF"/>
     </w:rPr>
   </w:style>
+  <w:style w:type="paragraph" w:styleId="TtoldelIDC">
+    <w:name w:val="TOC Heading"/>
+    <w:basedOn w:val="Ttol1"/>
+    <w:next w:val="Normal"/>
+    <w:uiPriority w:val="39"/>
+    <w:unhideWhenUsed/>
+    <w:qFormat/>
+    <w:rsid w:val="000E29BC"/>
+    <w:pPr>
+      <w:outlineLvl w:val="9"/>
+    </w:pPr>
+    <w:rPr>
+      <w:lang w:eastAsia="es-ES"/>
+    </w:rPr>
+  </w:style>
+  <w:style w:type="paragraph" w:styleId="IDC1">
+    <w:name w:val="toc 1"/>
+    <w:basedOn w:val="Normal"/>
+    <w:next w:val="Normal"/>
+    <w:autoRedefine/>
+    <w:uiPriority w:val="39"/>
+    <w:unhideWhenUsed/>
+    <w:rsid w:val="000E29BC"/>
+    <w:pPr>
+      <w:spacing w:after="100"/>
+    </w:pPr>
+  </w:style>
+  <w:style w:type="paragraph" w:styleId="IDC2">
+    <w:name w:val="toc 2"/>
+    <w:basedOn w:val="Normal"/>
+    <w:next w:val="Normal"/>
+    <w:autoRedefine/>
+    <w:uiPriority w:val="39"/>
+    <w:unhideWhenUsed/>
+    <w:rsid w:val="000E29BC"/>
+    <w:pPr>
+      <w:spacing w:after="100"/>
+      <w:ind w:left="220"/>
+    </w:pPr>
+  </w:style>
+  <w:style w:type="character" w:styleId="Enlla">
+    <w:name w:val="Hyperlink"/>
+    <w:basedOn w:val="Lletraperdefectedelpargraf"/>
+    <w:uiPriority w:val="99"/>
+    <w:unhideWhenUsed/>
+    <w:rsid w:val="000E29BC"/>
+    <w:rPr>
+      <w:color w:val="0563C1" w:themeColor="hyperlink"/>
+      <w:u w:val="single"/>
+    </w:rPr>
+  </w:style>
+  <w:style w:type="paragraph" w:styleId="IDC3">
+    <w:name w:val="toc 3"/>
+    <w:basedOn w:val="Normal"/>
+    <w:next w:val="Normal"/>
+    <w:autoRedefine/>
+    <w:uiPriority w:val="39"/>
+    <w:unhideWhenUsed/>
+    <w:rsid w:val="00FB6FF3"/>
+    <w:pPr>
+      <w:spacing w:after="100"/>
+      <w:ind w:left="440"/>
+    </w:pPr>
+  </w:style>
 </w:styles>
 </file>
 

--- a/INFO/PEEPOTYPE.docx
+++ b/INFO/PEEPOTYPE.docx
@@ -163,29 +163,9 @@
         <w:t>Tutor: Sergi Grau</w:t>
       </w:r>
     </w:p>
-    <w:p>
-      <w:pPr>
-        <w:rPr>
-          <w:b/>
-          <w:bCs/>
-          <w:sz w:val="48"/>
-          <w:szCs w:val="48"/>
-        </w:rPr>
-      </w:pPr>
-      <w:r>
-        <w:rPr>
-          <w:b/>
-          <w:bCs/>
-          <w:sz w:val="48"/>
-          <w:szCs w:val="48"/>
-        </w:rPr>
-        <w:lastRenderedPageBreak/>
-        <w:t>INDEX</w:t>
-      </w:r>
-    </w:p>
     <w:sdt>
       <w:sdtPr>
-        <w:id w:val="-626935406"/>
+        <w:id w:val="-678421860"/>
         <w:docPartObj>
           <w:docPartGallery w:val="Table of Contents"/>
           <w:docPartUnique/>
@@ -220,39 +200,93 @@
             <w:rPr>
               <w:rFonts w:eastAsiaTheme="minorEastAsia"/>
               <w:noProof/>
-              <w:sz w:val="20"/>
-              <w:szCs w:val="20"/>
               <w:lang w:eastAsia="es-ES"/>
             </w:rPr>
           </w:pPr>
           <w:r>
-            <w:rPr>
-              <w:sz w:val="20"/>
-              <w:szCs w:val="20"/>
-            </w:rPr>
             <w:fldChar w:fldCharType="begin"/>
           </w:r>
           <w:r>
-            <w:rPr>
-              <w:sz w:val="20"/>
-              <w:szCs w:val="20"/>
-            </w:rPr>
             <w:instrText xml:space="preserve"> TOC \o "1-3" \h \z \u </w:instrText>
           </w:r>
           <w:r>
-            <w:rPr>
-              <w:sz w:val="20"/>
-              <w:szCs w:val="20"/>
-            </w:rPr>
             <w:fldChar w:fldCharType="separate"/>
           </w:r>
-          <w:hyperlink w:anchor="_Toc104172366" w:history="1">
+          <w:hyperlink w:anchor="_Toc104175108" w:history="1">
             <w:r>
               <w:rPr>
                 <w:rStyle w:val="Enlla"/>
                 <w:noProof/>
-                <w:sz w:val="20"/>
-                <w:szCs w:val="20"/>
+              </w:rPr>
+              <w:t>1. RESUMEN INICIAL</w:t>
+            </w:r>
+            <w:r>
+              <w:rPr>
+                <w:noProof/>
+                <w:webHidden/>
+              </w:rPr>
+              <w:tab/>
+            </w:r>
+            <w:r>
+              <w:rPr>
+                <w:noProof/>
+                <w:webHidden/>
+              </w:rPr>
+              <w:fldChar w:fldCharType="begin"/>
+            </w:r>
+            <w:r>
+              <w:rPr>
+                <w:noProof/>
+                <w:webHidden/>
+              </w:rPr>
+              <w:instrText xml:space="preserve"> PAGEREF _Toc104175108 \h </w:instrText>
+            </w:r>
+            <w:r>
+              <w:rPr>
+                <w:noProof/>
+                <w:webHidden/>
+              </w:rPr>
+            </w:r>
+            <w:r>
+              <w:rPr>
+                <w:noProof/>
+                <w:webHidden/>
+              </w:rPr>
+              <w:fldChar w:fldCharType="separate"/>
+            </w:r>
+            <w:r>
+              <w:rPr>
+                <w:noProof/>
+                <w:webHidden/>
+              </w:rPr>
+              <w:t>2</w:t>
+            </w:r>
+            <w:r>
+              <w:rPr>
+                <w:noProof/>
+                <w:webHidden/>
+              </w:rPr>
+              <w:fldChar w:fldCharType="end"/>
+            </w:r>
+          </w:hyperlink>
+        </w:p>
+        <w:p>
+          <w:pPr>
+            <w:pStyle w:val="IDC1"/>
+            <w:tabs>
+              <w:tab w:val="right" w:leader="dot" w:pos="8494"/>
+            </w:tabs>
+            <w:rPr>
+              <w:rFonts w:eastAsiaTheme="minorEastAsia"/>
+              <w:noProof/>
+              <w:lang w:eastAsia="es-ES"/>
+            </w:rPr>
+          </w:pPr>
+          <w:hyperlink w:anchor="_Toc104175109" w:history="1">
+            <w:r>
+              <w:rPr>
+                <w:rStyle w:val="Enlla"/>
+                <w:noProof/>
               </w:rPr>
               <w:t>2. ESTUDIO DE VIABILIDAD</w:t>
             </w:r>
@@ -260,8 +294,6 @@
               <w:rPr>
                 <w:noProof/>
                 <w:webHidden/>
-                <w:sz w:val="20"/>
-                <w:szCs w:val="20"/>
               </w:rPr>
               <w:tab/>
             </w:r>
@@ -269,8 +301,6 @@
               <w:rPr>
                 <w:noProof/>
                 <w:webHidden/>
-                <w:sz w:val="20"/>
-                <w:szCs w:val="20"/>
               </w:rPr>
               <w:fldChar w:fldCharType="begin"/>
             </w:r>
@@ -278,25 +308,19 @@
               <w:rPr>
                 <w:noProof/>
                 <w:webHidden/>
-                <w:sz w:val="20"/>
-                <w:szCs w:val="20"/>
-              </w:rPr>
-              <w:instrText xml:space="preserve"> PAGEREF _Toc104172366 \h </w:instrText>
-            </w:r>
-            <w:r>
-              <w:rPr>
-                <w:noProof/>
-                <w:webHidden/>
-                <w:sz w:val="20"/>
-                <w:szCs w:val="20"/>
-              </w:rPr>
-            </w:r>
-            <w:r>
-              <w:rPr>
-                <w:noProof/>
-                <w:webHidden/>
-                <w:sz w:val="20"/>
-                <w:szCs w:val="20"/>
+              </w:rPr>
+              <w:instrText xml:space="preserve"> PAGEREF _Toc104175109 \h </w:instrText>
+            </w:r>
+            <w:r>
+              <w:rPr>
+                <w:noProof/>
+                <w:webHidden/>
+              </w:rPr>
+            </w:r>
+            <w:r>
+              <w:rPr>
+                <w:noProof/>
+                <w:webHidden/>
               </w:rPr>
               <w:fldChar w:fldCharType="separate"/>
             </w:r>
@@ -304,17 +328,13 @@
               <w:rPr>
                 <w:noProof/>
                 <w:webHidden/>
-                <w:sz w:val="20"/>
-                <w:szCs w:val="20"/>
-              </w:rPr>
-              <w:t>4</w:t>
-            </w:r>
-            <w:r>
-              <w:rPr>
-                <w:noProof/>
-                <w:webHidden/>
-                <w:sz w:val="20"/>
-                <w:szCs w:val="20"/>
+              </w:rPr>
+              <w:t>3</w:t>
+            </w:r>
+            <w:r>
+              <w:rPr>
+                <w:noProof/>
+                <w:webHidden/>
               </w:rPr>
               <w:fldChar w:fldCharType="end"/>
             </w:r>
@@ -329,18 +349,14 @@
             <w:rPr>
               <w:rFonts w:eastAsiaTheme="minorEastAsia"/>
               <w:noProof/>
-              <w:sz w:val="20"/>
-              <w:szCs w:val="20"/>
               <w:lang w:eastAsia="es-ES"/>
             </w:rPr>
           </w:pPr>
-          <w:hyperlink w:anchor="_Toc104172367" w:history="1">
+          <w:hyperlink w:anchor="_Toc104175110" w:history="1">
             <w:r>
               <w:rPr>
                 <w:rStyle w:val="Enlla"/>
                 <w:noProof/>
-                <w:sz w:val="20"/>
-                <w:szCs w:val="20"/>
               </w:rPr>
               <w:t>2.1 ESTABLECIMIENTO DEL ABASTO DEL SISTEMA</w:t>
             </w:r>
@@ -348,8 +364,6 @@
               <w:rPr>
                 <w:noProof/>
                 <w:webHidden/>
-                <w:sz w:val="20"/>
-                <w:szCs w:val="20"/>
               </w:rPr>
               <w:tab/>
             </w:r>
@@ -357,8 +371,6 @@
               <w:rPr>
                 <w:noProof/>
                 <w:webHidden/>
-                <w:sz w:val="20"/>
-                <w:szCs w:val="20"/>
               </w:rPr>
               <w:fldChar w:fldCharType="begin"/>
             </w:r>
@@ -366,25 +378,19 @@
               <w:rPr>
                 <w:noProof/>
                 <w:webHidden/>
-                <w:sz w:val="20"/>
-                <w:szCs w:val="20"/>
-              </w:rPr>
-              <w:instrText xml:space="preserve"> PAGEREF _Toc104172367 \h </w:instrText>
-            </w:r>
-            <w:r>
-              <w:rPr>
-                <w:noProof/>
-                <w:webHidden/>
-                <w:sz w:val="20"/>
-                <w:szCs w:val="20"/>
-              </w:rPr>
-            </w:r>
-            <w:r>
-              <w:rPr>
-                <w:noProof/>
-                <w:webHidden/>
-                <w:sz w:val="20"/>
-                <w:szCs w:val="20"/>
+              </w:rPr>
+              <w:instrText xml:space="preserve"> PAGEREF _Toc104175110 \h </w:instrText>
+            </w:r>
+            <w:r>
+              <w:rPr>
+                <w:noProof/>
+                <w:webHidden/>
+              </w:rPr>
+            </w:r>
+            <w:r>
+              <w:rPr>
+                <w:noProof/>
+                <w:webHidden/>
               </w:rPr>
               <w:fldChar w:fldCharType="separate"/>
             </w:r>
@@ -392,17 +398,13 @@
               <w:rPr>
                 <w:noProof/>
                 <w:webHidden/>
-                <w:sz w:val="20"/>
-                <w:szCs w:val="20"/>
-              </w:rPr>
-              <w:t>4</w:t>
-            </w:r>
-            <w:r>
-              <w:rPr>
-                <w:noProof/>
-                <w:webHidden/>
-                <w:sz w:val="20"/>
-                <w:szCs w:val="20"/>
+              </w:rPr>
+              <w:t>3</w:t>
+            </w:r>
+            <w:r>
+              <w:rPr>
+                <w:noProof/>
+                <w:webHidden/>
               </w:rPr>
               <w:fldChar w:fldCharType="end"/>
             </w:r>
@@ -417,18 +419,14 @@
             <w:rPr>
               <w:rFonts w:eastAsiaTheme="minorEastAsia"/>
               <w:noProof/>
-              <w:sz w:val="20"/>
-              <w:szCs w:val="20"/>
               <w:lang w:eastAsia="es-ES"/>
             </w:rPr>
           </w:pPr>
-          <w:hyperlink w:anchor="_Toc104172368" w:history="1">
+          <w:hyperlink w:anchor="_Toc104175111" w:history="1">
             <w:r>
               <w:rPr>
                 <w:rStyle w:val="Enlla"/>
                 <w:noProof/>
-                <w:sz w:val="20"/>
-                <w:szCs w:val="20"/>
               </w:rPr>
               <w:t>2.2 ESTABLECIMIENTO DE LA SITUACIÓN ACTUAL</w:t>
             </w:r>
@@ -436,8 +434,6 @@
               <w:rPr>
                 <w:noProof/>
                 <w:webHidden/>
-                <w:sz w:val="20"/>
-                <w:szCs w:val="20"/>
               </w:rPr>
               <w:tab/>
             </w:r>
@@ -445,8 +441,6 @@
               <w:rPr>
                 <w:noProof/>
                 <w:webHidden/>
-                <w:sz w:val="20"/>
-                <w:szCs w:val="20"/>
               </w:rPr>
               <w:fldChar w:fldCharType="begin"/>
             </w:r>
@@ -454,25 +448,19 @@
               <w:rPr>
                 <w:noProof/>
                 <w:webHidden/>
-                <w:sz w:val="20"/>
-                <w:szCs w:val="20"/>
-              </w:rPr>
-              <w:instrText xml:space="preserve"> PAGEREF _Toc104172368 \h </w:instrText>
-            </w:r>
-            <w:r>
-              <w:rPr>
-                <w:noProof/>
-                <w:webHidden/>
-                <w:sz w:val="20"/>
-                <w:szCs w:val="20"/>
-              </w:rPr>
-            </w:r>
-            <w:r>
-              <w:rPr>
-                <w:noProof/>
-                <w:webHidden/>
-                <w:sz w:val="20"/>
-                <w:szCs w:val="20"/>
+              </w:rPr>
+              <w:instrText xml:space="preserve"> PAGEREF _Toc104175111 \h </w:instrText>
+            </w:r>
+            <w:r>
+              <w:rPr>
+                <w:noProof/>
+                <w:webHidden/>
+              </w:rPr>
+            </w:r>
+            <w:r>
+              <w:rPr>
+                <w:noProof/>
+                <w:webHidden/>
               </w:rPr>
               <w:fldChar w:fldCharType="separate"/>
             </w:r>
@@ -480,17 +468,13 @@
               <w:rPr>
                 <w:noProof/>
                 <w:webHidden/>
-                <w:sz w:val="20"/>
-                <w:szCs w:val="20"/>
-              </w:rPr>
-              <w:t>4</w:t>
-            </w:r>
-            <w:r>
-              <w:rPr>
-                <w:noProof/>
-                <w:webHidden/>
-                <w:sz w:val="20"/>
-                <w:szCs w:val="20"/>
+              </w:rPr>
+              <w:t>3</w:t>
+            </w:r>
+            <w:r>
+              <w:rPr>
+                <w:noProof/>
+                <w:webHidden/>
               </w:rPr>
               <w:fldChar w:fldCharType="end"/>
             </w:r>
@@ -505,18 +489,14 @@
             <w:rPr>
               <w:rFonts w:eastAsiaTheme="minorEastAsia"/>
               <w:noProof/>
-              <w:sz w:val="20"/>
-              <w:szCs w:val="20"/>
               <w:lang w:eastAsia="es-ES"/>
             </w:rPr>
           </w:pPr>
-          <w:hyperlink w:anchor="_Toc104172369" w:history="1">
+          <w:hyperlink w:anchor="_Toc104175112" w:history="1">
             <w:r>
               <w:rPr>
                 <w:rStyle w:val="Enlla"/>
                 <w:noProof/>
-                <w:sz w:val="20"/>
-                <w:szCs w:val="20"/>
               </w:rPr>
               <w:t>2.2 DEFINICIÓN DE LOS REQUISITIOS DEL SISTEMA</w:t>
             </w:r>
@@ -524,8 +504,6 @@
               <w:rPr>
                 <w:noProof/>
                 <w:webHidden/>
-                <w:sz w:val="20"/>
-                <w:szCs w:val="20"/>
               </w:rPr>
               <w:tab/>
             </w:r>
@@ -533,8 +511,6 @@
               <w:rPr>
                 <w:noProof/>
                 <w:webHidden/>
-                <w:sz w:val="20"/>
-                <w:szCs w:val="20"/>
               </w:rPr>
               <w:fldChar w:fldCharType="begin"/>
             </w:r>
@@ -542,25 +518,19 @@
               <w:rPr>
                 <w:noProof/>
                 <w:webHidden/>
-                <w:sz w:val="20"/>
-                <w:szCs w:val="20"/>
-              </w:rPr>
-              <w:instrText xml:space="preserve"> PAGEREF _Toc104172369 \h </w:instrText>
-            </w:r>
-            <w:r>
-              <w:rPr>
-                <w:noProof/>
-                <w:webHidden/>
-                <w:sz w:val="20"/>
-                <w:szCs w:val="20"/>
-              </w:rPr>
-            </w:r>
-            <w:r>
-              <w:rPr>
-                <w:noProof/>
-                <w:webHidden/>
-                <w:sz w:val="20"/>
-                <w:szCs w:val="20"/>
+              </w:rPr>
+              <w:instrText xml:space="preserve"> PAGEREF _Toc104175112 \h </w:instrText>
+            </w:r>
+            <w:r>
+              <w:rPr>
+                <w:noProof/>
+                <w:webHidden/>
+              </w:rPr>
+            </w:r>
+            <w:r>
+              <w:rPr>
+                <w:noProof/>
+                <w:webHidden/>
               </w:rPr>
               <w:fldChar w:fldCharType="separate"/>
             </w:r>
@@ -568,17 +538,13 @@
               <w:rPr>
                 <w:noProof/>
                 <w:webHidden/>
-                <w:sz w:val="20"/>
-                <w:szCs w:val="20"/>
-              </w:rPr>
-              <w:t>5</w:t>
-            </w:r>
-            <w:r>
-              <w:rPr>
-                <w:noProof/>
-                <w:webHidden/>
-                <w:sz w:val="20"/>
-                <w:szCs w:val="20"/>
+              </w:rPr>
+              <w:t>4</w:t>
+            </w:r>
+            <w:r>
+              <w:rPr>
+                <w:noProof/>
+                <w:webHidden/>
               </w:rPr>
               <w:fldChar w:fldCharType="end"/>
             </w:r>
@@ -593,18 +559,14 @@
             <w:rPr>
               <w:rFonts w:eastAsiaTheme="minorEastAsia"/>
               <w:noProof/>
-              <w:sz w:val="20"/>
-              <w:szCs w:val="20"/>
               <w:lang w:eastAsia="es-ES"/>
             </w:rPr>
           </w:pPr>
-          <w:hyperlink w:anchor="_Toc104172370" w:history="1">
+          <w:hyperlink w:anchor="_Toc104175113" w:history="1">
             <w:r>
               <w:rPr>
                 <w:rStyle w:val="Enlla"/>
                 <w:noProof/>
-                <w:sz w:val="20"/>
-                <w:szCs w:val="20"/>
               </w:rPr>
               <w:t>2.4 ESTUDIO DE LAS ALTERNATIVAS DE SOLUCIÓN Y VALORACIÓN DE LAS ALTERNATIVAS</w:t>
             </w:r>
@@ -612,8 +574,6 @@
               <w:rPr>
                 <w:noProof/>
                 <w:webHidden/>
-                <w:sz w:val="20"/>
-                <w:szCs w:val="20"/>
               </w:rPr>
               <w:tab/>
             </w:r>
@@ -621,8 +581,6 @@
               <w:rPr>
                 <w:noProof/>
                 <w:webHidden/>
-                <w:sz w:val="20"/>
-                <w:szCs w:val="20"/>
               </w:rPr>
               <w:fldChar w:fldCharType="begin"/>
             </w:r>
@@ -630,25 +588,19 @@
               <w:rPr>
                 <w:noProof/>
                 <w:webHidden/>
-                <w:sz w:val="20"/>
-                <w:szCs w:val="20"/>
-              </w:rPr>
-              <w:instrText xml:space="preserve"> PAGEREF _Toc104172370 \h </w:instrText>
-            </w:r>
-            <w:r>
-              <w:rPr>
-                <w:noProof/>
-                <w:webHidden/>
-                <w:sz w:val="20"/>
-                <w:szCs w:val="20"/>
-              </w:rPr>
-            </w:r>
-            <w:r>
-              <w:rPr>
-                <w:noProof/>
-                <w:webHidden/>
-                <w:sz w:val="20"/>
-                <w:szCs w:val="20"/>
+              </w:rPr>
+              <w:instrText xml:space="preserve"> PAGEREF _Toc104175113 \h </w:instrText>
+            </w:r>
+            <w:r>
+              <w:rPr>
+                <w:noProof/>
+                <w:webHidden/>
+              </w:rPr>
+            </w:r>
+            <w:r>
+              <w:rPr>
+                <w:noProof/>
+                <w:webHidden/>
               </w:rPr>
               <w:fldChar w:fldCharType="separate"/>
             </w:r>
@@ -656,17 +608,13 @@
               <w:rPr>
                 <w:noProof/>
                 <w:webHidden/>
-                <w:sz w:val="20"/>
-                <w:szCs w:val="20"/>
-              </w:rPr>
-              <w:t>5</w:t>
-            </w:r>
-            <w:r>
-              <w:rPr>
-                <w:noProof/>
-                <w:webHidden/>
-                <w:sz w:val="20"/>
-                <w:szCs w:val="20"/>
+              </w:rPr>
+              <w:t>4</w:t>
+            </w:r>
+            <w:r>
+              <w:rPr>
+                <w:noProof/>
+                <w:webHidden/>
               </w:rPr>
               <w:fldChar w:fldCharType="end"/>
             </w:r>
@@ -681,18 +629,14 @@
             <w:rPr>
               <w:rFonts w:eastAsiaTheme="minorEastAsia"/>
               <w:noProof/>
-              <w:sz w:val="20"/>
-              <w:szCs w:val="20"/>
               <w:lang w:eastAsia="es-ES"/>
             </w:rPr>
           </w:pPr>
-          <w:hyperlink w:anchor="_Toc104172371" w:history="1">
+          <w:hyperlink w:anchor="_Toc104175114" w:history="1">
             <w:r>
               <w:rPr>
                 <w:rStyle w:val="Enlla"/>
                 <w:noProof/>
-                <w:sz w:val="20"/>
-                <w:szCs w:val="20"/>
               </w:rPr>
               <w:t>2.5 VALORACIÓN DE LAS ALTERNATIVAS</w:t>
             </w:r>
@@ -700,8 +644,6 @@
               <w:rPr>
                 <w:noProof/>
                 <w:webHidden/>
-                <w:sz w:val="20"/>
-                <w:szCs w:val="20"/>
               </w:rPr>
               <w:tab/>
             </w:r>
@@ -709,8 +651,6 @@
               <w:rPr>
                 <w:noProof/>
                 <w:webHidden/>
-                <w:sz w:val="20"/>
-                <w:szCs w:val="20"/>
               </w:rPr>
               <w:fldChar w:fldCharType="begin"/>
             </w:r>
@@ -718,25 +658,19 @@
               <w:rPr>
                 <w:noProof/>
                 <w:webHidden/>
-                <w:sz w:val="20"/>
-                <w:szCs w:val="20"/>
-              </w:rPr>
-              <w:instrText xml:space="preserve"> PAGEREF _Toc104172371 \h </w:instrText>
-            </w:r>
-            <w:r>
-              <w:rPr>
-                <w:noProof/>
-                <w:webHidden/>
-                <w:sz w:val="20"/>
-                <w:szCs w:val="20"/>
-              </w:rPr>
-            </w:r>
-            <w:r>
-              <w:rPr>
-                <w:noProof/>
-                <w:webHidden/>
-                <w:sz w:val="20"/>
-                <w:szCs w:val="20"/>
+              </w:rPr>
+              <w:instrText xml:space="preserve"> PAGEREF _Toc104175114 \h </w:instrText>
+            </w:r>
+            <w:r>
+              <w:rPr>
+                <w:noProof/>
+                <w:webHidden/>
+              </w:rPr>
+            </w:r>
+            <w:r>
+              <w:rPr>
+                <w:noProof/>
+                <w:webHidden/>
               </w:rPr>
               <w:fldChar w:fldCharType="separate"/>
             </w:r>
@@ -744,17 +678,13 @@
               <w:rPr>
                 <w:noProof/>
                 <w:webHidden/>
-                <w:sz w:val="20"/>
-                <w:szCs w:val="20"/>
-              </w:rPr>
-              <w:t>5</w:t>
-            </w:r>
-            <w:r>
-              <w:rPr>
-                <w:noProof/>
-                <w:webHidden/>
-                <w:sz w:val="20"/>
-                <w:szCs w:val="20"/>
+              </w:rPr>
+              <w:t>4</w:t>
+            </w:r>
+            <w:r>
+              <w:rPr>
+                <w:noProof/>
+                <w:webHidden/>
               </w:rPr>
               <w:fldChar w:fldCharType="end"/>
             </w:r>
@@ -769,18 +699,14 @@
             <w:rPr>
               <w:rFonts w:eastAsiaTheme="minorEastAsia"/>
               <w:noProof/>
-              <w:sz w:val="20"/>
-              <w:szCs w:val="20"/>
               <w:lang w:eastAsia="es-ES"/>
             </w:rPr>
           </w:pPr>
-          <w:hyperlink w:anchor="_Toc104172372" w:history="1">
+          <w:hyperlink w:anchor="_Toc104175115" w:history="1">
             <w:r>
               <w:rPr>
                 <w:rStyle w:val="Enlla"/>
                 <w:noProof/>
-                <w:sz w:val="20"/>
-                <w:szCs w:val="20"/>
               </w:rPr>
               <w:t>2.6 SELECCIÓN DE LA SOLUCIÓN</w:t>
             </w:r>
@@ -788,8 +714,6 @@
               <w:rPr>
                 <w:noProof/>
                 <w:webHidden/>
-                <w:sz w:val="20"/>
-                <w:szCs w:val="20"/>
               </w:rPr>
               <w:tab/>
             </w:r>
@@ -797,8 +721,6 @@
               <w:rPr>
                 <w:noProof/>
                 <w:webHidden/>
-                <w:sz w:val="20"/>
-                <w:szCs w:val="20"/>
               </w:rPr>
               <w:fldChar w:fldCharType="begin"/>
             </w:r>
@@ -806,25 +728,19 @@
               <w:rPr>
                 <w:noProof/>
                 <w:webHidden/>
-                <w:sz w:val="20"/>
-                <w:szCs w:val="20"/>
-              </w:rPr>
-              <w:instrText xml:space="preserve"> PAGEREF _Toc104172372 \h </w:instrText>
-            </w:r>
-            <w:r>
-              <w:rPr>
-                <w:noProof/>
-                <w:webHidden/>
-                <w:sz w:val="20"/>
-                <w:szCs w:val="20"/>
-              </w:rPr>
-            </w:r>
-            <w:r>
-              <w:rPr>
-                <w:noProof/>
-                <w:webHidden/>
-                <w:sz w:val="20"/>
-                <w:szCs w:val="20"/>
+              </w:rPr>
+              <w:instrText xml:space="preserve"> PAGEREF _Toc104175115 \h </w:instrText>
+            </w:r>
+            <w:r>
+              <w:rPr>
+                <w:noProof/>
+                <w:webHidden/>
+              </w:rPr>
+            </w:r>
+            <w:r>
+              <w:rPr>
+                <w:noProof/>
+                <w:webHidden/>
               </w:rPr>
               <w:fldChar w:fldCharType="separate"/>
             </w:r>
@@ -832,17 +748,13 @@
               <w:rPr>
                 <w:noProof/>
                 <w:webHidden/>
-                <w:sz w:val="20"/>
-                <w:szCs w:val="20"/>
-              </w:rPr>
-              <w:t>5</w:t>
-            </w:r>
-            <w:r>
-              <w:rPr>
-                <w:noProof/>
-                <w:webHidden/>
-                <w:sz w:val="20"/>
-                <w:szCs w:val="20"/>
+              </w:rPr>
+              <w:t>4</w:t>
+            </w:r>
+            <w:r>
+              <w:rPr>
+                <w:noProof/>
+                <w:webHidden/>
               </w:rPr>
               <w:fldChar w:fldCharType="end"/>
             </w:r>
@@ -857,18 +769,14 @@
             <w:rPr>
               <w:rFonts w:eastAsiaTheme="minorEastAsia"/>
               <w:noProof/>
-              <w:sz w:val="20"/>
-              <w:szCs w:val="20"/>
               <w:lang w:eastAsia="es-ES"/>
             </w:rPr>
           </w:pPr>
-          <w:hyperlink w:anchor="_Toc104172373" w:history="1">
+          <w:hyperlink w:anchor="_Toc104175116" w:history="1">
             <w:r>
               <w:rPr>
                 <w:rStyle w:val="Enlla"/>
                 <w:noProof/>
-                <w:sz w:val="20"/>
-                <w:szCs w:val="20"/>
               </w:rPr>
               <w:t>3. ANALISIS DEL SISTEMA</w:t>
             </w:r>
@@ -876,8 +784,6 @@
               <w:rPr>
                 <w:noProof/>
                 <w:webHidden/>
-                <w:sz w:val="20"/>
-                <w:szCs w:val="20"/>
               </w:rPr>
               <w:tab/>
             </w:r>
@@ -885,8 +791,6 @@
               <w:rPr>
                 <w:noProof/>
                 <w:webHidden/>
-                <w:sz w:val="20"/>
-                <w:szCs w:val="20"/>
               </w:rPr>
               <w:fldChar w:fldCharType="begin"/>
             </w:r>
@@ -894,25 +798,19 @@
               <w:rPr>
                 <w:noProof/>
                 <w:webHidden/>
-                <w:sz w:val="20"/>
-                <w:szCs w:val="20"/>
-              </w:rPr>
-              <w:instrText xml:space="preserve"> PAGEREF _Toc104172373 \h </w:instrText>
-            </w:r>
-            <w:r>
-              <w:rPr>
-                <w:noProof/>
-                <w:webHidden/>
-                <w:sz w:val="20"/>
-                <w:szCs w:val="20"/>
-              </w:rPr>
-            </w:r>
-            <w:r>
-              <w:rPr>
-                <w:noProof/>
-                <w:webHidden/>
-                <w:sz w:val="20"/>
-                <w:szCs w:val="20"/>
+              </w:rPr>
+              <w:instrText xml:space="preserve"> PAGEREF _Toc104175116 \h </w:instrText>
+            </w:r>
+            <w:r>
+              <w:rPr>
+                <w:noProof/>
+                <w:webHidden/>
+              </w:rPr>
+            </w:r>
+            <w:r>
+              <w:rPr>
+                <w:noProof/>
+                <w:webHidden/>
               </w:rPr>
               <w:fldChar w:fldCharType="separate"/>
             </w:r>
@@ -920,17 +818,13 @@
               <w:rPr>
                 <w:noProof/>
                 <w:webHidden/>
-                <w:sz w:val="20"/>
-                <w:szCs w:val="20"/>
-              </w:rPr>
-              <w:t>6</w:t>
-            </w:r>
-            <w:r>
-              <w:rPr>
-                <w:noProof/>
-                <w:webHidden/>
-                <w:sz w:val="20"/>
-                <w:szCs w:val="20"/>
+              </w:rPr>
+              <w:t>5</w:t>
+            </w:r>
+            <w:r>
+              <w:rPr>
+                <w:noProof/>
+                <w:webHidden/>
               </w:rPr>
               <w:fldChar w:fldCharType="end"/>
             </w:r>
@@ -945,18 +839,14 @@
             <w:rPr>
               <w:rFonts w:eastAsiaTheme="minorEastAsia"/>
               <w:noProof/>
-              <w:sz w:val="20"/>
-              <w:szCs w:val="20"/>
               <w:lang w:eastAsia="es-ES"/>
             </w:rPr>
           </w:pPr>
-          <w:hyperlink w:anchor="_Toc104172374" w:history="1">
+          <w:hyperlink w:anchor="_Toc104175117" w:history="1">
             <w:r>
               <w:rPr>
                 <w:rStyle w:val="Enlla"/>
                 <w:noProof/>
-                <w:sz w:val="20"/>
-                <w:szCs w:val="20"/>
               </w:rPr>
               <w:t>3.1 DEFINICIÓN DEL SISTEMA</w:t>
             </w:r>
@@ -964,8 +854,6 @@
               <w:rPr>
                 <w:noProof/>
                 <w:webHidden/>
-                <w:sz w:val="20"/>
-                <w:szCs w:val="20"/>
               </w:rPr>
               <w:tab/>
             </w:r>
@@ -973,8 +861,6 @@
               <w:rPr>
                 <w:noProof/>
                 <w:webHidden/>
-                <w:sz w:val="20"/>
-                <w:szCs w:val="20"/>
               </w:rPr>
               <w:fldChar w:fldCharType="begin"/>
             </w:r>
@@ -982,25 +868,19 @@
               <w:rPr>
                 <w:noProof/>
                 <w:webHidden/>
-                <w:sz w:val="20"/>
-                <w:szCs w:val="20"/>
-              </w:rPr>
-              <w:instrText xml:space="preserve"> PAGEREF _Toc104172374 \h </w:instrText>
-            </w:r>
-            <w:r>
-              <w:rPr>
-                <w:noProof/>
-                <w:webHidden/>
-                <w:sz w:val="20"/>
-                <w:szCs w:val="20"/>
-              </w:rPr>
-            </w:r>
-            <w:r>
-              <w:rPr>
-                <w:noProof/>
-                <w:webHidden/>
-                <w:sz w:val="20"/>
-                <w:szCs w:val="20"/>
+              </w:rPr>
+              <w:instrText xml:space="preserve"> PAGEREF _Toc104175117 \h </w:instrText>
+            </w:r>
+            <w:r>
+              <w:rPr>
+                <w:noProof/>
+                <w:webHidden/>
+              </w:rPr>
+            </w:r>
+            <w:r>
+              <w:rPr>
+                <w:noProof/>
+                <w:webHidden/>
               </w:rPr>
               <w:fldChar w:fldCharType="separate"/>
             </w:r>
@@ -1008,17 +888,13 @@
               <w:rPr>
                 <w:noProof/>
                 <w:webHidden/>
-                <w:sz w:val="20"/>
-                <w:szCs w:val="20"/>
-              </w:rPr>
-              <w:t>6</w:t>
-            </w:r>
-            <w:r>
-              <w:rPr>
-                <w:noProof/>
-                <w:webHidden/>
-                <w:sz w:val="20"/>
-                <w:szCs w:val="20"/>
+              </w:rPr>
+              <w:t>5</w:t>
+            </w:r>
+            <w:r>
+              <w:rPr>
+                <w:noProof/>
+                <w:webHidden/>
               </w:rPr>
               <w:fldChar w:fldCharType="end"/>
             </w:r>
@@ -1033,18 +909,14 @@
             <w:rPr>
               <w:rFonts w:eastAsiaTheme="minorEastAsia"/>
               <w:noProof/>
-              <w:sz w:val="20"/>
-              <w:szCs w:val="20"/>
               <w:lang w:eastAsia="es-ES"/>
             </w:rPr>
           </w:pPr>
-          <w:hyperlink w:anchor="_Toc104172375" w:history="1">
+          <w:hyperlink w:anchor="_Toc104175118" w:history="1">
             <w:r>
               <w:rPr>
                 <w:rStyle w:val="Enlla"/>
                 <w:noProof/>
-                <w:sz w:val="20"/>
-                <w:szCs w:val="20"/>
               </w:rPr>
               <w:t>3.2 ESTABLECIMIENTO DE REQUISITOS</w:t>
             </w:r>
@@ -1052,8 +924,6 @@
               <w:rPr>
                 <w:noProof/>
                 <w:webHidden/>
-                <w:sz w:val="20"/>
-                <w:szCs w:val="20"/>
               </w:rPr>
               <w:tab/>
             </w:r>
@@ -1061,8 +931,6 @@
               <w:rPr>
                 <w:noProof/>
                 <w:webHidden/>
-                <w:sz w:val="20"/>
-                <w:szCs w:val="20"/>
               </w:rPr>
               <w:fldChar w:fldCharType="begin"/>
             </w:r>
@@ -1070,25 +938,19 @@
               <w:rPr>
                 <w:noProof/>
                 <w:webHidden/>
-                <w:sz w:val="20"/>
-                <w:szCs w:val="20"/>
-              </w:rPr>
-              <w:instrText xml:space="preserve"> PAGEREF _Toc104172375 \h </w:instrText>
-            </w:r>
-            <w:r>
-              <w:rPr>
-                <w:noProof/>
-                <w:webHidden/>
-                <w:sz w:val="20"/>
-                <w:szCs w:val="20"/>
-              </w:rPr>
-            </w:r>
-            <w:r>
-              <w:rPr>
-                <w:noProof/>
-                <w:webHidden/>
-                <w:sz w:val="20"/>
-                <w:szCs w:val="20"/>
+              </w:rPr>
+              <w:instrText xml:space="preserve"> PAGEREF _Toc104175118 \h </w:instrText>
+            </w:r>
+            <w:r>
+              <w:rPr>
+                <w:noProof/>
+                <w:webHidden/>
+              </w:rPr>
+            </w:r>
+            <w:r>
+              <w:rPr>
+                <w:noProof/>
+                <w:webHidden/>
               </w:rPr>
               <w:fldChar w:fldCharType="separate"/>
             </w:r>
@@ -1096,17 +958,13 @@
               <w:rPr>
                 <w:noProof/>
                 <w:webHidden/>
-                <w:sz w:val="20"/>
-                <w:szCs w:val="20"/>
-              </w:rPr>
-              <w:t>6</w:t>
-            </w:r>
-            <w:r>
-              <w:rPr>
-                <w:noProof/>
-                <w:webHidden/>
-                <w:sz w:val="20"/>
-                <w:szCs w:val="20"/>
+              </w:rPr>
+              <w:t>5</w:t>
+            </w:r>
+            <w:r>
+              <w:rPr>
+                <w:noProof/>
+                <w:webHidden/>
               </w:rPr>
               <w:fldChar w:fldCharType="end"/>
             </w:r>
@@ -1121,18 +979,14 @@
             <w:rPr>
               <w:rFonts w:eastAsiaTheme="minorEastAsia"/>
               <w:noProof/>
-              <w:sz w:val="20"/>
-              <w:szCs w:val="20"/>
               <w:lang w:eastAsia="es-ES"/>
             </w:rPr>
           </w:pPr>
-          <w:hyperlink w:anchor="_Toc104172376" w:history="1">
+          <w:hyperlink w:anchor="_Toc104175119" w:history="1">
             <w:r>
               <w:rPr>
                 <w:rStyle w:val="Enlla"/>
                 <w:noProof/>
-                <w:sz w:val="20"/>
-                <w:szCs w:val="20"/>
               </w:rPr>
               <w:t>3.3 DEFINICIONES DE INTERFACES DE USUARIO</w:t>
             </w:r>
@@ -1140,8 +994,6 @@
               <w:rPr>
                 <w:noProof/>
                 <w:webHidden/>
-                <w:sz w:val="20"/>
-                <w:szCs w:val="20"/>
               </w:rPr>
               <w:tab/>
             </w:r>
@@ -1149,8 +1001,6 @@
               <w:rPr>
                 <w:noProof/>
                 <w:webHidden/>
-                <w:sz w:val="20"/>
-                <w:szCs w:val="20"/>
               </w:rPr>
               <w:fldChar w:fldCharType="begin"/>
             </w:r>
@@ -1158,25 +1008,19 @@
               <w:rPr>
                 <w:noProof/>
                 <w:webHidden/>
-                <w:sz w:val="20"/>
-                <w:szCs w:val="20"/>
-              </w:rPr>
-              <w:instrText xml:space="preserve"> PAGEREF _Toc104172376 \h </w:instrText>
-            </w:r>
-            <w:r>
-              <w:rPr>
-                <w:noProof/>
-                <w:webHidden/>
-                <w:sz w:val="20"/>
-                <w:szCs w:val="20"/>
-              </w:rPr>
-            </w:r>
-            <w:r>
-              <w:rPr>
-                <w:noProof/>
-                <w:webHidden/>
-                <w:sz w:val="20"/>
-                <w:szCs w:val="20"/>
+              </w:rPr>
+              <w:instrText xml:space="preserve"> PAGEREF _Toc104175119 \h </w:instrText>
+            </w:r>
+            <w:r>
+              <w:rPr>
+                <w:noProof/>
+                <w:webHidden/>
+              </w:rPr>
+            </w:r>
+            <w:r>
+              <w:rPr>
+                <w:noProof/>
+                <w:webHidden/>
               </w:rPr>
               <w:fldChar w:fldCharType="separate"/>
             </w:r>
@@ -1184,17 +1028,13 @@
               <w:rPr>
                 <w:noProof/>
                 <w:webHidden/>
-                <w:sz w:val="20"/>
-                <w:szCs w:val="20"/>
-              </w:rPr>
-              <w:t>7</w:t>
-            </w:r>
-            <w:r>
-              <w:rPr>
-                <w:noProof/>
-                <w:webHidden/>
-                <w:sz w:val="20"/>
-                <w:szCs w:val="20"/>
+              </w:rPr>
+              <w:t>6</w:t>
+            </w:r>
+            <w:r>
+              <w:rPr>
+                <w:noProof/>
+                <w:webHidden/>
               </w:rPr>
               <w:fldChar w:fldCharType="end"/>
             </w:r>
@@ -1209,18 +1049,14 @@
             <w:rPr>
               <w:rFonts w:eastAsiaTheme="minorEastAsia"/>
               <w:noProof/>
-              <w:sz w:val="20"/>
-              <w:szCs w:val="20"/>
               <w:lang w:eastAsia="es-ES"/>
             </w:rPr>
           </w:pPr>
-          <w:hyperlink w:anchor="_Toc104172377" w:history="1">
+          <w:hyperlink w:anchor="_Toc104175120" w:history="1">
             <w:r>
               <w:rPr>
                 <w:rStyle w:val="Enlla"/>
                 <w:noProof/>
-                <w:sz w:val="20"/>
-                <w:szCs w:val="20"/>
               </w:rPr>
               <w:t>3.4 ESPECIFICACIÓN DEL PLANO DE PRUEBAS</w:t>
             </w:r>
@@ -1228,8 +1064,6 @@
               <w:rPr>
                 <w:noProof/>
                 <w:webHidden/>
-                <w:sz w:val="20"/>
-                <w:szCs w:val="20"/>
               </w:rPr>
               <w:tab/>
             </w:r>
@@ -1237,8 +1071,6 @@
               <w:rPr>
                 <w:noProof/>
                 <w:webHidden/>
-                <w:sz w:val="20"/>
-                <w:szCs w:val="20"/>
               </w:rPr>
               <w:fldChar w:fldCharType="begin"/>
             </w:r>
@@ -1246,25 +1078,19 @@
               <w:rPr>
                 <w:noProof/>
                 <w:webHidden/>
-                <w:sz w:val="20"/>
-                <w:szCs w:val="20"/>
-              </w:rPr>
-              <w:instrText xml:space="preserve"> PAGEREF _Toc104172377 \h </w:instrText>
-            </w:r>
-            <w:r>
-              <w:rPr>
-                <w:noProof/>
-                <w:webHidden/>
-                <w:sz w:val="20"/>
-                <w:szCs w:val="20"/>
-              </w:rPr>
-            </w:r>
-            <w:r>
-              <w:rPr>
-                <w:noProof/>
-                <w:webHidden/>
-                <w:sz w:val="20"/>
-                <w:szCs w:val="20"/>
+              </w:rPr>
+              <w:instrText xml:space="preserve"> PAGEREF _Toc104175120 \h </w:instrText>
+            </w:r>
+            <w:r>
+              <w:rPr>
+                <w:noProof/>
+                <w:webHidden/>
+              </w:rPr>
+            </w:r>
+            <w:r>
+              <w:rPr>
+                <w:noProof/>
+                <w:webHidden/>
               </w:rPr>
               <w:fldChar w:fldCharType="separate"/>
             </w:r>
@@ -1272,17 +1098,13 @@
               <w:rPr>
                 <w:noProof/>
                 <w:webHidden/>
-                <w:sz w:val="20"/>
-                <w:szCs w:val="20"/>
-              </w:rPr>
-              <w:t>8</w:t>
-            </w:r>
-            <w:r>
-              <w:rPr>
-                <w:noProof/>
-                <w:webHidden/>
-                <w:sz w:val="20"/>
-                <w:szCs w:val="20"/>
+              </w:rPr>
+              <w:t>6</w:t>
+            </w:r>
+            <w:r>
+              <w:rPr>
+                <w:noProof/>
+                <w:webHidden/>
               </w:rPr>
               <w:fldChar w:fldCharType="end"/>
             </w:r>
@@ -1297,18 +1119,14 @@
             <w:rPr>
               <w:rFonts w:eastAsiaTheme="minorEastAsia"/>
               <w:noProof/>
-              <w:sz w:val="20"/>
-              <w:szCs w:val="20"/>
               <w:lang w:eastAsia="es-ES"/>
             </w:rPr>
           </w:pPr>
-          <w:hyperlink w:anchor="_Toc104172378" w:history="1">
+          <w:hyperlink w:anchor="_Toc104175121" w:history="1">
             <w:r>
               <w:rPr>
                 <w:rStyle w:val="Enlla"/>
                 <w:noProof/>
-                <w:sz w:val="20"/>
-                <w:szCs w:val="20"/>
               </w:rPr>
               <w:t>4. DISEÑO DEL SISTEMA</w:t>
             </w:r>
@@ -1316,8 +1134,6 @@
               <w:rPr>
                 <w:noProof/>
                 <w:webHidden/>
-                <w:sz w:val="20"/>
-                <w:szCs w:val="20"/>
               </w:rPr>
               <w:tab/>
             </w:r>
@@ -1325,8 +1141,6 @@
               <w:rPr>
                 <w:noProof/>
                 <w:webHidden/>
-                <w:sz w:val="20"/>
-                <w:szCs w:val="20"/>
               </w:rPr>
               <w:fldChar w:fldCharType="begin"/>
             </w:r>
@@ -1334,25 +1148,19 @@
               <w:rPr>
                 <w:noProof/>
                 <w:webHidden/>
-                <w:sz w:val="20"/>
-                <w:szCs w:val="20"/>
-              </w:rPr>
-              <w:instrText xml:space="preserve"> PAGEREF _Toc104172378 \h </w:instrText>
-            </w:r>
-            <w:r>
-              <w:rPr>
-                <w:noProof/>
-                <w:webHidden/>
-                <w:sz w:val="20"/>
-                <w:szCs w:val="20"/>
-              </w:rPr>
-            </w:r>
-            <w:r>
-              <w:rPr>
-                <w:noProof/>
-                <w:webHidden/>
-                <w:sz w:val="20"/>
-                <w:szCs w:val="20"/>
+              </w:rPr>
+              <w:instrText xml:space="preserve"> PAGEREF _Toc104175121 \h </w:instrText>
+            </w:r>
+            <w:r>
+              <w:rPr>
+                <w:noProof/>
+                <w:webHidden/>
+              </w:rPr>
+            </w:r>
+            <w:r>
+              <w:rPr>
+                <w:noProof/>
+                <w:webHidden/>
               </w:rPr>
               <w:fldChar w:fldCharType="separate"/>
             </w:r>
@@ -1360,17 +1168,13 @@
               <w:rPr>
                 <w:noProof/>
                 <w:webHidden/>
-                <w:sz w:val="20"/>
-                <w:szCs w:val="20"/>
-              </w:rPr>
-              <w:t>9</w:t>
-            </w:r>
-            <w:r>
-              <w:rPr>
-                <w:noProof/>
-                <w:webHidden/>
-                <w:sz w:val="20"/>
-                <w:szCs w:val="20"/>
+              </w:rPr>
+              <w:t>7</w:t>
+            </w:r>
+            <w:r>
+              <w:rPr>
+                <w:noProof/>
+                <w:webHidden/>
               </w:rPr>
               <w:fldChar w:fldCharType="end"/>
             </w:r>
@@ -1385,18 +1189,14 @@
             <w:rPr>
               <w:rFonts w:eastAsiaTheme="minorEastAsia"/>
               <w:noProof/>
-              <w:sz w:val="20"/>
-              <w:szCs w:val="20"/>
               <w:lang w:eastAsia="es-ES"/>
             </w:rPr>
           </w:pPr>
-          <w:hyperlink w:anchor="_Toc104172379" w:history="1">
+          <w:hyperlink w:anchor="_Toc104175122" w:history="1">
             <w:r>
               <w:rPr>
                 <w:rStyle w:val="Enlla"/>
                 <w:noProof/>
-                <w:sz w:val="20"/>
-                <w:szCs w:val="20"/>
               </w:rPr>
               <w:t>4.0 GUIA DE ESTILOS, USABILIDAD, ACCESIBILIDAD</w:t>
             </w:r>
@@ -1404,8 +1204,6 @@
               <w:rPr>
                 <w:noProof/>
                 <w:webHidden/>
-                <w:sz w:val="20"/>
-                <w:szCs w:val="20"/>
               </w:rPr>
               <w:tab/>
             </w:r>
@@ -1413,8 +1211,6 @@
               <w:rPr>
                 <w:noProof/>
                 <w:webHidden/>
-                <w:sz w:val="20"/>
-                <w:szCs w:val="20"/>
               </w:rPr>
               <w:fldChar w:fldCharType="begin"/>
             </w:r>
@@ -1422,25 +1218,19 @@
               <w:rPr>
                 <w:noProof/>
                 <w:webHidden/>
-                <w:sz w:val="20"/>
-                <w:szCs w:val="20"/>
-              </w:rPr>
-              <w:instrText xml:space="preserve"> PAGEREF _Toc104172379 \h </w:instrText>
-            </w:r>
-            <w:r>
-              <w:rPr>
-                <w:noProof/>
-                <w:webHidden/>
-                <w:sz w:val="20"/>
-                <w:szCs w:val="20"/>
-              </w:rPr>
-            </w:r>
-            <w:r>
-              <w:rPr>
-                <w:noProof/>
-                <w:webHidden/>
-                <w:sz w:val="20"/>
-                <w:szCs w:val="20"/>
+              </w:rPr>
+              <w:instrText xml:space="preserve"> PAGEREF _Toc104175122 \h </w:instrText>
+            </w:r>
+            <w:r>
+              <w:rPr>
+                <w:noProof/>
+                <w:webHidden/>
+              </w:rPr>
+            </w:r>
+            <w:r>
+              <w:rPr>
+                <w:noProof/>
+                <w:webHidden/>
               </w:rPr>
               <w:fldChar w:fldCharType="separate"/>
             </w:r>
@@ -1448,17 +1238,13 @@
               <w:rPr>
                 <w:noProof/>
                 <w:webHidden/>
-                <w:sz w:val="20"/>
-                <w:szCs w:val="20"/>
-              </w:rPr>
-              <w:t>9</w:t>
-            </w:r>
-            <w:r>
-              <w:rPr>
-                <w:noProof/>
-                <w:webHidden/>
-                <w:sz w:val="20"/>
-                <w:szCs w:val="20"/>
+              </w:rPr>
+              <w:t>7</w:t>
+            </w:r>
+            <w:r>
+              <w:rPr>
+                <w:noProof/>
+                <w:webHidden/>
               </w:rPr>
               <w:fldChar w:fldCharType="end"/>
             </w:r>
@@ -1473,18 +1259,14 @@
             <w:rPr>
               <w:rFonts w:eastAsiaTheme="minorEastAsia"/>
               <w:noProof/>
-              <w:sz w:val="20"/>
-              <w:szCs w:val="20"/>
               <w:lang w:eastAsia="es-ES"/>
             </w:rPr>
           </w:pPr>
-          <w:hyperlink w:anchor="_Toc104172380" w:history="1">
+          <w:hyperlink w:anchor="_Toc104175123" w:history="1">
             <w:r>
               <w:rPr>
                 <w:rStyle w:val="Enlla"/>
                 <w:noProof/>
-                <w:sz w:val="20"/>
-                <w:szCs w:val="20"/>
               </w:rPr>
               <w:t>4.1 ARQUITECTURA WEB</w:t>
             </w:r>
@@ -1492,8 +1274,6 @@
               <w:rPr>
                 <w:noProof/>
                 <w:webHidden/>
-                <w:sz w:val="20"/>
-                <w:szCs w:val="20"/>
               </w:rPr>
               <w:tab/>
             </w:r>
@@ -1501,8 +1281,6 @@
               <w:rPr>
                 <w:noProof/>
                 <w:webHidden/>
-                <w:sz w:val="20"/>
-                <w:szCs w:val="20"/>
               </w:rPr>
               <w:fldChar w:fldCharType="begin"/>
             </w:r>
@@ -1510,25 +1288,19 @@
               <w:rPr>
                 <w:noProof/>
                 <w:webHidden/>
-                <w:sz w:val="20"/>
-                <w:szCs w:val="20"/>
-              </w:rPr>
-              <w:instrText xml:space="preserve"> PAGEREF _Toc104172380 \h </w:instrText>
-            </w:r>
-            <w:r>
-              <w:rPr>
-                <w:noProof/>
-                <w:webHidden/>
-                <w:sz w:val="20"/>
-                <w:szCs w:val="20"/>
-              </w:rPr>
-            </w:r>
-            <w:r>
-              <w:rPr>
-                <w:noProof/>
-                <w:webHidden/>
-                <w:sz w:val="20"/>
-                <w:szCs w:val="20"/>
+              </w:rPr>
+              <w:instrText xml:space="preserve"> PAGEREF _Toc104175123 \h </w:instrText>
+            </w:r>
+            <w:r>
+              <w:rPr>
+                <w:noProof/>
+                <w:webHidden/>
+              </w:rPr>
+            </w:r>
+            <w:r>
+              <w:rPr>
+                <w:noProof/>
+                <w:webHidden/>
               </w:rPr>
               <w:fldChar w:fldCharType="separate"/>
             </w:r>
@@ -1536,17 +1308,13 @@
               <w:rPr>
                 <w:noProof/>
                 <w:webHidden/>
-                <w:sz w:val="20"/>
-                <w:szCs w:val="20"/>
-              </w:rPr>
-              <w:t>11</w:t>
-            </w:r>
-            <w:r>
-              <w:rPr>
-                <w:noProof/>
-                <w:webHidden/>
-                <w:sz w:val="20"/>
-                <w:szCs w:val="20"/>
+              </w:rPr>
+              <w:t>9</w:t>
+            </w:r>
+            <w:r>
+              <w:rPr>
+                <w:noProof/>
+                <w:webHidden/>
               </w:rPr>
               <w:fldChar w:fldCharType="end"/>
             </w:r>
@@ -1559,18 +1327,16 @@
               <w:tab w:val="right" w:leader="dot" w:pos="8494"/>
             </w:tabs>
             <w:rPr>
+              <w:rFonts w:eastAsiaTheme="minorEastAsia"/>
               <w:noProof/>
-              <w:sz w:val="20"/>
-              <w:szCs w:val="20"/>
+              <w:lang w:eastAsia="es-ES"/>
             </w:rPr>
           </w:pPr>
-          <w:hyperlink w:anchor="_Toc104172381" w:history="1">
+          <w:hyperlink w:anchor="_Toc104175124" w:history="1">
             <w:r>
               <w:rPr>
                 <w:rStyle w:val="Enlla"/>
                 <w:noProof/>
-                <w:sz w:val="20"/>
-                <w:szCs w:val="20"/>
               </w:rPr>
               <w:t>4.1.1 DEFINICIÓN DE NIVELES DE ARQUITECTURA: FRONTEND Y BACKEND</w:t>
             </w:r>
@@ -1578,8 +1344,6 @@
               <w:rPr>
                 <w:noProof/>
                 <w:webHidden/>
-                <w:sz w:val="20"/>
-                <w:szCs w:val="20"/>
               </w:rPr>
               <w:tab/>
             </w:r>
@@ -1587,8 +1351,6 @@
               <w:rPr>
                 <w:noProof/>
                 <w:webHidden/>
-                <w:sz w:val="20"/>
-                <w:szCs w:val="20"/>
               </w:rPr>
               <w:fldChar w:fldCharType="begin"/>
             </w:r>
@@ -1596,25 +1358,19 @@
               <w:rPr>
                 <w:noProof/>
                 <w:webHidden/>
-                <w:sz w:val="20"/>
-                <w:szCs w:val="20"/>
-              </w:rPr>
-              <w:instrText xml:space="preserve"> PAGEREF _Toc104172381 \h </w:instrText>
-            </w:r>
-            <w:r>
-              <w:rPr>
-                <w:noProof/>
-                <w:webHidden/>
-                <w:sz w:val="20"/>
-                <w:szCs w:val="20"/>
-              </w:rPr>
-            </w:r>
-            <w:r>
-              <w:rPr>
-                <w:noProof/>
-                <w:webHidden/>
-                <w:sz w:val="20"/>
-                <w:szCs w:val="20"/>
+              </w:rPr>
+              <w:instrText xml:space="preserve"> PAGEREF _Toc104175124 \h </w:instrText>
+            </w:r>
+            <w:r>
+              <w:rPr>
+                <w:noProof/>
+                <w:webHidden/>
+              </w:rPr>
+            </w:r>
+            <w:r>
+              <w:rPr>
+                <w:noProof/>
+                <w:webHidden/>
               </w:rPr>
               <w:fldChar w:fldCharType="separate"/>
             </w:r>
@@ -1622,17 +1378,13 @@
               <w:rPr>
                 <w:noProof/>
                 <w:webHidden/>
-                <w:sz w:val="20"/>
-                <w:szCs w:val="20"/>
-              </w:rPr>
-              <w:t>11</w:t>
-            </w:r>
-            <w:r>
-              <w:rPr>
-                <w:noProof/>
-                <w:webHidden/>
-                <w:sz w:val="20"/>
-                <w:szCs w:val="20"/>
+              </w:rPr>
+              <w:t>9</w:t>
+            </w:r>
+            <w:r>
+              <w:rPr>
+                <w:noProof/>
+                <w:webHidden/>
               </w:rPr>
               <w:fldChar w:fldCharType="end"/>
             </w:r>
@@ -1645,18 +1397,16 @@
               <w:tab w:val="right" w:leader="dot" w:pos="8494"/>
             </w:tabs>
             <w:rPr>
+              <w:rFonts w:eastAsiaTheme="minorEastAsia"/>
               <w:noProof/>
-              <w:sz w:val="20"/>
-              <w:szCs w:val="20"/>
+              <w:lang w:eastAsia="es-ES"/>
             </w:rPr>
           </w:pPr>
-          <w:hyperlink w:anchor="_Toc104172382" w:history="1">
+          <w:hyperlink w:anchor="_Toc104175125" w:history="1">
             <w:r>
               <w:rPr>
                 <w:rStyle w:val="Enlla"/>
                 <w:noProof/>
-                <w:sz w:val="20"/>
-                <w:szCs w:val="20"/>
               </w:rPr>
               <w:t>4.1.2 ESPECIFICACIÓN DE ESTANDARES, NORMAS DE DISSEÑO Y CONSTRUCCIÓN</w:t>
             </w:r>
@@ -1664,8 +1414,6 @@
               <w:rPr>
                 <w:noProof/>
                 <w:webHidden/>
-                <w:sz w:val="20"/>
-                <w:szCs w:val="20"/>
               </w:rPr>
               <w:tab/>
             </w:r>
@@ -1673,8 +1421,6 @@
               <w:rPr>
                 <w:noProof/>
                 <w:webHidden/>
-                <w:sz w:val="20"/>
-                <w:szCs w:val="20"/>
               </w:rPr>
               <w:fldChar w:fldCharType="begin"/>
             </w:r>
@@ -1682,25 +1428,19 @@
               <w:rPr>
                 <w:noProof/>
                 <w:webHidden/>
-                <w:sz w:val="20"/>
-                <w:szCs w:val="20"/>
-              </w:rPr>
-              <w:instrText xml:space="preserve"> PAGEREF _Toc104172382 \h </w:instrText>
-            </w:r>
-            <w:r>
-              <w:rPr>
-                <w:noProof/>
-                <w:webHidden/>
-                <w:sz w:val="20"/>
-                <w:szCs w:val="20"/>
-              </w:rPr>
-            </w:r>
-            <w:r>
-              <w:rPr>
-                <w:noProof/>
-                <w:webHidden/>
-                <w:sz w:val="20"/>
-                <w:szCs w:val="20"/>
+              </w:rPr>
+              <w:instrText xml:space="preserve"> PAGEREF _Toc104175125 \h </w:instrText>
+            </w:r>
+            <w:r>
+              <w:rPr>
+                <w:noProof/>
+                <w:webHidden/>
+              </w:rPr>
+            </w:r>
+            <w:r>
+              <w:rPr>
+                <w:noProof/>
+                <w:webHidden/>
               </w:rPr>
               <w:fldChar w:fldCharType="separate"/>
             </w:r>
@@ -1708,103 +1448,13 @@
               <w:rPr>
                 <w:noProof/>
                 <w:webHidden/>
-                <w:sz w:val="20"/>
-                <w:szCs w:val="20"/>
-              </w:rPr>
-              <w:t>12</w:t>
-            </w:r>
-            <w:r>
-              <w:rPr>
-                <w:noProof/>
-                <w:webHidden/>
-                <w:sz w:val="20"/>
-                <w:szCs w:val="20"/>
-              </w:rPr>
-              <w:fldChar w:fldCharType="end"/>
-            </w:r>
-          </w:hyperlink>
-        </w:p>
-        <w:p>
-          <w:pPr>
-            <w:pStyle w:val="IDC3"/>
-            <w:tabs>
-              <w:tab w:val="right" w:leader="dot" w:pos="8494"/>
-            </w:tabs>
-            <w:rPr>
-              <w:noProof/>
-              <w:sz w:val="20"/>
-              <w:szCs w:val="20"/>
-            </w:rPr>
-          </w:pPr>
-          <w:hyperlink w:anchor="_Toc104172383" w:history="1">
-            <w:r>
-              <w:rPr>
-                <w:rStyle w:val="Enlla"/>
-                <w:noProof/>
-                <w:sz w:val="20"/>
-                <w:szCs w:val="20"/>
-              </w:rPr>
-              <w:t>4.1.3 IDENTIFICACIÓN DE SUBSISTEMAS</w:t>
-            </w:r>
-            <w:r>
-              <w:rPr>
-                <w:noProof/>
-                <w:webHidden/>
-                <w:sz w:val="20"/>
-                <w:szCs w:val="20"/>
-              </w:rPr>
-              <w:tab/>
-            </w:r>
-            <w:r>
-              <w:rPr>
-                <w:noProof/>
-                <w:webHidden/>
-                <w:sz w:val="20"/>
-                <w:szCs w:val="20"/>
-              </w:rPr>
-              <w:fldChar w:fldCharType="begin"/>
-            </w:r>
-            <w:r>
-              <w:rPr>
-                <w:noProof/>
-                <w:webHidden/>
-                <w:sz w:val="20"/>
-                <w:szCs w:val="20"/>
-              </w:rPr>
-              <w:instrText xml:space="preserve"> PAGEREF _Toc104172383 \h </w:instrText>
-            </w:r>
-            <w:r>
-              <w:rPr>
-                <w:noProof/>
-                <w:webHidden/>
-                <w:sz w:val="20"/>
-                <w:szCs w:val="20"/>
-              </w:rPr>
-            </w:r>
-            <w:r>
-              <w:rPr>
-                <w:noProof/>
-                <w:webHidden/>
-                <w:sz w:val="20"/>
-                <w:szCs w:val="20"/>
-              </w:rPr>
-              <w:fldChar w:fldCharType="separate"/>
-            </w:r>
-            <w:r>
-              <w:rPr>
-                <w:noProof/>
-                <w:webHidden/>
-                <w:sz w:val="20"/>
-                <w:szCs w:val="20"/>
-              </w:rPr>
-              <w:t>12</w:t>
-            </w:r>
-            <w:r>
-              <w:rPr>
-                <w:noProof/>
-                <w:webHidden/>
-                <w:sz w:val="20"/>
-                <w:szCs w:val="20"/>
+              </w:rPr>
+              <w:t>9</w:t>
+            </w:r>
+            <w:r>
+              <w:rPr>
+                <w:noProof/>
+                <w:webHidden/>
               </w:rPr>
               <w:fldChar w:fldCharType="end"/>
             </w:r>
@@ -1819,18 +1469,14 @@
             <w:rPr>
               <w:rFonts w:eastAsiaTheme="minorEastAsia"/>
               <w:noProof/>
-              <w:sz w:val="20"/>
-              <w:szCs w:val="20"/>
               <w:lang w:eastAsia="es-ES"/>
             </w:rPr>
           </w:pPr>
-          <w:hyperlink w:anchor="_Toc104172384" w:history="1">
+          <w:hyperlink w:anchor="_Toc104175126" w:history="1">
             <w:r>
               <w:rPr>
                 <w:rStyle w:val="Enlla"/>
                 <w:noProof/>
-                <w:sz w:val="20"/>
-                <w:szCs w:val="20"/>
               </w:rPr>
               <w:t>4.2 REVISIÓN DE CASOS DE USO</w:t>
             </w:r>
@@ -1838,8 +1484,6 @@
               <w:rPr>
                 <w:noProof/>
                 <w:webHidden/>
-                <w:sz w:val="20"/>
-                <w:szCs w:val="20"/>
               </w:rPr>
               <w:tab/>
             </w:r>
@@ -1847,8 +1491,6 @@
               <w:rPr>
                 <w:noProof/>
                 <w:webHidden/>
-                <w:sz w:val="20"/>
-                <w:szCs w:val="20"/>
               </w:rPr>
               <w:fldChar w:fldCharType="begin"/>
             </w:r>
@@ -1856,25 +1498,19 @@
               <w:rPr>
                 <w:noProof/>
                 <w:webHidden/>
-                <w:sz w:val="20"/>
-                <w:szCs w:val="20"/>
-              </w:rPr>
-              <w:instrText xml:space="preserve"> PAGEREF _Toc104172384 \h </w:instrText>
-            </w:r>
-            <w:r>
-              <w:rPr>
-                <w:noProof/>
-                <w:webHidden/>
-                <w:sz w:val="20"/>
-                <w:szCs w:val="20"/>
-              </w:rPr>
-            </w:r>
-            <w:r>
-              <w:rPr>
-                <w:noProof/>
-                <w:webHidden/>
-                <w:sz w:val="20"/>
-                <w:szCs w:val="20"/>
+              </w:rPr>
+              <w:instrText xml:space="preserve"> PAGEREF _Toc104175126 \h </w:instrText>
+            </w:r>
+            <w:r>
+              <w:rPr>
+                <w:noProof/>
+                <w:webHidden/>
+              </w:rPr>
+            </w:r>
+            <w:r>
+              <w:rPr>
+                <w:noProof/>
+                <w:webHidden/>
               </w:rPr>
               <w:fldChar w:fldCharType="separate"/>
             </w:r>
@@ -1882,17 +1518,13 @@
               <w:rPr>
                 <w:noProof/>
                 <w:webHidden/>
-                <w:sz w:val="20"/>
-                <w:szCs w:val="20"/>
-              </w:rPr>
-              <w:t>13</w:t>
-            </w:r>
-            <w:r>
-              <w:rPr>
-                <w:noProof/>
-                <w:webHidden/>
-                <w:sz w:val="20"/>
-                <w:szCs w:val="20"/>
+              </w:rPr>
+              <w:t>10</w:t>
+            </w:r>
+            <w:r>
+              <w:rPr>
+                <w:noProof/>
+                <w:webHidden/>
               </w:rPr>
               <w:fldChar w:fldCharType="end"/>
             </w:r>
@@ -1905,18 +1537,16 @@
               <w:tab w:val="right" w:leader="dot" w:pos="8494"/>
             </w:tabs>
             <w:rPr>
+              <w:rFonts w:eastAsiaTheme="minorEastAsia"/>
               <w:noProof/>
-              <w:sz w:val="20"/>
-              <w:szCs w:val="20"/>
+              <w:lang w:eastAsia="es-ES"/>
             </w:rPr>
           </w:pPr>
-          <w:hyperlink w:anchor="_Toc104172385" w:history="1">
+          <w:hyperlink w:anchor="_Toc104175127" w:history="1">
             <w:r>
               <w:rPr>
                 <w:rStyle w:val="Enlla"/>
                 <w:noProof/>
-                <w:sz w:val="20"/>
-                <w:szCs w:val="20"/>
               </w:rPr>
               <w:t>4.2.1 REVISIÓN DE SUBSISTEMAS DEPENDIENDO DE LOS CASOS DE USO</w:t>
             </w:r>
@@ -1924,8 +1554,6 @@
               <w:rPr>
                 <w:noProof/>
                 <w:webHidden/>
-                <w:sz w:val="20"/>
-                <w:szCs w:val="20"/>
               </w:rPr>
               <w:tab/>
             </w:r>
@@ -1933,8 +1561,6 @@
               <w:rPr>
                 <w:noProof/>
                 <w:webHidden/>
-                <w:sz w:val="20"/>
-                <w:szCs w:val="20"/>
               </w:rPr>
               <w:fldChar w:fldCharType="begin"/>
             </w:r>
@@ -1942,25 +1568,19 @@
               <w:rPr>
                 <w:noProof/>
                 <w:webHidden/>
-                <w:sz w:val="20"/>
-                <w:szCs w:val="20"/>
-              </w:rPr>
-              <w:instrText xml:space="preserve"> PAGEREF _Toc104172385 \h </w:instrText>
-            </w:r>
-            <w:r>
-              <w:rPr>
-                <w:noProof/>
-                <w:webHidden/>
-                <w:sz w:val="20"/>
-                <w:szCs w:val="20"/>
-              </w:rPr>
-            </w:r>
-            <w:r>
-              <w:rPr>
-                <w:noProof/>
-                <w:webHidden/>
-                <w:sz w:val="20"/>
-                <w:szCs w:val="20"/>
+              </w:rPr>
+              <w:instrText xml:space="preserve"> PAGEREF _Toc104175127 \h </w:instrText>
+            </w:r>
+            <w:r>
+              <w:rPr>
+                <w:noProof/>
+                <w:webHidden/>
+              </w:rPr>
+            </w:r>
+            <w:r>
+              <w:rPr>
+                <w:noProof/>
+                <w:webHidden/>
               </w:rPr>
               <w:fldChar w:fldCharType="separate"/>
             </w:r>
@@ -1968,17 +1588,13 @@
               <w:rPr>
                 <w:noProof/>
                 <w:webHidden/>
-                <w:sz w:val="20"/>
-                <w:szCs w:val="20"/>
-              </w:rPr>
-              <w:t>13</w:t>
-            </w:r>
-            <w:r>
-              <w:rPr>
-                <w:noProof/>
-                <w:webHidden/>
-                <w:sz w:val="20"/>
-                <w:szCs w:val="20"/>
+              </w:rPr>
+              <w:t>10</w:t>
+            </w:r>
+            <w:r>
+              <w:rPr>
+                <w:noProof/>
+                <w:webHidden/>
               </w:rPr>
               <w:fldChar w:fldCharType="end"/>
             </w:r>
@@ -1993,18 +1609,14 @@
             <w:rPr>
               <w:rFonts w:eastAsiaTheme="minorEastAsia"/>
               <w:noProof/>
-              <w:sz w:val="20"/>
-              <w:szCs w:val="20"/>
               <w:lang w:eastAsia="es-ES"/>
             </w:rPr>
           </w:pPr>
-          <w:hyperlink w:anchor="_Toc104172386" w:history="1">
+          <w:hyperlink w:anchor="_Toc104175128" w:history="1">
             <w:r>
               <w:rPr>
                 <w:rStyle w:val="Enlla"/>
                 <w:noProof/>
-                <w:sz w:val="20"/>
-                <w:szCs w:val="20"/>
               </w:rPr>
               <w:t>4.2 REVISIÓN DE CASOS DE USO</w:t>
             </w:r>
@@ -2012,8 +1624,6 @@
               <w:rPr>
                 <w:noProof/>
                 <w:webHidden/>
-                <w:sz w:val="20"/>
-                <w:szCs w:val="20"/>
               </w:rPr>
               <w:tab/>
             </w:r>
@@ -2021,8 +1631,6 @@
               <w:rPr>
                 <w:noProof/>
                 <w:webHidden/>
-                <w:sz w:val="20"/>
-                <w:szCs w:val="20"/>
               </w:rPr>
               <w:fldChar w:fldCharType="begin"/>
             </w:r>
@@ -2030,25 +1638,19 @@
               <w:rPr>
                 <w:noProof/>
                 <w:webHidden/>
-                <w:sz w:val="20"/>
-                <w:szCs w:val="20"/>
-              </w:rPr>
-              <w:instrText xml:space="preserve"> PAGEREF _Toc104172386 \h </w:instrText>
-            </w:r>
-            <w:r>
-              <w:rPr>
-                <w:noProof/>
-                <w:webHidden/>
-                <w:sz w:val="20"/>
-                <w:szCs w:val="20"/>
-              </w:rPr>
-            </w:r>
-            <w:r>
-              <w:rPr>
-                <w:noProof/>
-                <w:webHidden/>
-                <w:sz w:val="20"/>
-                <w:szCs w:val="20"/>
+              </w:rPr>
+              <w:instrText xml:space="preserve"> PAGEREF _Toc104175128 \h </w:instrText>
+            </w:r>
+            <w:r>
+              <w:rPr>
+                <w:noProof/>
+                <w:webHidden/>
+              </w:rPr>
+            </w:r>
+            <w:r>
+              <w:rPr>
+                <w:noProof/>
+                <w:webHidden/>
               </w:rPr>
               <w:fldChar w:fldCharType="separate"/>
             </w:r>
@@ -2056,17 +1658,13 @@
               <w:rPr>
                 <w:noProof/>
                 <w:webHidden/>
-                <w:sz w:val="20"/>
-                <w:szCs w:val="20"/>
-              </w:rPr>
-              <w:t>14</w:t>
-            </w:r>
-            <w:r>
-              <w:rPr>
-                <w:noProof/>
-                <w:webHidden/>
-                <w:sz w:val="20"/>
-                <w:szCs w:val="20"/>
+              </w:rPr>
+              <w:t>11</w:t>
+            </w:r>
+            <w:r>
+              <w:rPr>
+                <w:noProof/>
+                <w:webHidden/>
               </w:rPr>
               <w:fldChar w:fldCharType="end"/>
             </w:r>
@@ -2079,18 +1677,16 @@
               <w:tab w:val="right" w:leader="dot" w:pos="8494"/>
             </w:tabs>
             <w:rPr>
+              <w:rFonts w:eastAsiaTheme="minorEastAsia"/>
               <w:noProof/>
-              <w:sz w:val="20"/>
-              <w:szCs w:val="20"/>
+              <w:lang w:eastAsia="es-ES"/>
             </w:rPr>
           </w:pPr>
-          <w:hyperlink w:anchor="_Toc104172387" w:history="1">
+          <w:hyperlink w:anchor="_Toc104175129" w:history="1">
             <w:r>
               <w:rPr>
                 <w:rStyle w:val="Enlla"/>
                 <w:noProof/>
-                <w:sz w:val="20"/>
-                <w:szCs w:val="20"/>
               </w:rPr>
               <w:t>4.2.2 ELECCIÓN DE ALTERNATIVAS DE COMPONENTES Y LICENCIAS</w:t>
             </w:r>
@@ -2098,8 +1694,6 @@
               <w:rPr>
                 <w:noProof/>
                 <w:webHidden/>
-                <w:sz w:val="20"/>
-                <w:szCs w:val="20"/>
               </w:rPr>
               <w:tab/>
             </w:r>
@@ -2107,8 +1701,6 @@
               <w:rPr>
                 <w:noProof/>
                 <w:webHidden/>
-                <w:sz w:val="20"/>
-                <w:szCs w:val="20"/>
               </w:rPr>
               <w:fldChar w:fldCharType="begin"/>
             </w:r>
@@ -2116,25 +1708,19 @@
               <w:rPr>
                 <w:noProof/>
                 <w:webHidden/>
-                <w:sz w:val="20"/>
-                <w:szCs w:val="20"/>
-              </w:rPr>
-              <w:instrText xml:space="preserve"> PAGEREF _Toc104172387 \h </w:instrText>
-            </w:r>
-            <w:r>
-              <w:rPr>
-                <w:noProof/>
-                <w:webHidden/>
-                <w:sz w:val="20"/>
-                <w:szCs w:val="20"/>
-              </w:rPr>
-            </w:r>
-            <w:r>
-              <w:rPr>
-                <w:noProof/>
-                <w:webHidden/>
-                <w:sz w:val="20"/>
-                <w:szCs w:val="20"/>
+              </w:rPr>
+              <w:instrText xml:space="preserve"> PAGEREF _Toc104175129 \h </w:instrText>
+            </w:r>
+            <w:r>
+              <w:rPr>
+                <w:noProof/>
+                <w:webHidden/>
+              </w:rPr>
+            </w:r>
+            <w:r>
+              <w:rPr>
+                <w:noProof/>
+                <w:webHidden/>
               </w:rPr>
               <w:fldChar w:fldCharType="separate"/>
             </w:r>
@@ -2142,17 +1728,13 @@
               <w:rPr>
                 <w:noProof/>
                 <w:webHidden/>
-                <w:sz w:val="20"/>
-                <w:szCs w:val="20"/>
-              </w:rPr>
-              <w:t>14</w:t>
-            </w:r>
-            <w:r>
-              <w:rPr>
-                <w:noProof/>
-                <w:webHidden/>
-                <w:sz w:val="20"/>
-                <w:szCs w:val="20"/>
+              </w:rPr>
+              <w:t>11</w:t>
+            </w:r>
+            <w:r>
+              <w:rPr>
+                <w:noProof/>
+                <w:webHidden/>
               </w:rPr>
               <w:fldChar w:fldCharType="end"/>
             </w:r>
@@ -2165,27 +1747,23 @@
               <w:tab w:val="right" w:leader="dot" w:pos="8494"/>
             </w:tabs>
             <w:rPr>
+              <w:rFonts w:eastAsiaTheme="minorEastAsia"/>
               <w:noProof/>
-              <w:sz w:val="20"/>
-              <w:szCs w:val="20"/>
+              <w:lang w:eastAsia="es-ES"/>
             </w:rPr>
           </w:pPr>
-          <w:hyperlink w:anchor="_Toc104172388" w:history="1">
+          <w:hyperlink w:anchor="_Toc104175130" w:history="1">
             <w:r>
               <w:rPr>
                 <w:rStyle w:val="Enlla"/>
                 <w:noProof/>
-                <w:sz w:val="20"/>
-                <w:szCs w:val="20"/>
-              </w:rPr>
-              <w:t>4.2.3 ESPECIFICACIONES DE DESARROLLO Y PRUEBAS</w:t>
-            </w:r>
-            <w:r>
-              <w:rPr>
-                <w:noProof/>
-                <w:webHidden/>
-                <w:sz w:val="20"/>
-                <w:szCs w:val="20"/>
+              </w:rPr>
+              <w:t>4.2.4 REQUISITOS DE IMPLANTACIÓN</w:t>
+            </w:r>
+            <w:r>
+              <w:rPr>
+                <w:noProof/>
+                <w:webHidden/>
               </w:rPr>
               <w:tab/>
             </w:r>
@@ -2193,8 +1771,6 @@
               <w:rPr>
                 <w:noProof/>
                 <w:webHidden/>
-                <w:sz w:val="20"/>
-                <w:szCs w:val="20"/>
               </w:rPr>
               <w:fldChar w:fldCharType="begin"/>
             </w:r>
@@ -2202,25 +1778,19 @@
               <w:rPr>
                 <w:noProof/>
                 <w:webHidden/>
-                <w:sz w:val="20"/>
-                <w:szCs w:val="20"/>
-              </w:rPr>
-              <w:instrText xml:space="preserve"> PAGEREF _Toc104172388 \h </w:instrText>
-            </w:r>
-            <w:r>
-              <w:rPr>
-                <w:noProof/>
-                <w:webHidden/>
-                <w:sz w:val="20"/>
-                <w:szCs w:val="20"/>
-              </w:rPr>
-            </w:r>
-            <w:r>
-              <w:rPr>
-                <w:noProof/>
-                <w:webHidden/>
-                <w:sz w:val="20"/>
-                <w:szCs w:val="20"/>
+              </w:rPr>
+              <w:instrText xml:space="preserve"> PAGEREF _Toc104175130 \h </w:instrText>
+            </w:r>
+            <w:r>
+              <w:rPr>
+                <w:noProof/>
+                <w:webHidden/>
+              </w:rPr>
+            </w:r>
+            <w:r>
+              <w:rPr>
+                <w:noProof/>
+                <w:webHidden/>
               </w:rPr>
               <w:fldChar w:fldCharType="separate"/>
             </w:r>
@@ -2228,103 +1798,13 @@
               <w:rPr>
                 <w:noProof/>
                 <w:webHidden/>
-                <w:sz w:val="20"/>
-                <w:szCs w:val="20"/>
-              </w:rPr>
-              <w:t>15</w:t>
-            </w:r>
-            <w:r>
-              <w:rPr>
-                <w:noProof/>
-                <w:webHidden/>
-                <w:sz w:val="20"/>
-                <w:szCs w:val="20"/>
-              </w:rPr>
-              <w:fldChar w:fldCharType="end"/>
-            </w:r>
-          </w:hyperlink>
-        </w:p>
-        <w:p>
-          <w:pPr>
-            <w:pStyle w:val="IDC3"/>
-            <w:tabs>
-              <w:tab w:val="right" w:leader="dot" w:pos="8494"/>
-            </w:tabs>
-            <w:rPr>
-              <w:noProof/>
-              <w:sz w:val="20"/>
-              <w:szCs w:val="20"/>
-            </w:rPr>
-          </w:pPr>
-          <w:hyperlink w:anchor="_Toc104172389" w:history="1">
-            <w:r>
-              <w:rPr>
-                <w:rStyle w:val="Enlla"/>
-                <w:noProof/>
-                <w:sz w:val="20"/>
-                <w:szCs w:val="20"/>
-              </w:rPr>
-              <w:t>4.2.4 REQUISITOS DE IMPLANTACIÓN</w:t>
-            </w:r>
-            <w:r>
-              <w:rPr>
-                <w:noProof/>
-                <w:webHidden/>
-                <w:sz w:val="20"/>
-                <w:szCs w:val="20"/>
-              </w:rPr>
-              <w:tab/>
-            </w:r>
-            <w:r>
-              <w:rPr>
-                <w:noProof/>
-                <w:webHidden/>
-                <w:sz w:val="20"/>
-                <w:szCs w:val="20"/>
-              </w:rPr>
-              <w:fldChar w:fldCharType="begin"/>
-            </w:r>
-            <w:r>
-              <w:rPr>
-                <w:noProof/>
-                <w:webHidden/>
-                <w:sz w:val="20"/>
-                <w:szCs w:val="20"/>
-              </w:rPr>
-              <w:instrText xml:space="preserve"> PAGEREF _Toc104172389 \h </w:instrText>
-            </w:r>
-            <w:r>
-              <w:rPr>
-                <w:noProof/>
-                <w:webHidden/>
-                <w:sz w:val="20"/>
-                <w:szCs w:val="20"/>
-              </w:rPr>
-            </w:r>
-            <w:r>
-              <w:rPr>
-                <w:noProof/>
-                <w:webHidden/>
-                <w:sz w:val="20"/>
-                <w:szCs w:val="20"/>
-              </w:rPr>
-              <w:fldChar w:fldCharType="separate"/>
-            </w:r>
-            <w:r>
-              <w:rPr>
-                <w:noProof/>
-                <w:webHidden/>
-                <w:sz w:val="20"/>
-                <w:szCs w:val="20"/>
-              </w:rPr>
-              <w:t>16</w:t>
-            </w:r>
-            <w:r>
-              <w:rPr>
-                <w:noProof/>
-                <w:webHidden/>
-                <w:sz w:val="20"/>
-                <w:szCs w:val="20"/>
+              </w:rPr>
+              <w:t>12</w:t>
+            </w:r>
+            <w:r>
+              <w:rPr>
+                <w:noProof/>
+                <w:webHidden/>
               </w:rPr>
               <w:fldChar w:fldCharType="end"/>
             </w:r>
@@ -2339,18 +1819,14 @@
             <w:rPr>
               <w:rFonts w:eastAsiaTheme="minorEastAsia"/>
               <w:noProof/>
-              <w:sz w:val="20"/>
-              <w:szCs w:val="20"/>
               <w:lang w:eastAsia="es-ES"/>
             </w:rPr>
           </w:pPr>
-          <w:hyperlink w:anchor="_Toc104172390" w:history="1">
+          <w:hyperlink w:anchor="_Toc104175131" w:history="1">
             <w:r>
               <w:rPr>
                 <w:rStyle w:val="Enlla"/>
                 <w:noProof/>
-                <w:sz w:val="20"/>
-                <w:szCs w:val="20"/>
               </w:rPr>
               <w:t>4.3 ANALISIS PARADIGMA ESTRUCTURADO / ORIENTADO A OBJETOS</w:t>
             </w:r>
@@ -2358,8 +1834,6 @@
               <w:rPr>
                 <w:noProof/>
                 <w:webHidden/>
-                <w:sz w:val="20"/>
-                <w:szCs w:val="20"/>
               </w:rPr>
               <w:tab/>
             </w:r>
@@ -2367,8 +1841,6 @@
               <w:rPr>
                 <w:noProof/>
                 <w:webHidden/>
-                <w:sz w:val="20"/>
-                <w:szCs w:val="20"/>
               </w:rPr>
               <w:fldChar w:fldCharType="begin"/>
             </w:r>
@@ -2376,25 +1848,19 @@
               <w:rPr>
                 <w:noProof/>
                 <w:webHidden/>
-                <w:sz w:val="20"/>
-                <w:szCs w:val="20"/>
-              </w:rPr>
-              <w:instrText xml:space="preserve"> PAGEREF _Toc104172390 \h </w:instrText>
-            </w:r>
-            <w:r>
-              <w:rPr>
-                <w:noProof/>
-                <w:webHidden/>
-                <w:sz w:val="20"/>
-                <w:szCs w:val="20"/>
-              </w:rPr>
-            </w:r>
-            <w:r>
-              <w:rPr>
-                <w:noProof/>
-                <w:webHidden/>
-                <w:sz w:val="20"/>
-                <w:szCs w:val="20"/>
+              </w:rPr>
+              <w:instrText xml:space="preserve"> PAGEREF _Toc104175131 \h </w:instrText>
+            </w:r>
+            <w:r>
+              <w:rPr>
+                <w:noProof/>
+                <w:webHidden/>
+              </w:rPr>
+            </w:r>
+            <w:r>
+              <w:rPr>
+                <w:noProof/>
+                <w:webHidden/>
               </w:rPr>
               <w:fldChar w:fldCharType="separate"/>
             </w:r>
@@ -2402,17 +1868,13 @@
               <w:rPr>
                 <w:noProof/>
                 <w:webHidden/>
-                <w:sz w:val="20"/>
-                <w:szCs w:val="20"/>
-              </w:rPr>
-              <w:t>17</w:t>
-            </w:r>
-            <w:r>
-              <w:rPr>
-                <w:noProof/>
-                <w:webHidden/>
-                <w:sz w:val="20"/>
-                <w:szCs w:val="20"/>
+              </w:rPr>
+              <w:t>13</w:t>
+            </w:r>
+            <w:r>
+              <w:rPr>
+                <w:noProof/>
+                <w:webHidden/>
               </w:rPr>
               <w:fldChar w:fldCharType="end"/>
             </w:r>
@@ -2427,18 +1889,14 @@
             <w:rPr>
               <w:rFonts w:eastAsiaTheme="minorEastAsia"/>
               <w:noProof/>
-              <w:sz w:val="20"/>
-              <w:szCs w:val="20"/>
               <w:lang w:eastAsia="es-ES"/>
             </w:rPr>
           </w:pPr>
-          <w:hyperlink w:anchor="_Toc104172391" w:history="1">
+          <w:hyperlink w:anchor="_Toc104175132" w:history="1">
             <w:r>
               <w:rPr>
                 <w:rStyle w:val="Enlla"/>
                 <w:noProof/>
-                <w:sz w:val="20"/>
-                <w:szCs w:val="20"/>
               </w:rPr>
               <w:t>4.4 DISSEÑO PARADIGMA ESTRUCTURADO / ORIENTADO A OBJETOS</w:t>
             </w:r>
@@ -2446,8 +1904,6 @@
               <w:rPr>
                 <w:noProof/>
                 <w:webHidden/>
-                <w:sz w:val="20"/>
-                <w:szCs w:val="20"/>
               </w:rPr>
               <w:tab/>
             </w:r>
@@ -2455,8 +1911,6 @@
               <w:rPr>
                 <w:noProof/>
                 <w:webHidden/>
-                <w:sz w:val="20"/>
-                <w:szCs w:val="20"/>
               </w:rPr>
               <w:fldChar w:fldCharType="begin"/>
             </w:r>
@@ -2464,25 +1918,19 @@
               <w:rPr>
                 <w:noProof/>
                 <w:webHidden/>
-                <w:sz w:val="20"/>
-                <w:szCs w:val="20"/>
-              </w:rPr>
-              <w:instrText xml:space="preserve"> PAGEREF _Toc104172391 \h </w:instrText>
-            </w:r>
-            <w:r>
-              <w:rPr>
-                <w:noProof/>
-                <w:webHidden/>
-                <w:sz w:val="20"/>
-                <w:szCs w:val="20"/>
-              </w:rPr>
-            </w:r>
-            <w:r>
-              <w:rPr>
-                <w:noProof/>
-                <w:webHidden/>
-                <w:sz w:val="20"/>
-                <w:szCs w:val="20"/>
+              </w:rPr>
+              <w:instrText xml:space="preserve"> PAGEREF _Toc104175132 \h </w:instrText>
+            </w:r>
+            <w:r>
+              <w:rPr>
+                <w:noProof/>
+                <w:webHidden/>
+              </w:rPr>
+            </w:r>
+            <w:r>
+              <w:rPr>
+                <w:noProof/>
+                <w:webHidden/>
               </w:rPr>
               <w:fldChar w:fldCharType="separate"/>
             </w:r>
@@ -2490,17 +1938,13 @@
               <w:rPr>
                 <w:noProof/>
                 <w:webHidden/>
-                <w:sz w:val="20"/>
-                <w:szCs w:val="20"/>
-              </w:rPr>
-              <w:t>18</w:t>
-            </w:r>
-            <w:r>
-              <w:rPr>
-                <w:noProof/>
-                <w:webHidden/>
-                <w:sz w:val="20"/>
-                <w:szCs w:val="20"/>
+              </w:rPr>
+              <w:t>14</w:t>
+            </w:r>
+            <w:r>
+              <w:rPr>
+                <w:noProof/>
+                <w:webHidden/>
               </w:rPr>
               <w:fldChar w:fldCharType="end"/>
             </w:r>
@@ -2515,18 +1959,14 @@
             <w:rPr>
               <w:rFonts w:eastAsiaTheme="minorEastAsia"/>
               <w:noProof/>
-              <w:sz w:val="20"/>
-              <w:szCs w:val="20"/>
               <w:lang w:eastAsia="es-ES"/>
             </w:rPr>
           </w:pPr>
-          <w:hyperlink w:anchor="_Toc104172392" w:history="1">
+          <w:hyperlink w:anchor="_Toc104175133" w:history="1">
             <w:r>
               <w:rPr>
                 <w:rStyle w:val="Enlla"/>
                 <w:noProof/>
-                <w:sz w:val="20"/>
-                <w:szCs w:val="20"/>
               </w:rPr>
               <w:t>4.5 PERSISTENCIA DE DATOS: ANALISIS Y DISEÑO</w:t>
             </w:r>
@@ -2534,8 +1974,6 @@
               <w:rPr>
                 <w:noProof/>
                 <w:webHidden/>
-                <w:sz w:val="20"/>
-                <w:szCs w:val="20"/>
               </w:rPr>
               <w:tab/>
             </w:r>
@@ -2543,8 +1981,6 @@
               <w:rPr>
                 <w:noProof/>
                 <w:webHidden/>
-                <w:sz w:val="20"/>
-                <w:szCs w:val="20"/>
               </w:rPr>
               <w:fldChar w:fldCharType="begin"/>
             </w:r>
@@ -2552,25 +1988,19 @@
               <w:rPr>
                 <w:noProof/>
                 <w:webHidden/>
-                <w:sz w:val="20"/>
-                <w:szCs w:val="20"/>
-              </w:rPr>
-              <w:instrText xml:space="preserve"> PAGEREF _Toc104172392 \h </w:instrText>
-            </w:r>
-            <w:r>
-              <w:rPr>
-                <w:noProof/>
-                <w:webHidden/>
-                <w:sz w:val="20"/>
-                <w:szCs w:val="20"/>
-              </w:rPr>
-            </w:r>
-            <w:r>
-              <w:rPr>
-                <w:noProof/>
-                <w:webHidden/>
-                <w:sz w:val="20"/>
-                <w:szCs w:val="20"/>
+              </w:rPr>
+              <w:instrText xml:space="preserve"> PAGEREF _Toc104175133 \h </w:instrText>
+            </w:r>
+            <w:r>
+              <w:rPr>
+                <w:noProof/>
+                <w:webHidden/>
+              </w:rPr>
+            </w:r>
+            <w:r>
+              <w:rPr>
+                <w:noProof/>
+                <w:webHidden/>
               </w:rPr>
               <w:fldChar w:fldCharType="separate"/>
             </w:r>
@@ -2578,17 +2008,13 @@
               <w:rPr>
                 <w:noProof/>
                 <w:webHidden/>
-                <w:sz w:val="20"/>
-                <w:szCs w:val="20"/>
-              </w:rPr>
-              <w:t>19</w:t>
-            </w:r>
-            <w:r>
-              <w:rPr>
-                <w:noProof/>
-                <w:webHidden/>
-                <w:sz w:val="20"/>
-                <w:szCs w:val="20"/>
+              </w:rPr>
+              <w:t>15</w:t>
+            </w:r>
+            <w:r>
+              <w:rPr>
+                <w:noProof/>
+                <w:webHidden/>
               </w:rPr>
               <w:fldChar w:fldCharType="end"/>
             </w:r>
@@ -2603,18 +2029,14 @@
             <w:rPr>
               <w:rFonts w:eastAsiaTheme="minorEastAsia"/>
               <w:noProof/>
-              <w:sz w:val="20"/>
-              <w:szCs w:val="20"/>
               <w:lang w:eastAsia="es-ES"/>
             </w:rPr>
           </w:pPr>
-          <w:hyperlink w:anchor="_Toc104172393" w:history="1">
+          <w:hyperlink w:anchor="_Toc104175134" w:history="1">
             <w:r>
               <w:rPr>
                 <w:rStyle w:val="Enlla"/>
                 <w:noProof/>
-                <w:sz w:val="20"/>
-                <w:szCs w:val="20"/>
               </w:rPr>
               <w:t>5. DESAROLLO</w:t>
             </w:r>
@@ -2622,8 +2044,6 @@
               <w:rPr>
                 <w:noProof/>
                 <w:webHidden/>
-                <w:sz w:val="20"/>
-                <w:szCs w:val="20"/>
               </w:rPr>
               <w:tab/>
             </w:r>
@@ -2631,8 +2051,6 @@
               <w:rPr>
                 <w:noProof/>
                 <w:webHidden/>
-                <w:sz w:val="20"/>
-                <w:szCs w:val="20"/>
               </w:rPr>
               <w:fldChar w:fldCharType="begin"/>
             </w:r>
@@ -2640,25 +2058,19 @@
               <w:rPr>
                 <w:noProof/>
                 <w:webHidden/>
-                <w:sz w:val="20"/>
-                <w:szCs w:val="20"/>
-              </w:rPr>
-              <w:instrText xml:space="preserve"> PAGEREF _Toc104172393 \h </w:instrText>
-            </w:r>
-            <w:r>
-              <w:rPr>
-                <w:noProof/>
-                <w:webHidden/>
-                <w:sz w:val="20"/>
-                <w:szCs w:val="20"/>
-              </w:rPr>
-            </w:r>
-            <w:r>
-              <w:rPr>
-                <w:noProof/>
-                <w:webHidden/>
-                <w:sz w:val="20"/>
-                <w:szCs w:val="20"/>
+              </w:rPr>
+              <w:instrText xml:space="preserve"> PAGEREF _Toc104175134 \h </w:instrText>
+            </w:r>
+            <w:r>
+              <w:rPr>
+                <w:noProof/>
+                <w:webHidden/>
+              </w:rPr>
+            </w:r>
+            <w:r>
+              <w:rPr>
+                <w:noProof/>
+                <w:webHidden/>
               </w:rPr>
               <w:fldChar w:fldCharType="separate"/>
             </w:r>
@@ -2666,17 +2078,13 @@
               <w:rPr>
                 <w:noProof/>
                 <w:webHidden/>
-                <w:sz w:val="20"/>
-                <w:szCs w:val="20"/>
-              </w:rPr>
-              <w:t>20</w:t>
-            </w:r>
-            <w:r>
-              <w:rPr>
-                <w:noProof/>
-                <w:webHidden/>
-                <w:sz w:val="20"/>
-                <w:szCs w:val="20"/>
+              </w:rPr>
+              <w:t>16</w:t>
+            </w:r>
+            <w:r>
+              <w:rPr>
+                <w:noProof/>
+                <w:webHidden/>
               </w:rPr>
               <w:fldChar w:fldCharType="end"/>
             </w:r>
@@ -2691,18 +2099,14 @@
             <w:rPr>
               <w:rFonts w:eastAsiaTheme="minorEastAsia"/>
               <w:noProof/>
-              <w:sz w:val="20"/>
-              <w:szCs w:val="20"/>
               <w:lang w:eastAsia="es-ES"/>
             </w:rPr>
           </w:pPr>
-          <w:hyperlink w:anchor="_Toc104172394" w:history="1">
+          <w:hyperlink w:anchor="_Toc104175135" w:history="1">
             <w:r>
               <w:rPr>
                 <w:rStyle w:val="Enlla"/>
                 <w:noProof/>
-                <w:sz w:val="20"/>
-                <w:szCs w:val="20"/>
               </w:rPr>
               <w:t>5.1 FORMACIÓN</w:t>
             </w:r>
@@ -2710,8 +2114,6 @@
               <w:rPr>
                 <w:noProof/>
                 <w:webHidden/>
-                <w:sz w:val="20"/>
-                <w:szCs w:val="20"/>
               </w:rPr>
               <w:tab/>
             </w:r>
@@ -2719,8 +2121,6 @@
               <w:rPr>
                 <w:noProof/>
                 <w:webHidden/>
-                <w:sz w:val="20"/>
-                <w:szCs w:val="20"/>
               </w:rPr>
               <w:fldChar w:fldCharType="begin"/>
             </w:r>
@@ -2728,25 +2128,19 @@
               <w:rPr>
                 <w:noProof/>
                 <w:webHidden/>
-                <w:sz w:val="20"/>
-                <w:szCs w:val="20"/>
-              </w:rPr>
-              <w:instrText xml:space="preserve"> PAGEREF _Toc104172394 \h </w:instrText>
-            </w:r>
-            <w:r>
-              <w:rPr>
-                <w:noProof/>
-                <w:webHidden/>
-                <w:sz w:val="20"/>
-                <w:szCs w:val="20"/>
-              </w:rPr>
-            </w:r>
-            <w:r>
-              <w:rPr>
-                <w:noProof/>
-                <w:webHidden/>
-                <w:sz w:val="20"/>
-                <w:szCs w:val="20"/>
+              </w:rPr>
+              <w:instrText xml:space="preserve"> PAGEREF _Toc104175135 \h </w:instrText>
+            </w:r>
+            <w:r>
+              <w:rPr>
+                <w:noProof/>
+                <w:webHidden/>
+              </w:rPr>
+            </w:r>
+            <w:r>
+              <w:rPr>
+                <w:noProof/>
+                <w:webHidden/>
               </w:rPr>
               <w:fldChar w:fldCharType="separate"/>
             </w:r>
@@ -2754,17 +2148,13 @@
               <w:rPr>
                 <w:noProof/>
                 <w:webHidden/>
-                <w:sz w:val="20"/>
-                <w:szCs w:val="20"/>
-              </w:rPr>
-              <w:t>20</w:t>
-            </w:r>
-            <w:r>
-              <w:rPr>
-                <w:noProof/>
-                <w:webHidden/>
-                <w:sz w:val="20"/>
-                <w:szCs w:val="20"/>
+              </w:rPr>
+              <w:t>16</w:t>
+            </w:r>
+            <w:r>
+              <w:rPr>
+                <w:noProof/>
+                <w:webHidden/>
               </w:rPr>
               <w:fldChar w:fldCharType="end"/>
             </w:r>
@@ -2779,18 +2169,14 @@
             <w:rPr>
               <w:rFonts w:eastAsiaTheme="minorEastAsia"/>
               <w:noProof/>
-              <w:sz w:val="20"/>
-              <w:szCs w:val="20"/>
               <w:lang w:eastAsia="es-ES"/>
             </w:rPr>
           </w:pPr>
-          <w:hyperlink w:anchor="_Toc104172395" w:history="1">
+          <w:hyperlink w:anchor="_Toc104175136" w:history="1">
             <w:r>
               <w:rPr>
                 <w:rStyle w:val="Enlla"/>
                 <w:noProof/>
-                <w:sz w:val="20"/>
-                <w:szCs w:val="20"/>
               </w:rPr>
               <w:t>5.2 IMPLANTACIÓN DEL SISTEMA Y PRUEBAS</w:t>
             </w:r>
@@ -2798,8 +2184,6 @@
               <w:rPr>
                 <w:noProof/>
                 <w:webHidden/>
-                <w:sz w:val="20"/>
-                <w:szCs w:val="20"/>
               </w:rPr>
               <w:tab/>
             </w:r>
@@ -2807,8 +2191,6 @@
               <w:rPr>
                 <w:noProof/>
                 <w:webHidden/>
-                <w:sz w:val="20"/>
-                <w:szCs w:val="20"/>
               </w:rPr>
               <w:fldChar w:fldCharType="begin"/>
             </w:r>
@@ -2816,25 +2198,19 @@
               <w:rPr>
                 <w:noProof/>
                 <w:webHidden/>
-                <w:sz w:val="20"/>
-                <w:szCs w:val="20"/>
-              </w:rPr>
-              <w:instrText xml:space="preserve"> PAGEREF _Toc104172395 \h </w:instrText>
-            </w:r>
-            <w:r>
-              <w:rPr>
-                <w:noProof/>
-                <w:webHidden/>
-                <w:sz w:val="20"/>
-                <w:szCs w:val="20"/>
-              </w:rPr>
-            </w:r>
-            <w:r>
-              <w:rPr>
-                <w:noProof/>
-                <w:webHidden/>
-                <w:sz w:val="20"/>
-                <w:szCs w:val="20"/>
+              </w:rPr>
+              <w:instrText xml:space="preserve"> PAGEREF _Toc104175136 \h </w:instrText>
+            </w:r>
+            <w:r>
+              <w:rPr>
+                <w:noProof/>
+                <w:webHidden/>
+              </w:rPr>
+            </w:r>
+            <w:r>
+              <w:rPr>
+                <w:noProof/>
+                <w:webHidden/>
               </w:rPr>
               <w:fldChar w:fldCharType="separate"/>
             </w:r>
@@ -2842,17 +2218,13 @@
               <w:rPr>
                 <w:noProof/>
                 <w:webHidden/>
-                <w:sz w:val="20"/>
-                <w:szCs w:val="20"/>
-              </w:rPr>
-              <w:t>20</w:t>
-            </w:r>
-            <w:r>
-              <w:rPr>
-                <w:noProof/>
-                <w:webHidden/>
-                <w:sz w:val="20"/>
-                <w:szCs w:val="20"/>
+              </w:rPr>
+              <w:t>16</w:t>
+            </w:r>
+            <w:r>
+              <w:rPr>
+                <w:noProof/>
+                <w:webHidden/>
               </w:rPr>
               <w:fldChar w:fldCharType="end"/>
             </w:r>
@@ -2867,18 +2239,14 @@
             <w:rPr>
               <w:rFonts w:eastAsiaTheme="minorEastAsia"/>
               <w:noProof/>
-              <w:sz w:val="20"/>
-              <w:szCs w:val="20"/>
               <w:lang w:eastAsia="es-ES"/>
             </w:rPr>
           </w:pPr>
-          <w:hyperlink w:anchor="_Toc104172396" w:history="1">
+          <w:hyperlink w:anchor="_Toc104175137" w:history="1">
             <w:r>
               <w:rPr>
                 <w:rStyle w:val="Enlla"/>
                 <w:noProof/>
-                <w:sz w:val="20"/>
-                <w:szCs w:val="20"/>
               </w:rPr>
               <w:t>5.3 NIVEL DE SERVICIOS</w:t>
             </w:r>
@@ -2886,8 +2254,6 @@
               <w:rPr>
                 <w:noProof/>
                 <w:webHidden/>
-                <w:sz w:val="20"/>
-                <w:szCs w:val="20"/>
               </w:rPr>
               <w:tab/>
             </w:r>
@@ -2895,8 +2261,6 @@
               <w:rPr>
                 <w:noProof/>
                 <w:webHidden/>
-                <w:sz w:val="20"/>
-                <w:szCs w:val="20"/>
               </w:rPr>
               <w:fldChar w:fldCharType="begin"/>
             </w:r>
@@ -2904,25 +2268,19 @@
               <w:rPr>
                 <w:noProof/>
                 <w:webHidden/>
-                <w:sz w:val="20"/>
-                <w:szCs w:val="20"/>
-              </w:rPr>
-              <w:instrText xml:space="preserve"> PAGEREF _Toc104172396 \h </w:instrText>
-            </w:r>
-            <w:r>
-              <w:rPr>
-                <w:noProof/>
-                <w:webHidden/>
-                <w:sz w:val="20"/>
-                <w:szCs w:val="20"/>
-              </w:rPr>
-            </w:r>
-            <w:r>
-              <w:rPr>
-                <w:noProof/>
-                <w:webHidden/>
-                <w:sz w:val="20"/>
-                <w:szCs w:val="20"/>
+              </w:rPr>
+              <w:instrText xml:space="preserve"> PAGEREF _Toc104175137 \h </w:instrText>
+            </w:r>
+            <w:r>
+              <w:rPr>
+                <w:noProof/>
+                <w:webHidden/>
+              </w:rPr>
+            </w:r>
+            <w:r>
+              <w:rPr>
+                <w:noProof/>
+                <w:webHidden/>
               </w:rPr>
               <w:fldChar w:fldCharType="separate"/>
             </w:r>
@@ -2930,17 +2288,13 @@
               <w:rPr>
                 <w:noProof/>
                 <w:webHidden/>
-                <w:sz w:val="20"/>
-                <w:szCs w:val="20"/>
-              </w:rPr>
-              <w:t>20</w:t>
-            </w:r>
-            <w:r>
-              <w:rPr>
-                <w:noProof/>
-                <w:webHidden/>
-                <w:sz w:val="20"/>
-                <w:szCs w:val="20"/>
+              </w:rPr>
+              <w:t>16</w:t>
+            </w:r>
+            <w:r>
+              <w:rPr>
+                <w:noProof/>
+                <w:webHidden/>
               </w:rPr>
               <w:fldChar w:fldCharType="end"/>
             </w:r>
@@ -2955,18 +2309,14 @@
             <w:rPr>
               <w:rFonts w:eastAsiaTheme="minorEastAsia"/>
               <w:noProof/>
-              <w:sz w:val="20"/>
-              <w:szCs w:val="20"/>
               <w:lang w:eastAsia="es-ES"/>
             </w:rPr>
           </w:pPr>
-          <w:hyperlink w:anchor="_Toc104172397" w:history="1">
+          <w:hyperlink w:anchor="_Toc104175138" w:history="1">
             <w:r>
               <w:rPr>
                 <w:rStyle w:val="Enlla"/>
                 <w:noProof/>
-                <w:sz w:val="20"/>
-                <w:szCs w:val="20"/>
               </w:rPr>
               <w:t>5.4 ACEPTACIÓN DEL SISTEMA</w:t>
             </w:r>
@@ -2974,8 +2324,6 @@
               <w:rPr>
                 <w:noProof/>
                 <w:webHidden/>
-                <w:sz w:val="20"/>
-                <w:szCs w:val="20"/>
               </w:rPr>
               <w:tab/>
             </w:r>
@@ -2983,8 +2331,6 @@
               <w:rPr>
                 <w:noProof/>
                 <w:webHidden/>
-                <w:sz w:val="20"/>
-                <w:szCs w:val="20"/>
               </w:rPr>
               <w:fldChar w:fldCharType="begin"/>
             </w:r>
@@ -2992,25 +2338,19 @@
               <w:rPr>
                 <w:noProof/>
                 <w:webHidden/>
-                <w:sz w:val="20"/>
-                <w:szCs w:val="20"/>
-              </w:rPr>
-              <w:instrText xml:space="preserve"> PAGEREF _Toc104172397 \h </w:instrText>
-            </w:r>
-            <w:r>
-              <w:rPr>
-                <w:noProof/>
-                <w:webHidden/>
-                <w:sz w:val="20"/>
-                <w:szCs w:val="20"/>
-              </w:rPr>
-            </w:r>
-            <w:r>
-              <w:rPr>
-                <w:noProof/>
-                <w:webHidden/>
-                <w:sz w:val="20"/>
-                <w:szCs w:val="20"/>
+              </w:rPr>
+              <w:instrText xml:space="preserve"> PAGEREF _Toc104175138 \h </w:instrText>
+            </w:r>
+            <w:r>
+              <w:rPr>
+                <w:noProof/>
+                <w:webHidden/>
+              </w:rPr>
+            </w:r>
+            <w:r>
+              <w:rPr>
+                <w:noProof/>
+                <w:webHidden/>
               </w:rPr>
               <w:fldChar w:fldCharType="separate"/>
             </w:r>
@@ -3018,17 +2358,13 @@
               <w:rPr>
                 <w:noProof/>
                 <w:webHidden/>
-                <w:sz w:val="20"/>
-                <w:szCs w:val="20"/>
-              </w:rPr>
-              <w:t>20</w:t>
-            </w:r>
-            <w:r>
-              <w:rPr>
-                <w:noProof/>
-                <w:webHidden/>
-                <w:sz w:val="20"/>
-                <w:szCs w:val="20"/>
+              </w:rPr>
+              <w:t>16</w:t>
+            </w:r>
+            <w:r>
+              <w:rPr>
+                <w:noProof/>
+                <w:webHidden/>
               </w:rPr>
               <w:fldChar w:fldCharType="end"/>
             </w:r>
@@ -3043,18 +2379,14 @@
             <w:rPr>
               <w:rFonts w:eastAsiaTheme="minorEastAsia"/>
               <w:noProof/>
-              <w:sz w:val="18"/>
-              <w:szCs w:val="18"/>
               <w:lang w:eastAsia="es-ES"/>
             </w:rPr>
           </w:pPr>
-          <w:hyperlink w:anchor="_Toc104172398" w:history="1">
+          <w:hyperlink w:anchor="_Toc104175139" w:history="1">
             <w:r>
               <w:rPr>
                 <w:rStyle w:val="Enlla"/>
                 <w:noProof/>
-                <w:sz w:val="20"/>
-                <w:szCs w:val="20"/>
               </w:rPr>
               <w:t>6. MANTENIMIENTO Y VERSIONES FUTURAS</w:t>
             </w:r>
@@ -3062,8 +2394,6 @@
               <w:rPr>
                 <w:noProof/>
                 <w:webHidden/>
-                <w:sz w:val="20"/>
-                <w:szCs w:val="20"/>
               </w:rPr>
               <w:tab/>
             </w:r>
@@ -3071,8 +2401,6 @@
               <w:rPr>
                 <w:noProof/>
                 <w:webHidden/>
-                <w:sz w:val="20"/>
-                <w:szCs w:val="20"/>
               </w:rPr>
               <w:fldChar w:fldCharType="begin"/>
             </w:r>
@@ -3080,25 +2408,19 @@
               <w:rPr>
                 <w:noProof/>
                 <w:webHidden/>
-                <w:sz w:val="20"/>
-                <w:szCs w:val="20"/>
-              </w:rPr>
-              <w:instrText xml:space="preserve"> PAGEREF _Toc104172398 \h </w:instrText>
-            </w:r>
-            <w:r>
-              <w:rPr>
-                <w:noProof/>
-                <w:webHidden/>
-                <w:sz w:val="20"/>
-                <w:szCs w:val="20"/>
-              </w:rPr>
-            </w:r>
-            <w:r>
-              <w:rPr>
-                <w:noProof/>
-                <w:webHidden/>
-                <w:sz w:val="20"/>
-                <w:szCs w:val="20"/>
+              </w:rPr>
+              <w:instrText xml:space="preserve"> PAGEREF _Toc104175139 \h </w:instrText>
+            </w:r>
+            <w:r>
+              <w:rPr>
+                <w:noProof/>
+                <w:webHidden/>
+              </w:rPr>
+            </w:r>
+            <w:r>
+              <w:rPr>
+                <w:noProof/>
+                <w:webHidden/>
               </w:rPr>
               <w:fldChar w:fldCharType="separate"/>
             </w:r>
@@ -3106,17 +2428,13 @@
               <w:rPr>
                 <w:noProof/>
                 <w:webHidden/>
-                <w:sz w:val="20"/>
-                <w:szCs w:val="20"/>
-              </w:rPr>
-              <w:t>20</w:t>
-            </w:r>
-            <w:r>
-              <w:rPr>
-                <w:noProof/>
-                <w:webHidden/>
-                <w:sz w:val="20"/>
-                <w:szCs w:val="20"/>
+              </w:rPr>
+              <w:t>16</w:t>
+            </w:r>
+            <w:r>
+              <w:rPr>
+                <w:noProof/>
+                <w:webHidden/>
               </w:rPr>
               <w:fldChar w:fldCharType="end"/>
             </w:r>
@@ -3127,8 +2445,6 @@
             <w:rPr>
               <w:b/>
               <w:bCs/>
-              <w:sz w:val="20"/>
-              <w:szCs w:val="20"/>
             </w:rPr>
             <w:fldChar w:fldCharType="end"/>
           </w:r>
@@ -3138,7 +2454,9 @@
     <w:p>
       <w:pPr>
         <w:pStyle w:val="Ttol"/>
-      </w:pPr>
+        <w:outlineLvl w:val="0"/>
+      </w:pPr>
+      <w:bookmarkStart w:id="0" w:name="_Toc104175108"/>
       <w:r>
         <w:lastRenderedPageBreak/>
         <w:t xml:space="preserve">1. </w:t>
@@ -3146,6 +2464,7 @@
       <w:r>
         <w:t>RESUMEN INICIAL</w:t>
       </w:r>
+      <w:bookmarkEnd w:id="0"/>
     </w:p>
     <w:p>
       <w:pPr>
@@ -3182,21 +2501,62 @@
           <w:sz w:val="24"/>
           <w:szCs w:val="24"/>
         </w:rPr>
-        <w:t>La aplicación ha sido realizada con JavaScript, ChartJS</w:t>
-      </w:r>
-      <w:r>
-        <w:rPr>
-          <w:sz w:val="24"/>
-          <w:szCs w:val="24"/>
-        </w:rPr>
-        <w:t xml:space="preserve">, EXPRESS, WebSockets y </w:t>
-      </w:r>
-      <w:r>
-        <w:rPr>
-          <w:sz w:val="24"/>
-          <w:szCs w:val="24"/>
-        </w:rPr>
-        <w:t>MongoDB también usando LocalStorage.</w:t>
+        <w:t xml:space="preserve">La aplicación ha sido realizada con JavaScript, </w:t>
+      </w:r>
+      <w:proofErr w:type="spellStart"/>
+      <w:r>
+        <w:rPr>
+          <w:sz w:val="24"/>
+          <w:szCs w:val="24"/>
+        </w:rPr>
+        <w:t>ChartJS</w:t>
+      </w:r>
+      <w:proofErr w:type="spellEnd"/>
+      <w:r>
+        <w:rPr>
+          <w:sz w:val="24"/>
+          <w:szCs w:val="24"/>
+        </w:rPr>
+        <w:t xml:space="preserve">, EXPRESS, </w:t>
+      </w:r>
+      <w:proofErr w:type="spellStart"/>
+      <w:r>
+        <w:rPr>
+          <w:sz w:val="24"/>
+          <w:szCs w:val="24"/>
+        </w:rPr>
+        <w:t>WebSockets</w:t>
+      </w:r>
+      <w:proofErr w:type="spellEnd"/>
+      <w:r>
+        <w:rPr>
+          <w:sz w:val="24"/>
+          <w:szCs w:val="24"/>
+        </w:rPr>
+        <w:t xml:space="preserve"> y </w:t>
+      </w:r>
+      <w:r>
+        <w:rPr>
+          <w:sz w:val="24"/>
+          <w:szCs w:val="24"/>
+        </w:rPr>
+        <w:t xml:space="preserve">MongoDB también usando </w:t>
+      </w:r>
+      <w:proofErr w:type="spellStart"/>
+      <w:r>
+        <w:rPr>
+          <w:sz w:val="24"/>
+          <w:szCs w:val="24"/>
+        </w:rPr>
+        <w:t>LocalStorage</w:t>
+      </w:r>
+      <w:proofErr w:type="spellEnd"/>
+      <w:r>
+        <w:rPr>
+          <w:sz w:val="24"/>
+          <w:szCs w:val="24"/>
+        </w:rPr>
+        <w:t>.</w:t>
       </w:r>
       <w:r>
         <w:rPr>
@@ -3236,22 +2596,502 @@
           <w:sz w:val="24"/>
           <w:szCs w:val="24"/>
         </w:rPr>
-        <w:t>Es tracta d’una aplicación de mecanografía en la que pots probar el teu nivel, ja sigui en solitari o contra algú. La aplicación et mostrará el WPM, la precisió i els errors. En mode solitari hi han diferents modes, de 60 segons a 10 segons i un altre en el que no pots veure el que escribeixes. Totes les dades es guardarán perquè puguis mirar-les més endavant.</w:t>
-      </w:r>
-    </w:p>
-    <w:p>
-      <w:pPr>
-        <w:rPr>
-          <w:sz w:val="24"/>
-          <w:szCs w:val="24"/>
-        </w:rPr>
-      </w:pPr>
-      <w:r>
-        <w:rPr>
-          <w:sz w:val="24"/>
-          <w:szCs w:val="24"/>
-        </w:rPr>
-        <w:t>La aplicación ha sigut realitzada amb JavaScript, ChartJS, EXPRESS, Websockets i MongoDB també usant LocalStorage.</w:t>
+        <w:t xml:space="preserve">Es tracta </w:t>
+      </w:r>
+      <w:proofErr w:type="spellStart"/>
+      <w:r>
+        <w:rPr>
+          <w:sz w:val="24"/>
+          <w:szCs w:val="24"/>
+        </w:rPr>
+        <w:t>d’una</w:t>
+      </w:r>
+      <w:proofErr w:type="spellEnd"/>
+      <w:r>
+        <w:rPr>
+          <w:sz w:val="24"/>
+          <w:szCs w:val="24"/>
+        </w:rPr>
+        <w:t xml:space="preserve"> aplicación de mecanografía en la que </w:t>
+      </w:r>
+      <w:proofErr w:type="spellStart"/>
+      <w:r>
+        <w:rPr>
+          <w:sz w:val="24"/>
+          <w:szCs w:val="24"/>
+        </w:rPr>
+        <w:t>pots</w:t>
+      </w:r>
+      <w:proofErr w:type="spellEnd"/>
+      <w:r>
+        <w:rPr>
+          <w:sz w:val="24"/>
+          <w:szCs w:val="24"/>
+        </w:rPr>
+        <w:t xml:space="preserve"> probar el </w:t>
+      </w:r>
+      <w:proofErr w:type="spellStart"/>
+      <w:r>
+        <w:rPr>
+          <w:sz w:val="24"/>
+          <w:szCs w:val="24"/>
+        </w:rPr>
+        <w:t>teu</w:t>
+      </w:r>
+      <w:proofErr w:type="spellEnd"/>
+      <w:r>
+        <w:rPr>
+          <w:sz w:val="24"/>
+          <w:szCs w:val="24"/>
+        </w:rPr>
+        <w:t xml:space="preserve"> nivel, ja </w:t>
+      </w:r>
+      <w:proofErr w:type="spellStart"/>
+      <w:r>
+        <w:rPr>
+          <w:sz w:val="24"/>
+          <w:szCs w:val="24"/>
+        </w:rPr>
+        <w:t>sigui</w:t>
+      </w:r>
+      <w:proofErr w:type="spellEnd"/>
+      <w:r>
+        <w:rPr>
+          <w:sz w:val="24"/>
+          <w:szCs w:val="24"/>
+        </w:rPr>
+        <w:t xml:space="preserve"> en </w:t>
+      </w:r>
+      <w:proofErr w:type="spellStart"/>
+      <w:r>
+        <w:rPr>
+          <w:sz w:val="24"/>
+          <w:szCs w:val="24"/>
+        </w:rPr>
+        <w:t>solitari</w:t>
+      </w:r>
+      <w:proofErr w:type="spellEnd"/>
+      <w:r>
+        <w:rPr>
+          <w:sz w:val="24"/>
+          <w:szCs w:val="24"/>
+        </w:rPr>
+        <w:t xml:space="preserve"> o contra </w:t>
+      </w:r>
+      <w:proofErr w:type="spellStart"/>
+      <w:r>
+        <w:rPr>
+          <w:sz w:val="24"/>
+          <w:szCs w:val="24"/>
+        </w:rPr>
+        <w:t>algú</w:t>
+      </w:r>
+      <w:proofErr w:type="spellEnd"/>
+      <w:r>
+        <w:rPr>
+          <w:sz w:val="24"/>
+          <w:szCs w:val="24"/>
+        </w:rPr>
+        <w:t xml:space="preserve">. La aplicación et mostrará el WPM, la </w:t>
+      </w:r>
+      <w:proofErr w:type="spellStart"/>
+      <w:r>
+        <w:rPr>
+          <w:sz w:val="24"/>
+          <w:szCs w:val="24"/>
+        </w:rPr>
+        <w:t>precisió</w:t>
+      </w:r>
+      <w:proofErr w:type="spellEnd"/>
+      <w:r>
+        <w:rPr>
+          <w:sz w:val="24"/>
+          <w:szCs w:val="24"/>
+        </w:rPr>
+        <w:t xml:space="preserve"> i </w:t>
+      </w:r>
+      <w:proofErr w:type="spellStart"/>
+      <w:r>
+        <w:rPr>
+          <w:sz w:val="24"/>
+          <w:szCs w:val="24"/>
+        </w:rPr>
+        <w:t>els</w:t>
+      </w:r>
+      <w:proofErr w:type="spellEnd"/>
+      <w:r>
+        <w:rPr>
+          <w:sz w:val="24"/>
+          <w:szCs w:val="24"/>
+        </w:rPr>
+        <w:t xml:space="preserve"> </w:t>
+      </w:r>
+      <w:proofErr w:type="spellStart"/>
+      <w:r>
+        <w:rPr>
+          <w:sz w:val="24"/>
+          <w:szCs w:val="24"/>
+        </w:rPr>
+        <w:t>errors</w:t>
+      </w:r>
+      <w:proofErr w:type="spellEnd"/>
+      <w:r>
+        <w:rPr>
+          <w:sz w:val="24"/>
+          <w:szCs w:val="24"/>
+        </w:rPr>
+        <w:t xml:space="preserve">. En </w:t>
+      </w:r>
+      <w:proofErr w:type="spellStart"/>
+      <w:r>
+        <w:rPr>
+          <w:sz w:val="24"/>
+          <w:szCs w:val="24"/>
+        </w:rPr>
+        <w:t>mode</w:t>
+      </w:r>
+      <w:proofErr w:type="spellEnd"/>
+      <w:r>
+        <w:rPr>
+          <w:sz w:val="24"/>
+          <w:szCs w:val="24"/>
+        </w:rPr>
+        <w:t xml:space="preserve"> </w:t>
+      </w:r>
+      <w:proofErr w:type="spellStart"/>
+      <w:r>
+        <w:rPr>
+          <w:sz w:val="24"/>
+          <w:szCs w:val="24"/>
+        </w:rPr>
+        <w:t>solitari</w:t>
+      </w:r>
+      <w:proofErr w:type="spellEnd"/>
+      <w:r>
+        <w:rPr>
+          <w:sz w:val="24"/>
+          <w:szCs w:val="24"/>
+        </w:rPr>
+        <w:t xml:space="preserve"> hi han </w:t>
+      </w:r>
+      <w:proofErr w:type="spellStart"/>
+      <w:r>
+        <w:rPr>
+          <w:sz w:val="24"/>
+          <w:szCs w:val="24"/>
+        </w:rPr>
+        <w:t>diferents</w:t>
+      </w:r>
+      <w:proofErr w:type="spellEnd"/>
+      <w:r>
+        <w:rPr>
+          <w:sz w:val="24"/>
+          <w:szCs w:val="24"/>
+        </w:rPr>
+        <w:t xml:space="preserve"> </w:t>
+      </w:r>
+      <w:proofErr w:type="spellStart"/>
+      <w:r>
+        <w:rPr>
+          <w:sz w:val="24"/>
+          <w:szCs w:val="24"/>
+        </w:rPr>
+        <w:t>modes</w:t>
+      </w:r>
+      <w:proofErr w:type="spellEnd"/>
+      <w:r>
+        <w:rPr>
+          <w:sz w:val="24"/>
+          <w:szCs w:val="24"/>
+        </w:rPr>
+        <w:t xml:space="preserve">, de 60 </w:t>
+      </w:r>
+      <w:proofErr w:type="spellStart"/>
+      <w:r>
+        <w:rPr>
+          <w:sz w:val="24"/>
+          <w:szCs w:val="24"/>
+        </w:rPr>
+        <w:t>segons</w:t>
+      </w:r>
+      <w:proofErr w:type="spellEnd"/>
+      <w:r>
+        <w:rPr>
+          <w:sz w:val="24"/>
+          <w:szCs w:val="24"/>
+        </w:rPr>
+        <w:t xml:space="preserve"> a 10 </w:t>
+      </w:r>
+      <w:proofErr w:type="spellStart"/>
+      <w:r>
+        <w:rPr>
+          <w:sz w:val="24"/>
+          <w:szCs w:val="24"/>
+        </w:rPr>
+        <w:t>segons</w:t>
+      </w:r>
+      <w:proofErr w:type="spellEnd"/>
+      <w:r>
+        <w:rPr>
+          <w:sz w:val="24"/>
+          <w:szCs w:val="24"/>
+        </w:rPr>
+        <w:t xml:space="preserve"> i un </w:t>
+      </w:r>
+      <w:proofErr w:type="spellStart"/>
+      <w:r>
+        <w:rPr>
+          <w:sz w:val="24"/>
+          <w:szCs w:val="24"/>
+        </w:rPr>
+        <w:t>altre</w:t>
+      </w:r>
+      <w:proofErr w:type="spellEnd"/>
+      <w:r>
+        <w:rPr>
+          <w:sz w:val="24"/>
+          <w:szCs w:val="24"/>
+        </w:rPr>
+        <w:t xml:space="preserve"> en el que no </w:t>
+      </w:r>
+      <w:proofErr w:type="spellStart"/>
+      <w:r>
+        <w:rPr>
+          <w:sz w:val="24"/>
+          <w:szCs w:val="24"/>
+        </w:rPr>
+        <w:t>pots</w:t>
+      </w:r>
+      <w:proofErr w:type="spellEnd"/>
+      <w:r>
+        <w:rPr>
+          <w:sz w:val="24"/>
+          <w:szCs w:val="24"/>
+        </w:rPr>
+        <w:t xml:space="preserve"> </w:t>
+      </w:r>
+      <w:proofErr w:type="spellStart"/>
+      <w:r>
+        <w:rPr>
+          <w:sz w:val="24"/>
+          <w:szCs w:val="24"/>
+        </w:rPr>
+        <w:t>veure</w:t>
+      </w:r>
+      <w:proofErr w:type="spellEnd"/>
+      <w:r>
+        <w:rPr>
+          <w:sz w:val="24"/>
+          <w:szCs w:val="24"/>
+        </w:rPr>
+        <w:t xml:space="preserve"> el que </w:t>
+      </w:r>
+      <w:proofErr w:type="spellStart"/>
+      <w:r>
+        <w:rPr>
+          <w:sz w:val="24"/>
+          <w:szCs w:val="24"/>
+        </w:rPr>
+        <w:t>escribeixes</w:t>
+      </w:r>
+      <w:proofErr w:type="spellEnd"/>
+      <w:r>
+        <w:rPr>
+          <w:sz w:val="24"/>
+          <w:szCs w:val="24"/>
+        </w:rPr>
+        <w:t xml:space="preserve">. Totes les dades es guardarán </w:t>
+      </w:r>
+      <w:proofErr w:type="spellStart"/>
+      <w:r>
+        <w:rPr>
+          <w:sz w:val="24"/>
+          <w:szCs w:val="24"/>
+        </w:rPr>
+        <w:t>perquè</w:t>
+      </w:r>
+      <w:proofErr w:type="spellEnd"/>
+      <w:r>
+        <w:rPr>
+          <w:sz w:val="24"/>
+          <w:szCs w:val="24"/>
+        </w:rPr>
+        <w:t xml:space="preserve"> </w:t>
+      </w:r>
+      <w:proofErr w:type="spellStart"/>
+      <w:r>
+        <w:rPr>
+          <w:sz w:val="24"/>
+          <w:szCs w:val="24"/>
+        </w:rPr>
+        <w:t>puguis</w:t>
+      </w:r>
+      <w:proofErr w:type="spellEnd"/>
+      <w:r>
+        <w:rPr>
+          <w:sz w:val="24"/>
+          <w:szCs w:val="24"/>
+        </w:rPr>
+        <w:t xml:space="preserve"> mirar-les </w:t>
+      </w:r>
+      <w:proofErr w:type="spellStart"/>
+      <w:r>
+        <w:rPr>
+          <w:sz w:val="24"/>
+          <w:szCs w:val="24"/>
+        </w:rPr>
+        <w:t>més</w:t>
+      </w:r>
+      <w:proofErr w:type="spellEnd"/>
+      <w:r>
+        <w:rPr>
+          <w:sz w:val="24"/>
+          <w:szCs w:val="24"/>
+        </w:rPr>
+        <w:t xml:space="preserve"> </w:t>
+      </w:r>
+      <w:proofErr w:type="spellStart"/>
+      <w:r>
+        <w:rPr>
+          <w:sz w:val="24"/>
+          <w:szCs w:val="24"/>
+        </w:rPr>
+        <w:t>endavant</w:t>
+      </w:r>
+      <w:proofErr w:type="spellEnd"/>
+      <w:r>
+        <w:rPr>
+          <w:sz w:val="24"/>
+          <w:szCs w:val="24"/>
+        </w:rPr>
+        <w:t>.</w:t>
+      </w:r>
+    </w:p>
+    <w:p>
+      <w:pPr>
+        <w:rPr>
+          <w:sz w:val="24"/>
+          <w:szCs w:val="24"/>
+        </w:rPr>
+      </w:pPr>
+      <w:r>
+        <w:rPr>
+          <w:sz w:val="24"/>
+          <w:szCs w:val="24"/>
+        </w:rPr>
+        <w:t xml:space="preserve">La aplicación ha </w:t>
+      </w:r>
+      <w:proofErr w:type="spellStart"/>
+      <w:r>
+        <w:rPr>
+          <w:sz w:val="24"/>
+          <w:szCs w:val="24"/>
+        </w:rPr>
+        <w:t>sigut</w:t>
+      </w:r>
+      <w:proofErr w:type="spellEnd"/>
+      <w:r>
+        <w:rPr>
+          <w:sz w:val="24"/>
+          <w:szCs w:val="24"/>
+        </w:rPr>
+        <w:t xml:space="preserve"> </w:t>
+      </w:r>
+      <w:proofErr w:type="spellStart"/>
+      <w:r>
+        <w:rPr>
+          <w:sz w:val="24"/>
+          <w:szCs w:val="24"/>
+        </w:rPr>
+        <w:t>realitzada</w:t>
+      </w:r>
+      <w:proofErr w:type="spellEnd"/>
+      <w:r>
+        <w:rPr>
+          <w:sz w:val="24"/>
+          <w:szCs w:val="24"/>
+        </w:rPr>
+        <w:t xml:space="preserve"> </w:t>
+      </w:r>
+      <w:proofErr w:type="spellStart"/>
+      <w:r>
+        <w:rPr>
+          <w:sz w:val="24"/>
+          <w:szCs w:val="24"/>
+        </w:rPr>
+        <w:t>amb</w:t>
+      </w:r>
+      <w:proofErr w:type="spellEnd"/>
+      <w:r>
+        <w:rPr>
+          <w:sz w:val="24"/>
+          <w:szCs w:val="24"/>
+        </w:rPr>
+        <w:t xml:space="preserve"> JavaScript, </w:t>
+      </w:r>
+      <w:proofErr w:type="spellStart"/>
+      <w:r>
+        <w:rPr>
+          <w:sz w:val="24"/>
+          <w:szCs w:val="24"/>
+        </w:rPr>
+        <w:t>ChartJS</w:t>
+      </w:r>
+      <w:proofErr w:type="spellEnd"/>
+      <w:r>
+        <w:rPr>
+          <w:sz w:val="24"/>
+          <w:szCs w:val="24"/>
+        </w:rPr>
+        <w:t xml:space="preserve">, EXPRESS, </w:t>
+      </w:r>
+      <w:proofErr w:type="spellStart"/>
+      <w:r>
+        <w:rPr>
+          <w:sz w:val="24"/>
+          <w:szCs w:val="24"/>
+        </w:rPr>
+        <w:t>Websockets</w:t>
+      </w:r>
+      <w:proofErr w:type="spellEnd"/>
+      <w:r>
+        <w:rPr>
+          <w:sz w:val="24"/>
+          <w:szCs w:val="24"/>
+        </w:rPr>
+        <w:t xml:space="preserve"> i MongoDB també </w:t>
+      </w:r>
+      <w:proofErr w:type="spellStart"/>
+      <w:r>
+        <w:rPr>
+          <w:sz w:val="24"/>
+          <w:szCs w:val="24"/>
+        </w:rPr>
+        <w:t>usant</w:t>
+      </w:r>
+      <w:proofErr w:type="spellEnd"/>
+      <w:r>
+        <w:rPr>
+          <w:sz w:val="24"/>
+          <w:szCs w:val="24"/>
+        </w:rPr>
+        <w:t xml:space="preserve"> </w:t>
+      </w:r>
+      <w:proofErr w:type="spellStart"/>
+      <w:r>
+        <w:rPr>
+          <w:sz w:val="24"/>
+          <w:szCs w:val="24"/>
+        </w:rPr>
+        <w:t>LocalStorage</w:t>
+      </w:r>
+      <w:proofErr w:type="spellEnd"/>
+      <w:r>
+        <w:rPr>
+          <w:sz w:val="24"/>
+          <w:szCs w:val="24"/>
+        </w:rPr>
+        <w:t>.</w:t>
       </w:r>
     </w:p>
     <w:p>
@@ -3285,12 +3125,213 @@
           <w:szCs w:val="24"/>
         </w:rPr>
       </w:pPr>
-      <w:r>
-        <w:rPr>
-          <w:sz w:val="24"/>
-          <w:szCs w:val="24"/>
-        </w:rPr>
-        <w:t xml:space="preserve">It is a typing application where you can test your level, either alone or against someone. The </w:t>
+      <w:proofErr w:type="spellStart"/>
+      <w:r>
+        <w:rPr>
+          <w:sz w:val="24"/>
+          <w:szCs w:val="24"/>
+        </w:rPr>
+        <w:t>It</w:t>
+      </w:r>
+      <w:proofErr w:type="spellEnd"/>
+      <w:r>
+        <w:rPr>
+          <w:sz w:val="24"/>
+          <w:szCs w:val="24"/>
+        </w:rPr>
+        <w:t xml:space="preserve"> </w:t>
+      </w:r>
+      <w:proofErr w:type="spellStart"/>
+      <w:r>
+        <w:rPr>
+          <w:sz w:val="24"/>
+          <w:szCs w:val="24"/>
+        </w:rPr>
+        <w:t>is</w:t>
+      </w:r>
+      <w:proofErr w:type="spellEnd"/>
+      <w:r>
+        <w:rPr>
+          <w:sz w:val="24"/>
+          <w:szCs w:val="24"/>
+        </w:rPr>
+        <w:t xml:space="preserve"> a </w:t>
+      </w:r>
+      <w:proofErr w:type="spellStart"/>
+      <w:r>
+        <w:rPr>
+          <w:sz w:val="24"/>
+          <w:szCs w:val="24"/>
+        </w:rPr>
+        <w:t>typing</w:t>
+      </w:r>
+      <w:proofErr w:type="spellEnd"/>
+      <w:r>
+        <w:rPr>
+          <w:sz w:val="24"/>
+          <w:szCs w:val="24"/>
+        </w:rPr>
+        <w:t xml:space="preserve"> </w:t>
+      </w:r>
+      <w:proofErr w:type="spellStart"/>
+      <w:r>
+        <w:rPr>
+          <w:sz w:val="24"/>
+          <w:szCs w:val="24"/>
+        </w:rPr>
+        <w:t>application</w:t>
+      </w:r>
+      <w:proofErr w:type="spellEnd"/>
+      <w:r>
+        <w:rPr>
+          <w:sz w:val="24"/>
+          <w:szCs w:val="24"/>
+        </w:rPr>
+        <w:t xml:space="preserve"> </w:t>
+      </w:r>
+      <w:proofErr w:type="spellStart"/>
+      <w:r>
+        <w:rPr>
+          <w:sz w:val="24"/>
+          <w:szCs w:val="24"/>
+        </w:rPr>
+        <w:t>where</w:t>
+      </w:r>
+      <w:proofErr w:type="spellEnd"/>
+      <w:r>
+        <w:rPr>
+          <w:sz w:val="24"/>
+          <w:szCs w:val="24"/>
+        </w:rPr>
+        <w:t xml:space="preserve"> </w:t>
+      </w:r>
+      <w:proofErr w:type="spellStart"/>
+      <w:r>
+        <w:rPr>
+          <w:sz w:val="24"/>
+          <w:szCs w:val="24"/>
+        </w:rPr>
+        <w:t>you</w:t>
+      </w:r>
+      <w:proofErr w:type="spellEnd"/>
+      <w:r>
+        <w:rPr>
+          <w:sz w:val="24"/>
+          <w:szCs w:val="24"/>
+        </w:rPr>
+        <w:t xml:space="preserve"> can test </w:t>
+      </w:r>
+      <w:proofErr w:type="spellStart"/>
+      <w:r>
+        <w:rPr>
+          <w:sz w:val="24"/>
+          <w:szCs w:val="24"/>
+        </w:rPr>
+        <w:t>your</w:t>
+      </w:r>
+      <w:proofErr w:type="spellEnd"/>
+      <w:r>
+        <w:rPr>
+          <w:sz w:val="24"/>
+          <w:szCs w:val="24"/>
+        </w:rPr>
+        <w:t xml:space="preserve"> </w:t>
+      </w:r>
+      <w:proofErr w:type="spellStart"/>
+      <w:r>
+        <w:rPr>
+          <w:sz w:val="24"/>
+          <w:szCs w:val="24"/>
+        </w:rPr>
+        <w:t>level</w:t>
+      </w:r>
+      <w:proofErr w:type="spellEnd"/>
+      <w:r>
+        <w:rPr>
+          <w:sz w:val="24"/>
+          <w:szCs w:val="24"/>
+        </w:rPr>
+        <w:t xml:space="preserve">, </w:t>
+      </w:r>
+      <w:proofErr w:type="spellStart"/>
+      <w:r>
+        <w:rPr>
+          <w:sz w:val="24"/>
+          <w:szCs w:val="24"/>
+        </w:rPr>
+        <w:t>either</w:t>
+      </w:r>
+      <w:proofErr w:type="spellEnd"/>
+      <w:r>
+        <w:rPr>
+          <w:sz w:val="24"/>
+          <w:szCs w:val="24"/>
+        </w:rPr>
+        <w:t xml:space="preserve"> alone </w:t>
+      </w:r>
+      <w:proofErr w:type="spellStart"/>
+      <w:r>
+        <w:rPr>
+          <w:sz w:val="24"/>
+          <w:szCs w:val="24"/>
+        </w:rPr>
+        <w:t>or</w:t>
+      </w:r>
+      <w:proofErr w:type="spellEnd"/>
+      <w:r>
+        <w:rPr>
+          <w:sz w:val="24"/>
+          <w:szCs w:val="24"/>
+        </w:rPr>
+        <w:t xml:space="preserve"> </w:t>
+      </w:r>
+      <w:proofErr w:type="spellStart"/>
+      <w:r>
+        <w:rPr>
+          <w:sz w:val="24"/>
+          <w:szCs w:val="24"/>
+        </w:rPr>
+        <w:t>against</w:t>
+      </w:r>
+      <w:proofErr w:type="spellEnd"/>
+      <w:r>
+        <w:rPr>
+          <w:sz w:val="24"/>
+          <w:szCs w:val="24"/>
+        </w:rPr>
+        <w:t xml:space="preserve"> </w:t>
+      </w:r>
+      <w:proofErr w:type="spellStart"/>
+      <w:r>
+        <w:rPr>
+          <w:sz w:val="24"/>
+          <w:szCs w:val="24"/>
+        </w:rPr>
+        <w:t>someone</w:t>
+      </w:r>
+      <w:proofErr w:type="spellEnd"/>
+      <w:r>
+        <w:rPr>
+          <w:sz w:val="24"/>
+          <w:szCs w:val="24"/>
+        </w:rPr>
+        <w:t xml:space="preserve">. </w:t>
+      </w:r>
+      <w:proofErr w:type="spellStart"/>
+      <w:r>
+        <w:rPr>
+          <w:sz w:val="24"/>
+          <w:szCs w:val="24"/>
+        </w:rPr>
+        <w:t>The</w:t>
+      </w:r>
+      <w:proofErr w:type="spellEnd"/>
+      <w:r>
+        <w:rPr>
+          <w:sz w:val="24"/>
+          <w:szCs w:val="24"/>
+        </w:rPr>
+        <w:t xml:space="preserve"> </w:t>
       </w:r>
       <w:proofErr w:type="gramStart"/>
       <w:r>
@@ -3306,7 +3347,87 @@
           <w:sz w:val="24"/>
           <w:szCs w:val="24"/>
         </w:rPr>
-        <w:t xml:space="preserve"> will show you the WPM, accuracy and errors. </w:t>
+        <w:t xml:space="preserve"> </w:t>
+      </w:r>
+      <w:proofErr w:type="spellStart"/>
+      <w:r>
+        <w:rPr>
+          <w:sz w:val="24"/>
+          <w:szCs w:val="24"/>
+        </w:rPr>
+        <w:t>will</w:t>
+      </w:r>
+      <w:proofErr w:type="spellEnd"/>
+      <w:r>
+        <w:rPr>
+          <w:sz w:val="24"/>
+          <w:szCs w:val="24"/>
+        </w:rPr>
+        <w:t xml:space="preserve"> show </w:t>
+      </w:r>
+      <w:proofErr w:type="spellStart"/>
+      <w:r>
+        <w:rPr>
+          <w:sz w:val="24"/>
+          <w:szCs w:val="24"/>
+        </w:rPr>
+        <w:t>you</w:t>
+      </w:r>
+      <w:proofErr w:type="spellEnd"/>
+      <w:r>
+        <w:rPr>
+          <w:sz w:val="24"/>
+          <w:szCs w:val="24"/>
+        </w:rPr>
+        <w:t xml:space="preserve"> </w:t>
+      </w:r>
+      <w:proofErr w:type="spellStart"/>
+      <w:r>
+        <w:rPr>
+          <w:sz w:val="24"/>
+          <w:szCs w:val="24"/>
+        </w:rPr>
+        <w:t>the</w:t>
+      </w:r>
+      <w:proofErr w:type="spellEnd"/>
+      <w:r>
+        <w:rPr>
+          <w:sz w:val="24"/>
+          <w:szCs w:val="24"/>
+        </w:rPr>
+        <w:t xml:space="preserve"> WPM, </w:t>
+      </w:r>
+      <w:proofErr w:type="spellStart"/>
+      <w:r>
+        <w:rPr>
+          <w:sz w:val="24"/>
+          <w:szCs w:val="24"/>
+        </w:rPr>
+        <w:t>accuracy</w:t>
+      </w:r>
+      <w:proofErr w:type="spellEnd"/>
+      <w:r>
+        <w:rPr>
+          <w:sz w:val="24"/>
+          <w:szCs w:val="24"/>
+        </w:rPr>
+        <w:t xml:space="preserve"> and </w:t>
+      </w:r>
+      <w:proofErr w:type="spellStart"/>
+      <w:r>
+        <w:rPr>
+          <w:sz w:val="24"/>
+          <w:szCs w:val="24"/>
+        </w:rPr>
+        <w:t>errors</w:t>
+      </w:r>
+      <w:proofErr w:type="spellEnd"/>
+      <w:r>
+        <w:rPr>
+          <w:sz w:val="24"/>
+          <w:szCs w:val="24"/>
+        </w:rPr>
+        <w:t xml:space="preserve">. </w:t>
       </w:r>
       <w:proofErr w:type="gramStart"/>
       <w:r>
@@ -3322,16 +3443,553 @@
           <w:sz w:val="24"/>
           <w:szCs w:val="24"/>
         </w:rPr>
-        <w:t xml:space="preserve"> mode there are different modes, from 60 seconds to 10 seconds and another mode that you can't see what you write. All data will be saved so you can view it later.</w:t>
-      </w:r>
-    </w:p>
-    <w:p>
-      <w:r>
-        <w:rPr>
-          <w:sz w:val="24"/>
-          <w:szCs w:val="24"/>
-        </w:rPr>
-        <w:t>The application has been made with JavaScript, ChartJS, EXPRESS, WebSockets and MongoDB also using LocalStorage.</w:t>
+        <w:t xml:space="preserve"> </w:t>
+      </w:r>
+      <w:proofErr w:type="spellStart"/>
+      <w:r>
+        <w:rPr>
+          <w:sz w:val="24"/>
+          <w:szCs w:val="24"/>
+        </w:rPr>
+        <w:t>mode</w:t>
+      </w:r>
+      <w:proofErr w:type="spellEnd"/>
+      <w:r>
+        <w:rPr>
+          <w:sz w:val="24"/>
+          <w:szCs w:val="24"/>
+        </w:rPr>
+        <w:t xml:space="preserve"> </w:t>
+      </w:r>
+      <w:proofErr w:type="spellStart"/>
+      <w:r>
+        <w:rPr>
+          <w:sz w:val="24"/>
+          <w:szCs w:val="24"/>
+        </w:rPr>
+        <w:t>there</w:t>
+      </w:r>
+      <w:proofErr w:type="spellEnd"/>
+      <w:r>
+        <w:rPr>
+          <w:sz w:val="24"/>
+          <w:szCs w:val="24"/>
+        </w:rPr>
+        <w:t xml:space="preserve"> are </w:t>
+      </w:r>
+      <w:proofErr w:type="spellStart"/>
+      <w:r>
+        <w:rPr>
+          <w:sz w:val="24"/>
+          <w:szCs w:val="24"/>
+        </w:rPr>
+        <w:t>different</w:t>
+      </w:r>
+      <w:proofErr w:type="spellEnd"/>
+      <w:r>
+        <w:rPr>
+          <w:sz w:val="24"/>
+          <w:szCs w:val="24"/>
+        </w:rPr>
+        <w:t xml:space="preserve"> </w:t>
+      </w:r>
+      <w:proofErr w:type="spellStart"/>
+      <w:r>
+        <w:rPr>
+          <w:sz w:val="24"/>
+          <w:szCs w:val="24"/>
+        </w:rPr>
+        <w:t>modes</w:t>
+      </w:r>
+      <w:proofErr w:type="spellEnd"/>
+      <w:r>
+        <w:rPr>
+          <w:sz w:val="24"/>
+          <w:szCs w:val="24"/>
+        </w:rPr>
+        <w:t xml:space="preserve">, </w:t>
+      </w:r>
+      <w:proofErr w:type="spellStart"/>
+      <w:r>
+        <w:rPr>
+          <w:sz w:val="24"/>
+          <w:szCs w:val="24"/>
+        </w:rPr>
+        <w:t>from</w:t>
+      </w:r>
+      <w:proofErr w:type="spellEnd"/>
+      <w:r>
+        <w:rPr>
+          <w:sz w:val="24"/>
+          <w:szCs w:val="24"/>
+        </w:rPr>
+        <w:t xml:space="preserve"> 60 </w:t>
+      </w:r>
+      <w:proofErr w:type="spellStart"/>
+      <w:r>
+        <w:rPr>
+          <w:sz w:val="24"/>
+          <w:szCs w:val="24"/>
+        </w:rPr>
+        <w:t>seconds</w:t>
+      </w:r>
+      <w:proofErr w:type="spellEnd"/>
+      <w:r>
+        <w:rPr>
+          <w:sz w:val="24"/>
+          <w:szCs w:val="24"/>
+        </w:rPr>
+        <w:t xml:space="preserve"> </w:t>
+      </w:r>
+      <w:proofErr w:type="spellStart"/>
+      <w:r>
+        <w:rPr>
+          <w:sz w:val="24"/>
+          <w:szCs w:val="24"/>
+        </w:rPr>
+        <w:t>to</w:t>
+      </w:r>
+      <w:proofErr w:type="spellEnd"/>
+      <w:r>
+        <w:rPr>
+          <w:sz w:val="24"/>
+          <w:szCs w:val="24"/>
+        </w:rPr>
+        <w:t xml:space="preserve"> 10 </w:t>
+      </w:r>
+      <w:proofErr w:type="spellStart"/>
+      <w:r>
+        <w:rPr>
+          <w:sz w:val="24"/>
+          <w:szCs w:val="24"/>
+        </w:rPr>
+        <w:t>seconds</w:t>
+      </w:r>
+      <w:proofErr w:type="spellEnd"/>
+      <w:r>
+        <w:rPr>
+          <w:sz w:val="24"/>
+          <w:szCs w:val="24"/>
+        </w:rPr>
+        <w:t xml:space="preserve"> and </w:t>
+      </w:r>
+      <w:proofErr w:type="spellStart"/>
+      <w:r>
+        <w:rPr>
+          <w:sz w:val="24"/>
+          <w:szCs w:val="24"/>
+        </w:rPr>
+        <w:t>another</w:t>
+      </w:r>
+      <w:proofErr w:type="spellEnd"/>
+      <w:r>
+        <w:rPr>
+          <w:sz w:val="24"/>
+          <w:szCs w:val="24"/>
+        </w:rPr>
+        <w:t xml:space="preserve"> </w:t>
+      </w:r>
+      <w:proofErr w:type="spellStart"/>
+      <w:r>
+        <w:rPr>
+          <w:sz w:val="24"/>
+          <w:szCs w:val="24"/>
+        </w:rPr>
+        <w:t>mode</w:t>
+      </w:r>
+      <w:proofErr w:type="spellEnd"/>
+      <w:r>
+        <w:rPr>
+          <w:sz w:val="24"/>
+          <w:szCs w:val="24"/>
+        </w:rPr>
+        <w:t xml:space="preserve"> </w:t>
+      </w:r>
+      <w:proofErr w:type="spellStart"/>
+      <w:r>
+        <w:rPr>
+          <w:sz w:val="24"/>
+          <w:szCs w:val="24"/>
+        </w:rPr>
+        <w:t>that</w:t>
+      </w:r>
+      <w:proofErr w:type="spellEnd"/>
+      <w:r>
+        <w:rPr>
+          <w:sz w:val="24"/>
+          <w:szCs w:val="24"/>
+        </w:rPr>
+        <w:t xml:space="preserve"> </w:t>
+      </w:r>
+      <w:proofErr w:type="spellStart"/>
+      <w:r>
+        <w:rPr>
+          <w:sz w:val="24"/>
+          <w:szCs w:val="24"/>
+        </w:rPr>
+        <w:t>you</w:t>
+      </w:r>
+      <w:proofErr w:type="spellEnd"/>
+      <w:r>
+        <w:rPr>
+          <w:sz w:val="24"/>
+          <w:szCs w:val="24"/>
+        </w:rPr>
+        <w:t xml:space="preserve"> </w:t>
+      </w:r>
+      <w:proofErr w:type="spellStart"/>
+      <w:r>
+        <w:rPr>
+          <w:sz w:val="24"/>
+          <w:szCs w:val="24"/>
+        </w:rPr>
+        <w:t>can't</w:t>
+      </w:r>
+      <w:proofErr w:type="spellEnd"/>
+      <w:r>
+        <w:rPr>
+          <w:sz w:val="24"/>
+          <w:szCs w:val="24"/>
+        </w:rPr>
+        <w:t xml:space="preserve"> </w:t>
+      </w:r>
+      <w:proofErr w:type="spellStart"/>
+      <w:r>
+        <w:rPr>
+          <w:sz w:val="24"/>
+          <w:szCs w:val="24"/>
+        </w:rPr>
+        <w:t>see</w:t>
+      </w:r>
+      <w:proofErr w:type="spellEnd"/>
+      <w:r>
+        <w:rPr>
+          <w:sz w:val="24"/>
+          <w:szCs w:val="24"/>
+        </w:rPr>
+        <w:t xml:space="preserve"> </w:t>
+      </w:r>
+      <w:proofErr w:type="spellStart"/>
+      <w:r>
+        <w:rPr>
+          <w:sz w:val="24"/>
+          <w:szCs w:val="24"/>
+        </w:rPr>
+        <w:t>what</w:t>
+      </w:r>
+      <w:proofErr w:type="spellEnd"/>
+      <w:r>
+        <w:rPr>
+          <w:sz w:val="24"/>
+          <w:szCs w:val="24"/>
+        </w:rPr>
+        <w:t xml:space="preserve"> </w:t>
+      </w:r>
+      <w:proofErr w:type="spellStart"/>
+      <w:r>
+        <w:rPr>
+          <w:sz w:val="24"/>
+          <w:szCs w:val="24"/>
+        </w:rPr>
+        <w:t>you</w:t>
+      </w:r>
+      <w:proofErr w:type="spellEnd"/>
+      <w:r>
+        <w:rPr>
+          <w:sz w:val="24"/>
+          <w:szCs w:val="24"/>
+        </w:rPr>
+        <w:t xml:space="preserve"> </w:t>
+      </w:r>
+      <w:proofErr w:type="spellStart"/>
+      <w:r>
+        <w:rPr>
+          <w:sz w:val="24"/>
+          <w:szCs w:val="24"/>
+        </w:rPr>
+        <w:t>write</w:t>
+      </w:r>
+      <w:proofErr w:type="spellEnd"/>
+      <w:r>
+        <w:rPr>
+          <w:sz w:val="24"/>
+          <w:szCs w:val="24"/>
+        </w:rPr>
+        <w:t xml:space="preserve">. </w:t>
+      </w:r>
+      <w:proofErr w:type="spellStart"/>
+      <w:r>
+        <w:rPr>
+          <w:sz w:val="24"/>
+          <w:szCs w:val="24"/>
+        </w:rPr>
+        <w:t>All</w:t>
+      </w:r>
+      <w:proofErr w:type="spellEnd"/>
+      <w:r>
+        <w:rPr>
+          <w:sz w:val="24"/>
+          <w:szCs w:val="24"/>
+        </w:rPr>
+        <w:t xml:space="preserve"> data </w:t>
+      </w:r>
+      <w:proofErr w:type="spellStart"/>
+      <w:r>
+        <w:rPr>
+          <w:sz w:val="24"/>
+          <w:szCs w:val="24"/>
+        </w:rPr>
+        <w:t>will</w:t>
+      </w:r>
+      <w:proofErr w:type="spellEnd"/>
+      <w:r>
+        <w:rPr>
+          <w:sz w:val="24"/>
+          <w:szCs w:val="24"/>
+        </w:rPr>
+        <w:t xml:space="preserve"> be </w:t>
+      </w:r>
+      <w:proofErr w:type="spellStart"/>
+      <w:r>
+        <w:rPr>
+          <w:sz w:val="24"/>
+          <w:szCs w:val="24"/>
+        </w:rPr>
+        <w:t>saved</w:t>
+      </w:r>
+      <w:proofErr w:type="spellEnd"/>
+      <w:r>
+        <w:rPr>
+          <w:sz w:val="24"/>
+          <w:szCs w:val="24"/>
+        </w:rPr>
+        <w:t xml:space="preserve"> so </w:t>
+      </w:r>
+      <w:proofErr w:type="spellStart"/>
+      <w:r>
+        <w:rPr>
+          <w:sz w:val="24"/>
+          <w:szCs w:val="24"/>
+        </w:rPr>
+        <w:t>you</w:t>
+      </w:r>
+      <w:proofErr w:type="spellEnd"/>
+      <w:r>
+        <w:rPr>
+          <w:sz w:val="24"/>
+          <w:szCs w:val="24"/>
+        </w:rPr>
+        <w:t xml:space="preserve"> can </w:t>
+      </w:r>
+      <w:proofErr w:type="spellStart"/>
+      <w:r>
+        <w:rPr>
+          <w:sz w:val="24"/>
+          <w:szCs w:val="24"/>
+        </w:rPr>
+        <w:t>view</w:t>
+      </w:r>
+      <w:proofErr w:type="spellEnd"/>
+      <w:r>
+        <w:rPr>
+          <w:sz w:val="24"/>
+          <w:szCs w:val="24"/>
+        </w:rPr>
+        <w:t xml:space="preserve"> </w:t>
+      </w:r>
+      <w:proofErr w:type="spellStart"/>
+      <w:r>
+        <w:rPr>
+          <w:sz w:val="24"/>
+          <w:szCs w:val="24"/>
+        </w:rPr>
+        <w:t>it</w:t>
+      </w:r>
+      <w:proofErr w:type="spellEnd"/>
+      <w:r>
+        <w:rPr>
+          <w:sz w:val="24"/>
+          <w:szCs w:val="24"/>
+        </w:rPr>
+        <w:t xml:space="preserve"> </w:t>
+      </w:r>
+      <w:proofErr w:type="spellStart"/>
+      <w:r>
+        <w:rPr>
+          <w:sz w:val="24"/>
+          <w:szCs w:val="24"/>
+        </w:rPr>
+        <w:t>later</w:t>
+      </w:r>
+      <w:proofErr w:type="spellEnd"/>
+      <w:r>
+        <w:rPr>
+          <w:sz w:val="24"/>
+          <w:szCs w:val="24"/>
+        </w:rPr>
+        <w:t>.</w:t>
+      </w:r>
+    </w:p>
+    <w:p>
+      <w:proofErr w:type="spellStart"/>
+      <w:r>
+        <w:rPr>
+          <w:sz w:val="24"/>
+          <w:szCs w:val="24"/>
+        </w:rPr>
+        <w:t>The</w:t>
+      </w:r>
+      <w:proofErr w:type="spellEnd"/>
+      <w:r>
+        <w:rPr>
+          <w:sz w:val="24"/>
+          <w:szCs w:val="24"/>
+        </w:rPr>
+        <w:t xml:space="preserve"> </w:t>
+      </w:r>
+      <w:proofErr w:type="spellStart"/>
+      <w:r>
+        <w:rPr>
+          <w:sz w:val="24"/>
+          <w:szCs w:val="24"/>
+        </w:rPr>
+        <w:t>application</w:t>
+      </w:r>
+      <w:proofErr w:type="spellEnd"/>
+      <w:r>
+        <w:rPr>
+          <w:sz w:val="24"/>
+          <w:szCs w:val="24"/>
+        </w:rPr>
+        <w:t xml:space="preserve"> has </w:t>
+      </w:r>
+      <w:proofErr w:type="spellStart"/>
+      <w:r>
+        <w:rPr>
+          <w:sz w:val="24"/>
+          <w:szCs w:val="24"/>
+        </w:rPr>
+        <w:t>been</w:t>
+      </w:r>
+      <w:proofErr w:type="spellEnd"/>
+      <w:r>
+        <w:rPr>
+          <w:sz w:val="24"/>
+          <w:szCs w:val="24"/>
+        </w:rPr>
+        <w:t xml:space="preserve"> </w:t>
+      </w:r>
+      <w:proofErr w:type="spellStart"/>
+      <w:r>
+        <w:rPr>
+          <w:sz w:val="24"/>
+          <w:szCs w:val="24"/>
+        </w:rPr>
+        <w:t>made</w:t>
+      </w:r>
+      <w:proofErr w:type="spellEnd"/>
+      <w:r>
+        <w:rPr>
+          <w:sz w:val="24"/>
+          <w:szCs w:val="24"/>
+        </w:rPr>
+        <w:t xml:space="preserve"> </w:t>
+      </w:r>
+      <w:proofErr w:type="spellStart"/>
+      <w:r>
+        <w:rPr>
+          <w:sz w:val="24"/>
+          <w:szCs w:val="24"/>
+        </w:rPr>
+        <w:t>with</w:t>
+      </w:r>
+      <w:proofErr w:type="spellEnd"/>
+      <w:r>
+        <w:rPr>
+          <w:sz w:val="24"/>
+          <w:szCs w:val="24"/>
+        </w:rPr>
+        <w:t xml:space="preserve"> JavaScript, </w:t>
+      </w:r>
+      <w:proofErr w:type="spellStart"/>
+      <w:r>
+        <w:rPr>
+          <w:sz w:val="24"/>
+          <w:szCs w:val="24"/>
+        </w:rPr>
+        <w:t>ChartJS</w:t>
+      </w:r>
+      <w:proofErr w:type="spellEnd"/>
+      <w:r>
+        <w:rPr>
+          <w:sz w:val="24"/>
+          <w:szCs w:val="24"/>
+        </w:rPr>
+        <w:t xml:space="preserve">, EXPRESS, </w:t>
+      </w:r>
+      <w:proofErr w:type="spellStart"/>
+      <w:r>
+        <w:rPr>
+          <w:sz w:val="24"/>
+          <w:szCs w:val="24"/>
+        </w:rPr>
+        <w:t>WebSockets</w:t>
+      </w:r>
+      <w:proofErr w:type="spellEnd"/>
+      <w:r>
+        <w:rPr>
+          <w:sz w:val="24"/>
+          <w:szCs w:val="24"/>
+        </w:rPr>
+        <w:t xml:space="preserve"> and MongoDB </w:t>
+      </w:r>
+      <w:proofErr w:type="spellStart"/>
+      <w:r>
+        <w:rPr>
+          <w:sz w:val="24"/>
+          <w:szCs w:val="24"/>
+        </w:rPr>
+        <w:t>also</w:t>
+      </w:r>
+      <w:proofErr w:type="spellEnd"/>
+      <w:r>
+        <w:rPr>
+          <w:sz w:val="24"/>
+          <w:szCs w:val="24"/>
+        </w:rPr>
+        <w:t xml:space="preserve"> </w:t>
+      </w:r>
+      <w:proofErr w:type="spellStart"/>
+      <w:r>
+        <w:rPr>
+          <w:sz w:val="24"/>
+          <w:szCs w:val="24"/>
+        </w:rPr>
+        <w:t>using</w:t>
+      </w:r>
+      <w:proofErr w:type="spellEnd"/>
+      <w:r>
+        <w:rPr>
+          <w:sz w:val="24"/>
+          <w:szCs w:val="24"/>
+        </w:rPr>
+        <w:t xml:space="preserve"> </w:t>
+      </w:r>
+      <w:proofErr w:type="spellStart"/>
+      <w:r>
+        <w:rPr>
+          <w:sz w:val="24"/>
+          <w:szCs w:val="24"/>
+        </w:rPr>
+        <w:t>LocalStorage</w:t>
+      </w:r>
+      <w:proofErr w:type="spellEnd"/>
+      <w:r>
+        <w:rPr>
+          <w:sz w:val="24"/>
+          <w:szCs w:val="24"/>
+        </w:rPr>
+        <w:t>.</w:t>
       </w:r>
       <w:r>
         <w:br w:type="page"/>
@@ -3342,19 +4000,25 @@
         <w:pStyle w:val="Ttol"/>
         <w:outlineLvl w:val="0"/>
       </w:pPr>
-      <w:bookmarkStart w:id="0" w:name="_Toc104172366"/>
+      <w:bookmarkStart w:id="1" w:name="_Toc104172366"/>
+      <w:bookmarkStart w:id="2" w:name="_Toc104175069"/>
+      <w:bookmarkStart w:id="3" w:name="_Toc104175109"/>
       <w:r>
         <w:lastRenderedPageBreak/>
         <w:t>2. ESTUDIO DE VIABILIDAD</w:t>
       </w:r>
-      <w:bookmarkEnd w:id="0"/>
+      <w:bookmarkEnd w:id="1"/>
+      <w:bookmarkEnd w:id="2"/>
+      <w:bookmarkEnd w:id="3"/>
     </w:p>
     <w:p>
       <w:pPr>
         <w:pStyle w:val="Subttol"/>
         <w:outlineLvl w:val="1"/>
       </w:pPr>
-      <w:bookmarkStart w:id="1" w:name="_Toc104172367"/>
+      <w:bookmarkStart w:id="4" w:name="_Toc104172367"/>
+      <w:bookmarkStart w:id="5" w:name="_Toc104175070"/>
+      <w:bookmarkStart w:id="6" w:name="_Toc104175110"/>
       <w:r>
         <w:t>2.1</w:t>
       </w:r>
@@ -3364,20 +4028,64 @@
       <w:r>
         <w:t>ESTABLECIMIENTO DEL ABASTO DEL SISTEMA</w:t>
       </w:r>
-      <w:bookmarkEnd w:id="1"/>
-    </w:p>
-    <w:p>
-      <w:r>
-        <w:t xml:space="preserve">El proyecto PEEPOTYPE es FrontEnd y también tiene una parte de BackEnd. Los lenguajes que he usado para frontend serian: </w:t>
-      </w:r>
+      <w:bookmarkEnd w:id="4"/>
+      <w:bookmarkEnd w:id="5"/>
+      <w:bookmarkEnd w:id="6"/>
+    </w:p>
+    <w:p>
+      <w:r>
+        <w:t xml:space="preserve">El proyecto PEEPOTYPE es </w:t>
+      </w:r>
+      <w:proofErr w:type="spellStart"/>
+      <w:r>
+        <w:t>FrontEnd</w:t>
+      </w:r>
+      <w:proofErr w:type="spellEnd"/>
+      <w:r>
+        <w:t xml:space="preserve"> y también tiene una parte de </w:t>
+      </w:r>
+      <w:proofErr w:type="spellStart"/>
+      <w:r>
+        <w:t>BackEnd</w:t>
+      </w:r>
+      <w:proofErr w:type="spellEnd"/>
+      <w:r>
+        <w:t xml:space="preserve">. Los lenguajes que he usado para </w:t>
+      </w:r>
+      <w:proofErr w:type="spellStart"/>
+      <w:r>
+        <w:t>frontend</w:t>
+      </w:r>
+      <w:proofErr w:type="spellEnd"/>
+      <w:r>
+        <w:t xml:space="preserve"> serian: </w:t>
+      </w:r>
+      <w:proofErr w:type="spellStart"/>
       <w:r>
         <w:t>ChartJS</w:t>
       </w:r>
-      <w:r>
-        <w:t>. Para Backend he usado:</w:t>
-      </w:r>
-      <w:r>
-        <w:t xml:space="preserve"> Websockets,</w:t>
+      <w:proofErr w:type="spellEnd"/>
+      <w:r>
+        <w:t xml:space="preserve">. Para </w:t>
+      </w:r>
+      <w:proofErr w:type="spellStart"/>
+      <w:r>
+        <w:t>Backend</w:t>
+      </w:r>
+      <w:proofErr w:type="spellEnd"/>
+      <w:r>
+        <w:t xml:space="preserve"> he usado:</w:t>
+      </w:r>
+      <w:r>
+        <w:t xml:space="preserve"> </w:t>
+      </w:r>
+      <w:proofErr w:type="spellStart"/>
+      <w:r>
+        <w:t>Websockets</w:t>
+      </w:r>
+      <w:proofErr w:type="spellEnd"/>
+      <w:r>
+        <w:t>,</w:t>
       </w:r>
       <w:r>
         <w:t xml:space="preserve"> para abrir una sesión de comunicación entre el usuario y el </w:t>
@@ -3388,7 +4096,15 @@
       </w:r>
       <w:proofErr w:type="gramEnd"/>
       <w:r>
-        <w:t>en este caso express), el cual puedes enviar y recibir mensajes al servidor y recibir respuestas por eventos. El servidor</w:t>
+        <w:t xml:space="preserve">en este caso </w:t>
+      </w:r>
+      <w:proofErr w:type="spellStart"/>
+      <w:r>
+        <w:t>express</w:t>
+      </w:r>
+      <w:proofErr w:type="spellEnd"/>
+      <w:r>
+        <w:t>), el cual puedes enviar y recibir mensajes al servidor y recibir respuestas por eventos. El servidor</w:t>
       </w:r>
       <w:r>
         <w:t xml:space="preserve"> </w:t>
@@ -3402,13 +4118,42 @@
       <w:r>
         <w:t xml:space="preserve"> que </w:t>
       </w:r>
+      <w:proofErr w:type="spellStart"/>
       <w:proofErr w:type="gramStart"/>
       <w:r>
-        <w:t>esta alojado</w:t>
+        <w:t>esta</w:t>
+      </w:r>
+      <w:proofErr w:type="spellEnd"/>
+      <w:r>
+        <w:t xml:space="preserve"> alojado</w:t>
       </w:r>
       <w:proofErr w:type="gramEnd"/>
       <w:r>
-        <w:t xml:space="preserve"> dentro del entorno de NodeJS y es un framework, y LocalStorage. Los requisitos que necesitarías para que la aplicación funcione en tu ordenador sería tener </w:t>
+        <w:t xml:space="preserve"> dentro del entorno de </w:t>
+      </w:r>
+      <w:proofErr w:type="spellStart"/>
+      <w:r>
+        <w:t>NodeJS</w:t>
+      </w:r>
+      <w:proofErr w:type="spellEnd"/>
+      <w:r>
+        <w:t xml:space="preserve"> y es un </w:t>
+      </w:r>
+      <w:proofErr w:type="spellStart"/>
+      <w:r>
+        <w:t>framework</w:t>
+      </w:r>
+      <w:proofErr w:type="spellEnd"/>
+      <w:r>
+        <w:t xml:space="preserve">, y </w:t>
+      </w:r>
+      <w:proofErr w:type="spellStart"/>
+      <w:r>
+        <w:t>LocalStorage</w:t>
+      </w:r>
+      <w:proofErr w:type="spellEnd"/>
+      <w:r>
+        <w:t xml:space="preserve">. Los requisitos que necesitarías para que la aplicación funcione en tu ordenador sería tener </w:t>
       </w:r>
     </w:p>
     <w:p>
@@ -3439,7 +4184,9 @@
           <w:szCs w:val="52"/>
         </w:rPr>
       </w:pPr>
-      <w:bookmarkStart w:id="2" w:name="_Toc104172368"/>
+      <w:bookmarkStart w:id="7" w:name="_Toc104172368"/>
+      <w:bookmarkStart w:id="8" w:name="_Toc104175071"/>
+      <w:bookmarkStart w:id="9" w:name="_Toc104175111"/>
       <w:r>
         <w:t>2</w:t>
       </w:r>
@@ -3455,7 +4202,9 @@
       <w:r>
         <w:t>LA SITUACIÓN ACTUAL</w:t>
       </w:r>
-      <w:bookmarkEnd w:id="2"/>
+      <w:bookmarkEnd w:id="7"/>
+      <w:bookmarkEnd w:id="8"/>
+      <w:bookmarkEnd w:id="9"/>
     </w:p>
     <w:p>
       <w:pPr>
@@ -3544,6 +4293,7 @@
         </w:rPr>
         <w:t xml:space="preserve">Una aplicación de mecanografía a destacar del mercado sería </w:t>
       </w:r>
+      <w:proofErr w:type="spellStart"/>
       <w:r>
         <w:rPr>
           <w:i/>
@@ -3551,7 +4301,17 @@
           <w:sz w:val="24"/>
           <w:szCs w:val="24"/>
         </w:rPr>
-        <w:t>MonkeyType,</w:t>
+        <w:t>MonkeyType</w:t>
+      </w:r>
+      <w:proofErr w:type="spellEnd"/>
+      <w:r>
+        <w:rPr>
+          <w:i/>
+          <w:iCs/>
+          <w:sz w:val="24"/>
+          <w:szCs w:val="24"/>
+        </w:rPr>
+        <w:t>,</w:t>
       </w:r>
       <w:r>
         <w:rPr>
@@ -3604,7 +4364,9 @@
           <w:u w:val="single"/>
         </w:rPr>
       </w:pPr>
-      <w:bookmarkStart w:id="3" w:name="_Toc104172369"/>
+      <w:bookmarkStart w:id="10" w:name="_Toc104172369"/>
+      <w:bookmarkStart w:id="11" w:name="_Toc104175072"/>
+      <w:bookmarkStart w:id="12" w:name="_Toc104175112"/>
       <w:r>
         <w:t>2.2</w:t>
       </w:r>
@@ -3614,21 +4376,39 @@
       <w:r>
         <w:t>DEFINICIÓN DE LOS REQUISITIOS DEL SISTEMA</w:t>
       </w:r>
-      <w:bookmarkEnd w:id="3"/>
-    </w:p>
-    <w:p>
-      <w:pPr>
-        <w:rPr>
-          <w:sz w:val="24"/>
-          <w:szCs w:val="24"/>
-        </w:rPr>
-      </w:pPr>
-      <w:r>
-        <w:rPr>
-          <w:sz w:val="24"/>
-          <w:szCs w:val="24"/>
-        </w:rPr>
-        <w:t>Para que tu mismo puedas probar o desarrollar esta aplicación web deberás tener instalados los siguientes lenguajes: MongoDB, Express y Websockets.</w:t>
+      <w:bookmarkEnd w:id="10"/>
+      <w:bookmarkEnd w:id="11"/>
+      <w:bookmarkEnd w:id="12"/>
+    </w:p>
+    <w:p>
+      <w:pPr>
+        <w:rPr>
+          <w:sz w:val="24"/>
+          <w:szCs w:val="24"/>
+        </w:rPr>
+      </w:pPr>
+      <w:r>
+        <w:rPr>
+          <w:sz w:val="24"/>
+          <w:szCs w:val="24"/>
+        </w:rPr>
+        <w:t xml:space="preserve">Para que tu mismo puedas probar o desarrollar esta aplicación web deberás tener instalados los siguientes lenguajes: MongoDB, Express y </w:t>
+      </w:r>
+      <w:proofErr w:type="spellStart"/>
+      <w:r>
+        <w:rPr>
+          <w:sz w:val="24"/>
+          <w:szCs w:val="24"/>
+        </w:rPr>
+        <w:t>Websockets</w:t>
+      </w:r>
+      <w:proofErr w:type="spellEnd"/>
+      <w:r>
+        <w:rPr>
+          <w:sz w:val="24"/>
+          <w:szCs w:val="24"/>
+        </w:rPr>
+        <w:t>.</w:t>
       </w:r>
     </w:p>
     <w:p>
@@ -3668,7 +4448,9 @@
         <w:pStyle w:val="Subttol"/>
         <w:outlineLvl w:val="1"/>
       </w:pPr>
-      <w:bookmarkStart w:id="4" w:name="_Toc104172370"/>
+      <w:bookmarkStart w:id="13" w:name="_Toc104172370"/>
+      <w:bookmarkStart w:id="14" w:name="_Toc104175073"/>
+      <w:bookmarkStart w:id="15" w:name="_Toc104175113"/>
       <w:r>
         <w:t>2.</w:t>
       </w:r>
@@ -3681,14 +4463,18 @@
       <w:r>
         <w:t>ESTUDIO DE LAS ALTERNATIVAS DE SOLUCIÓN Y VALORACIÓN DE LAS ALTERNATIVAS</w:t>
       </w:r>
-      <w:bookmarkEnd w:id="4"/>
+      <w:bookmarkEnd w:id="13"/>
+      <w:bookmarkEnd w:id="14"/>
+      <w:bookmarkEnd w:id="15"/>
     </w:p>
     <w:p>
       <w:pPr>
         <w:pStyle w:val="Subttol"/>
         <w:outlineLvl w:val="1"/>
       </w:pPr>
-      <w:bookmarkStart w:id="5" w:name="_Toc104172371"/>
+      <w:bookmarkStart w:id="16" w:name="_Toc104172371"/>
+      <w:bookmarkStart w:id="17" w:name="_Toc104175074"/>
+      <w:bookmarkStart w:id="18" w:name="_Toc104175114"/>
       <w:r>
         <w:t>2.5</w:t>
       </w:r>
@@ -3698,14 +4484,18 @@
       <w:r>
         <w:t>VALORACIÓN DE LAS ALTERNATIVAS</w:t>
       </w:r>
-      <w:bookmarkEnd w:id="5"/>
+      <w:bookmarkEnd w:id="16"/>
+      <w:bookmarkEnd w:id="17"/>
+      <w:bookmarkEnd w:id="18"/>
     </w:p>
     <w:p>
       <w:pPr>
         <w:pStyle w:val="Subttol"/>
         <w:outlineLvl w:val="1"/>
       </w:pPr>
-      <w:bookmarkStart w:id="6" w:name="_Toc104172372"/>
+      <w:bookmarkStart w:id="19" w:name="_Toc104172372"/>
+      <w:bookmarkStart w:id="20" w:name="_Toc104175075"/>
+      <w:bookmarkStart w:id="21" w:name="_Toc104175115"/>
       <w:r>
         <w:t>2.6</w:t>
       </w:r>
@@ -3715,7 +4505,9 @@
       <w:r>
         <w:t>SELECCIÓN DE LA SOLUCIÓN</w:t>
       </w:r>
-      <w:bookmarkEnd w:id="6"/>
+      <w:bookmarkEnd w:id="19"/>
+      <w:bookmarkEnd w:id="20"/>
+      <w:bookmarkEnd w:id="21"/>
     </w:p>
     <w:p/>
     <w:p>
@@ -3732,39 +4524,121 @@
           <w:sz w:val="24"/>
           <w:szCs w:val="24"/>
         </w:rPr>
-        <w:t>El proyecto está programado con JavaScript usando EXPRESS y Websockets, además de MONGO y Local Storage</w:t>
-      </w:r>
+        <w:t xml:space="preserve">El proyecto está programado con JavaScript usando EXPRESS y </w:t>
+      </w:r>
+      <w:proofErr w:type="spellStart"/>
       <w:r>
         <w:rPr>
           <w:rFonts w:cstheme="minorHAnsi"/>
           <w:sz w:val="24"/>
           <w:szCs w:val="24"/>
         </w:rPr>
-        <w:t>, también aparte he usado ChartJS para crear gráficos ya que es Open Source y funciona con HTML5 Canvas</w:t>
-      </w:r>
-    </w:p>
-    <w:p>
-      <w:pPr>
+        <w:t>Websockets</w:t>
+      </w:r>
+      <w:proofErr w:type="spellEnd"/>
+      <w:r>
         <w:rPr>
           <w:rFonts w:cstheme="minorHAnsi"/>
           <w:sz w:val="24"/>
           <w:szCs w:val="24"/>
         </w:rPr>
-      </w:pPr>
+        <w:t>, además de MONGO y Local Storage</w:t>
+      </w:r>
       <w:r>
         <w:rPr>
           <w:rFonts w:cstheme="minorHAnsi"/>
           <w:sz w:val="24"/>
           <w:szCs w:val="24"/>
         </w:rPr>
-        <w:t xml:space="preserve">Tomé la decisión de usarlo con JavaScript fue porque tenía pensado usar WebSockets y no </w:t>
-      </w:r>
+        <w:t xml:space="preserve">, también aparte he usado </w:t>
+      </w:r>
+      <w:proofErr w:type="spellStart"/>
       <w:r>
         <w:rPr>
           <w:rFonts w:cstheme="minorHAnsi"/>
           <w:sz w:val="24"/>
           <w:szCs w:val="24"/>
         </w:rPr>
+        <w:t>ChartJS</w:t>
+      </w:r>
+      <w:proofErr w:type="spellEnd"/>
+      <w:r>
+        <w:rPr>
+          <w:rFonts w:cstheme="minorHAnsi"/>
+          <w:sz w:val="24"/>
+          <w:szCs w:val="24"/>
+        </w:rPr>
+        <w:t xml:space="preserve"> para crear gráficos ya que es Open </w:t>
+      </w:r>
+      <w:proofErr w:type="spellStart"/>
+      <w:r>
+        <w:rPr>
+          <w:rFonts w:cstheme="minorHAnsi"/>
+          <w:sz w:val="24"/>
+          <w:szCs w:val="24"/>
+        </w:rPr>
+        <w:t>Source</w:t>
+      </w:r>
+      <w:proofErr w:type="spellEnd"/>
+      <w:r>
+        <w:rPr>
+          <w:rFonts w:cstheme="minorHAnsi"/>
+          <w:sz w:val="24"/>
+          <w:szCs w:val="24"/>
+        </w:rPr>
+        <w:t xml:space="preserve"> y funciona con HTML5 </w:t>
+      </w:r>
+      <w:proofErr w:type="spellStart"/>
+      <w:r>
+        <w:rPr>
+          <w:rFonts w:cstheme="minorHAnsi"/>
+          <w:sz w:val="24"/>
+          <w:szCs w:val="24"/>
+        </w:rPr>
+        <w:t>Canvas</w:t>
+      </w:r>
+      <w:proofErr w:type="spellEnd"/>
+    </w:p>
+    <w:p>
+      <w:pPr>
+        <w:rPr>
+          <w:rFonts w:cstheme="minorHAnsi"/>
+          <w:sz w:val="24"/>
+          <w:szCs w:val="24"/>
+        </w:rPr>
+      </w:pPr>
+      <w:r>
+        <w:rPr>
+          <w:rFonts w:cstheme="minorHAnsi"/>
+          <w:sz w:val="24"/>
+          <w:szCs w:val="24"/>
+        </w:rPr>
+        <w:t xml:space="preserve">Tomé la decisión de usarlo con JavaScript fue porque tenía pensado usar </w:t>
+      </w:r>
+      <w:proofErr w:type="spellStart"/>
+      <w:r>
+        <w:rPr>
+          <w:rFonts w:cstheme="minorHAnsi"/>
+          <w:sz w:val="24"/>
+          <w:szCs w:val="24"/>
+        </w:rPr>
+        <w:t>WebSockets</w:t>
+      </w:r>
+      <w:proofErr w:type="spellEnd"/>
+      <w:r>
+        <w:rPr>
+          <w:rFonts w:cstheme="minorHAnsi"/>
+          <w:sz w:val="24"/>
+          <w:szCs w:val="24"/>
+        </w:rPr>
+        <w:t xml:space="preserve"> y no </w:t>
+      </w:r>
+      <w:r>
+        <w:rPr>
+          <w:rFonts w:cstheme="minorHAnsi"/>
+          <w:sz w:val="24"/>
+          <w:szCs w:val="24"/>
+        </w:rPr>
         <w:t>sabía</w:t>
       </w:r>
       <w:r>
@@ -3773,7 +4647,25 @@
           <w:sz w:val="24"/>
           <w:szCs w:val="24"/>
         </w:rPr>
-        <w:t xml:space="preserve"> si se me podría complicar usando otro entorno de trabajo. Claramente, pensé en desenvoluparlo con otro como </w:t>
+        <w:t xml:space="preserve"> si se me podría complicar usando otro entorno de trabajo. Claramente, pensé en </w:t>
+      </w:r>
+      <w:proofErr w:type="spellStart"/>
+      <w:r>
+        <w:rPr>
+          <w:rFonts w:cstheme="minorHAnsi"/>
+          <w:sz w:val="24"/>
+          <w:szCs w:val="24"/>
+        </w:rPr>
+        <w:t>desenvoluparlo</w:t>
+      </w:r>
+      <w:proofErr w:type="spellEnd"/>
+      <w:r>
+        <w:rPr>
+          <w:rFonts w:cstheme="minorHAnsi"/>
+          <w:sz w:val="24"/>
+          <w:szCs w:val="24"/>
+        </w:rPr>
+        <w:t xml:space="preserve"> con otro como </w:t>
       </w:r>
       <w:proofErr w:type="gramStart"/>
       <w:r>
@@ -3837,7 +4729,9 @@
         <w:pStyle w:val="Ttol"/>
         <w:outlineLvl w:val="0"/>
       </w:pPr>
-      <w:bookmarkStart w:id="7" w:name="_Toc104172373"/>
+      <w:bookmarkStart w:id="22" w:name="_Toc104172373"/>
+      <w:bookmarkStart w:id="23" w:name="_Toc104175076"/>
+      <w:bookmarkStart w:id="24" w:name="_Toc104175116"/>
       <w:r>
         <w:lastRenderedPageBreak/>
         <w:t xml:space="preserve">3. </w:t>
@@ -3845,7 +4739,9 @@
       <w:r>
         <w:t>ANALISIS DEL SISTEMA</w:t>
       </w:r>
-      <w:bookmarkEnd w:id="7"/>
+      <w:bookmarkEnd w:id="22"/>
+      <w:bookmarkEnd w:id="23"/>
+      <w:bookmarkEnd w:id="24"/>
     </w:p>
     <w:p>
       <w:pPr>
@@ -3856,7 +4752,9 @@
           <w:szCs w:val="52"/>
         </w:rPr>
       </w:pPr>
-      <w:bookmarkStart w:id="8" w:name="_Toc104172374"/>
+      <w:bookmarkStart w:id="25" w:name="_Toc104172374"/>
+      <w:bookmarkStart w:id="26" w:name="_Toc104175077"/>
+      <w:bookmarkStart w:id="27" w:name="_Toc104175117"/>
       <w:r>
         <w:t>3</w:t>
       </w:r>
@@ -3872,7 +4770,9 @@
       <w:r>
         <w:t>DEFINICIÓN DEL SISTEMA</w:t>
       </w:r>
-      <w:bookmarkEnd w:id="8"/>
+      <w:bookmarkEnd w:id="25"/>
+      <w:bookmarkEnd w:id="26"/>
+      <w:bookmarkEnd w:id="27"/>
     </w:p>
     <w:p>
       <w:pPr>
@@ -3888,6 +4788,7 @@
         </w:rPr>
         <w:t xml:space="preserve">El proyecto sería más enfocado a </w:t>
       </w:r>
+      <w:proofErr w:type="spellStart"/>
       <w:proofErr w:type="gramStart"/>
       <w:r>
         <w:rPr>
@@ -3896,13 +4797,46 @@
         </w:rPr>
         <w:t>FrontEnd</w:t>
       </w:r>
+      <w:proofErr w:type="spellEnd"/>
       <w:proofErr w:type="gramEnd"/>
       <w:r>
         <w:rPr>
           <w:sz w:val="24"/>
           <w:szCs w:val="24"/>
         </w:rPr>
-        <w:t xml:space="preserve"> aunque también tiene una base de datos con Mongo y LocalStorage, bastante simple para poder guardar los resultados de los jugadores que jueguen, LocalStorage está enfocado para el modo solitario de un jugador y utilizo Mongo para el multijugador, el cual guardará también el nombre que el usuario escriba.</w:t>
+        <w:t xml:space="preserve"> aunque también tiene una base de datos con Mongo y </w:t>
+      </w:r>
+      <w:proofErr w:type="spellStart"/>
+      <w:r>
+        <w:rPr>
+          <w:sz w:val="24"/>
+          <w:szCs w:val="24"/>
+        </w:rPr>
+        <w:t>LocalStorage</w:t>
+      </w:r>
+      <w:proofErr w:type="spellEnd"/>
+      <w:r>
+        <w:rPr>
+          <w:sz w:val="24"/>
+          <w:szCs w:val="24"/>
+        </w:rPr>
+        <w:t xml:space="preserve">, bastante simple para poder guardar los resultados de los jugadores que jueguen, </w:t>
+      </w:r>
+      <w:proofErr w:type="spellStart"/>
+      <w:r>
+        <w:rPr>
+          <w:sz w:val="24"/>
+          <w:szCs w:val="24"/>
+        </w:rPr>
+        <w:t>LocalStorage</w:t>
+      </w:r>
+      <w:proofErr w:type="spellEnd"/>
+      <w:r>
+        <w:rPr>
+          <w:sz w:val="24"/>
+          <w:szCs w:val="24"/>
+        </w:rPr>
+        <w:t xml:space="preserve"> está enfocado para el modo solitario de un jugador y utilizo Mongo para el multijugador, el cual guardará también el nombre que el usuario escriba.</w:t>
       </w:r>
     </w:p>
     <w:p>
@@ -3920,7 +4854,9 @@
         <w:pStyle w:val="Subttol"/>
         <w:outlineLvl w:val="1"/>
       </w:pPr>
-      <w:bookmarkStart w:id="9" w:name="_Toc104172375"/>
+      <w:bookmarkStart w:id="28" w:name="_Toc104172375"/>
+      <w:bookmarkStart w:id="29" w:name="_Toc104175078"/>
+      <w:bookmarkStart w:id="30" w:name="_Toc104175118"/>
       <w:r>
         <w:t>3</w:t>
       </w:r>
@@ -3930,7 +4866,9 @@
       <w:r>
         <w:t>REQUISITOS</w:t>
       </w:r>
-      <w:bookmarkEnd w:id="9"/>
+      <w:bookmarkEnd w:id="28"/>
+      <w:bookmarkEnd w:id="29"/>
+      <w:bookmarkEnd w:id="30"/>
     </w:p>
     <w:p>
       <w:pPr>
@@ -4020,7 +4958,9 @@
         <w:pStyle w:val="Subttol"/>
         <w:outlineLvl w:val="1"/>
       </w:pPr>
-      <w:bookmarkStart w:id="10" w:name="_Toc104172376"/>
+      <w:bookmarkStart w:id="31" w:name="_Toc104172376"/>
+      <w:bookmarkStart w:id="32" w:name="_Toc104175079"/>
+      <w:bookmarkStart w:id="33" w:name="_Toc104175119"/>
       <w:r>
         <w:t>3</w:t>
       </w:r>
@@ -4036,7 +4976,9 @@
       <w:r>
         <w:t>DEFINICIONES DE INTERFACES DE USUARIO</w:t>
       </w:r>
-      <w:bookmarkEnd w:id="10"/>
+      <w:bookmarkEnd w:id="31"/>
+      <w:bookmarkEnd w:id="32"/>
+      <w:bookmarkEnd w:id="33"/>
     </w:p>
     <w:p/>
     <w:p>
@@ -4131,7 +5073,9 @@
         <w:pStyle w:val="Subttol"/>
         <w:outlineLvl w:val="1"/>
       </w:pPr>
-      <w:bookmarkStart w:id="11" w:name="_Toc104172377"/>
+      <w:bookmarkStart w:id="34" w:name="_Toc104172377"/>
+      <w:bookmarkStart w:id="35" w:name="_Toc104175080"/>
+      <w:bookmarkStart w:id="36" w:name="_Toc104175120"/>
       <w:r>
         <w:t>3</w:t>
       </w:r>
@@ -4147,7 +5091,9 @@
       <w:r>
         <w:t>ESPECIFICACIÓN DEL PLANO DE PRUEBAS</w:t>
       </w:r>
-      <w:bookmarkEnd w:id="11"/>
+      <w:bookmarkEnd w:id="34"/>
+      <w:bookmarkEnd w:id="35"/>
+      <w:bookmarkEnd w:id="36"/>
     </w:p>
     <w:p>
       <w:r>
@@ -4181,21 +5127,27 @@
         <w:pStyle w:val="Ttol"/>
         <w:outlineLvl w:val="0"/>
       </w:pPr>
-      <w:bookmarkStart w:id="12" w:name="_Toc104172378"/>
+      <w:bookmarkStart w:id="37" w:name="_Toc104172378"/>
+      <w:bookmarkStart w:id="38" w:name="_Toc104175081"/>
+      <w:bookmarkStart w:id="39" w:name="_Toc104175121"/>
       <w:r>
         <w:t>4. DISEÑO</w:t>
       </w:r>
       <w:r>
         <w:t xml:space="preserve"> DEL SISTEMA</w:t>
       </w:r>
-      <w:bookmarkEnd w:id="12"/>
+      <w:bookmarkEnd w:id="37"/>
+      <w:bookmarkEnd w:id="38"/>
+      <w:bookmarkEnd w:id="39"/>
     </w:p>
     <w:p>
       <w:pPr>
         <w:pStyle w:val="Subttol"/>
         <w:outlineLvl w:val="1"/>
       </w:pPr>
-      <w:bookmarkStart w:id="13" w:name="_Toc104172379"/>
+      <w:bookmarkStart w:id="40" w:name="_Toc104172379"/>
+      <w:bookmarkStart w:id="41" w:name="_Toc104175082"/>
+      <w:bookmarkStart w:id="42" w:name="_Toc104175122"/>
       <w:r>
         <w:t>4</w:t>
       </w:r>
@@ -4214,7 +5166,9 @@
       <w:r>
         <w:t>, USABILIDAD, ACCESIBILIDAD</w:t>
       </w:r>
-      <w:bookmarkEnd w:id="13"/>
+      <w:bookmarkEnd w:id="40"/>
+      <w:bookmarkEnd w:id="41"/>
+      <w:bookmarkEnd w:id="42"/>
     </w:p>
     <w:p>
       <w:pPr>
@@ -4376,7 +5330,23 @@
           <w:sz w:val="24"/>
           <w:szCs w:val="24"/>
         </w:rPr>
-        <w:t xml:space="preserve">La imagen representativa de Peepotype sería ese simple texto en mayúsculas, el cual es simple y llamativo. Por otra </w:t>
+        <w:t xml:space="preserve">La imagen representativa de </w:t>
+      </w:r>
+      <w:proofErr w:type="spellStart"/>
+      <w:r>
+        <w:rPr>
+          <w:sz w:val="24"/>
+          <w:szCs w:val="24"/>
+        </w:rPr>
+        <w:t>Peepotype</w:t>
+      </w:r>
+      <w:proofErr w:type="spellEnd"/>
+      <w:r>
+        <w:rPr>
+          <w:sz w:val="24"/>
+          <w:szCs w:val="24"/>
+        </w:rPr>
+        <w:t xml:space="preserve"> sería ese simple texto en mayúsculas, el cual es simple y llamativo. Por otra </w:t>
       </w:r>
       <w:proofErr w:type="gramStart"/>
       <w:r>
@@ -4392,7 +5362,23 @@
           <w:sz w:val="24"/>
           <w:szCs w:val="24"/>
         </w:rPr>
-        <w:t xml:space="preserve"> el logo que representaría en si, sería el icono.</w:t>
+        <w:t xml:space="preserve"> el logo que representaría en </w:t>
+      </w:r>
+      <w:proofErr w:type="spellStart"/>
+      <w:r>
+        <w:rPr>
+          <w:sz w:val="24"/>
+          <w:szCs w:val="24"/>
+        </w:rPr>
+        <w:t>si</w:t>
+      </w:r>
+      <w:proofErr w:type="spellEnd"/>
+      <w:r>
+        <w:rPr>
+          <w:sz w:val="24"/>
+          <w:szCs w:val="24"/>
+        </w:rPr>
+        <w:t>, sería el icono.</w:t>
       </w:r>
     </w:p>
     <w:p>
@@ -4852,7 +5838,23 @@
           <w:sz w:val="24"/>
           <w:szCs w:val="24"/>
         </w:rPr>
-        <w:t>Escogí tipografías sin serifa, de palo seco.</w:t>
+        <w:t xml:space="preserve">Escogí tipografías sin </w:t>
+      </w:r>
+      <w:proofErr w:type="spellStart"/>
+      <w:r>
+        <w:rPr>
+          <w:sz w:val="24"/>
+          <w:szCs w:val="24"/>
+        </w:rPr>
+        <w:t>serifa</w:t>
+      </w:r>
+      <w:proofErr w:type="spellEnd"/>
+      <w:r>
+        <w:rPr>
+          <w:sz w:val="24"/>
+          <w:szCs w:val="24"/>
+        </w:rPr>
+        <w:t>, de palo seco.</w:t>
       </w:r>
     </w:p>
     <w:p>
@@ -4867,12 +5869,21 @@
           <w:szCs w:val="24"/>
         </w:rPr>
       </w:pPr>
-      <w:r>
-        <w:rPr>
-          <w:sz w:val="24"/>
-          <w:szCs w:val="24"/>
-        </w:rPr>
-        <w:t>Monsterrat Italic:</w:t>
+      <w:proofErr w:type="spellStart"/>
+      <w:r>
+        <w:rPr>
+          <w:sz w:val="24"/>
+          <w:szCs w:val="24"/>
+        </w:rPr>
+        <w:t>Monsterrat</w:t>
+      </w:r>
+      <w:proofErr w:type="spellEnd"/>
+      <w:r>
+        <w:rPr>
+          <w:sz w:val="24"/>
+          <w:szCs w:val="24"/>
+        </w:rPr>
+        <w:t xml:space="preserve"> Italic:</w:t>
       </w:r>
     </w:p>
     <w:p>
@@ -5034,7 +6045,23 @@
           <w:sz w:val="24"/>
           <w:szCs w:val="24"/>
         </w:rPr>
-        <w:t>Radio Canada:</w:t>
+        <w:t xml:space="preserve">Radio </w:t>
+      </w:r>
+      <w:proofErr w:type="spellStart"/>
+      <w:r>
+        <w:rPr>
+          <w:sz w:val="24"/>
+          <w:szCs w:val="24"/>
+        </w:rPr>
+        <w:t>Canada</w:t>
+      </w:r>
+      <w:proofErr w:type="spellEnd"/>
+      <w:r>
+        <w:rPr>
+          <w:sz w:val="24"/>
+          <w:szCs w:val="24"/>
+        </w:rPr>
+        <w:t>:</w:t>
       </w:r>
     </w:p>
     <w:p>
@@ -5116,8 +6143,17 @@
           <w:sz w:val="24"/>
           <w:szCs w:val="24"/>
         </w:rPr>
-        <w:t>Todas las imágenes son .png, dos de los iconos son creados con illustrator</w:t>
-      </w:r>
+        <w:t xml:space="preserve">Todas las imágenes son .png, dos de los iconos son creados con </w:t>
+      </w:r>
+      <w:proofErr w:type="spellStart"/>
+      <w:r>
+        <w:rPr>
+          <w:sz w:val="24"/>
+          <w:szCs w:val="24"/>
+        </w:rPr>
+        <w:t>illustrator</w:t>
+      </w:r>
+      <w:proofErr w:type="spellEnd"/>
       <w:r>
         <w:rPr>
           <w:sz w:val="24"/>
@@ -5399,7 +6435,23 @@
           <w:szCs w:val="24"/>
         </w:rPr>
         <w:tab/>
-        <w:t>Maquetación lineal y lógica, entender la página web es muy simple y está bien estructurada para ver donde ir en todo momento.</w:t>
+        <w:t xml:space="preserve">Maquetación lineal y lógica, entender la página web es muy simple y está bien estructurada para ver </w:t>
+      </w:r>
+      <w:proofErr w:type="spellStart"/>
+      <w:r>
+        <w:rPr>
+          <w:sz w:val="24"/>
+          <w:szCs w:val="24"/>
+        </w:rPr>
+        <w:t>donde</w:t>
+      </w:r>
+      <w:proofErr w:type="spellEnd"/>
+      <w:r>
+        <w:rPr>
+          <w:sz w:val="24"/>
+          <w:szCs w:val="24"/>
+        </w:rPr>
+        <w:t xml:space="preserve"> ir en todo momento.</w:t>
       </w:r>
     </w:p>
     <w:p>
@@ -5434,7 +6486,9 @@
         <w:pStyle w:val="Subttol"/>
         <w:outlineLvl w:val="1"/>
       </w:pPr>
-      <w:bookmarkStart w:id="14" w:name="_Toc104172380"/>
+      <w:bookmarkStart w:id="43" w:name="_Toc104172380"/>
+      <w:bookmarkStart w:id="44" w:name="_Toc104175083"/>
+      <w:bookmarkStart w:id="45" w:name="_Toc104175123"/>
       <w:r>
         <w:t>4</w:t>
       </w:r>
@@ -5450,18 +6504,24 @@
       <w:r>
         <w:t>ARQUITECTURA WEB</w:t>
       </w:r>
-      <w:bookmarkEnd w:id="14"/>
+      <w:bookmarkEnd w:id="43"/>
+      <w:bookmarkEnd w:id="44"/>
+      <w:bookmarkEnd w:id="45"/>
     </w:p>
     <w:p>
       <w:pPr>
         <w:pStyle w:val="Pargrafdellista"/>
         <w:outlineLvl w:val="2"/>
       </w:pPr>
-      <w:bookmarkStart w:id="15" w:name="_Toc104172381"/>
+      <w:bookmarkStart w:id="46" w:name="_Toc104172381"/>
+      <w:bookmarkStart w:id="47" w:name="_Toc104175084"/>
+      <w:bookmarkStart w:id="48" w:name="_Toc104175124"/>
       <w:r>
         <w:t>4.1.1 DEFINICIÓN DE NIVELES DE ARQUITECTURA: FRONTEND Y BACKEND</w:t>
       </w:r>
-      <w:bookmarkEnd w:id="15"/>
+      <w:bookmarkEnd w:id="46"/>
+      <w:bookmarkEnd w:id="47"/>
+      <w:bookmarkEnd w:id="48"/>
     </w:p>
     <w:p>
       <w:pPr>
@@ -5470,20 +6530,54 @@
     </w:p>
     <w:p>
       <w:r>
-        <w:t>Utilice como bien he ido comentando, JavaScript con una parte servidor de Express para poder hacer llamadas al servidor con el cliente, eso era necesario tanto para WebSockets como para MongoDB, el cual hago llamadas con jQuery y Ajax, ya bien para guardar los valores con un POST o con un GET.</w:t>
-      </w:r>
-    </w:p>
-    <w:p>
-      <w:r>
-        <w:t>Para que funcionará bien todo en la parte del servidor, todos los archivos .js</w:t>
-      </w:r>
+        <w:t xml:space="preserve">Utilice como bien he ido comentando, JavaScript con una parte servidor de Express para poder hacer llamadas al servidor con el cliente, eso era necesario tanto para </w:t>
+      </w:r>
+      <w:proofErr w:type="spellStart"/>
+      <w:r>
+        <w:t>WebSockets</w:t>
+      </w:r>
+      <w:proofErr w:type="spellEnd"/>
+      <w:r>
+        <w:t xml:space="preserve"> como para MongoDB, el cual hago llamadas con jQuery y Ajax, ya bien para guardar los valores con un POST o con un GET.</w:t>
+      </w:r>
+    </w:p>
+    <w:p>
+      <w:r>
+        <w:t>Para que funcionará bien todo en la parte del servidor, todos los archivos .</w:t>
+      </w:r>
+      <w:proofErr w:type="spellStart"/>
+      <w:r>
+        <w:t>js</w:t>
+      </w:r>
+      <w:proofErr w:type="spellEnd"/>
       <w:proofErr w:type="gramStart"/>
       <w:r>
-        <w:t>, .json</w:t>
-      </w:r>
+        <w:t>, .</w:t>
+      </w:r>
+      <w:proofErr w:type="spellStart"/>
+      <w:r>
+        <w:t>json</w:t>
+      </w:r>
+      <w:proofErr w:type="spellEnd"/>
       <w:proofErr w:type="gramEnd"/>
       <w:r>
-        <w:t xml:space="preserve"> y css están en una carpeta llamada public que luego en el server llamo.</w:t>
+        <w:t xml:space="preserve"> y </w:t>
+      </w:r>
+      <w:proofErr w:type="spellStart"/>
+      <w:r>
+        <w:t>css</w:t>
+      </w:r>
+      <w:proofErr w:type="spellEnd"/>
+      <w:r>
+        <w:t xml:space="preserve"> están en una carpeta llamada </w:t>
+      </w:r>
+      <w:proofErr w:type="spellStart"/>
+      <w:r>
+        <w:t>public</w:t>
+      </w:r>
+      <w:proofErr w:type="spellEnd"/>
+      <w:r>
+        <w:t xml:space="preserve"> que luego en el server llamo.</w:t>
       </w:r>
     </w:p>
     <w:p/>
@@ -5528,14 +6622,18 @@
         <w:pStyle w:val="Pargrafdellista"/>
         <w:outlineLvl w:val="2"/>
       </w:pPr>
-      <w:bookmarkStart w:id="16" w:name="_Toc104172382"/>
+      <w:bookmarkStart w:id="49" w:name="_Toc104172382"/>
+      <w:bookmarkStart w:id="50" w:name="_Toc104175085"/>
+      <w:bookmarkStart w:id="51" w:name="_Toc104175125"/>
       <w:r>
         <w:t xml:space="preserve">4.1.2 </w:t>
       </w:r>
       <w:r>
         <w:t>ESPECIFICACIÓN DE ESTANDARES, NORMAS DE DISSEÑO Y CONSTRUCCIÓN</w:t>
       </w:r>
-      <w:bookmarkEnd w:id="16"/>
+      <w:bookmarkEnd w:id="49"/>
+      <w:bookmarkEnd w:id="50"/>
+      <w:bookmarkEnd w:id="51"/>
     </w:p>
     <w:p>
       <w:pPr>
@@ -5576,7 +6674,9 @@
         <w:pStyle w:val="Subttol"/>
         <w:outlineLvl w:val="1"/>
       </w:pPr>
-      <w:bookmarkStart w:id="17" w:name="_Toc104172384"/>
+      <w:bookmarkStart w:id="52" w:name="_Toc104172384"/>
+      <w:bookmarkStart w:id="53" w:name="_Toc104175086"/>
+      <w:bookmarkStart w:id="54" w:name="_Toc104175126"/>
       <w:r>
         <w:t>4</w:t>
       </w:r>
@@ -5586,18 +6686,24 @@
       <w:r>
         <w:t>2 REVISIÓN DE CASOS DE USO</w:t>
       </w:r>
-      <w:bookmarkEnd w:id="17"/>
+      <w:bookmarkEnd w:id="52"/>
+      <w:bookmarkEnd w:id="53"/>
+      <w:bookmarkEnd w:id="54"/>
     </w:p>
     <w:p>
       <w:pPr>
         <w:pStyle w:val="Pargrafdellista"/>
         <w:outlineLvl w:val="2"/>
       </w:pPr>
-      <w:bookmarkStart w:id="18" w:name="_Toc104172385"/>
+      <w:bookmarkStart w:id="55" w:name="_Toc104172385"/>
+      <w:bookmarkStart w:id="56" w:name="_Toc104175087"/>
+      <w:bookmarkStart w:id="57" w:name="_Toc104175127"/>
       <w:r>
         <w:t>4.2.1 REVISIÓN DE SUBSISTEMAS DEPENDIENDO DE LOS CASOS DE USO</w:t>
       </w:r>
-      <w:bookmarkEnd w:id="18"/>
+      <w:bookmarkEnd w:id="55"/>
+      <w:bookmarkEnd w:id="56"/>
+      <w:bookmarkEnd w:id="57"/>
     </w:p>
     <w:p>
       <w:pPr>
@@ -5705,7 +6811,23 @@
           <w:sz w:val="24"/>
           <w:szCs w:val="24"/>
         </w:rPr>
-        <w:t xml:space="preserve"> y tiene el recuadro grande (sistema) con el nombre de PeepoType porque esa sería la página web en la que los actores entran, allá ya se encuentran los casos de uso que me he centrado en cuando empieza la partida (ya sea en solitario o multijugador) y cuando la acaba que lleva a un mismo lado, el resultado.</w:t>
+        <w:t xml:space="preserve"> y tiene el recuadro grande (sistema) con el nombre de </w:t>
+      </w:r>
+      <w:proofErr w:type="spellStart"/>
+      <w:r>
+        <w:rPr>
+          <w:sz w:val="24"/>
+          <w:szCs w:val="24"/>
+        </w:rPr>
+        <w:t>PeepoType</w:t>
+      </w:r>
+      <w:proofErr w:type="spellEnd"/>
+      <w:r>
+        <w:rPr>
+          <w:sz w:val="24"/>
+          <w:szCs w:val="24"/>
+        </w:rPr>
+        <w:t xml:space="preserve"> porque esa sería la página web en la que los actores entran, allá ya se encuentran los casos de uso que me he centrado en cuando empieza la partida (ya sea en solitario o multijugador) y cuando la acaba que lleva a un mismo lado, el resultado.</w:t>
       </w:r>
       <w:r>
         <w:rPr>
@@ -5732,7 +6854,9 @@
         <w:pStyle w:val="Subttol"/>
         <w:outlineLvl w:val="1"/>
       </w:pPr>
-      <w:bookmarkStart w:id="19" w:name="_Toc104172386"/>
+      <w:bookmarkStart w:id="58" w:name="_Toc104172386"/>
+      <w:bookmarkStart w:id="59" w:name="_Toc104175088"/>
+      <w:bookmarkStart w:id="60" w:name="_Toc104175128"/>
       <w:r>
         <w:t>4</w:t>
       </w:r>
@@ -5742,18 +6866,24 @@
       <w:r>
         <w:t>2 REVISIÓN DE CASOS DE USO</w:t>
       </w:r>
-      <w:bookmarkEnd w:id="19"/>
+      <w:bookmarkEnd w:id="58"/>
+      <w:bookmarkEnd w:id="59"/>
+      <w:bookmarkEnd w:id="60"/>
     </w:p>
     <w:p>
       <w:pPr>
         <w:pStyle w:val="Pargrafdellista"/>
         <w:outlineLvl w:val="2"/>
       </w:pPr>
-      <w:bookmarkStart w:id="20" w:name="_Toc104172387"/>
+      <w:bookmarkStart w:id="61" w:name="_Toc104172387"/>
+      <w:bookmarkStart w:id="62" w:name="_Toc104175089"/>
+      <w:bookmarkStart w:id="63" w:name="_Toc104175129"/>
       <w:r>
         <w:t>4.2.2 ELECCIÓN DE ALTERNATIVAS DE COMPONENTES Y LICENCIAS</w:t>
       </w:r>
-      <w:bookmarkEnd w:id="20"/>
+      <w:bookmarkEnd w:id="61"/>
+      <w:bookmarkEnd w:id="62"/>
+      <w:bookmarkEnd w:id="63"/>
     </w:p>
     <w:p>
       <w:pPr>
@@ -5765,12 +6895,184 @@
         </w:rPr>
       </w:pPr>
       <w:r>
-        <w:rPr>
-          <w:b/>
-          <w:bCs/>
+        <w:br w:type="page"/>
+      </w:r>
+    </w:p>
+    <w:p>
+      <w:pPr>
+        <w:pStyle w:val="Ttol"/>
+      </w:pPr>
+      <w:r>
+        <w:lastRenderedPageBreak/>
+        <w:t>4. DISEÑO</w:t>
+      </w:r>
+      <w:r>
+        <w:t xml:space="preserve"> DEL SISTEMA</w:t>
+      </w:r>
+    </w:p>
+    <w:p>
+      <w:pPr>
+        <w:pStyle w:val="Subttol"/>
+      </w:pPr>
+      <w:r>
+        <w:t>4</w:t>
+      </w:r>
+      <w:r>
+        <w:t>.</w:t>
+      </w:r>
+      <w:r>
+        <w:t>2 REVISIÓN DE CASOS DE USO</w:t>
+      </w:r>
+    </w:p>
+    <w:p>
+      <w:pPr>
+        <w:pStyle w:val="Pargrafdellista"/>
+        <w:outlineLvl w:val="2"/>
+      </w:pPr>
+      <w:bookmarkStart w:id="64" w:name="_Toc104172389"/>
+      <w:bookmarkStart w:id="65" w:name="_Toc104175090"/>
+      <w:bookmarkStart w:id="66" w:name="_Toc104175130"/>
+      <w:r>
+        <w:t>4.2.4 REQUISITOS DE IMPLANTACIÓN</w:t>
+      </w:r>
+      <w:bookmarkEnd w:id="64"/>
+      <w:bookmarkEnd w:id="65"/>
+      <w:bookmarkEnd w:id="66"/>
+    </w:p>
+    <w:p>
+      <w:r>
+        <w:t xml:space="preserve">Para que la aplicación funcione para todos los usuarios se debería de </w:t>
+      </w:r>
+      <w:proofErr w:type="spellStart"/>
+      <w:r>
+        <w:t>deployar</w:t>
+      </w:r>
+      <w:proofErr w:type="spellEnd"/>
+      <w:r>
+        <w:t xml:space="preserve"> en alguna URL, ya sea gratuita o de pago, yo pensé en usar </w:t>
+      </w:r>
+      <w:proofErr w:type="spellStart"/>
+      <w:r>
+        <w:t>Heroku</w:t>
+      </w:r>
+      <w:proofErr w:type="spellEnd"/>
+      <w:r>
+        <w:t xml:space="preserve"> ya que puedes usar una versión sin pagar y sirve como servicio PaaS y allá puedas usar tu aplicación.</w:t>
+      </w:r>
+    </w:p>
+    <w:p>
+      <w:r>
+        <w:t xml:space="preserve">En mi caso, mi aplicación no estaría lista para implantar porque faltaría cambiar un poco de código e implantarlo con Mongo Atlas que es compatible con </w:t>
+      </w:r>
+      <w:proofErr w:type="spellStart"/>
+      <w:r>
+        <w:t>Heroku</w:t>
+      </w:r>
+      <w:proofErr w:type="spellEnd"/>
+      <w:r>
+        <w:t xml:space="preserve"> y servirá como base de datos, hasta ahora como proyecto inicial usaba mi propio MongoDB y si </w:t>
+      </w:r>
+      <w:proofErr w:type="spellStart"/>
+      <w:r>
+        <w:t>subierá</w:t>
+      </w:r>
+      <w:proofErr w:type="spellEnd"/>
+      <w:r>
+        <w:t xml:space="preserve"> esta aplicación web la gente no podría guardar sus puntuaciones.</w:t>
+      </w:r>
+      <w:r>
+        <w:br w:type="page"/>
+      </w:r>
+    </w:p>
+    <w:p>
+      <w:pPr>
+        <w:pStyle w:val="Ttol"/>
+      </w:pPr>
+      <w:r>
+        <w:lastRenderedPageBreak/>
+        <w:t>4. DISEÑO</w:t>
+      </w:r>
+      <w:r>
+        <w:t xml:space="preserve"> DEL SISTEMA</w:t>
+      </w:r>
+    </w:p>
+    <w:p>
+      <w:pPr>
+        <w:pStyle w:val="Subttol"/>
+        <w:outlineLvl w:val="1"/>
+      </w:pPr>
+      <w:bookmarkStart w:id="67" w:name="_Toc104172390"/>
+      <w:bookmarkStart w:id="68" w:name="_Toc104175091"/>
+      <w:bookmarkStart w:id="69" w:name="_Toc104175131"/>
+      <w:r>
+        <w:t>4</w:t>
+      </w:r>
+      <w:r>
+        <w:t>.</w:t>
+      </w:r>
+      <w:r>
+        <w:t>3 ANALISIS PARADIGMA ESTRUCTURADO / ORIENTADO A OBJETOS</w:t>
+      </w:r>
+      <w:bookmarkEnd w:id="67"/>
+      <w:bookmarkEnd w:id="68"/>
+      <w:bookmarkEnd w:id="69"/>
+    </w:p>
+    <w:p>
+      <w:r>
+        <w:br w:type="page"/>
+      </w:r>
+    </w:p>
+    <w:p>
+      <w:pPr>
+        <w:pStyle w:val="Ttol"/>
+      </w:pPr>
+      <w:r>
+        <w:lastRenderedPageBreak/>
+        <w:t>4. DISEÑO</w:t>
+      </w:r>
+      <w:r>
+        <w:t xml:space="preserve"> DEL SISTEMA</w:t>
+      </w:r>
+    </w:p>
+    <w:p>
+      <w:pPr>
+        <w:pStyle w:val="Subttol"/>
+        <w:outlineLvl w:val="1"/>
+      </w:pPr>
+      <w:bookmarkStart w:id="70" w:name="_Toc104172391"/>
+      <w:bookmarkStart w:id="71" w:name="_Toc104175092"/>
+      <w:bookmarkStart w:id="72" w:name="_Toc104175132"/>
+      <w:r>
+        <w:t>4</w:t>
+      </w:r>
+      <w:r>
+        <w:t>.</w:t>
+      </w:r>
+      <w:r>
+        <w:t>4 DISSEÑO PARADIGMA ESTRUCTURADO / ORIENTADO A OBJETOS</w:t>
+      </w:r>
+      <w:bookmarkEnd w:id="70"/>
+      <w:bookmarkEnd w:id="71"/>
+      <w:bookmarkEnd w:id="72"/>
+    </w:p>
+    <w:p/>
+    <w:p>
+      <w:pPr>
+        <w:pStyle w:val="Pargrafdellista"/>
+      </w:pPr>
+    </w:p>
+    <w:p>
+      <w:pPr>
+        <w:rPr>
           <w:sz w:val="52"/>
           <w:szCs w:val="52"/>
         </w:rPr>
+      </w:pPr>
+      <w:r>
+        <w:rPr>
+          <w:sz w:val="52"/>
+          <w:szCs w:val="52"/>
+        </w:rPr>
         <w:br w:type="page"/>
       </w:r>
     </w:p>
@@ -5789,7 +7091,11 @@
     <w:p>
       <w:pPr>
         <w:pStyle w:val="Subttol"/>
-      </w:pPr>
+        <w:outlineLvl w:val="1"/>
+      </w:pPr>
+      <w:bookmarkStart w:id="73" w:name="_Toc104172392"/>
+      <w:bookmarkStart w:id="74" w:name="_Toc104175093"/>
+      <w:bookmarkStart w:id="75" w:name="_Toc104175133"/>
       <w:r>
         <w:t>4</w:t>
       </w:r>
@@ -5797,19 +7103,11 @@
         <w:t>.</w:t>
       </w:r>
       <w:r>
-        <w:t>2 REVISIÓN DE CASOS DE USO</w:t>
-      </w:r>
-    </w:p>
-    <w:p>
-      <w:pPr>
-        <w:pStyle w:val="Pargrafdellista"/>
-        <w:outlineLvl w:val="2"/>
-      </w:pPr>
-      <w:bookmarkStart w:id="21" w:name="_Toc104172388"/>
-      <w:r>
-        <w:t>4.2.3 ESPECIFICACIONES DE DESARROLLO Y PRUEBAS</w:t>
-      </w:r>
-      <w:bookmarkEnd w:id="21"/>
+        <w:t>5 PERSISTENCIA DE DATOS: ANALISIS Y DISEÑO</w:t>
+      </w:r>
+      <w:bookmarkEnd w:id="73"/>
+      <w:bookmarkEnd w:id="74"/>
+      <w:bookmarkEnd w:id="75"/>
     </w:p>
     <w:p>
       <w:r>
@@ -5819,139 +7117,85 @@
     <w:p>
       <w:pPr>
         <w:pStyle w:val="Ttol"/>
-      </w:pPr>
+        <w:outlineLvl w:val="0"/>
+      </w:pPr>
+      <w:bookmarkStart w:id="76" w:name="_Toc104172393"/>
+      <w:bookmarkStart w:id="77" w:name="_Toc104175094"/>
+      <w:bookmarkStart w:id="78" w:name="_Toc104175134"/>
       <w:r>
         <w:lastRenderedPageBreak/>
-        <w:t>4. DISEÑO</w:t>
-      </w:r>
-      <w:r>
-        <w:t xml:space="preserve"> DEL SISTEMA</w:t>
-      </w:r>
-    </w:p>
-    <w:p>
-      <w:pPr>
-        <w:pStyle w:val="Subttol"/>
-      </w:pPr>
-      <w:r>
-        <w:t>4</w:t>
-      </w:r>
-      <w:r>
-        <w:t>.</w:t>
-      </w:r>
-      <w:r>
-        <w:t>2 REVISIÓN DE CASOS DE USO</w:t>
-      </w:r>
-    </w:p>
-    <w:p>
-      <w:pPr>
-        <w:pStyle w:val="Pargrafdellista"/>
-        <w:outlineLvl w:val="2"/>
-      </w:pPr>
-      <w:bookmarkStart w:id="22" w:name="_Toc104172389"/>
-      <w:r>
-        <w:t>4.2.4 REQUISITOS DE IMPLANTACIÓN</w:t>
-      </w:r>
-      <w:bookmarkEnd w:id="22"/>
-    </w:p>
-    <w:p>
-      <w:r>
-        <w:br w:type="page"/>
-      </w:r>
-    </w:p>
-    <w:p>
-      <w:pPr>
-        <w:pStyle w:val="Ttol"/>
-      </w:pPr>
-      <w:r>
-        <w:lastRenderedPageBreak/>
-        <w:t>4. DISEÑO</w:t>
-      </w:r>
-      <w:r>
-        <w:t xml:space="preserve"> DEL SISTEMA</w:t>
-      </w:r>
+        <w:t>5. DESAROLLO</w:t>
+      </w:r>
+      <w:bookmarkEnd w:id="76"/>
+      <w:bookmarkEnd w:id="77"/>
+      <w:bookmarkEnd w:id="78"/>
     </w:p>
     <w:p>
       <w:pPr>
         <w:pStyle w:val="Subttol"/>
         <w:outlineLvl w:val="1"/>
       </w:pPr>
-      <w:bookmarkStart w:id="23" w:name="_Toc104172390"/>
-      <w:r>
-        <w:t>4</w:t>
-      </w:r>
-      <w:r>
-        <w:t>.</w:t>
-      </w:r>
-      <w:r>
-        <w:t>3 ANALISIS PARADIGMA ESTRUCTURADO / ORIENTADO A OBJETOS</w:t>
-      </w:r>
-      <w:bookmarkEnd w:id="23"/>
-    </w:p>
-    <w:p>
-      <w:r>
-        <w:br w:type="page"/>
-      </w:r>
-    </w:p>
-    <w:p>
-      <w:pPr>
-        <w:pStyle w:val="Ttol"/>
-      </w:pPr>
-      <w:r>
-        <w:lastRenderedPageBreak/>
-        <w:t>4. DISEÑO</w:t>
-      </w:r>
-      <w:r>
-        <w:t xml:space="preserve"> DEL SISTEMA</w:t>
-      </w:r>
-    </w:p>
+      <w:bookmarkStart w:id="79" w:name="_Toc104172394"/>
+      <w:bookmarkStart w:id="80" w:name="_Toc104175095"/>
+      <w:bookmarkStart w:id="81" w:name="_Toc104175135"/>
+      <w:r>
+        <w:t>5.1 FORMACIÓN</w:t>
+      </w:r>
+      <w:bookmarkEnd w:id="79"/>
+      <w:bookmarkEnd w:id="80"/>
+      <w:bookmarkEnd w:id="81"/>
+    </w:p>
+    <w:p>
+      <w:r>
+        <w:t>No requieres de ninguna formación ni documentación inicial para poder entender o usar la aplicación ya que se ha usado lenguajes sencillos y del abasto de cualquier persona. Toda información puede ser encontrada fácilmente en Internet.</w:t>
+      </w:r>
+      <w:r>
+        <w:t xml:space="preserve"> Tampoco tiene </w:t>
+      </w:r>
+      <w:proofErr w:type="gramStart"/>
+      <w:r>
+        <w:t>ninguna sistema</w:t>
+      </w:r>
+      <w:proofErr w:type="gramEnd"/>
+      <w:r>
+        <w:t xml:space="preserve"> de administración por lo cual no necesitas información extra sobre eso.</w:t>
+      </w:r>
+    </w:p>
+    <w:p/>
     <w:p>
       <w:pPr>
         <w:pStyle w:val="Subttol"/>
         <w:outlineLvl w:val="1"/>
       </w:pPr>
-      <w:bookmarkStart w:id="24" w:name="_Toc104172391"/>
-      <w:r>
-        <w:t>4</w:t>
-      </w:r>
-      <w:r>
-        <w:t>.</w:t>
-      </w:r>
-      <w:r>
-        <w:t>4 DISSEÑO PARADIGMA ESTRUCTURADO / ORIENTADO A OBJETOS</w:t>
-      </w:r>
-      <w:bookmarkEnd w:id="24"/>
-    </w:p>
-    <w:p/>
-    <w:p>
-      <w:pPr>
-        <w:pStyle w:val="Pargrafdellista"/>
-      </w:pPr>
-    </w:p>
-    <w:p>
-      <w:pPr>
-        <w:rPr>
-          <w:sz w:val="52"/>
-          <w:szCs w:val="52"/>
-        </w:rPr>
-      </w:pPr>
-      <w:r>
-        <w:rPr>
-          <w:sz w:val="52"/>
-          <w:szCs w:val="52"/>
-        </w:rPr>
-        <w:br w:type="page"/>
-      </w:r>
-    </w:p>
-    <w:p>
-      <w:pPr>
-        <w:pStyle w:val="Ttol"/>
-      </w:pPr>
-      <w:r>
-        <w:lastRenderedPageBreak/>
-        <w:t>4. DISEÑO</w:t>
-      </w:r>
-      <w:r>
-        <w:t xml:space="preserve"> DEL SISTEMA</w:t>
+      <w:bookmarkStart w:id="82" w:name="_Toc104172395"/>
+      <w:bookmarkStart w:id="83" w:name="_Toc104175096"/>
+      <w:bookmarkStart w:id="84" w:name="_Toc104175136"/>
+      <w:r>
+        <w:t>5.2 IMPLANTACIÓN DEL SISTEMA Y PRUEBAS</w:t>
+      </w:r>
+      <w:bookmarkEnd w:id="82"/>
+      <w:bookmarkEnd w:id="83"/>
+      <w:bookmarkEnd w:id="84"/>
+    </w:p>
+    <w:p>
+      <w:r>
+        <w:t xml:space="preserve">Se ha testeado con </w:t>
+      </w:r>
+      <w:proofErr w:type="spellStart"/>
+      <w:r>
+        <w:t>console</w:t>
+      </w:r>
+      <w:proofErr w:type="spellEnd"/>
+      <w:r>
+        <w:t xml:space="preserve"> logs para poder comprobar el error, también poniendo </w:t>
+      </w:r>
+      <w:proofErr w:type="spellStart"/>
+      <w:r>
+        <w:t>debuggers</w:t>
+      </w:r>
+      <w:proofErr w:type="spellEnd"/>
+      <w:r>
+        <w:t xml:space="preserve"> en el código y con ello se han podido solucionar correctamente. </w:t>
       </w:r>
     </w:p>
     <w:p>
@@ -5959,147 +7203,81 @@
         <w:pStyle w:val="Subttol"/>
         <w:outlineLvl w:val="1"/>
       </w:pPr>
-      <w:bookmarkStart w:id="25" w:name="_Toc104172392"/>
-      <w:r>
-        <w:t>4</w:t>
-      </w:r>
-      <w:r>
-        <w:t>.</w:t>
-      </w:r>
-      <w:r>
-        <w:t>5 PERSISTENCIA DE DATOS: ANALISIS Y DISEÑO</w:t>
-      </w:r>
-      <w:bookmarkEnd w:id="25"/>
-    </w:p>
-    <w:p>
-      <w:r>
-        <w:br w:type="page"/>
-      </w:r>
+      <w:r>
+        <w:br/>
+      </w:r>
+      <w:bookmarkStart w:id="85" w:name="_Toc104172396"/>
+      <w:bookmarkStart w:id="86" w:name="_Toc104175097"/>
+      <w:bookmarkStart w:id="87" w:name="_Toc104175137"/>
+      <w:r>
+        <w:t>5.3 NIVEL DE SERVICIOS</w:t>
+      </w:r>
+      <w:bookmarkEnd w:id="85"/>
+      <w:bookmarkEnd w:id="86"/>
+      <w:bookmarkEnd w:id="87"/>
+    </w:p>
+    <w:p>
+      <w:r>
+        <w:t xml:space="preserve">No hay ningún sistema de suscripción, demo o pago para esta aplicación web, todo es gratuito y está disponible a todos los públicos sin tener que aportar ningún tipo de servicio monetario. </w:t>
+      </w:r>
+    </w:p>
+    <w:p>
+      <w:pPr>
+        <w:pStyle w:val="Subttol"/>
+        <w:outlineLvl w:val="1"/>
+      </w:pPr>
+    </w:p>
+    <w:p>
+      <w:pPr>
+        <w:pStyle w:val="Subttol"/>
+        <w:outlineLvl w:val="1"/>
+      </w:pPr>
+      <w:bookmarkStart w:id="88" w:name="_Toc104172397"/>
+      <w:bookmarkStart w:id="89" w:name="_Toc104175098"/>
+      <w:bookmarkStart w:id="90" w:name="_Toc104175138"/>
+      <w:r>
+        <w:t>5.4 ACEPTACIÓN DEL SISTEMA</w:t>
+      </w:r>
+      <w:bookmarkEnd w:id="88"/>
+      <w:bookmarkEnd w:id="89"/>
+      <w:bookmarkEnd w:id="90"/>
+    </w:p>
+    <w:p>
+      <w:r>
+        <w:t xml:space="preserve">No ha habido </w:t>
+      </w:r>
+      <w:proofErr w:type="gramStart"/>
+      <w:r>
+        <w:t>ninguna problema</w:t>
+      </w:r>
+      <w:proofErr w:type="gramEnd"/>
+      <w:r>
+        <w:t xml:space="preserve"> con el cliente entendiendo la aplicación lo que puede que haya sido confusa la parte del multijugador, esa misma, si la aplicación se vuelve más novedosa y famosa se podría mirar a mejorarla, como otros ámbitos de la página web.</w:t>
+      </w:r>
+    </w:p>
+    <w:p/>
+    <w:p>
+      <w:pPr>
+        <w:pStyle w:val="Ttol"/>
+      </w:pPr>
     </w:p>
     <w:p>
       <w:pPr>
         <w:pStyle w:val="Ttol"/>
         <w:outlineLvl w:val="0"/>
       </w:pPr>
-      <w:bookmarkStart w:id="26" w:name="_Toc104172393"/>
-      <w:r>
-        <w:lastRenderedPageBreak/>
-        <w:t>5. DESAROLLO</w:t>
-      </w:r>
-      <w:bookmarkEnd w:id="26"/>
-    </w:p>
-    <w:p>
-      <w:pPr>
-        <w:pStyle w:val="Subttol"/>
-        <w:outlineLvl w:val="1"/>
-      </w:pPr>
-      <w:bookmarkStart w:id="27" w:name="_Toc104172394"/>
-      <w:r>
-        <w:t>5.1 FORMACIÓN</w:t>
-      </w:r>
-      <w:bookmarkEnd w:id="27"/>
-    </w:p>
-    <w:p>
-      <w:r>
-        <w:t>No requieres de ninguna formación ni documentación inicial para poder entender o usar la aplicación ya que se ha usado lenguajes sencillos y del abasto de cualquier persona. Toda información puede ser encontrada fácilmente en Internet.</w:t>
-      </w:r>
-      <w:r>
-        <w:t xml:space="preserve"> Tampoco tiene </w:t>
-      </w:r>
-      <w:proofErr w:type="gramStart"/>
-      <w:r>
-        <w:t>ninguna sistema</w:t>
-      </w:r>
-      <w:proofErr w:type="gramEnd"/>
-      <w:r>
-        <w:t xml:space="preserve"> de administración por lo cual no necesitas información extra sobre eso.</w:t>
-      </w:r>
-    </w:p>
-    <w:p/>
-    <w:p>
-      <w:pPr>
-        <w:pStyle w:val="Subttol"/>
-        <w:outlineLvl w:val="1"/>
-      </w:pPr>
-      <w:bookmarkStart w:id="28" w:name="_Toc104172395"/>
-      <w:r>
-        <w:t>5.2 IMPLANTACIÓN DEL SISTEMA Y PRUEBAS</w:t>
-      </w:r>
-      <w:bookmarkEnd w:id="28"/>
-    </w:p>
-    <w:p>
-      <w:r>
-        <w:t xml:space="preserve">Se ha testeado con console logs para poder comprobar el error, también poniendo debuggers en el código y con ello se han podido solucionar correctamente. </w:t>
-      </w:r>
-    </w:p>
-    <w:p>
-      <w:pPr>
-        <w:pStyle w:val="Subttol"/>
-        <w:outlineLvl w:val="1"/>
-      </w:pPr>
-      <w:r>
-        <w:br/>
-      </w:r>
-      <w:bookmarkStart w:id="29" w:name="_Toc104172396"/>
-      <w:r>
-        <w:t>5.3 NIVEL DE SERVICIOS</w:t>
-      </w:r>
-      <w:bookmarkEnd w:id="29"/>
-    </w:p>
-    <w:p>
-      <w:r>
-        <w:t xml:space="preserve">No hay ningún sistema de suscripción, demo o pago para esta aplicación web, todo es gratuito y está disponible a todos los públicos sin tener que aportar ningún tipo de servicio monetario. </w:t>
-      </w:r>
-    </w:p>
-    <w:p>
-      <w:pPr>
-        <w:pStyle w:val="Subttol"/>
-        <w:outlineLvl w:val="1"/>
-      </w:pPr>
-    </w:p>
-    <w:p>
-      <w:pPr>
-        <w:pStyle w:val="Subttol"/>
-        <w:outlineLvl w:val="1"/>
-      </w:pPr>
-      <w:bookmarkStart w:id="30" w:name="_Toc104172397"/>
-      <w:r>
-        <w:t>5.4 ACEPTACIÓN DEL SISTEMA</w:t>
-      </w:r>
-      <w:bookmarkEnd w:id="30"/>
-    </w:p>
-    <w:p>
-      <w:r>
-        <w:t xml:space="preserve">No ha habido </w:t>
-      </w:r>
-      <w:proofErr w:type="gramStart"/>
-      <w:r>
-        <w:t>ninguna problema</w:t>
-      </w:r>
-      <w:proofErr w:type="gramEnd"/>
-      <w:r>
-        <w:t xml:space="preserve"> con el cliente entendiendo la aplicación lo que puede que haya sido confusa la parte del multijugador, esa misma, si la aplicación se vuelve más novedosa y famosa se podría mirar a mejorarla, como otros ámbitos de la página web.</w:t>
-      </w:r>
-    </w:p>
-    <w:p/>
-    <w:p>
-      <w:pPr>
-        <w:pStyle w:val="Ttol"/>
-      </w:pPr>
-    </w:p>
-    <w:p>
-      <w:pPr>
-        <w:pStyle w:val="Ttol"/>
-        <w:outlineLvl w:val="0"/>
-      </w:pPr>
-      <w:bookmarkStart w:id="31" w:name="_Toc104172398"/>
+      <w:bookmarkStart w:id="91" w:name="_Toc104172398"/>
+      <w:bookmarkStart w:id="92" w:name="_Toc104175099"/>
+      <w:bookmarkStart w:id="93" w:name="_Toc104175139"/>
       <w:r>
         <w:t>6. MANTENIMIENTO Y VERSIONES</w:t>
       </w:r>
       <w:r>
         <w:t xml:space="preserve"> FUTURAS</w:t>
       </w:r>
-      <w:bookmarkEnd w:id="31"/>
+      <w:bookmarkEnd w:id="91"/>
+      <w:bookmarkEnd w:id="92"/>
+      <w:bookmarkEnd w:id="93"/>
     </w:p>
     <w:p/>
     <w:p>
